--- a/Practise_Zadorozhnii.docx
+++ b/Practise_Zadorozhnii.docx
@@ -1,6 +1,6 @@
 
 <file path=word/document.xml><?xml version="1.0" encoding="utf-8"?>
-<w:document xmlns:wpc="http://schemas.microsoft.com/office/word/2010/wordprocessingCanvas" xmlns:cx="http://schemas.microsoft.com/office/drawing/2014/chartex" xmlns:cx1="http://schemas.microsoft.com/office/drawing/2015/9/8/chartex" xmlns:mc="http://schemas.openxmlformats.org/markup-compatibility/2006" xmlns:o="urn:schemas-microsoft-com:office:office" xmlns:r="http://schemas.openxmlformats.org/officeDocument/2006/relationships" xmlns:m="http://schemas.openxmlformats.org/officeDocument/2006/math" xmlns:v="urn:schemas-microsoft-com:vml" xmlns:wp14="http://schemas.microsoft.com/office/word/2010/wordprocessingDrawing" xmlns:wp="http://schemas.openxmlformats.org/drawingml/2006/wordprocessingDrawing" xmlns:w10="urn:schemas-microsoft-com:office:word" xmlns:w="http://schemas.openxmlformats.org/wordprocessingml/2006/main" xmlns:w14="http://schemas.microsoft.com/office/word/2010/wordml" xmlns:w15="http://schemas.microsoft.com/office/word/2012/wordml" xmlns:w16se="http://schemas.microsoft.com/office/word/2015/wordml/symex" xmlns:wpg="http://schemas.microsoft.com/office/word/2010/wordprocessingGroup" xmlns:wpi="http://schemas.microsoft.com/office/word/2010/wordprocessingInk" xmlns:wne="http://schemas.microsoft.com/office/word/2006/wordml" xmlns:wps="http://schemas.microsoft.com/office/word/2010/wordprocessingShape" mc:Ignorable="w14 w15 w16se wp14">
+<w:document xmlns:wpc="http://schemas.microsoft.com/office/word/2010/wordprocessingCanvas" xmlns:mc="http://schemas.openxmlformats.org/markup-compatibility/2006" xmlns:o="urn:schemas-microsoft-com:office:office" xmlns:r="http://schemas.openxmlformats.org/officeDocument/2006/relationships" xmlns:m="http://schemas.openxmlformats.org/officeDocument/2006/math" xmlns:v="urn:schemas-microsoft-com:vml" xmlns:wp14="http://schemas.microsoft.com/office/word/2010/wordprocessingDrawing" xmlns:wp="http://schemas.openxmlformats.org/drawingml/2006/wordprocessingDrawing" xmlns:w10="urn:schemas-microsoft-com:office:word" xmlns:w="http://schemas.openxmlformats.org/wordprocessingml/2006/main" xmlns:w14="http://schemas.microsoft.com/office/word/2010/wordml" xmlns:w15="http://schemas.microsoft.com/office/word/2012/wordml" xmlns:wpg="http://schemas.microsoft.com/office/word/2010/wordprocessingGroup" xmlns:wpi="http://schemas.microsoft.com/office/word/2010/wordprocessingInk" xmlns:wne="http://schemas.microsoft.com/office/word/2006/wordml" xmlns:wps="http://schemas.microsoft.com/office/word/2010/wordprocessingShape" mc:Ignorable="w14 w15 wp14">
   <w:body>
     <w:p>
       <w:pPr>
@@ -939,7 +939,7 @@
     </w:p>
     <w:p>
       <w:pPr>
-        <w:pStyle w:val="a"/>
+        <w:pStyle w:val="a4"/>
         <w:spacing w:line="360" w:lineRule="auto"/>
         <w:ind w:firstLine="850"/>
         <w:jc w:val="center"/>
@@ -963,7 +963,7 @@
     </w:p>
     <w:p>
       <w:pPr>
-        <w:pStyle w:val="a"/>
+        <w:pStyle w:val="a4"/>
         <w:spacing w:line="360" w:lineRule="auto"/>
         <w:ind w:firstLine="850"/>
         <w:jc w:val="center"/>
@@ -977,7 +977,7 @@
     </w:p>
     <w:p>
       <w:pPr>
-        <w:pStyle w:val="a"/>
+        <w:pStyle w:val="a4"/>
         <w:spacing w:line="360" w:lineRule="auto"/>
         <w:ind w:firstLine="850"/>
         <w:jc w:val="center"/>
@@ -991,7 +991,7 @@
     </w:p>
     <w:p>
       <w:pPr>
-        <w:pStyle w:val="a"/>
+        <w:pStyle w:val="a4"/>
         <w:spacing w:line="360" w:lineRule="auto"/>
         <w:ind w:firstLine="709"/>
         <w:jc w:val="both"/>
@@ -1027,7 +1027,7 @@
           <w:szCs w:val="24"/>
           <w:lang w:val="uk-UA"/>
         </w:rPr>
-        <w:t>6</w:t>
+        <w:t>7</w:t>
       </w:r>
       <w:r>
         <w:rPr>
@@ -1086,7 +1086,7 @@
     </w:p>
     <w:p>
       <w:pPr>
-        <w:pStyle w:val="a"/>
+        <w:pStyle w:val="a4"/>
         <w:spacing w:line="360" w:lineRule="auto"/>
         <w:ind w:firstLine="709"/>
         <w:jc w:val="both"/>
@@ -1190,7 +1190,7 @@
     </w:p>
     <w:p>
       <w:pPr>
-        <w:pStyle w:val="a"/>
+        <w:pStyle w:val="a4"/>
         <w:spacing w:line="360" w:lineRule="auto"/>
         <w:ind w:firstLine="709"/>
         <w:jc w:val="both"/>
@@ -1330,7 +1330,7 @@
     </w:p>
     <w:p>
       <w:pPr>
-        <w:pStyle w:val="a"/>
+        <w:pStyle w:val="a4"/>
         <w:spacing w:line="360" w:lineRule="auto"/>
         <w:ind w:firstLine="709"/>
         <w:jc w:val="both"/>
@@ -1596,7 +1596,8 @@
       <w:sdtContent>
         <w:p>
           <w:pPr>
-            <w:pStyle w:val="TOCHeading"/>
+            <w:pStyle w:val="ae"/>
+            <w:spacing w:line="360" w:lineRule="auto"/>
             <w:jc w:val="center"/>
             <w:rPr>
               <w:rFonts w:cs="Times New Roman"/>
@@ -1637,7 +1638,7 @@
         </w:p>
         <w:p>
           <w:pPr>
-            <w:pStyle w:val="TOC1"/>
+            <w:pStyle w:val="11"/>
             <w:tabs>
               <w:tab w:val="right" w:leader="dot" w:pos="9344"/>
             </w:tabs>
@@ -1676,10 +1677,10 @@
             </w:rPr>
             <w:fldChar w:fldCharType="separate"/>
           </w:r>
-          <w:hyperlink w:anchor="_Toc456131866" w:history="1">
+          <w:hyperlink w:anchor="_Toc456214864" w:history="1">
             <w:r>
               <w:rPr>
-                <w:rStyle w:val="Hyperlink"/>
+                <w:rStyle w:val="a9"/>
                 <w:rFonts w:cs="Times New Roman"/>
                 <w:noProof/>
                 <w:sz w:val="24"/>
@@ -1713,7 +1714,7 @@
                 <w:sz w:val="24"/>
                 <w:szCs w:val="24"/>
               </w:rPr>
-              <w:instrText xml:space="preserve"> PAGEREF _Toc456131866 \h </w:instrText>
+              <w:instrText xml:space="preserve"> PAGEREF _Toc456214864 \h </w:instrText>
             </w:r>
             <w:r>
               <w:rPr>
@@ -1754,7 +1755,7 @@
         </w:p>
         <w:p>
           <w:pPr>
-            <w:pStyle w:val="TOC1"/>
+            <w:pStyle w:val="11"/>
             <w:tabs>
               <w:tab w:val="right" w:leader="dot" w:pos="9344"/>
             </w:tabs>
@@ -1766,10 +1767,10 @@
               <w:lang w:val="uk-UA" w:eastAsia="uk-UA"/>
             </w:rPr>
           </w:pPr>
-          <w:hyperlink w:anchor="_Toc456131867" w:history="1">
+          <w:hyperlink w:anchor="_Toc456214865" w:history="1">
             <w:r>
               <w:rPr>
-                <w:rStyle w:val="Hyperlink"/>
+                <w:rStyle w:val="a9"/>
                 <w:rFonts w:cs="Times New Roman"/>
                 <w:noProof/>
                 <w:sz w:val="24"/>
@@ -1803,7 +1804,7 @@
                 <w:sz w:val="24"/>
                 <w:szCs w:val="24"/>
               </w:rPr>
-              <w:instrText xml:space="preserve"> PAGEREF _Toc456131867 \h </w:instrText>
+              <w:instrText xml:space="preserve"> PAGEREF _Toc456214865 \h </w:instrText>
             </w:r>
             <w:r>
               <w:rPr>
@@ -1844,7 +1845,7 @@
         </w:p>
         <w:p>
           <w:pPr>
-            <w:pStyle w:val="TOC1"/>
+            <w:pStyle w:val="11"/>
             <w:tabs>
               <w:tab w:val="right" w:leader="dot" w:pos="9344"/>
             </w:tabs>
@@ -1856,10 +1857,10 @@
               <w:lang w:val="uk-UA" w:eastAsia="uk-UA"/>
             </w:rPr>
           </w:pPr>
-          <w:hyperlink w:anchor="_Toc456131868" w:history="1">
+          <w:hyperlink w:anchor="_Toc456214866" w:history="1">
             <w:r>
               <w:rPr>
-                <w:rStyle w:val="Hyperlink"/>
+                <w:rStyle w:val="a9"/>
                 <w:rFonts w:cs="Times New Roman"/>
                 <w:noProof/>
                 <w:sz w:val="24"/>
@@ -1893,7 +1894,7 @@
                 <w:sz w:val="24"/>
                 <w:szCs w:val="24"/>
               </w:rPr>
-              <w:instrText xml:space="preserve"> PAGEREF _Toc456131868 \h </w:instrText>
+              <w:instrText xml:space="preserve"> PAGEREF _Toc456214866 \h </w:instrText>
             </w:r>
             <w:r>
               <w:rPr>
@@ -1934,7 +1935,7 @@
         </w:p>
         <w:p>
           <w:pPr>
-            <w:pStyle w:val="TOC1"/>
+            <w:pStyle w:val="11"/>
             <w:tabs>
               <w:tab w:val="right" w:leader="dot" w:pos="9344"/>
             </w:tabs>
@@ -1946,10 +1947,10 @@
               <w:lang w:val="uk-UA" w:eastAsia="uk-UA"/>
             </w:rPr>
           </w:pPr>
-          <w:hyperlink w:anchor="_Toc456131869" w:history="1">
+          <w:hyperlink w:anchor="_Toc456214867" w:history="1">
             <w:r>
               <w:rPr>
-                <w:rStyle w:val="Hyperlink"/>
+                <w:rStyle w:val="a9"/>
                 <w:rFonts w:cs="Times New Roman"/>
                 <w:noProof/>
                 <w:sz w:val="24"/>
@@ -1983,7 +1984,7 @@
                 <w:sz w:val="24"/>
                 <w:szCs w:val="24"/>
               </w:rPr>
-              <w:instrText xml:space="preserve"> PAGEREF _Toc456131869 \h </w:instrText>
+              <w:instrText xml:space="preserve"> PAGEREF _Toc456214867 \h </w:instrText>
             </w:r>
             <w:r>
               <w:rPr>
@@ -2024,7 +2025,7 @@
         </w:p>
         <w:p>
           <w:pPr>
-            <w:pStyle w:val="TOC1"/>
+            <w:pStyle w:val="11"/>
             <w:tabs>
               <w:tab w:val="right" w:leader="dot" w:pos="9344"/>
             </w:tabs>
@@ -2036,10 +2037,10 @@
               <w:lang w:val="uk-UA" w:eastAsia="uk-UA"/>
             </w:rPr>
           </w:pPr>
-          <w:hyperlink w:anchor="_Toc456131870" w:history="1">
+          <w:hyperlink w:anchor="_Toc456214868" w:history="1">
             <w:r>
               <w:rPr>
-                <w:rStyle w:val="Hyperlink"/>
+                <w:rStyle w:val="a9"/>
                 <w:rFonts w:cs="Times New Roman"/>
                 <w:noProof/>
                 <w:sz w:val="24"/>
@@ -2073,7 +2074,7 @@
                 <w:sz w:val="24"/>
                 <w:szCs w:val="24"/>
               </w:rPr>
-              <w:instrText xml:space="preserve"> PAGEREF _Toc456131870 \h </w:instrText>
+              <w:instrText xml:space="preserve"> PAGEREF _Toc456214868 \h </w:instrText>
             </w:r>
             <w:r>
               <w:rPr>
@@ -2114,7 +2115,7 @@
         </w:p>
         <w:p>
           <w:pPr>
-            <w:pStyle w:val="TOC1"/>
+            <w:pStyle w:val="11"/>
             <w:tabs>
               <w:tab w:val="right" w:leader="dot" w:pos="9344"/>
             </w:tabs>
@@ -2126,17 +2127,17 @@
               <w:lang w:val="uk-UA" w:eastAsia="uk-UA"/>
             </w:rPr>
           </w:pPr>
-          <w:hyperlink w:anchor="_Toc456131871" w:history="1">
+          <w:hyperlink w:anchor="_Toc456214869" w:history="1">
             <w:r>
               <w:rPr>
-                <w:rStyle w:val="Hyperlink"/>
+                <w:rStyle w:val="a9"/>
                 <w:rFonts w:cs="Times New Roman"/>
                 <w:noProof/>
                 <w:sz w:val="24"/>
                 <w:szCs w:val="24"/>
                 <w:lang w:val="uk-UA"/>
               </w:rPr>
-              <w:t>5 РЕАЛІЗАЦІЯ ПРОГРАМНОГО ПРОДУКТУ</w:t>
+              <w:t>5 ЗАСОБИ РЕАЛІЗАЦІЇ ПРОГРАМНОГО ПРОДУКТУ</w:t>
             </w:r>
             <w:r>
               <w:rPr>
@@ -2163,7 +2164,7 @@
                 <w:sz w:val="24"/>
                 <w:szCs w:val="24"/>
               </w:rPr>
-              <w:instrText xml:space="preserve"> PAGEREF _Toc456131871 \h </w:instrText>
+              <w:instrText xml:space="preserve"> PAGEREF _Toc456214869 \h </w:instrText>
             </w:r>
             <w:r>
               <w:rPr>
@@ -2189,7 +2190,7 @@
                 <w:sz w:val="24"/>
                 <w:szCs w:val="24"/>
               </w:rPr>
-              <w:t>16</w:t>
+              <w:t>17</w:t>
             </w:r>
             <w:r>
               <w:rPr>
@@ -2204,7 +2205,7 @@
         </w:p>
         <w:p>
           <w:pPr>
-            <w:pStyle w:val="TOC1"/>
+            <w:pStyle w:val="11"/>
             <w:tabs>
               <w:tab w:val="right" w:leader="dot" w:pos="9344"/>
             </w:tabs>
@@ -2216,10 +2217,10 @@
               <w:lang w:val="uk-UA" w:eastAsia="uk-UA"/>
             </w:rPr>
           </w:pPr>
-          <w:hyperlink w:anchor="_Toc456131872" w:history="1">
+          <w:hyperlink w:anchor="_Toc456214870" w:history="1">
             <w:r>
               <w:rPr>
-                <w:rStyle w:val="Hyperlink"/>
+                <w:rStyle w:val="a9"/>
                 <w:rFonts w:cs="Times New Roman"/>
                 <w:noProof/>
                 <w:sz w:val="24"/>
@@ -2253,187 +2254,7 @@
                 <w:sz w:val="24"/>
                 <w:szCs w:val="24"/>
               </w:rPr>
-              <w:instrText xml:space="preserve"> PAGEREF _Toc456131872 \h </w:instrText>
-            </w:r>
-            <w:r>
-              <w:rPr>
-                <w:noProof/>
-                <w:webHidden/>
-                <w:sz w:val="24"/>
-                <w:szCs w:val="24"/>
-              </w:rPr>
-            </w:r>
-            <w:r>
-              <w:rPr>
-                <w:noProof/>
-                <w:webHidden/>
-                <w:sz w:val="24"/>
-                <w:szCs w:val="24"/>
-              </w:rPr>
-              <w:fldChar w:fldCharType="separate"/>
-            </w:r>
-            <w:r>
-              <w:rPr>
-                <w:noProof/>
-                <w:webHidden/>
-                <w:sz w:val="24"/>
-                <w:szCs w:val="24"/>
-              </w:rPr>
-              <w:t>19</w:t>
-            </w:r>
-            <w:r>
-              <w:rPr>
-                <w:noProof/>
-                <w:webHidden/>
-                <w:sz w:val="24"/>
-                <w:szCs w:val="24"/>
-              </w:rPr>
-              <w:fldChar w:fldCharType="end"/>
-            </w:r>
-          </w:hyperlink>
-        </w:p>
-        <w:p>
-          <w:pPr>
-            <w:pStyle w:val="TOC2"/>
-            <w:tabs>
-              <w:tab w:val="right" w:leader="dot" w:pos="9344"/>
-            </w:tabs>
-            <w:rPr>
-              <w:rFonts w:asciiTheme="minorHAnsi" w:eastAsiaTheme="minorEastAsia" w:hAnsiTheme="minorHAnsi"/>
-              <w:noProof/>
-              <w:sz w:val="24"/>
-              <w:szCs w:val="24"/>
-              <w:lang w:val="uk-UA" w:eastAsia="uk-UA"/>
-            </w:rPr>
-          </w:pPr>
-          <w:hyperlink w:anchor="_Toc456131873" w:history="1">
-            <w:r>
-              <w:rPr>
-                <w:rStyle w:val="Hyperlink"/>
-                <w:rFonts w:cs="Times New Roman"/>
-                <w:noProof/>
-                <w:sz w:val="24"/>
-                <w:szCs w:val="24"/>
-                <w:lang w:val="uk-UA"/>
-              </w:rPr>
-              <w:t>6.1 Сервер</w:t>
-            </w:r>
-            <w:r>
-              <w:rPr>
-                <w:noProof/>
-                <w:webHidden/>
-                <w:sz w:val="24"/>
-                <w:szCs w:val="24"/>
-              </w:rPr>
-              <w:tab/>
-            </w:r>
-            <w:r>
-              <w:rPr>
-                <w:noProof/>
-                <w:webHidden/>
-                <w:sz w:val="24"/>
-                <w:szCs w:val="24"/>
-              </w:rPr>
-              <w:fldChar w:fldCharType="begin"/>
-            </w:r>
-            <w:r>
-              <w:rPr>
-                <w:noProof/>
-                <w:webHidden/>
-                <w:sz w:val="24"/>
-                <w:szCs w:val="24"/>
-              </w:rPr>
-              <w:instrText xml:space="preserve"> PAGEREF _Toc456131873 \h </w:instrText>
-            </w:r>
-            <w:r>
-              <w:rPr>
-                <w:noProof/>
-                <w:webHidden/>
-                <w:sz w:val="24"/>
-                <w:szCs w:val="24"/>
-              </w:rPr>
-            </w:r>
-            <w:r>
-              <w:rPr>
-                <w:noProof/>
-                <w:webHidden/>
-                <w:sz w:val="24"/>
-                <w:szCs w:val="24"/>
-              </w:rPr>
-              <w:fldChar w:fldCharType="separate"/>
-            </w:r>
-            <w:r>
-              <w:rPr>
-                <w:noProof/>
-                <w:webHidden/>
-                <w:sz w:val="24"/>
-                <w:szCs w:val="24"/>
-              </w:rPr>
-              <w:t>19</w:t>
-            </w:r>
-            <w:r>
-              <w:rPr>
-                <w:noProof/>
-                <w:webHidden/>
-                <w:sz w:val="24"/>
-                <w:szCs w:val="24"/>
-              </w:rPr>
-              <w:fldChar w:fldCharType="end"/>
-            </w:r>
-          </w:hyperlink>
-        </w:p>
-        <w:p>
-          <w:pPr>
-            <w:pStyle w:val="TOC2"/>
-            <w:tabs>
-              <w:tab w:val="right" w:leader="dot" w:pos="9344"/>
-            </w:tabs>
-            <w:rPr>
-              <w:rFonts w:asciiTheme="minorHAnsi" w:eastAsiaTheme="minorEastAsia" w:hAnsiTheme="minorHAnsi"/>
-              <w:noProof/>
-              <w:sz w:val="24"/>
-              <w:szCs w:val="24"/>
-              <w:lang w:val="uk-UA" w:eastAsia="uk-UA"/>
-            </w:rPr>
-          </w:pPr>
-          <w:hyperlink w:anchor="_Toc456131874" w:history="1">
-            <w:r>
-              <w:rPr>
-                <w:rStyle w:val="Hyperlink"/>
-                <w:rFonts w:cs="Times New Roman"/>
-                <w:noProof/>
-                <w:sz w:val="24"/>
-                <w:szCs w:val="24"/>
-                <w:lang w:val="uk-UA"/>
-              </w:rPr>
-              <w:t>6.2 Веб-клієнт</w:t>
-            </w:r>
-            <w:r>
-              <w:rPr>
-                <w:noProof/>
-                <w:webHidden/>
-                <w:sz w:val="24"/>
-                <w:szCs w:val="24"/>
-              </w:rPr>
-              <w:tab/>
-            </w:r>
-            <w:r>
-              <w:rPr>
-                <w:noProof/>
-                <w:webHidden/>
-                <w:sz w:val="24"/>
-                <w:szCs w:val="24"/>
-              </w:rPr>
-              <w:fldChar w:fldCharType="begin"/>
-            </w:r>
-            <w:r>
-              <w:rPr>
-                <w:noProof/>
-                <w:webHidden/>
-                <w:sz w:val="24"/>
-                <w:szCs w:val="24"/>
-              </w:rPr>
-              <w:instrText xml:space="preserve"> PAGEREF _Toc456131874 \h </w:instrText>
+              <w:instrText xml:space="preserve"> PAGEREF _Toc456214870 \h </w:instrText>
             </w:r>
             <w:r>
               <w:rPr>
@@ -2474,7 +2295,7 @@
         </w:p>
         <w:p>
           <w:pPr>
-            <w:pStyle w:val="TOC2"/>
+            <w:pStyle w:val="22"/>
             <w:tabs>
               <w:tab w:val="right" w:leader="dot" w:pos="9344"/>
             </w:tabs>
@@ -2486,10 +2307,190 @@
               <w:lang w:val="uk-UA" w:eastAsia="uk-UA"/>
             </w:rPr>
           </w:pPr>
-          <w:hyperlink w:anchor="_Toc456131875" w:history="1">
+          <w:hyperlink w:anchor="_Toc456214871" w:history="1">
             <w:r>
               <w:rPr>
-                <w:rStyle w:val="Hyperlink"/>
+                <w:rStyle w:val="a9"/>
+                <w:rFonts w:cs="Times New Roman"/>
+                <w:noProof/>
+                <w:sz w:val="24"/>
+                <w:szCs w:val="24"/>
+                <w:lang w:val="uk-UA"/>
+              </w:rPr>
+              <w:t>6.1 Сервер</w:t>
+            </w:r>
+            <w:r>
+              <w:rPr>
+                <w:noProof/>
+                <w:webHidden/>
+                <w:sz w:val="24"/>
+                <w:szCs w:val="24"/>
+              </w:rPr>
+              <w:tab/>
+            </w:r>
+            <w:r>
+              <w:rPr>
+                <w:noProof/>
+                <w:webHidden/>
+                <w:sz w:val="24"/>
+                <w:szCs w:val="24"/>
+              </w:rPr>
+              <w:fldChar w:fldCharType="begin"/>
+            </w:r>
+            <w:r>
+              <w:rPr>
+                <w:noProof/>
+                <w:webHidden/>
+                <w:sz w:val="24"/>
+                <w:szCs w:val="24"/>
+              </w:rPr>
+              <w:instrText xml:space="preserve"> PAGEREF _Toc456214871 \h </w:instrText>
+            </w:r>
+            <w:r>
+              <w:rPr>
+                <w:noProof/>
+                <w:webHidden/>
+                <w:sz w:val="24"/>
+                <w:szCs w:val="24"/>
+              </w:rPr>
+            </w:r>
+            <w:r>
+              <w:rPr>
+                <w:noProof/>
+                <w:webHidden/>
+                <w:sz w:val="24"/>
+                <w:szCs w:val="24"/>
+              </w:rPr>
+              <w:fldChar w:fldCharType="separate"/>
+            </w:r>
+            <w:r>
+              <w:rPr>
+                <w:noProof/>
+                <w:webHidden/>
+                <w:sz w:val="24"/>
+                <w:szCs w:val="24"/>
+              </w:rPr>
+              <w:t>20</w:t>
+            </w:r>
+            <w:r>
+              <w:rPr>
+                <w:noProof/>
+                <w:webHidden/>
+                <w:sz w:val="24"/>
+                <w:szCs w:val="24"/>
+              </w:rPr>
+              <w:fldChar w:fldCharType="end"/>
+            </w:r>
+          </w:hyperlink>
+        </w:p>
+        <w:p>
+          <w:pPr>
+            <w:pStyle w:val="22"/>
+            <w:tabs>
+              <w:tab w:val="right" w:leader="dot" w:pos="9344"/>
+            </w:tabs>
+            <w:rPr>
+              <w:rFonts w:asciiTheme="minorHAnsi" w:eastAsiaTheme="minorEastAsia" w:hAnsiTheme="minorHAnsi"/>
+              <w:noProof/>
+              <w:sz w:val="24"/>
+              <w:szCs w:val="24"/>
+              <w:lang w:val="uk-UA" w:eastAsia="uk-UA"/>
+            </w:rPr>
+          </w:pPr>
+          <w:hyperlink w:anchor="_Toc456214872" w:history="1">
+            <w:r>
+              <w:rPr>
+                <w:rStyle w:val="a9"/>
+                <w:rFonts w:cs="Times New Roman"/>
+                <w:noProof/>
+                <w:sz w:val="24"/>
+                <w:szCs w:val="24"/>
+                <w:lang w:val="uk-UA"/>
+              </w:rPr>
+              <w:t>6.2 Веб-клієнт</w:t>
+            </w:r>
+            <w:r>
+              <w:rPr>
+                <w:noProof/>
+                <w:webHidden/>
+                <w:sz w:val="24"/>
+                <w:szCs w:val="24"/>
+              </w:rPr>
+              <w:tab/>
+            </w:r>
+            <w:r>
+              <w:rPr>
+                <w:noProof/>
+                <w:webHidden/>
+                <w:sz w:val="24"/>
+                <w:szCs w:val="24"/>
+              </w:rPr>
+              <w:fldChar w:fldCharType="begin"/>
+            </w:r>
+            <w:r>
+              <w:rPr>
+                <w:noProof/>
+                <w:webHidden/>
+                <w:sz w:val="24"/>
+                <w:szCs w:val="24"/>
+              </w:rPr>
+              <w:instrText xml:space="preserve"> PAGEREF _Toc456214872 \h </w:instrText>
+            </w:r>
+            <w:r>
+              <w:rPr>
+                <w:noProof/>
+                <w:webHidden/>
+                <w:sz w:val="24"/>
+                <w:szCs w:val="24"/>
+              </w:rPr>
+            </w:r>
+            <w:r>
+              <w:rPr>
+                <w:noProof/>
+                <w:webHidden/>
+                <w:sz w:val="24"/>
+                <w:szCs w:val="24"/>
+              </w:rPr>
+              <w:fldChar w:fldCharType="separate"/>
+            </w:r>
+            <w:r>
+              <w:rPr>
+                <w:noProof/>
+                <w:webHidden/>
+                <w:sz w:val="24"/>
+                <w:szCs w:val="24"/>
+              </w:rPr>
+              <w:t>21</w:t>
+            </w:r>
+            <w:r>
+              <w:rPr>
+                <w:noProof/>
+                <w:webHidden/>
+                <w:sz w:val="24"/>
+                <w:szCs w:val="24"/>
+              </w:rPr>
+              <w:fldChar w:fldCharType="end"/>
+            </w:r>
+          </w:hyperlink>
+        </w:p>
+        <w:p>
+          <w:pPr>
+            <w:pStyle w:val="22"/>
+            <w:tabs>
+              <w:tab w:val="right" w:leader="dot" w:pos="9344"/>
+            </w:tabs>
+            <w:rPr>
+              <w:rFonts w:asciiTheme="minorHAnsi" w:eastAsiaTheme="minorEastAsia" w:hAnsiTheme="minorHAnsi"/>
+              <w:noProof/>
+              <w:sz w:val="24"/>
+              <w:szCs w:val="24"/>
+              <w:lang w:val="uk-UA" w:eastAsia="uk-UA"/>
+            </w:rPr>
+          </w:pPr>
+          <w:hyperlink w:anchor="_Toc456214873" w:history="1">
+            <w:r>
+              <w:rPr>
+                <w:rStyle w:val="a9"/>
                 <w:rFonts w:cs="Times New Roman"/>
                 <w:noProof/>
                 <w:sz w:val="24"/>
@@ -2523,97 +2524,7 @@
                 <w:sz w:val="24"/>
                 <w:szCs w:val="24"/>
               </w:rPr>
-              <w:instrText xml:space="preserve"> PAGEREF _Toc456131875 \h </w:instrText>
-            </w:r>
-            <w:r>
-              <w:rPr>
-                <w:noProof/>
-                <w:webHidden/>
-                <w:sz w:val="24"/>
-                <w:szCs w:val="24"/>
-              </w:rPr>
-            </w:r>
-            <w:r>
-              <w:rPr>
-                <w:noProof/>
-                <w:webHidden/>
-                <w:sz w:val="24"/>
-                <w:szCs w:val="24"/>
-              </w:rPr>
-              <w:fldChar w:fldCharType="separate"/>
-            </w:r>
-            <w:r>
-              <w:rPr>
-                <w:noProof/>
-                <w:webHidden/>
-                <w:sz w:val="24"/>
-                <w:szCs w:val="24"/>
-              </w:rPr>
-              <w:t>24</w:t>
-            </w:r>
-            <w:r>
-              <w:rPr>
-                <w:noProof/>
-                <w:webHidden/>
-                <w:sz w:val="24"/>
-                <w:szCs w:val="24"/>
-              </w:rPr>
-              <w:fldChar w:fldCharType="end"/>
-            </w:r>
-          </w:hyperlink>
-        </w:p>
-        <w:p>
-          <w:pPr>
-            <w:pStyle w:val="TOC1"/>
-            <w:tabs>
-              <w:tab w:val="right" w:leader="dot" w:pos="9344"/>
-            </w:tabs>
-            <w:rPr>
-              <w:rFonts w:asciiTheme="minorHAnsi" w:eastAsiaTheme="minorEastAsia" w:hAnsiTheme="minorHAnsi"/>
-              <w:noProof/>
-              <w:sz w:val="24"/>
-              <w:szCs w:val="24"/>
-              <w:lang w:val="uk-UA" w:eastAsia="uk-UA"/>
-            </w:rPr>
-          </w:pPr>
-          <w:hyperlink w:anchor="_Toc456131876" w:history="1">
-            <w:r>
-              <w:rPr>
-                <w:rStyle w:val="Hyperlink"/>
-                <w:rFonts w:cs="Times New Roman"/>
-                <w:noProof/>
-                <w:sz w:val="24"/>
-                <w:szCs w:val="24"/>
-                <w:lang w:val="uk-UA"/>
-              </w:rPr>
-              <w:t>ВИСНОВКИ</w:t>
-            </w:r>
-            <w:r>
-              <w:rPr>
-                <w:noProof/>
-                <w:webHidden/>
-                <w:sz w:val="24"/>
-                <w:szCs w:val="24"/>
-              </w:rPr>
-              <w:tab/>
-            </w:r>
-            <w:r>
-              <w:rPr>
-                <w:noProof/>
-                <w:webHidden/>
-                <w:sz w:val="24"/>
-                <w:szCs w:val="24"/>
-              </w:rPr>
-              <w:fldChar w:fldCharType="begin"/>
-            </w:r>
-            <w:r>
-              <w:rPr>
-                <w:noProof/>
-                <w:webHidden/>
-                <w:sz w:val="24"/>
-                <w:szCs w:val="24"/>
-              </w:rPr>
-              <w:instrText xml:space="preserve"> PAGEREF _Toc456131876 \h </w:instrText>
+              <w:instrText xml:space="preserve"> PAGEREF _Toc456214873 \h </w:instrText>
             </w:r>
             <w:r>
               <w:rPr>
@@ -2654,7 +2565,7 @@
         </w:p>
         <w:p>
           <w:pPr>
-            <w:pStyle w:val="TOC1"/>
+            <w:pStyle w:val="11"/>
             <w:tabs>
               <w:tab w:val="right" w:leader="dot" w:pos="9344"/>
             </w:tabs>
@@ -2666,17 +2577,17 @@
               <w:lang w:val="uk-UA" w:eastAsia="uk-UA"/>
             </w:rPr>
           </w:pPr>
-          <w:hyperlink w:anchor="_Toc456131877" w:history="1">
+          <w:hyperlink w:anchor="_Toc456214874" w:history="1">
             <w:r>
               <w:rPr>
-                <w:rStyle w:val="Hyperlink"/>
+                <w:rStyle w:val="a9"/>
                 <w:rFonts w:cs="Times New Roman"/>
                 <w:noProof/>
                 <w:sz w:val="24"/>
                 <w:szCs w:val="24"/>
                 <w:lang w:val="uk-UA"/>
               </w:rPr>
-              <w:t>ПЕРЕЛІК ПОСИЛАНЬ</w:t>
+              <w:t>ВИСНОВКИ</w:t>
             </w:r>
             <w:r>
               <w:rPr>
@@ -2703,7 +2614,7 @@
                 <w:sz w:val="24"/>
                 <w:szCs w:val="24"/>
               </w:rPr>
-              <w:instrText xml:space="preserve"> PAGEREF _Toc456131877 \h </w:instrText>
+              <w:instrText xml:space="preserve"> PAGEREF _Toc456214874 \h </w:instrText>
             </w:r>
             <w:r>
               <w:rPr>
@@ -2744,6 +2655,96 @@
         </w:p>
         <w:p>
           <w:pPr>
+            <w:pStyle w:val="11"/>
+            <w:tabs>
+              <w:tab w:val="right" w:leader="dot" w:pos="9344"/>
+            </w:tabs>
+            <w:rPr>
+              <w:rFonts w:asciiTheme="minorHAnsi" w:eastAsiaTheme="minorEastAsia" w:hAnsiTheme="minorHAnsi"/>
+              <w:noProof/>
+              <w:sz w:val="24"/>
+              <w:szCs w:val="24"/>
+              <w:lang w:val="uk-UA" w:eastAsia="uk-UA"/>
+            </w:rPr>
+          </w:pPr>
+          <w:hyperlink w:anchor="_Toc456214875" w:history="1">
+            <w:r>
+              <w:rPr>
+                <w:rStyle w:val="a9"/>
+                <w:rFonts w:cs="Times New Roman"/>
+                <w:noProof/>
+                <w:sz w:val="24"/>
+                <w:szCs w:val="24"/>
+                <w:lang w:val="uk-UA"/>
+              </w:rPr>
+              <w:t>ПЕРЕЛІК ПОСИЛАНЬ</w:t>
+            </w:r>
+            <w:r>
+              <w:rPr>
+                <w:noProof/>
+                <w:webHidden/>
+                <w:sz w:val="24"/>
+                <w:szCs w:val="24"/>
+              </w:rPr>
+              <w:tab/>
+            </w:r>
+            <w:r>
+              <w:rPr>
+                <w:noProof/>
+                <w:webHidden/>
+                <w:sz w:val="24"/>
+                <w:szCs w:val="24"/>
+              </w:rPr>
+              <w:fldChar w:fldCharType="begin"/>
+            </w:r>
+            <w:r>
+              <w:rPr>
+                <w:noProof/>
+                <w:webHidden/>
+                <w:sz w:val="24"/>
+                <w:szCs w:val="24"/>
+              </w:rPr>
+              <w:instrText xml:space="preserve"> PAGEREF _Toc456214875 \h </w:instrText>
+            </w:r>
+            <w:r>
+              <w:rPr>
+                <w:noProof/>
+                <w:webHidden/>
+                <w:sz w:val="24"/>
+                <w:szCs w:val="24"/>
+              </w:rPr>
+            </w:r>
+            <w:r>
+              <w:rPr>
+                <w:noProof/>
+                <w:webHidden/>
+                <w:sz w:val="24"/>
+                <w:szCs w:val="24"/>
+              </w:rPr>
+              <w:fldChar w:fldCharType="separate"/>
+            </w:r>
+            <w:r>
+              <w:rPr>
+                <w:noProof/>
+                <w:webHidden/>
+                <w:sz w:val="24"/>
+                <w:szCs w:val="24"/>
+              </w:rPr>
+              <w:t>27</w:t>
+            </w:r>
+            <w:r>
+              <w:rPr>
+                <w:noProof/>
+                <w:webHidden/>
+                <w:sz w:val="24"/>
+                <w:szCs w:val="24"/>
+              </w:rPr>
+              <w:fldChar w:fldCharType="end"/>
+            </w:r>
+          </w:hyperlink>
+        </w:p>
+        <w:p>
+          <w:pPr>
             <w:rPr>
               <w:rFonts w:cs="Times New Roman"/>
               <w:sz w:val="24"/>
@@ -2785,15 +2786,15 @@
     </w:p>
     <w:p>
       <w:pPr>
-        <w:pStyle w:val="Heading1"/>
-        <w:rPr>
-          <w:rFonts w:cs="Times New Roman"/>
-          <w:sz w:val="24"/>
-          <w:szCs w:val="24"/>
-          <w:lang w:val="uk-UA"/>
-        </w:rPr>
-      </w:pPr>
-      <w:bookmarkStart w:id="0" w:name="_Toc456131866"/>
+        <w:pStyle w:val="1"/>
+        <w:rPr>
+          <w:rFonts w:cs="Times New Roman"/>
+          <w:sz w:val="24"/>
+          <w:szCs w:val="24"/>
+          <w:lang w:val="uk-UA"/>
+        </w:rPr>
+      </w:pPr>
+      <w:bookmarkStart w:id="0" w:name="_Toc456214864"/>
       <w:r>
         <w:rPr>
           <w:rFonts w:cs="Times New Roman"/>
@@ -3096,15 +3097,15 @@
     </w:p>
     <w:p>
       <w:pPr>
-        <w:pStyle w:val="Heading1"/>
-        <w:rPr>
-          <w:rFonts w:cs="Times New Roman"/>
-          <w:sz w:val="24"/>
-          <w:szCs w:val="24"/>
-          <w:lang w:val="uk-UA"/>
-        </w:rPr>
-      </w:pPr>
-      <w:bookmarkStart w:id="1" w:name="_Toc456131867"/>
+        <w:pStyle w:val="1"/>
+        <w:rPr>
+          <w:rFonts w:cs="Times New Roman"/>
+          <w:sz w:val="24"/>
+          <w:szCs w:val="24"/>
+          <w:lang w:val="uk-UA"/>
+        </w:rPr>
+      </w:pPr>
+      <w:bookmarkStart w:id="1" w:name="_Toc456214865"/>
       <w:r>
         <w:rPr>
           <w:rFonts w:cs="Times New Roman"/>
@@ -3140,7 +3141,6 @@
         <w:rPr>
           <w:sz w:val="24"/>
           <w:szCs w:val="24"/>
-          <w:lang w:val="uk-UA"/>
         </w:rPr>
       </w:pPr>
       <w:r>
@@ -3183,6 +3183,13 @@
         </w:rPr>
         <w:t>.</w:t>
       </w:r>
+      <w:r>
+        <w:rPr>
+          <w:sz w:val="24"/>
+          <w:szCs w:val="24"/>
+        </w:rPr>
+        <w:t>[1]</w:t>
+      </w:r>
     </w:p>
     <w:p>
       <w:pPr>
@@ -3214,7 +3221,24 @@
           <w:szCs w:val="24"/>
           <w:lang w:val="uk-UA"/>
         </w:rPr>
-        <w:t xml:space="preserve">. Назва компанії </w:t>
+        <w:t xml:space="preserve">. </w:t>
+      </w:r>
+    </w:p>
+    <w:p>
+      <w:pPr>
+        <w:rPr>
+          <w:sz w:val="24"/>
+          <w:szCs w:val="24"/>
+          <w:lang w:val="uk-UA"/>
+        </w:rPr>
+      </w:pPr>
+      <w:r>
+        <w:rPr>
+          <w:sz w:val="24"/>
+          <w:szCs w:val="24"/>
+          <w:lang w:val="uk-UA"/>
+        </w:rPr>
+        <w:t xml:space="preserve">Назва компанії </w:t>
       </w:r>
       <w:r>
         <w:rPr>
@@ -3279,7 +3303,23 @@
           <w:szCs w:val="24"/>
           <w:lang w:val="uk-UA"/>
         </w:rPr>
-        <w:t>Навчальний центр заснований в 1999 році як «Вища школа програмування». Восени 2006 року навчальний центр став внутрішнім підрозділом EPAM Systems і зараз готує потенційних співробітників компанії. За час роботи підготував понад 500 професійних інженерів в області розробки і тестування програмного забезпечення. Проводить підготовку фахівців в містах: Київ, Львів, Харків, Москва, Санкт-Петербург, Мінськ, Іжевськ, Рязань, Самара, Саратов, Твер, Караганда, Астана, Брест, Гродно, Гомель, Вітебськ.</w:t>
+        <w:t>Навчальний центр заснований в 1999 році як «Вища школа програмування». Восени 2006 року навчальний центр став внутрішнім підрозділом EPAM Systems і зараз готує потенційних співробітників компанії. За час</w:t>
+      </w:r>
+      <w:r>
+        <w:rPr>
+          <w:sz w:val="24"/>
+          <w:szCs w:val="24"/>
+          <w:lang w:val="uk-UA"/>
+        </w:rPr>
+        <w:t>и</w:t>
+      </w:r>
+      <w:r>
+        <w:rPr>
+          <w:sz w:val="24"/>
+          <w:szCs w:val="24"/>
+          <w:lang w:val="uk-UA"/>
+        </w:rPr>
+        <w:t xml:space="preserve"> роботи підготував понад 500 професійних інженерів в області розробки і тестування програмного забезпечення. Проводить підготовку фахівців в містах: Київ, Львів, Харків, Москва, Санкт-Петербург, Мінськ, Іжевськ, Рязань, Самара, Саратов, Твер, Караганда, Астана, Брест, Гродно, Гомель, Вітебськ.</w:t>
       </w:r>
     </w:p>
     <w:p>
@@ -3555,7 +3595,7 @@
     </w:p>
     <w:p>
       <w:pPr>
-        <w:pStyle w:val="ListParagraph"/>
+        <w:pStyle w:val="a6"/>
         <w:numPr>
           <w:ilvl w:val="0"/>
           <w:numId w:val="10"/>
@@ -3586,7 +3626,7 @@
     </w:p>
     <w:p>
       <w:pPr>
-        <w:pStyle w:val="ListParagraph"/>
+        <w:pStyle w:val="a6"/>
         <w:numPr>
           <w:ilvl w:val="0"/>
           <w:numId w:val="10"/>
@@ -3625,7 +3665,7 @@
     </w:p>
     <w:p>
       <w:pPr>
-        <w:pStyle w:val="ListParagraph"/>
+        <w:pStyle w:val="a6"/>
         <w:numPr>
           <w:ilvl w:val="0"/>
           <w:numId w:val="10"/>
@@ -3656,7 +3696,7 @@
     </w:p>
     <w:p>
       <w:pPr>
-        <w:pStyle w:val="ListParagraph"/>
+        <w:pStyle w:val="a6"/>
         <w:numPr>
           <w:ilvl w:val="0"/>
           <w:numId w:val="10"/>
@@ -3695,7 +3735,7 @@
     </w:p>
     <w:p>
       <w:pPr>
-        <w:pStyle w:val="ListParagraph"/>
+        <w:pStyle w:val="a6"/>
         <w:numPr>
           <w:ilvl w:val="0"/>
           <w:numId w:val="10"/>
@@ -3734,7 +3774,7 @@
     </w:p>
     <w:p>
       <w:pPr>
-        <w:pStyle w:val="ListParagraph"/>
+        <w:pStyle w:val="a6"/>
         <w:numPr>
           <w:ilvl w:val="0"/>
           <w:numId w:val="10"/>
@@ -3773,7 +3813,7 @@
     </w:p>
     <w:p>
       <w:pPr>
-        <w:pStyle w:val="ListParagraph"/>
+        <w:pStyle w:val="a6"/>
         <w:numPr>
           <w:ilvl w:val="0"/>
           <w:numId w:val="10"/>
@@ -3812,7 +3852,7 @@
     </w:p>
     <w:p>
       <w:pPr>
-        <w:pStyle w:val="ListParagraph"/>
+        <w:pStyle w:val="a6"/>
         <w:ind w:left="0"/>
         <w:rPr>
           <w:sz w:val="24"/>
@@ -3863,7 +3903,7 @@
     </w:p>
     <w:p>
       <w:pPr>
-        <w:pStyle w:val="ListParagraph"/>
+        <w:pStyle w:val="a6"/>
         <w:ind w:left="0"/>
         <w:rPr>
           <w:sz w:val="24"/>
@@ -3928,15 +3968,15 @@
     </w:p>
     <w:p>
       <w:pPr>
-        <w:pStyle w:val="Heading1"/>
-        <w:rPr>
-          <w:rFonts w:cs="Times New Roman"/>
-          <w:sz w:val="24"/>
-          <w:szCs w:val="24"/>
-          <w:lang w:val="uk-UA"/>
-        </w:rPr>
-      </w:pPr>
-      <w:bookmarkStart w:id="2" w:name="_Toc456131868"/>
+        <w:pStyle w:val="1"/>
+        <w:rPr>
+          <w:rFonts w:cs="Times New Roman"/>
+          <w:sz w:val="24"/>
+          <w:szCs w:val="24"/>
+          <w:lang w:val="uk-UA"/>
+        </w:rPr>
+      </w:pPr>
+      <w:bookmarkStart w:id="2" w:name="_Toc456214866"/>
       <w:r>
         <w:rPr>
           <w:rFonts w:cs="Times New Roman"/>
@@ -4340,15 +4380,15 @@
     </w:p>
     <w:p>
       <w:pPr>
-        <w:pStyle w:val="Heading1"/>
-        <w:rPr>
-          <w:rFonts w:cs="Times New Roman"/>
-          <w:sz w:val="24"/>
-          <w:szCs w:val="24"/>
-          <w:lang w:val="uk-UA"/>
-        </w:rPr>
-      </w:pPr>
-      <w:bookmarkStart w:id="3" w:name="_Toc456131869"/>
+        <w:pStyle w:val="1"/>
+        <w:rPr>
+          <w:rFonts w:cs="Times New Roman"/>
+          <w:sz w:val="24"/>
+          <w:szCs w:val="24"/>
+          <w:lang w:val="uk-UA"/>
+        </w:rPr>
+      </w:pPr>
+      <w:bookmarkStart w:id="3" w:name="_Toc456214867"/>
       <w:r>
         <w:rPr>
           <w:rFonts w:cs="Times New Roman"/>
@@ -4684,7 +4724,15 @@
           <w:szCs w:val="24"/>
           <w:lang w:val="uk-UA"/>
         </w:rPr>
-        <w:t xml:space="preserve"> [1</w:t>
+        <w:t xml:space="preserve"> [</w:t>
+      </w:r>
+      <w:r>
+        <w:rPr>
+          <w:rFonts w:cs="Times New Roman"/>
+          <w:sz w:val="24"/>
+          <w:szCs w:val="24"/>
+        </w:rPr>
+        <w:t>2</w:t>
       </w:r>
       <w:r>
         <w:rPr>
@@ -5076,7 +5124,98 @@
           <w:szCs w:val="24"/>
           <w:lang w:val="uk-UA"/>
         </w:rPr>
-        <w:t>В ході планування проекту були обдумані різні варіанти реалізації призначеного для користувача інтерфейсу для підвищеного комфорту користувачів. Так само була продумана ієрархія структур даних так, щоб вони підтримували можливість додавання нових офісів в систему для залучення більшого числа користувачів.</w:t>
+        <w:t>В ході планування проекту були обдумані різні варіанти реалізації призначеного для користувача інтерфейсу для підвищеного комфорту користувачів.</w:t>
+      </w:r>
+      <w:r>
+        <w:rPr>
+          <w:rFonts w:cs="Times New Roman"/>
+          <w:sz w:val="24"/>
+          <w:szCs w:val="24"/>
+          <w:lang w:val="uk-UA"/>
+        </w:rPr>
+        <w:t xml:space="preserve"> Тому було обрано розробку у стилі </w:t>
+      </w:r>
+      <w:r>
+        <w:rPr>
+          <w:rFonts w:cs="Times New Roman"/>
+          <w:sz w:val="24"/>
+          <w:szCs w:val="24"/>
+          <w:lang w:val="en-US"/>
+        </w:rPr>
+        <w:t>Material</w:t>
+      </w:r>
+      <w:r>
+        <w:rPr>
+          <w:rFonts w:cs="Times New Roman"/>
+          <w:sz w:val="24"/>
+          <w:szCs w:val="24"/>
+          <w:lang w:val="uk-UA"/>
+        </w:rPr>
+        <w:t xml:space="preserve"> </w:t>
+      </w:r>
+      <w:r>
+        <w:rPr>
+          <w:rFonts w:cs="Times New Roman"/>
+          <w:sz w:val="24"/>
+          <w:szCs w:val="24"/>
+          <w:lang w:val="en-US"/>
+        </w:rPr>
+        <w:t>design</w:t>
+      </w:r>
+      <w:r>
+        <w:rPr>
+          <w:rFonts w:cs="Times New Roman"/>
+          <w:sz w:val="24"/>
+          <w:szCs w:val="24"/>
+          <w:lang w:val="uk-UA"/>
+        </w:rPr>
+        <w:t xml:space="preserve">. </w:t>
+      </w:r>
+      <w:r>
+        <w:rPr>
+          <w:rFonts w:cs="Times New Roman"/>
+          <w:sz w:val="24"/>
+          <w:szCs w:val="24"/>
+          <w:lang w:val="uk-UA"/>
+        </w:rPr>
+        <w:t>Material design — п</w:t>
+      </w:r>
+      <w:r>
+        <w:rPr>
+          <w:rFonts w:cs="Times New Roman"/>
+          <w:sz w:val="24"/>
+          <w:szCs w:val="24"/>
+          <w:lang w:val="uk-UA"/>
+        </w:rPr>
+        <w:t>ринцип, система, парадигма дизайну сайтів, програмного забезпечення і додатків, а також правила дизайну інтерфейсів для операційної системи Android від компанії Google. Вперше представлений на конференції Google I/O 25 червня 2014 року. Ідея дизайну полягає в інтерфейсі, поведінка і вигляд якого наслідують правила поведінки і вигляду паперових карток в реальному житті.</w:t>
+      </w:r>
+      <w:r>
+        <w:rPr>
+          <w:rFonts w:cs="Times New Roman"/>
+          <w:sz w:val="24"/>
+          <w:szCs w:val="24"/>
+          <w:lang w:val="uk-UA"/>
+        </w:rPr>
+        <w:t xml:space="preserve"> </w:t>
+      </w:r>
+    </w:p>
+    <w:p>
+      <w:pPr>
+        <w:rPr>
+          <w:rFonts w:cs="Times New Roman"/>
+          <w:sz w:val="24"/>
+          <w:szCs w:val="24"/>
+          <w:lang w:val="uk-UA"/>
+        </w:rPr>
+      </w:pPr>
+      <w:r>
+        <w:rPr>
+          <w:rFonts w:cs="Times New Roman"/>
+          <w:sz w:val="24"/>
+          <w:szCs w:val="24"/>
+          <w:lang w:val="uk-UA"/>
+        </w:rPr>
+        <w:t>Так само була продумана ієрархія структур даних так, щоб вони підтримували можливість додавання нових офісів в систему для залучення більшого числа користувачів.</w:t>
       </w:r>
     </w:p>
     <w:p>
@@ -5100,7 +5239,7 @@
     </w:p>
     <w:p>
       <w:pPr>
-        <w:pStyle w:val="ListParagraph"/>
+        <w:pStyle w:val="a6"/>
         <w:numPr>
           <w:ilvl w:val="0"/>
           <w:numId w:val="11"/>
@@ -5152,7 +5291,7 @@
     </w:p>
     <w:p>
       <w:pPr>
-        <w:pStyle w:val="ListParagraph"/>
+        <w:pStyle w:val="a6"/>
         <w:numPr>
           <w:ilvl w:val="0"/>
           <w:numId w:val="11"/>
@@ -5186,7 +5325,7 @@
     </w:p>
     <w:p>
       <w:pPr>
-        <w:pStyle w:val="ListParagraph"/>
+        <w:pStyle w:val="a6"/>
         <w:numPr>
           <w:ilvl w:val="0"/>
           <w:numId w:val="11"/>
@@ -5275,15 +5414,15 @@
     </w:p>
     <w:p>
       <w:pPr>
-        <w:pStyle w:val="Heading1"/>
-        <w:rPr>
-          <w:rFonts w:cs="Times New Roman"/>
-          <w:sz w:val="24"/>
-          <w:szCs w:val="24"/>
-          <w:lang w:val="uk-UA"/>
-        </w:rPr>
-      </w:pPr>
-      <w:bookmarkStart w:id="4" w:name="_Toc456131870"/>
+        <w:pStyle w:val="1"/>
+        <w:rPr>
+          <w:rFonts w:cs="Times New Roman"/>
+          <w:sz w:val="24"/>
+          <w:szCs w:val="24"/>
+          <w:lang w:val="uk-UA"/>
+        </w:rPr>
+      </w:pPr>
+      <w:bookmarkStart w:id="4" w:name="_Toc456214868"/>
       <w:r>
         <w:rPr>
           <w:rFonts w:cs="Times New Roman"/>
@@ -5676,7 +5815,7 @@
     </w:p>
     <w:p>
       <w:pPr>
-        <w:pStyle w:val="ListParagraph"/>
+        <w:pStyle w:val="a6"/>
         <w:numPr>
           <w:ilvl w:val="0"/>
           <w:numId w:val="8"/>
@@ -5701,7 +5840,7 @@
     </w:p>
     <w:p>
       <w:pPr>
-        <w:pStyle w:val="ListParagraph"/>
+        <w:pStyle w:val="a6"/>
         <w:numPr>
           <w:ilvl w:val="0"/>
           <w:numId w:val="8"/>
@@ -5764,7 +5903,7 @@
     </w:p>
     <w:p>
       <w:pPr>
-        <w:pStyle w:val="ListParagraph"/>
+        <w:pStyle w:val="a6"/>
         <w:numPr>
           <w:ilvl w:val="0"/>
           <w:numId w:val="9"/>
@@ -5789,7 +5928,7 @@
     </w:p>
     <w:p>
       <w:pPr>
-        <w:pStyle w:val="ListParagraph"/>
+        <w:pStyle w:val="a6"/>
         <w:numPr>
           <w:ilvl w:val="0"/>
           <w:numId w:val="9"/>
@@ -5814,7 +5953,7 @@
     </w:p>
     <w:p>
       <w:pPr>
-        <w:pStyle w:val="ListParagraph"/>
+        <w:pStyle w:val="a6"/>
         <w:numPr>
           <w:ilvl w:val="0"/>
           <w:numId w:val="9"/>
@@ -5839,7 +5978,7 @@
     </w:p>
     <w:p>
       <w:pPr>
-        <w:pStyle w:val="ListParagraph"/>
+        <w:pStyle w:val="a6"/>
         <w:numPr>
           <w:ilvl w:val="0"/>
           <w:numId w:val="9"/>
@@ -5864,7 +6003,7 @@
     </w:p>
     <w:p>
       <w:pPr>
-        <w:pStyle w:val="ListParagraph"/>
+        <w:pStyle w:val="a6"/>
         <w:numPr>
           <w:ilvl w:val="0"/>
           <w:numId w:val="9"/>
@@ -5903,7 +6042,7 @@
           <w:noProof/>
           <w:sz w:val="24"/>
           <w:szCs w:val="24"/>
-          <w:lang w:val="en-US"/>
+          <w:lang w:val="uk-UA" w:eastAsia="uk-UA"/>
         </w:rPr>
         <w:lastRenderedPageBreak/>
         <w:drawing>
@@ -5998,7 +6137,16 @@
           <w:szCs w:val="24"/>
           <w:lang w:val="uk-UA"/>
         </w:rPr>
-        <w:t>Діагра́ма кла́сів — статичне представлення структури моделі. Відображає статичні (декларативні) елементи, такі як: класи, типи даних, їх зміст та відношення. Діаграма класів, також, може містити позначення для пакетів та може містити позначення для вкладених пакетів. Також, діаграма класів може містити позначення деяких елементів поведінки, однак їх динаміка розкривається в інших типах діаграм. Діаграма класів служить для представлення статичної структури моделі системи в термінології класів об'єктно-орієнтованого програмування. На цій діаграмі показують класи, інтерфейси, об'єкти й кооперації, а також їхні відносини.</w:t>
+        <w:t>Діаграма кла</w:t>
+      </w:r>
+      <w:r>
+        <w:rPr>
+          <w:rFonts w:cs="Times New Roman"/>
+          <w:sz w:val="24"/>
+          <w:szCs w:val="24"/>
+          <w:lang w:val="uk-UA"/>
+        </w:rPr>
+        <w:t>сів — статичне представлення структури моделі. Відображає статичні (декларативні) елементи, такі як: класи, типи даних, їх зміст та відношення. Діаграма класів, також, може містити позначення для пакетів та може містити позначення для вкладених пакетів. Також, діаграма класів може містити позначення деяких елементів поведінки, однак їх динаміка розкривається в інших типах діаграм. Діаграма класів служить для представлення статичної структури моделі системи в термінології класів об'єктно-орієнтованого програмування. На цій діаграмі показують класи, інтерфейси, об'єкти й кооперації, а також їхні відносини.</w:t>
       </w:r>
     </w:p>
     <w:p>
@@ -6317,7 +6465,7 @@
           <w:noProof/>
           <w:sz w:val="24"/>
           <w:szCs w:val="24"/>
-          <w:lang w:val="en-US"/>
+          <w:lang w:val="uk-UA" w:eastAsia="uk-UA"/>
         </w:rPr>
         <w:drawing>
           <wp:inline distT="0" distB="0" distL="0" distR="0" wp14:anchorId="42E08AA5" wp14:editId="4AC52B5D">
@@ -6595,7 +6743,7 @@
           <w:szCs w:val="24"/>
           <w:lang w:val="uk-UA"/>
         </w:rPr>
-        <w:t>;</w:t>
+        <w:t>.</w:t>
       </w:r>
     </w:p>
     <w:p>
@@ -6625,7 +6773,7 @@
           <w:noProof/>
           <w:sz w:val="24"/>
           <w:szCs w:val="24"/>
-          <w:lang w:val="en-US"/>
+          <w:lang w:val="uk-UA" w:eastAsia="uk-UA"/>
         </w:rPr>
         <w:drawing>
           <wp:inline distT="0" distB="0" distL="0" distR="0">
@@ -6733,7 +6881,64 @@
           <w:szCs w:val="24"/>
           <w:lang w:val="uk-UA"/>
         </w:rPr>
-        <w:t>г) На діаграмі станів (</w:t>
+        <w:t>На діаграмах станів зображають різні стани об’єкта під час його існування і стимули, які призводять до переходу об’єкта з одного стану у інший.</w:t>
+      </w:r>
+    </w:p>
+    <w:p>
+      <w:pPr>
+        <w:rPr>
+          <w:rFonts w:cs="Times New Roman"/>
+          <w:sz w:val="24"/>
+          <w:szCs w:val="24"/>
+          <w:lang w:val="uk-UA"/>
+        </w:rPr>
+      </w:pPr>
+      <w:r>
+        <w:rPr>
+          <w:rFonts w:cs="Times New Roman"/>
+          <w:sz w:val="24"/>
+          <w:szCs w:val="24"/>
+          <w:lang w:val="uk-UA"/>
+        </w:rPr>
+        <w:t>На діаграмах стану об’єкти розглядаються як машини станів або скінченні автомати, які можуть перебувати у одному зі станів скінченного набору станів, і які можуть змінювати цей стан через вплив одного зі стимулів зі скінченного набору стимулів.</w:t>
+      </w:r>
+    </w:p>
+    <w:p>
+      <w:pPr>
+        <w:rPr>
+          <w:rFonts w:cs="Times New Roman"/>
+          <w:sz w:val="24"/>
+          <w:szCs w:val="24"/>
+          <w:lang w:val="uk-UA"/>
+        </w:rPr>
+      </w:pPr>
+      <w:r>
+        <w:rPr>
+          <w:rFonts w:cs="Times New Roman"/>
+          <w:sz w:val="24"/>
+          <w:szCs w:val="24"/>
+          <w:lang w:val="uk-UA"/>
+        </w:rPr>
+        <w:t>Існує два особливих типи станів: початок і кінець. Їх особливість полягає у тому, що не існує жодної події, яка може спричинити повернення об’єкта до його початкового стану, так само, не існує жодної події, яка б могла повернути об’єкт зі стану кінця, тільки-но він його досягне.</w:t>
+      </w:r>
+    </w:p>
+    <w:p>
+      <w:pPr>
+        <w:rPr>
+          <w:rFonts w:cs="Times New Roman"/>
+          <w:sz w:val="24"/>
+          <w:szCs w:val="24"/>
+          <w:lang w:val="uk-UA"/>
+        </w:rPr>
+      </w:pPr>
+      <w:r>
+        <w:rPr>
+          <w:rFonts w:cs="Times New Roman"/>
+          <w:sz w:val="24"/>
+          <w:szCs w:val="24"/>
+          <w:lang w:val="uk-UA"/>
+        </w:rPr>
+        <w:t>На діаграмі станів (</w:t>
       </w:r>
       <w:r>
         <w:rPr>
@@ -6841,7 +7046,7 @@
           <w:szCs w:val="24"/>
           <w:lang w:val="uk-UA"/>
         </w:rPr>
-        <w:t>;</w:t>
+        <w:t>.</w:t>
       </w:r>
     </w:p>
     <w:p>
@@ -6861,7 +7066,7 @@
           <w:noProof/>
           <w:sz w:val="24"/>
           <w:szCs w:val="24"/>
-          <w:lang w:val="en-US"/>
+          <w:lang w:val="uk-UA" w:eastAsia="uk-UA"/>
         </w:rPr>
         <w:lastRenderedPageBreak/>
         <w:drawing>
@@ -6946,71 +7151,6 @@
     </w:p>
     <w:p>
       <w:pPr>
-        <w:rPr>
-          <w:rFonts w:cs="Times New Roman"/>
-          <w:sz w:val="24"/>
-          <w:szCs w:val="24"/>
-          <w:lang w:val="uk-UA"/>
-        </w:rPr>
-      </w:pPr>
-      <w:r>
-        <w:rPr>
-          <w:rFonts w:cs="Times New Roman"/>
-          <w:sz w:val="24"/>
-          <w:szCs w:val="24"/>
-          <w:lang w:val="uk-UA"/>
-        </w:rPr>
-        <w:t>д) На діаграмі компонентів (</w:t>
-      </w:r>
-      <w:r>
-        <w:rPr>
-          <w:rFonts w:cs="Times New Roman"/>
-          <w:sz w:val="24"/>
-          <w:szCs w:val="24"/>
-          <w:lang w:val="uk-UA"/>
-        </w:rPr>
-        <w:t xml:space="preserve">див. </w:t>
-      </w:r>
-      <w:r>
-        <w:rPr>
-          <w:rFonts w:cs="Times New Roman"/>
-          <w:sz w:val="24"/>
-          <w:szCs w:val="24"/>
-          <w:lang w:val="uk-UA"/>
-        </w:rPr>
-        <w:t>рис. 4</w:t>
-      </w:r>
-      <w:r>
-        <w:rPr>
-          <w:rFonts w:cs="Times New Roman"/>
-          <w:sz w:val="24"/>
-          <w:szCs w:val="24"/>
-          <w:lang w:val="uk-UA"/>
-        </w:rPr>
-        <w:t>.5) зображені основні частини системи веб-клієнт, мобільний клієнт, основний сервер системи, на якому розмішений сервіс та окремо класи даних, та сервер баз даних</w:t>
-      </w:r>
-      <w:r>
-        <w:rPr>
-          <w:rFonts w:cs="Times New Roman"/>
-          <w:sz w:val="24"/>
-          <w:szCs w:val="24"/>
-          <w:lang w:val="uk-UA"/>
-        </w:rPr>
-        <w:t>;</w:t>
-      </w:r>
-    </w:p>
-    <w:p>
-      <w:pPr>
-        <w:rPr>
-          <w:rFonts w:cs="Times New Roman"/>
-          <w:sz w:val="24"/>
-          <w:szCs w:val="24"/>
-          <w:lang w:val="uk-UA"/>
-        </w:rPr>
-      </w:pPr>
-    </w:p>
-    <w:p>
-      <w:pPr>
         <w:ind w:firstLine="0"/>
         <w:jc w:val="center"/>
         <w:rPr>
@@ -7020,18 +7160,132 @@
           <w:lang w:val="uk-UA"/>
         </w:rPr>
       </w:pPr>
+    </w:p>
+    <w:p>
+      <w:pPr>
+        <w:rPr>
+          <w:rFonts w:cs="Times New Roman"/>
+          <w:sz w:val="24"/>
+          <w:szCs w:val="24"/>
+          <w:lang w:val="uk-UA"/>
+        </w:rPr>
+      </w:pPr>
+      <w:r>
+        <w:rPr>
+          <w:rFonts w:cs="Times New Roman"/>
+          <w:sz w:val="24"/>
+          <w:szCs w:val="24"/>
+          <w:lang w:val="uk-UA"/>
+        </w:rPr>
+        <w:t>Діаграма компонент — в UML, діаграма, на якій відображаються компоненти, за</w:t>
+      </w:r>
+      <w:r>
+        <w:rPr>
+          <w:rFonts w:cs="Times New Roman"/>
+          <w:sz w:val="24"/>
+          <w:szCs w:val="24"/>
+          <w:lang w:val="uk-UA"/>
+        </w:rPr>
+        <w:t xml:space="preserve">лежності та зв'язки між ними. </w:t>
+      </w:r>
+      <w:r>
+        <w:rPr>
+          <w:rFonts w:cs="Times New Roman"/>
+          <w:sz w:val="24"/>
+          <w:szCs w:val="24"/>
+          <w:lang w:val="uk-UA"/>
+        </w:rPr>
+        <w:t>Діаграма компонент відображає залежності між компонентами програмного забезпечення, включаючи компоненти вихідних кодів, бінарні компоненти, та компоненти, що можуть виконуватись.</w:t>
+      </w:r>
+    </w:p>
+    <w:p>
+      <w:pPr>
+        <w:rPr>
+          <w:rFonts w:cs="Times New Roman"/>
+          <w:sz w:val="24"/>
+          <w:szCs w:val="24"/>
+          <w:lang w:val="uk-UA"/>
+        </w:rPr>
+      </w:pPr>
+      <w:r>
+        <w:rPr>
+          <w:rFonts w:cs="Times New Roman"/>
+          <w:sz w:val="24"/>
+          <w:szCs w:val="24"/>
+          <w:lang w:val="uk-UA"/>
+        </w:rPr>
+        <w:t>На діаграмі компонентів (</w:t>
+      </w:r>
+      <w:r>
+        <w:rPr>
+          <w:rFonts w:cs="Times New Roman"/>
+          <w:sz w:val="24"/>
+          <w:szCs w:val="24"/>
+          <w:lang w:val="uk-UA"/>
+        </w:rPr>
+        <w:t xml:space="preserve">див. </w:t>
+      </w:r>
+      <w:r>
+        <w:rPr>
+          <w:rFonts w:cs="Times New Roman"/>
+          <w:sz w:val="24"/>
+          <w:szCs w:val="24"/>
+          <w:lang w:val="uk-UA"/>
+        </w:rPr>
+        <w:t>рис. 4</w:t>
+      </w:r>
+      <w:r>
+        <w:rPr>
+          <w:rFonts w:cs="Times New Roman"/>
+          <w:sz w:val="24"/>
+          <w:szCs w:val="24"/>
+          <w:lang w:val="uk-UA"/>
+        </w:rPr>
+        <w:t>.5) зображені основні частини системи веб-клієнт, мобільний клієнт, основний сервер системи, на якому розмішений сервіс та окремо класи даних, та сервер баз даних</w:t>
+      </w:r>
+      <w:r>
+        <w:rPr>
+          <w:rFonts w:cs="Times New Roman"/>
+          <w:sz w:val="24"/>
+          <w:szCs w:val="24"/>
+          <w:lang w:val="uk-UA"/>
+        </w:rPr>
+        <w:t>;</w:t>
+      </w:r>
+    </w:p>
+    <w:p>
+      <w:pPr>
+        <w:rPr>
+          <w:rFonts w:cs="Times New Roman"/>
+          <w:sz w:val="24"/>
+          <w:szCs w:val="24"/>
+          <w:lang w:val="uk-UA"/>
+        </w:rPr>
+      </w:pPr>
+    </w:p>
+    <w:p>
+      <w:pPr>
+        <w:ind w:firstLine="0"/>
+        <w:jc w:val="center"/>
+        <w:rPr>
+          <w:rFonts w:cs="Times New Roman"/>
+          <w:sz w:val="24"/>
+          <w:szCs w:val="24"/>
+          <w:lang w:val="uk-UA"/>
+        </w:rPr>
+      </w:pPr>
       <w:r>
         <w:rPr>
           <w:rFonts w:cs="Times New Roman"/>
           <w:noProof/>
           <w:sz w:val="24"/>
           <w:szCs w:val="24"/>
-          <w:lang w:val="en-US"/>
+          <w:lang w:val="uk-UA" w:eastAsia="uk-UA"/>
         </w:rPr>
         <w:drawing>
           <wp:inline distT="0" distB="0" distL="0" distR="0">
-            <wp:extent cx="4925695" cy="3217545"/>
-            <wp:effectExtent l="0" t="0" r="8255" b="1905"/>
+            <wp:extent cx="4524375" cy="2955397"/>
+            <wp:effectExtent l="0" t="0" r="0" b="0"/>
             <wp:docPr id="5" name="Рисунок 5"/>
             <wp:cNvGraphicFramePr>
               <a:graphicFrameLocks xmlns:a="http://schemas.openxmlformats.org/drawingml/2006/main" noChangeAspect="1"/>
@@ -7061,7 +7315,7 @@
                   <pic:spPr bwMode="auto">
                     <a:xfrm>
                       <a:off x="0" y="0"/>
-                      <a:ext cx="4925695" cy="3217545"/>
+                      <a:ext cx="4555493" cy="2975724"/>
                     </a:xfrm>
                     <a:prstGeom prst="rect">
                       <a:avLst/>
@@ -7089,6 +7343,219 @@
           <w:lang w:val="uk-UA"/>
         </w:rPr>
       </w:pPr>
+      <w:r>
+        <w:rPr>
+          <w:rFonts w:cs="Times New Roman"/>
+          <w:sz w:val="24"/>
+          <w:szCs w:val="24"/>
+          <w:lang w:val="uk-UA"/>
+        </w:rPr>
+        <w:t xml:space="preserve">Рисунок </w:t>
+      </w:r>
+      <w:r>
+        <w:rPr>
+          <w:rFonts w:cs="Times New Roman"/>
+          <w:sz w:val="24"/>
+          <w:szCs w:val="24"/>
+          <w:lang w:val="uk-UA"/>
+        </w:rPr>
+        <w:t>4</w:t>
+      </w:r>
+      <w:r>
+        <w:rPr>
+          <w:rFonts w:cs="Times New Roman"/>
+          <w:sz w:val="24"/>
+          <w:szCs w:val="24"/>
+          <w:lang w:val="uk-UA"/>
+        </w:rPr>
+        <w:t>.5 – Діаграма компонентів</w:t>
+      </w:r>
+    </w:p>
+    <w:p>
+      <w:pPr>
+        <w:rPr>
+          <w:rFonts w:cs="Times New Roman"/>
+          <w:sz w:val="24"/>
+          <w:szCs w:val="24"/>
+          <w:lang w:val="uk-UA"/>
+        </w:rPr>
+      </w:pPr>
+      <w:r>
+        <w:rPr>
+          <w:rFonts w:cs="Times New Roman"/>
+          <w:sz w:val="24"/>
+          <w:szCs w:val="24"/>
+          <w:lang w:val="uk-UA"/>
+        </w:rPr>
+        <w:lastRenderedPageBreak/>
+        <w:t>Головна особливість діаграми кооперації полягає в можливості графічно представити не тільки послідовність взаємодії, але і всі структурні відносини між об'єктами, які беруть участь у цій взаємодії.</w:t>
+      </w:r>
+    </w:p>
+    <w:p>
+      <w:pPr>
+        <w:rPr>
+          <w:rFonts w:cs="Times New Roman"/>
+          <w:sz w:val="24"/>
+          <w:szCs w:val="24"/>
+          <w:lang w:val="uk-UA"/>
+        </w:rPr>
+      </w:pPr>
+      <w:r>
+        <w:rPr>
+          <w:rFonts w:cs="Times New Roman"/>
+          <w:sz w:val="24"/>
+          <w:szCs w:val="24"/>
+          <w:lang w:val="uk-UA"/>
+        </w:rPr>
+        <w:t>Насамперед, на діаграмі кооперації у вигляді прямокутників зображуються беруть участь у взаємодії об'єкти, що містять ім'я об'єкта, його клас і, можливо, значення атрибутів. Далі, як і на діаграмі класів, вказуються асоціацію між об'єктами у вигляді різних сполучних ліній. При цьому можна явно вказати імена асоціації і ролей, які грають об'єкти в даній асоціації. Додатково можуть бути зображені динамічні зв'язки - потоки повідомлень. Вони представляються також у вигляді з'єднувальних ліній між об'єктами, над якими розташовується стрілка з вказівкою напрямку, імені повідомлення і порядкового номера в загальній послідовності ініціалізації повідомлень.</w:t>
+      </w:r>
+    </w:p>
+    <w:p>
+      <w:pPr>
+        <w:rPr>
+          <w:rFonts w:cs="Times New Roman"/>
+          <w:sz w:val="24"/>
+          <w:szCs w:val="24"/>
+          <w:lang w:val="uk-UA"/>
+        </w:rPr>
+      </w:pPr>
+      <w:r>
+        <w:rPr>
+          <w:rFonts w:cs="Times New Roman"/>
+          <w:sz w:val="24"/>
+          <w:szCs w:val="24"/>
+          <w:lang w:val="uk-UA"/>
+        </w:rPr>
+        <w:t xml:space="preserve">На відміну від діаграми послідовності, на діаграмі кооперації </w:t>
+      </w:r>
+      <w:r>
+        <w:rPr>
+          <w:rFonts w:cs="Times New Roman"/>
+          <w:sz w:val="24"/>
+          <w:szCs w:val="24"/>
+          <w:lang w:val="uk-UA"/>
+        </w:rPr>
+        <w:t>зображуються</w:t>
+      </w:r>
+      <w:r>
+        <w:rPr>
+          <w:rFonts w:cs="Times New Roman"/>
+          <w:sz w:val="24"/>
+          <w:szCs w:val="24"/>
+          <w:lang w:val="uk-UA"/>
+        </w:rPr>
+        <w:t xml:space="preserve"> тільки відносини між об'єктами, що грають певні ролі у взаємодії. З іншого боку, на цій діаграмі не вказується час у вигляді окремого вимірювання. Тому послідовність взаємодій і паралельних потоків може бути визначена за допомогою порядкових номерів.</w:t>
+      </w:r>
+    </w:p>
+    <w:p>
+      <w:pPr>
+        <w:rPr>
+          <w:rFonts w:cs="Times New Roman"/>
+          <w:sz w:val="24"/>
+          <w:szCs w:val="24"/>
+          <w:lang w:val="uk-UA"/>
+        </w:rPr>
+      </w:pPr>
+      <w:r>
+        <w:rPr>
+          <w:rFonts w:cs="Times New Roman"/>
+          <w:sz w:val="24"/>
+          <w:szCs w:val="24"/>
+          <w:lang w:val="uk-UA"/>
+        </w:rPr>
+        <w:t>На діаграмі кооперації (</w:t>
+      </w:r>
+      <w:r>
+        <w:rPr>
+          <w:rFonts w:cs="Times New Roman"/>
+          <w:sz w:val="24"/>
+          <w:szCs w:val="24"/>
+          <w:lang w:val="uk-UA"/>
+        </w:rPr>
+        <w:t xml:space="preserve">див. </w:t>
+      </w:r>
+      <w:r>
+        <w:rPr>
+          <w:rFonts w:cs="Times New Roman"/>
+          <w:sz w:val="24"/>
+          <w:szCs w:val="24"/>
+          <w:lang w:val="uk-UA"/>
+        </w:rPr>
+        <w:t>рис. 4</w:t>
+      </w:r>
+      <w:r>
+        <w:rPr>
+          <w:rFonts w:cs="Times New Roman"/>
+          <w:sz w:val="24"/>
+          <w:szCs w:val="24"/>
+          <w:lang w:val="uk-UA"/>
+        </w:rPr>
+        <w:t xml:space="preserve">.6) зображені стосунки між </w:t>
+      </w:r>
+      <w:r>
+        <w:rPr>
+          <w:rFonts w:cs="Times New Roman"/>
+          <w:sz w:val="24"/>
+          <w:szCs w:val="24"/>
+          <w:lang w:val="uk-UA"/>
+        </w:rPr>
+        <w:t>директором, який створю</w:t>
+      </w:r>
+      <w:r>
+        <w:rPr>
+          <w:rFonts w:cs="Times New Roman"/>
+          <w:sz w:val="24"/>
+          <w:szCs w:val="24"/>
+          <w:lang w:val="uk-UA"/>
+        </w:rPr>
+        <w:t>є</w:t>
+      </w:r>
+      <w:r>
+        <w:rPr>
+          <w:rFonts w:cs="Times New Roman"/>
+          <w:sz w:val="24"/>
+          <w:szCs w:val="24"/>
+          <w:lang w:val="uk-UA"/>
+        </w:rPr>
+        <w:t xml:space="preserve"> та надає кавоварку</w:t>
+      </w:r>
+      <w:r>
+        <w:rPr>
+          <w:rFonts w:cs="Times New Roman"/>
+          <w:sz w:val="24"/>
+          <w:szCs w:val="24"/>
+          <w:lang w:val="uk-UA"/>
+        </w:rPr>
+        <w:t xml:space="preserve">, та користувачем, що </w:t>
+      </w:r>
+      <w:r>
+        <w:rPr>
+          <w:rFonts w:cs="Times New Roman"/>
+          <w:sz w:val="24"/>
+          <w:szCs w:val="24"/>
+          <w:lang w:val="uk-UA"/>
+        </w:rPr>
+        <w:t>використовує її для приготування напоїв</w:t>
+      </w:r>
+      <w:r>
+        <w:rPr>
+          <w:rFonts w:cs="Times New Roman"/>
+          <w:sz w:val="24"/>
+          <w:szCs w:val="24"/>
+          <w:lang w:val="uk-UA"/>
+        </w:rPr>
+        <w:t>.</w:t>
+      </w:r>
+    </w:p>
+    <w:p>
+      <w:pPr>
+        <w:rPr>
+          <w:rFonts w:cs="Times New Roman"/>
+          <w:sz w:val="24"/>
+          <w:szCs w:val="24"/>
+          <w:lang w:val="uk-UA"/>
+        </w:rPr>
+      </w:pPr>
     </w:p>
     <w:p>
       <w:pPr>
@@ -7104,169 +7571,10 @@
       <w:r>
         <w:rPr>
           <w:rFonts w:cs="Times New Roman"/>
-          <w:sz w:val="24"/>
-          <w:szCs w:val="24"/>
-          <w:lang w:val="uk-UA"/>
-        </w:rPr>
-        <w:t xml:space="preserve">Рисунок </w:t>
-      </w:r>
-      <w:r>
-        <w:rPr>
-          <w:rFonts w:cs="Times New Roman"/>
-          <w:sz w:val="24"/>
-          <w:szCs w:val="24"/>
-          <w:lang w:val="uk-UA"/>
-        </w:rPr>
-        <w:t>4</w:t>
-      </w:r>
-      <w:r>
-        <w:rPr>
-          <w:rFonts w:cs="Times New Roman"/>
-          <w:sz w:val="24"/>
-          <w:szCs w:val="24"/>
-          <w:lang w:val="uk-UA"/>
-        </w:rPr>
-        <w:t>.5 – Діаграма компонентів</w:t>
-      </w:r>
-    </w:p>
-    <w:p>
-      <w:pPr>
-        <w:rPr>
-          <w:rFonts w:cs="Times New Roman"/>
-          <w:sz w:val="24"/>
-          <w:szCs w:val="24"/>
-          <w:lang w:val="uk-UA"/>
-        </w:rPr>
-      </w:pPr>
-    </w:p>
-    <w:p>
-      <w:pPr>
-        <w:rPr>
-          <w:rFonts w:cs="Times New Roman"/>
-          <w:sz w:val="24"/>
-          <w:szCs w:val="24"/>
-          <w:lang w:val="uk-UA"/>
-        </w:rPr>
-      </w:pPr>
-      <w:r>
-        <w:rPr>
-          <w:rFonts w:cs="Times New Roman"/>
-          <w:sz w:val="24"/>
-          <w:szCs w:val="24"/>
-          <w:lang w:val="uk-UA"/>
-        </w:rPr>
-        <w:t>е) На діаграмі кооперації (</w:t>
-      </w:r>
-      <w:r>
-        <w:rPr>
-          <w:rFonts w:cs="Times New Roman"/>
-          <w:sz w:val="24"/>
-          <w:szCs w:val="24"/>
-          <w:lang w:val="uk-UA"/>
-        </w:rPr>
-        <w:t xml:space="preserve">див. </w:t>
-      </w:r>
-      <w:r>
-        <w:rPr>
-          <w:rFonts w:cs="Times New Roman"/>
-          <w:sz w:val="24"/>
-          <w:szCs w:val="24"/>
-          <w:lang w:val="uk-UA"/>
-        </w:rPr>
-        <w:t>рис. 4</w:t>
-      </w:r>
-      <w:r>
-        <w:rPr>
-          <w:rFonts w:cs="Times New Roman"/>
-          <w:sz w:val="24"/>
-          <w:szCs w:val="24"/>
-          <w:lang w:val="uk-UA"/>
-        </w:rPr>
-        <w:t xml:space="preserve">.6) зображені стосунки між </w:t>
-      </w:r>
-      <w:r>
-        <w:rPr>
-          <w:rFonts w:cs="Times New Roman"/>
-          <w:sz w:val="24"/>
-          <w:szCs w:val="24"/>
-          <w:lang w:val="uk-UA"/>
-        </w:rPr>
-        <w:t>директором, який створю</w:t>
-      </w:r>
-      <w:r>
-        <w:rPr>
-          <w:rFonts w:cs="Times New Roman"/>
-          <w:sz w:val="24"/>
-          <w:szCs w:val="24"/>
-          <w:lang w:val="uk-UA"/>
-        </w:rPr>
-        <w:t>є</w:t>
-      </w:r>
-      <w:r>
-        <w:rPr>
-          <w:rFonts w:cs="Times New Roman"/>
-          <w:sz w:val="24"/>
-          <w:szCs w:val="24"/>
-          <w:lang w:val="uk-UA"/>
-        </w:rPr>
-        <w:t xml:space="preserve"> та надає кавоварку</w:t>
-      </w:r>
-      <w:r>
-        <w:rPr>
-          <w:rFonts w:cs="Times New Roman"/>
-          <w:sz w:val="24"/>
-          <w:szCs w:val="24"/>
-          <w:lang w:val="uk-UA"/>
-        </w:rPr>
-        <w:t xml:space="preserve">, та користувачем, що </w:t>
-      </w:r>
-      <w:r>
-        <w:rPr>
-          <w:rFonts w:cs="Times New Roman"/>
-          <w:sz w:val="24"/>
-          <w:szCs w:val="24"/>
-          <w:lang w:val="uk-UA"/>
-        </w:rPr>
-        <w:t>використовує її для приготування напоїв</w:t>
-      </w:r>
-      <w:r>
-        <w:rPr>
-          <w:rFonts w:cs="Times New Roman"/>
-          <w:sz w:val="24"/>
-          <w:szCs w:val="24"/>
-          <w:lang w:val="uk-UA"/>
-        </w:rPr>
-        <w:t>.</w:t>
-      </w:r>
-    </w:p>
-    <w:p>
-      <w:pPr>
-        <w:rPr>
-          <w:rFonts w:cs="Times New Roman"/>
-          <w:sz w:val="24"/>
-          <w:szCs w:val="24"/>
-          <w:lang w:val="uk-UA"/>
-        </w:rPr>
-      </w:pPr>
-    </w:p>
-    <w:p>
-      <w:pPr>
-        <w:ind w:firstLine="0"/>
-        <w:jc w:val="center"/>
-        <w:rPr>
-          <w:rFonts w:cs="Times New Roman"/>
-          <w:sz w:val="24"/>
-          <w:szCs w:val="24"/>
-          <w:lang w:val="uk-UA"/>
-        </w:rPr>
-      </w:pPr>
-      <w:r>
-        <w:rPr>
-          <w:rFonts w:cs="Times New Roman"/>
           <w:noProof/>
           <w:sz w:val="24"/>
           <w:szCs w:val="24"/>
-          <w:lang w:val="en-US"/>
+          <w:lang w:val="uk-UA" w:eastAsia="uk-UA"/>
         </w:rPr>
         <w:drawing>
           <wp:inline distT="0" distB="0" distL="0" distR="0">
@@ -7371,15 +7679,15 @@
     </w:p>
     <w:p>
       <w:pPr>
-        <w:pStyle w:val="Heading1"/>
-        <w:rPr>
-          <w:rFonts w:cs="Times New Roman"/>
-          <w:sz w:val="24"/>
-          <w:szCs w:val="24"/>
-          <w:lang w:val="uk-UA"/>
-        </w:rPr>
-      </w:pPr>
-      <w:bookmarkStart w:id="5" w:name="_Toc456131871"/>
+        <w:pStyle w:val="1"/>
+        <w:rPr>
+          <w:rFonts w:cs="Times New Roman"/>
+          <w:sz w:val="24"/>
+          <w:szCs w:val="24"/>
+          <w:lang w:val="uk-UA"/>
+        </w:rPr>
+      </w:pPr>
+      <w:bookmarkStart w:id="5" w:name="_Toc456214869"/>
       <w:r>
         <w:rPr>
           <w:rFonts w:cs="Times New Roman"/>
@@ -7426,8 +7734,6 @@
         </w:rPr>
         <w:t>Ї</w:t>
       </w:r>
-      <w:bookmarkStart w:id="6" w:name="_GoBack"/>
-      <w:bookmarkEnd w:id="6"/>
       <w:r>
         <w:rPr>
           <w:rFonts w:cs="Times New Roman"/>
@@ -7488,6 +7794,52 @@
           <w:szCs w:val="24"/>
           <w:lang w:val="uk-UA"/>
         </w:rPr>
+        <w:t xml:space="preserve"> </w:t>
+      </w:r>
+      <w:r>
+        <w:rPr>
+          <w:rFonts w:cs="Times New Roman"/>
+          <w:sz w:val="24"/>
+          <w:szCs w:val="24"/>
+          <w:lang w:val="uk-UA"/>
+        </w:rPr>
+        <w:t>: сервер, на якому будуть зберігатися дані, до серверу підключаються клієнти за допомогою REST API. На першому етапі реалізується веб-клієнт та мобільний додаток на платформі Android.</w:t>
+      </w:r>
+    </w:p>
+    <w:p>
+      <w:pPr>
+        <w:rPr>
+          <w:rFonts w:cs="Times New Roman"/>
+          <w:sz w:val="24"/>
+          <w:szCs w:val="24"/>
+          <w:lang w:val="uk-UA"/>
+        </w:rPr>
+      </w:pPr>
+      <w:r>
+        <w:rPr>
+          <w:rFonts w:cs="Times New Roman"/>
+          <w:sz w:val="24"/>
+          <w:szCs w:val="24"/>
+          <w:lang w:val="uk-UA"/>
+        </w:rPr>
+        <w:t xml:space="preserve">Для розробки серверу використовується технологія створення </w:t>
+      </w:r>
+      <w:r>
+        <w:rPr>
+          <w:rFonts w:cs="Times New Roman"/>
+          <w:sz w:val="24"/>
+          <w:szCs w:val="24"/>
+          <w:lang w:val="uk-UA"/>
+        </w:rPr>
+        <w:t>Windows Communication Foundation (WCF)</w:t>
+      </w:r>
+      <w:r>
+        <w:rPr>
+          <w:rFonts w:cs="Times New Roman"/>
+          <w:sz w:val="24"/>
+          <w:szCs w:val="24"/>
+          <w:lang w:val="uk-UA"/>
+        </w:rPr>
         <w:t xml:space="preserve"> [</w:t>
       </w:r>
       <w:r>
@@ -7497,6 +7849,124 @@
           <w:szCs w:val="24"/>
           <w:lang w:val="uk-UA"/>
         </w:rPr>
+        <w:t>3</w:t>
+      </w:r>
+      <w:r>
+        <w:rPr>
+          <w:rFonts w:cs="Times New Roman"/>
+          <w:sz w:val="24"/>
+          <w:szCs w:val="24"/>
+          <w:lang w:val="uk-UA"/>
+        </w:rPr>
+        <w:t>]</w:t>
+      </w:r>
+      <w:r>
+        <w:rPr>
+          <w:rFonts w:cs="Times New Roman"/>
+          <w:sz w:val="24"/>
+          <w:szCs w:val="24"/>
+          <w:lang w:val="uk-UA"/>
+        </w:rPr>
+        <w:t>. WCF — набір клієнтських бібліотек, що дозволяють застосункам на базі відкритої платформи .NET Core взаємодіяти з сервісами WCF, відправляючи повідомлення між сервісами в асинхронному режимі. WCF робить можливою побудову безпечних, надійних і транзакційних систем через спрощену уніфіковану програмну модель міжплатформової взаємодії.</w:t>
+      </w:r>
+    </w:p>
+    <w:p>
+      <w:pPr>
+        <w:rPr>
+          <w:rFonts w:cs="Times New Roman"/>
+          <w:sz w:val="24"/>
+          <w:szCs w:val="24"/>
+          <w:lang w:val="uk-UA"/>
+        </w:rPr>
+      </w:pPr>
+      <w:r>
+        <w:rPr>
+          <w:rFonts w:cs="Times New Roman"/>
+          <w:sz w:val="24"/>
+          <w:szCs w:val="24"/>
+          <w:lang w:val="uk-UA"/>
+        </w:rPr>
+        <w:t xml:space="preserve">Для розробки використовується середовище </w:t>
+      </w:r>
+      <w:r>
+        <w:rPr>
+          <w:rFonts w:cs="Times New Roman"/>
+          <w:sz w:val="24"/>
+          <w:szCs w:val="24"/>
+          <w:lang w:val="uk-UA"/>
+        </w:rPr>
+        <w:t>Visual Studio 2015</w:t>
+      </w:r>
+      <w:r>
+        <w:rPr>
+          <w:rFonts w:cs="Times New Roman"/>
+          <w:sz w:val="24"/>
+          <w:szCs w:val="24"/>
+          <w:lang w:val="uk-UA"/>
+        </w:rPr>
+        <w:t xml:space="preserve"> та </w:t>
+      </w:r>
+      <w:r>
+        <w:rPr>
+          <w:rFonts w:cs="Times New Roman"/>
+          <w:sz w:val="24"/>
+          <w:szCs w:val="24"/>
+          <w:lang w:val="uk-UA"/>
+        </w:rPr>
+        <w:t>платформа</w:t>
+      </w:r>
+      <w:r>
+        <w:rPr>
+          <w:rFonts w:cs="Times New Roman"/>
+          <w:sz w:val="24"/>
+          <w:szCs w:val="24"/>
+          <w:lang w:val="uk-UA"/>
+        </w:rPr>
+        <w:t xml:space="preserve"> </w:t>
+      </w:r>
+      <w:r>
+        <w:rPr>
+          <w:rFonts w:cs="Times New Roman"/>
+          <w:sz w:val="24"/>
+          <w:szCs w:val="24"/>
+          <w:lang w:val="uk-UA"/>
+        </w:rPr>
+        <w:t>.NET</w:t>
+      </w:r>
+      <w:r>
+        <w:rPr>
+          <w:rFonts w:cs="Times New Roman"/>
+          <w:sz w:val="24"/>
+          <w:szCs w:val="24"/>
+          <w:lang w:val="uk-UA"/>
+        </w:rPr>
+        <w:t>.</w:t>
+      </w:r>
+      <w:r>
+        <w:rPr>
+          <w:rFonts w:cs="Times New Roman"/>
+          <w:sz w:val="24"/>
+          <w:szCs w:val="24"/>
+          <w:lang w:val="uk-UA"/>
+        </w:rPr>
+        <w:t xml:space="preserve"> Для виклику методів сервера використовуються REST</w:t>
+      </w:r>
+      <w:r>
+        <w:rPr>
+          <w:rFonts w:cs="Times New Roman"/>
+          <w:sz w:val="24"/>
+          <w:szCs w:val="24"/>
+          <w:lang w:val="uk-UA"/>
+        </w:rPr>
+        <w:t>[</w:t>
+      </w:r>
+      <w:r>
+        <w:rPr>
+          <w:rFonts w:cs="Times New Roman"/>
+          <w:sz w:val="24"/>
+          <w:szCs w:val="24"/>
+          <w:lang w:val="uk-UA"/>
+        </w:rPr>
         <w:t>4</w:t>
       </w:r>
       <w:r>
@@ -7515,117 +7985,25 @@
           <w:szCs w:val="24"/>
           <w:lang w:val="uk-UA"/>
         </w:rPr>
-        <w:t>: сервер, на якому будуть зберігатися дані, до серверу підключаються клієнти за допомогою REST API. На першому етапі реалізується веб-клієнт та мобільний додаток на платформі Android.</w:t>
-      </w:r>
-    </w:p>
-    <w:p>
-      <w:pPr>
-        <w:rPr>
-          <w:rFonts w:cs="Times New Roman"/>
-          <w:sz w:val="24"/>
-          <w:szCs w:val="24"/>
-          <w:lang w:val="uk-UA"/>
-        </w:rPr>
-      </w:pPr>
-      <w:r>
-        <w:rPr>
-          <w:rFonts w:cs="Times New Roman"/>
-          <w:sz w:val="24"/>
-          <w:szCs w:val="24"/>
-          <w:lang w:val="uk-UA"/>
-        </w:rPr>
-        <w:t xml:space="preserve">Для розробки серверу використовується технологія створення </w:t>
-      </w:r>
-      <w:r>
-        <w:rPr>
-          <w:rFonts w:cs="Times New Roman"/>
-          <w:sz w:val="24"/>
-          <w:szCs w:val="24"/>
-          <w:lang w:val="uk-UA"/>
-        </w:rPr>
-        <w:t>Windows Communication Foundation (WCF)</w:t>
-      </w:r>
-      <w:r>
-        <w:rPr>
-          <w:rFonts w:cs="Times New Roman"/>
-          <w:sz w:val="24"/>
-          <w:szCs w:val="24"/>
-          <w:lang w:val="uk-UA"/>
-        </w:rPr>
-        <w:t xml:space="preserve"> [</w:t>
-      </w:r>
-      <w:r>
-        <w:rPr>
-          <w:rFonts w:cs="Times New Roman"/>
-          <w:sz w:val="24"/>
-          <w:szCs w:val="24"/>
-          <w:lang w:val="uk-UA"/>
-        </w:rPr>
-        <w:t>5</w:t>
-      </w:r>
-      <w:r>
-        <w:rPr>
-          <w:rFonts w:cs="Times New Roman"/>
-          <w:sz w:val="24"/>
-          <w:szCs w:val="24"/>
-          <w:lang w:val="uk-UA"/>
-        </w:rPr>
-        <w:t>]</w:t>
-      </w:r>
-      <w:r>
-        <w:rPr>
-          <w:rFonts w:cs="Times New Roman"/>
-          <w:sz w:val="24"/>
-          <w:szCs w:val="24"/>
-          <w:lang w:val="uk-UA"/>
-        </w:rPr>
-        <w:t>. WCF — набір клієнтських бібліотек, що дозволяють застосункам на базі відкритої платформи .NET Core взаємодіяти з сервісами WCF, відправляючи повідомлення між сервісами в асинхронному режимі. WCF робить можливою побудову безпечних, надійних і транзакційних систем через спрощену уніфіковану програмну модель міжплатформової взаємодії.</w:t>
-      </w:r>
-    </w:p>
-    <w:p>
-      <w:pPr>
-        <w:rPr>
-          <w:rFonts w:cs="Times New Roman"/>
-          <w:sz w:val="24"/>
-          <w:szCs w:val="24"/>
-          <w:lang w:val="uk-UA"/>
-        </w:rPr>
-      </w:pPr>
-      <w:r>
-        <w:rPr>
-          <w:rFonts w:cs="Times New Roman"/>
-          <w:sz w:val="24"/>
-          <w:szCs w:val="24"/>
-          <w:lang w:val="uk-UA"/>
-        </w:rPr>
-        <w:t xml:space="preserve">Для розробки використовується середовище </w:t>
-      </w:r>
-      <w:r>
-        <w:rPr>
-          <w:rFonts w:cs="Times New Roman"/>
-          <w:sz w:val="24"/>
-          <w:szCs w:val="24"/>
-          <w:lang w:val="uk-UA"/>
-        </w:rPr>
-        <w:t>Visual Studio 2015</w:t>
-      </w:r>
-      <w:r>
-        <w:rPr>
-          <w:rFonts w:cs="Times New Roman"/>
-          <w:sz w:val="24"/>
-          <w:szCs w:val="24"/>
-          <w:lang w:val="uk-UA"/>
-        </w:rPr>
-        <w:t xml:space="preserve"> та </w:t>
-      </w:r>
-      <w:r>
-        <w:rPr>
-          <w:rFonts w:cs="Times New Roman"/>
-          <w:sz w:val="24"/>
-          <w:szCs w:val="24"/>
-          <w:lang w:val="uk-UA"/>
-        </w:rPr>
-        <w:t>платформа</w:t>
+        <w:t xml:space="preserve"> контролери з фреймворку </w:t>
+      </w:r>
+      <w:r>
+        <w:rPr>
+          <w:rFonts w:cs="Times New Roman"/>
+          <w:sz w:val="24"/>
+          <w:szCs w:val="24"/>
+          <w:lang w:val="uk-UA"/>
+        </w:rPr>
+        <w:t>ASP.NET MVC</w:t>
+      </w:r>
+      <w:r>
+        <w:rPr>
+          <w:rFonts w:cs="Times New Roman"/>
+          <w:sz w:val="24"/>
+          <w:szCs w:val="24"/>
+          <w:lang w:val="uk-UA"/>
+        </w:rPr>
+        <w:t>, що дозволяє отримувати та відправляти різноформатні дані по протоколу http.</w:t>
       </w:r>
       <w:r>
         <w:rPr>
@@ -7636,14 +8014,323 @@
         </w:rPr>
         <w:t xml:space="preserve"> </w:t>
       </w:r>
-      <w:r>
-        <w:rPr>
-          <w:rFonts w:cs="Times New Roman"/>
-          <w:sz w:val="24"/>
-          <w:szCs w:val="24"/>
-          <w:lang w:val="uk-UA"/>
-        </w:rPr>
-        <w:t>.NET</w:t>
+    </w:p>
+    <w:p>
+      <w:pPr>
+        <w:rPr>
+          <w:rFonts w:cs="Times New Roman"/>
+          <w:sz w:val="24"/>
+          <w:szCs w:val="24"/>
+          <w:lang w:val="uk-UA"/>
+        </w:rPr>
+      </w:pPr>
+      <w:r>
+        <w:rPr>
+          <w:rFonts w:cs="Times New Roman"/>
+          <w:sz w:val="24"/>
+          <w:szCs w:val="24"/>
+          <w:lang w:val="uk-UA"/>
+        </w:rPr>
+        <w:t>На сьогоднішній день прийнято використовувати REST - (скор. від англ. Representational State Transfer - «передача репрезентативного стану») - метод взаємодії компонентів розподіленого додатка в мережі Інтернет, при якому виклик віддаленої процедури являє собою звичайний HTTP-запит, а необхідні дані передаються як параметри запиту.</w:t>
+      </w:r>
+      <w:r>
+        <w:rPr>
+          <w:rFonts w:cs="Times New Roman"/>
+          <w:sz w:val="24"/>
+          <w:szCs w:val="24"/>
+          <w:lang w:val="uk-UA"/>
+        </w:rPr>
+        <w:t xml:space="preserve"> </w:t>
+      </w:r>
+      <w:r>
+        <w:rPr>
+          <w:rFonts w:cs="Times New Roman"/>
+          <w:sz w:val="24"/>
+          <w:szCs w:val="24"/>
+          <w:lang w:val="uk-UA"/>
+        </w:rPr>
+        <w:t>REST</w:t>
+      </w:r>
+      <w:r>
+        <w:rPr>
+          <w:rFonts w:cs="Times New Roman"/>
+          <w:sz w:val="24"/>
+          <w:szCs w:val="24"/>
+          <w:lang w:val="uk-UA"/>
+        </w:rPr>
+        <w:t xml:space="preserve"> </w:t>
+      </w:r>
+      <w:r>
+        <w:rPr>
+          <w:rFonts w:cs="Times New Roman"/>
+          <w:sz w:val="24"/>
+          <w:szCs w:val="24"/>
+          <w:lang w:val="uk-UA"/>
+        </w:rPr>
+        <w:t>— підхід до архітектури мережевих протоколів, які забезпечують доступ до інформаційних ресурсів. Був описаний і популяризований у 2000 році Роєм Філдінгом, одним із творців протоколу HTTP. Найвідомішою системою, побудованою переважно за архітектурою REST, є сучасна Всесвітня павутина.</w:t>
+      </w:r>
+    </w:p>
+    <w:p>
+      <w:pPr>
+        <w:rPr>
+          <w:rFonts w:cs="Times New Roman"/>
+          <w:sz w:val="24"/>
+          <w:szCs w:val="24"/>
+          <w:lang w:val="uk-UA"/>
+        </w:rPr>
+      </w:pPr>
+      <w:r>
+        <w:rPr>
+          <w:rFonts w:cs="Times New Roman"/>
+          <w:sz w:val="24"/>
+          <w:szCs w:val="24"/>
+          <w:lang w:val="uk-UA"/>
+        </w:rPr>
+        <w:t>Дані повинні передаватися у вигляді невеликої кількості стандартних форматів (наприклад HTML, XML, JSON). Мережевий протокол (як і HTTP) повинен підтримувати кешування, не повинен залежати від мережевого прошарку, не повинен зберігати інформацію про стан між парами «запит-відповідь». Стверджується, що такий підхід забезпечує масштабування системи і дозволяє їй еволюціонувати з новими вимогами.</w:t>
+      </w:r>
+    </w:p>
+    <w:p>
+      <w:pPr>
+        <w:rPr>
+          <w:rFonts w:cs="Times New Roman"/>
+          <w:sz w:val="24"/>
+          <w:szCs w:val="24"/>
+          <w:lang w:val="uk-UA"/>
+        </w:rPr>
+      </w:pPr>
+      <w:r>
+        <w:rPr>
+          <w:rFonts w:cs="Times New Roman"/>
+          <w:sz w:val="24"/>
+          <w:szCs w:val="24"/>
+          <w:lang w:val="uk-UA"/>
+        </w:rPr>
+        <w:t xml:space="preserve">У свою чергу HTTP — протокол передачі даних, що використовується в комп'ютерних мережах. Назва скорочена від Hyper Text Transfer Protocol, протокол передачі гіпер-текстових документів. </w:t>
+      </w:r>
+    </w:p>
+    <w:p>
+      <w:pPr>
+        <w:rPr>
+          <w:rFonts w:cs="Times New Roman"/>
+          <w:sz w:val="24"/>
+          <w:szCs w:val="24"/>
+          <w:lang w:val="uk-UA"/>
+        </w:rPr>
+      </w:pPr>
+      <w:r>
+        <w:rPr>
+          <w:rFonts w:cs="Times New Roman"/>
+          <w:sz w:val="24"/>
+          <w:szCs w:val="24"/>
+          <w:lang w:val="uk-UA"/>
+        </w:rPr>
+        <w:t xml:space="preserve">HTTP — протокол прикладного рівня, схожими на нього є FTP і SMTP. Обмін повідомленнями йде за звичайною схемою «запит-відповідь». Для ідентифікації ресурсів HTTP використовує глобальні URI. На відміну від багатьох інших протоколів, HTTP не </w:t>
+      </w:r>
+      <w:r>
+        <w:rPr>
+          <w:rFonts w:cs="Times New Roman"/>
+          <w:sz w:val="24"/>
+          <w:szCs w:val="24"/>
+          <w:lang w:val="uk-UA"/>
+        </w:rPr>
+        <w:lastRenderedPageBreak/>
+        <w:t>зберігає свого стану. Це означає відсутність збереження проміжного стану між парами «запит-відповідь». Компоненти, що використовують HTTP, можуть самостійно здійснювати збереження інформації про стан, пов'язаний з останніми запитами та відповідями. Браузер, котрий посилає запити, може відстежувати затримки відповідей. Сервер може зберігати IP-адреси та заголовки запитів останніх клієнтів. Проте, згідно з протоколом, клієнт та сервер не мають бути обізнаними з попередніми запитами та відповідями, у протоколі не передбачена внутрішня підтримка стану й він не ставить таких вимог до клієнта та сервера</w:t>
+      </w:r>
+    </w:p>
+    <w:p>
+      <w:pPr>
+        <w:rPr>
+          <w:rFonts w:cs="Times New Roman"/>
+          <w:sz w:val="24"/>
+          <w:szCs w:val="24"/>
+          <w:lang w:val="uk-UA"/>
+        </w:rPr>
+      </w:pPr>
+      <w:r>
+        <w:rPr>
+          <w:rFonts w:cs="Times New Roman"/>
+          <w:sz w:val="24"/>
+          <w:szCs w:val="24"/>
+          <w:lang w:val="uk-UA"/>
+        </w:rPr>
+        <w:t xml:space="preserve">Дані зберігаються у базі даних </w:t>
+      </w:r>
+      <w:r>
+        <w:rPr>
+          <w:rFonts w:cs="Times New Roman"/>
+          <w:sz w:val="24"/>
+          <w:szCs w:val="24"/>
+          <w:lang w:val="uk-UA"/>
+        </w:rPr>
+        <w:t>MS SQL Server</w:t>
+      </w:r>
+      <w:r>
+        <w:rPr>
+          <w:rFonts w:cs="Times New Roman"/>
+          <w:sz w:val="24"/>
+          <w:szCs w:val="24"/>
+          <w:lang w:val="uk-UA"/>
+        </w:rPr>
+        <w:t xml:space="preserve">, доступ до якої здійснюється за допомогою </w:t>
+      </w:r>
+      <w:r>
+        <w:rPr>
+          <w:rFonts w:cs="Times New Roman"/>
+          <w:sz w:val="24"/>
+          <w:szCs w:val="24"/>
+          <w:lang w:val="uk-UA"/>
+        </w:rPr>
+        <w:t>фреймворку EntityFramework</w:t>
+      </w:r>
+      <w:r>
+        <w:rPr>
+          <w:rFonts w:cs="Times New Roman"/>
+          <w:sz w:val="24"/>
+          <w:szCs w:val="24"/>
+          <w:lang w:val="uk-UA"/>
+        </w:rPr>
+        <w:t xml:space="preserve">. </w:t>
+      </w:r>
+      <w:r>
+        <w:rPr>
+          <w:rFonts w:cs="Times New Roman"/>
+          <w:sz w:val="24"/>
+          <w:szCs w:val="24"/>
+          <w:lang w:val="uk-UA"/>
+        </w:rPr>
+        <w:t>Microsoft SQL Server — комерційна система керування базами даних, що розповсюджується корпорацією Microsoft. Microsoft SQL Server як мову запитів використовує версію SQL, що отримала назву TRANSACT-SQL (скорочено T-SQL), яка є реалізацією SQL-92 (стандарт ISO для SQL) з багатьма розширеннями. T-SQL дозволяє використовувати додатковий синтаксис процедур, що зберігаються і забезпечує підтримку транзакцій (взаємодія бази даних з керуючим застосунком). Microsoft SQL Server та Sybase ASE для взаємодії з мережею використовують протокол рівня застосунка під назвою Tabular Data Stream (TDS, протокол передачі табличних даних).</w:t>
+      </w:r>
+    </w:p>
+    <w:p>
+      <w:pPr>
+        <w:rPr>
+          <w:rFonts w:cs="Times New Roman"/>
+          <w:sz w:val="24"/>
+          <w:szCs w:val="24"/>
+          <w:lang w:val="uk-UA"/>
+        </w:rPr>
+      </w:pPr>
+      <w:r>
+        <w:rPr>
+          <w:rFonts w:cs="Times New Roman"/>
+          <w:sz w:val="24"/>
+          <w:szCs w:val="24"/>
+          <w:lang w:val="uk-UA"/>
+        </w:rPr>
+        <w:t>Microsoft SQL Server також підтримує Open Database Connectivity (ODBC) — інтерфейс взаємодії застосунків з СУБД. Версія SQL Server 2005 надає можливість підключення користувачів через веб-сервер-сервіси, що використовують протокол SOAP. Це дозволяє клієнтським програмам, не призначеним для Windows, кроссплатформенно з'єднуватися з SQL Server. Microsoft також випустила сертифікований драйвер JDBC, що дозволяє застосункам під керування Java (таким як BEA і IBM Websphere) з'єднуватися з Microsoft SQL Server 2000 і 2005.</w:t>
+      </w:r>
+    </w:p>
+    <w:p>
+      <w:pPr>
+        <w:rPr>
+          <w:rFonts w:cs="Times New Roman"/>
+          <w:sz w:val="24"/>
+          <w:szCs w:val="24"/>
+          <w:lang w:val="uk-UA"/>
+        </w:rPr>
+      </w:pPr>
+      <w:r>
+        <w:rPr>
+          <w:rFonts w:cs="Times New Roman"/>
+          <w:sz w:val="24"/>
+          <w:szCs w:val="24"/>
+          <w:lang w:val="uk-UA"/>
+        </w:rPr>
+        <w:t>SQL Server підтримує дзеркалювання та кластеризацію баз даних. Кластер серверу SQL — це сукупність однаково конфігурованих серверів; така схема допомагає розподілити робоче навантаження між декількома серверами. Усі сервери мають одне віртуальне ім'я, а дані розподіляються за IP-адресами машин кластеру протягом робочого циклу. Також у разі відмови або збою на одному з серверів кластеру доступне автоматичне перенесення навантаження на інший сервер.</w:t>
+      </w:r>
+    </w:p>
+    <w:p>
+      <w:pPr>
+        <w:rPr>
+          <w:rFonts w:cs="Times New Roman"/>
+          <w:sz w:val="24"/>
+          <w:szCs w:val="24"/>
+          <w:lang w:val="uk-UA"/>
+        </w:rPr>
+      </w:pPr>
+      <w:r>
+        <w:rPr>
+          <w:rFonts w:cs="Times New Roman"/>
+          <w:sz w:val="24"/>
+          <w:szCs w:val="24"/>
+          <w:lang w:val="uk-UA"/>
+        </w:rPr>
+        <w:t xml:space="preserve">SQL Server 2005 має вбудовану підтримку .NET Framework. Завдяки цьому, процедури бази даних, що зберігаються, можуть бути написані на будь-якій мові платформи .NET з використанням повного набору бібліотек, доступних для .NET Framework. На відміну від інших процесів, .NET Framework виділяє додаткову пам'ять і будує засоби керування SQL Server, не використовуючи вбудовані засоби Windows. Це підвищує продуктивність </w:t>
+      </w:r>
+      <w:r>
+        <w:rPr>
+          <w:rFonts w:cs="Times New Roman"/>
+          <w:sz w:val="24"/>
+          <w:szCs w:val="24"/>
+          <w:lang w:val="uk-UA"/>
+        </w:rPr>
+        <w:lastRenderedPageBreak/>
+        <w:t>порівняно із загальними алгоритмами Windows, оскільки алгоритми розподілу ресурсів спеціально налагоджені для використання у структурах SQL Server.</w:t>
+      </w:r>
+    </w:p>
+    <w:p>
+      <w:pPr>
+        <w:rPr>
+          <w:rFonts w:cs="Times New Roman"/>
+          <w:sz w:val="24"/>
+          <w:szCs w:val="24"/>
+          <w:lang w:val="uk-UA"/>
+        </w:rPr>
+      </w:pPr>
+      <w:r>
+        <w:rPr>
+          <w:rFonts w:cs="Times New Roman"/>
+          <w:sz w:val="24"/>
+          <w:szCs w:val="24"/>
+          <w:lang w:val="uk-UA"/>
+        </w:rPr>
+        <w:t>В якості системи контролю версій використовується Git.</w:t>
+      </w:r>
+      <w:r>
+        <w:rPr>
+          <w:rFonts w:cs="Times New Roman"/>
+          <w:sz w:val="24"/>
+          <w:szCs w:val="24"/>
+          <w:lang w:val="uk-UA"/>
+        </w:rPr>
+        <w:t xml:space="preserve"> Git — розподілена система керування версіями файлів та спільної роботи. Проект створив Лінус Торвальдс для управління розробкою ядра Linux, а сьогодні підтримується Джуніо Хамано (англ. Junio C. Hamano). Git є однією з найефективніших, надійних і високопродуктивних систем керування версіями, що надає гнучкі засоби нелінійної розробки, що базуються на відгалуженні і злитті гілок. Для забезпечення цілісності історії та стійкості до змін заднім числом використовуються криптографічні методи, також можлива прив'язка цифрових підписів розробників до тегів і комітів.</w:t>
+      </w:r>
+    </w:p>
+    <w:p>
+      <w:pPr>
+        <w:rPr>
+          <w:rFonts w:cs="Times New Roman"/>
+          <w:sz w:val="24"/>
+          <w:szCs w:val="24"/>
+          <w:lang w:val="uk-UA"/>
+        </w:rPr>
+      </w:pPr>
+      <w:r>
+        <w:rPr>
+          <w:rFonts w:cs="Times New Roman"/>
+          <w:sz w:val="24"/>
+          <w:szCs w:val="24"/>
+          <w:lang w:val="uk-UA"/>
+        </w:rPr>
+        <w:t>Для розробки Front end веб-клієнту використовується Java Script, CSS</w:t>
+      </w:r>
+      <w:r>
+        <w:rPr>
+          <w:rFonts w:cs="Times New Roman"/>
+          <w:sz w:val="24"/>
+          <w:szCs w:val="24"/>
+          <w:lang w:val="uk-UA"/>
+        </w:rPr>
+        <w:t xml:space="preserve">, HTML та ASP.NET MVC, який використовує розроблений спільний API для роботи с </w:t>
+      </w:r>
+      <w:r>
+        <w:rPr>
+          <w:rFonts w:cs="Times New Roman"/>
+          <w:sz w:val="24"/>
+          <w:szCs w:val="24"/>
+          <w:lang w:val="uk-UA"/>
+        </w:rPr>
+        <w:t>даними</w:t>
       </w:r>
       <w:r>
         <w:rPr>
@@ -7654,68 +8341,79 @@
         </w:rPr>
         <w:t>.</w:t>
       </w:r>
-      <w:r>
-        <w:rPr>
-          <w:rFonts w:cs="Times New Roman"/>
-          <w:sz w:val="24"/>
-          <w:szCs w:val="24"/>
-          <w:lang w:val="uk-UA"/>
-        </w:rPr>
-        <w:t xml:space="preserve"> Для виклику методів сервера використовуються REST</w:t>
-      </w:r>
-      <w:r>
-        <w:rPr>
-          <w:rFonts w:cs="Times New Roman"/>
-          <w:sz w:val="24"/>
-          <w:szCs w:val="24"/>
-          <w:lang w:val="uk-UA"/>
-        </w:rPr>
-        <w:t>[</w:t>
-      </w:r>
-      <w:r>
-        <w:rPr>
-          <w:rFonts w:cs="Times New Roman"/>
-          <w:sz w:val="24"/>
-          <w:szCs w:val="24"/>
-          <w:lang w:val="uk-UA"/>
-        </w:rPr>
-        <w:t>6</w:t>
-      </w:r>
-      <w:r>
-        <w:rPr>
-          <w:rFonts w:cs="Times New Roman"/>
-          <w:sz w:val="24"/>
-          <w:szCs w:val="24"/>
-          <w:lang w:val="uk-UA"/>
-        </w:rPr>
-        <w:t>]</w:t>
-      </w:r>
-      <w:r>
-        <w:rPr>
-          <w:rFonts w:cs="Times New Roman"/>
-          <w:sz w:val="24"/>
-          <w:szCs w:val="24"/>
-          <w:lang w:val="uk-UA"/>
-        </w:rPr>
-        <w:t xml:space="preserve"> контролери з фреймворку </w:t>
-      </w:r>
-      <w:r>
-        <w:rPr>
-          <w:rFonts w:cs="Times New Roman"/>
-          <w:sz w:val="24"/>
-          <w:szCs w:val="24"/>
-          <w:lang w:val="uk-UA"/>
-        </w:rPr>
-        <w:t>ASP.NET MVC</w:t>
-      </w:r>
-      <w:r>
-        <w:rPr>
-          <w:rFonts w:cs="Times New Roman"/>
-          <w:sz w:val="24"/>
-          <w:szCs w:val="24"/>
-          <w:lang w:val="uk-UA"/>
-        </w:rPr>
-        <w:t>, що дозволяє отримувати та відправляти різноформатні дані по протоколу http.</w:t>
+    </w:p>
+    <w:p>
+      <w:pPr>
+        <w:rPr>
+          <w:rFonts w:cs="Times New Roman"/>
+          <w:sz w:val="24"/>
+          <w:szCs w:val="24"/>
+          <w:lang w:val="uk-UA"/>
+        </w:rPr>
+      </w:pPr>
+      <w:r>
+        <w:rPr>
+          <w:rFonts w:cs="Times New Roman"/>
+          <w:sz w:val="24"/>
+          <w:szCs w:val="24"/>
+          <w:lang w:val="uk-UA"/>
+        </w:rPr>
+        <w:t xml:space="preserve">Для розробки мобільного додатку на платформі Android використовується </w:t>
+      </w:r>
+      <w:r>
+        <w:rPr>
+          <w:rFonts w:cs="Times New Roman"/>
+          <w:sz w:val="24"/>
+          <w:szCs w:val="24"/>
+          <w:lang w:val="uk-UA"/>
+        </w:rPr>
+        <w:t>Android Studio</w:t>
+      </w:r>
+      <w:r>
+        <w:rPr>
+          <w:rFonts w:cs="Times New Roman"/>
+          <w:sz w:val="24"/>
+          <w:szCs w:val="24"/>
+          <w:lang w:val="uk-UA"/>
+        </w:rPr>
+        <w:t xml:space="preserve"> та мова Java. Дода</w:t>
+      </w:r>
+      <w:r>
+        <w:rPr>
+          <w:rFonts w:cs="Times New Roman"/>
+          <w:sz w:val="24"/>
+          <w:szCs w:val="24"/>
+          <w:lang w:val="uk-UA"/>
+        </w:rPr>
+        <w:t>ток не має бази даних, усі дані, необхідні додатку, отримуються з серверу</w:t>
+      </w:r>
+      <w:r>
+        <w:rPr>
+          <w:rFonts w:cs="Times New Roman"/>
+          <w:sz w:val="24"/>
+          <w:szCs w:val="24"/>
+          <w:lang w:val="uk-UA"/>
+        </w:rPr>
+        <w:t>.</w:t>
+      </w:r>
+    </w:p>
+    <w:p>
+      <w:pPr>
+        <w:rPr>
+          <w:rFonts w:cs="Times New Roman"/>
+          <w:sz w:val="24"/>
+          <w:szCs w:val="24"/>
+          <w:lang w:val="uk-UA"/>
+        </w:rPr>
+      </w:pPr>
+      <w:r>
+        <w:rPr>
+          <w:rFonts w:cs="Times New Roman"/>
+          <w:sz w:val="24"/>
+          <w:szCs w:val="24"/>
+          <w:lang w:val="uk-UA"/>
+        </w:rPr>
+        <w:t>Якщо описувати модель взаємодії усіх компонентів системи, то можна зрозуміти, що головною ланкою між усіма клієнтськими додатками є сервер</w:t>
       </w:r>
       <w:r>
         <w:rPr>
@@ -7726,342 +8424,33 @@
         </w:rPr>
         <w:t xml:space="preserve"> </w:t>
       </w:r>
-    </w:p>
-    <w:p>
-      <w:pPr>
-        <w:rPr>
-          <w:rFonts w:cs="Times New Roman"/>
-          <w:sz w:val="24"/>
-          <w:szCs w:val="24"/>
-          <w:lang w:val="uk-UA"/>
-        </w:rPr>
-      </w:pPr>
-      <w:r>
-        <w:rPr>
-          <w:rFonts w:cs="Times New Roman"/>
-          <w:sz w:val="24"/>
-          <w:szCs w:val="24"/>
-          <w:lang w:val="uk-UA"/>
-        </w:rPr>
-        <w:t>На сьогоднішній день прийнято використовувати REST - (скор. від англ. Representational State Transfer - «передача репрезентативного стану») - метод взаємодії компонентів розподіленого додатка в мережі Інтернет, при якому виклик віддаленої процедури являє собою звичайний HTTP-запит, а необхідні дані передаються як параметри запиту.</w:t>
-      </w:r>
-    </w:p>
-    <w:p>
-      <w:pPr>
-        <w:rPr>
-          <w:rFonts w:cs="Times New Roman"/>
-          <w:sz w:val="24"/>
-          <w:szCs w:val="24"/>
-          <w:lang w:val="uk-UA"/>
-        </w:rPr>
-      </w:pPr>
-      <w:r>
-        <w:rPr>
-          <w:rFonts w:cs="Times New Roman"/>
-          <w:sz w:val="24"/>
-          <w:szCs w:val="24"/>
-          <w:lang w:val="uk-UA"/>
-        </w:rPr>
-        <w:t xml:space="preserve">У свою чергу HTTP — протокол передачі даних, що використовується в комп'ютерних мережах. Назва скорочена від Hyper Text Transfer Protocol, протокол передачі гіпер-текстових документів. </w:t>
-      </w:r>
-    </w:p>
-    <w:p>
-      <w:pPr>
-        <w:rPr>
-          <w:rFonts w:cs="Times New Roman"/>
-          <w:sz w:val="24"/>
-          <w:szCs w:val="24"/>
-          <w:lang w:val="uk-UA"/>
-        </w:rPr>
-      </w:pPr>
-      <w:r>
-        <w:rPr>
-          <w:rFonts w:cs="Times New Roman"/>
-          <w:sz w:val="24"/>
-          <w:szCs w:val="24"/>
-          <w:lang w:val="uk-UA"/>
-        </w:rPr>
-        <w:t>HTTP — протокол прикладного рівня, схожими на нього є FTP і SMTP. Обмін повідомленнями йде за звичайною схемою «запит-відповідь». Для ідентифікації ресурсів HTTP використовує глобальні URI. На відміну від багатьох інших протоколів, HTTP не зберігає свого стану. Це означає відсутність збереження проміжного стану між парами «запит-відповідь». Компоненти, що використовують HTTP, можуть самостійно здійснювати збереження інформації про стан, пов'язаний з останніми запитами та відповідями. Браузер, котрий посилає запити, може відстежувати затримки відповідей. Сервер може зберігати IP-адреси та заголовки запитів останніх клієнтів. Проте, згідно з протоколом, клієнт та сервер не мають бути обізнаними з попередніми запитами та відповідями, у протоколі не передбачена внутрішня підтримка стану й він не ставить таких вимог до клієнта та сервера</w:t>
-      </w:r>
-    </w:p>
-    <w:p>
-      <w:pPr>
-        <w:rPr>
-          <w:rFonts w:cs="Times New Roman"/>
-          <w:sz w:val="24"/>
-          <w:szCs w:val="24"/>
-          <w:lang w:val="uk-UA"/>
-        </w:rPr>
-      </w:pPr>
-      <w:r>
-        <w:rPr>
-          <w:rFonts w:cs="Times New Roman"/>
-          <w:sz w:val="24"/>
-          <w:szCs w:val="24"/>
-          <w:lang w:val="uk-UA"/>
-        </w:rPr>
-        <w:lastRenderedPageBreak/>
-        <w:t xml:space="preserve">Дані зберігаються у базі даних </w:t>
-      </w:r>
-      <w:r>
-        <w:rPr>
-          <w:rFonts w:cs="Times New Roman"/>
-          <w:sz w:val="24"/>
-          <w:szCs w:val="24"/>
-          <w:lang w:val="uk-UA"/>
-        </w:rPr>
-        <w:t>MS SQL Server</w:t>
-      </w:r>
-      <w:r>
-        <w:rPr>
-          <w:rFonts w:cs="Times New Roman"/>
-          <w:sz w:val="24"/>
-          <w:szCs w:val="24"/>
-          <w:lang w:val="uk-UA"/>
-        </w:rPr>
-        <w:t xml:space="preserve">, доступ до якої здійснюється за допомогою </w:t>
-      </w:r>
-      <w:r>
-        <w:rPr>
-          <w:rFonts w:cs="Times New Roman"/>
-          <w:sz w:val="24"/>
-          <w:szCs w:val="24"/>
-          <w:lang w:val="uk-UA"/>
-        </w:rPr>
-        <w:t>фреймворку EntityFramework</w:t>
-      </w:r>
-      <w:r>
-        <w:rPr>
-          <w:rFonts w:cs="Times New Roman"/>
-          <w:sz w:val="24"/>
-          <w:szCs w:val="24"/>
-          <w:lang w:val="uk-UA"/>
-        </w:rPr>
-        <w:t xml:space="preserve">. </w:t>
-      </w:r>
-      <w:r>
-        <w:rPr>
-          <w:rFonts w:cs="Times New Roman"/>
-          <w:sz w:val="24"/>
-          <w:szCs w:val="24"/>
-          <w:lang w:val="uk-UA"/>
-        </w:rPr>
-        <w:t>Microsoft SQL Server — комерційна система керування базами даних, що розповсюджується корпорацією Microsoft. Microsoft SQL Server як мову запитів використовує версію SQL, що отримала назву TRANSACT-SQL (скорочено T-SQL), яка є реалізацією SQL-92 (стандарт ISO для SQL) з багатьма розширеннями. T-SQL дозволяє використовувати додатковий синтаксис процедур, що зберігаються і забезпечує підтримку транзакцій (взаємодія бази даних з керуючим застосунком). Microsoft SQL Server та Sybase ASE для взаємодії з мережею використовують протокол рівня застосунка під назвою Tabular Data Stream (TDS, протокол передачі табличних даних).</w:t>
-      </w:r>
-    </w:p>
-    <w:p>
-      <w:pPr>
-        <w:rPr>
-          <w:rFonts w:cs="Times New Roman"/>
-          <w:sz w:val="24"/>
-          <w:szCs w:val="24"/>
-          <w:lang w:val="uk-UA"/>
-        </w:rPr>
-      </w:pPr>
-      <w:r>
-        <w:rPr>
-          <w:rFonts w:cs="Times New Roman"/>
-          <w:sz w:val="24"/>
-          <w:szCs w:val="24"/>
-          <w:lang w:val="uk-UA"/>
-        </w:rPr>
-        <w:t>Microsoft SQL Server також підтримує Open Database Connectivity (ODBC) — інтерфейс взаємодії застосунків з СУБД. Версія SQL Server 2005 надає можливість підключення користувачів через веб-сервер-сервіси, що використовують протокол SOAP. Це дозволяє клієнтським програмам, не призначеним для Windows, кроссплатформенно з'єднуватися з SQL Server. Microsoft також випустила сертифікований драйвер JDBC, що дозволяє застосункам під керування Java (таким як BEA і IBM Websphere) з'єднуватися з Microsoft SQL Server 2000 і 2005.</w:t>
-      </w:r>
-    </w:p>
-    <w:p>
-      <w:pPr>
-        <w:rPr>
-          <w:rFonts w:cs="Times New Roman"/>
-          <w:sz w:val="24"/>
-          <w:szCs w:val="24"/>
-          <w:lang w:val="uk-UA"/>
-        </w:rPr>
-      </w:pPr>
-      <w:r>
-        <w:rPr>
-          <w:rFonts w:cs="Times New Roman"/>
-          <w:sz w:val="24"/>
-          <w:szCs w:val="24"/>
-          <w:lang w:val="uk-UA"/>
-        </w:rPr>
-        <w:t>SQL Server підтримує дзеркалювання та кластеризацію баз даних. Кластер серверу SQL — це сукупність однаково конфігурованих серверів; така схема допомагає розподілити робоче навантаження між декількома серверами. Усі сервери мають одне віртуальне ім'я, а дані розподіляються за IP-адресами машин кластеру протягом робочого циклу. Також у разі відмови або збою на одному з серверів кластеру доступне автоматичне перенесення навантаження на інший сервер.</w:t>
-      </w:r>
-    </w:p>
-    <w:p>
-      <w:pPr>
-        <w:rPr>
-          <w:rFonts w:cs="Times New Roman"/>
-          <w:sz w:val="24"/>
-          <w:szCs w:val="24"/>
-          <w:lang w:val="uk-UA"/>
-        </w:rPr>
-      </w:pPr>
-      <w:r>
-        <w:rPr>
-          <w:rFonts w:cs="Times New Roman"/>
-          <w:sz w:val="24"/>
-          <w:szCs w:val="24"/>
-          <w:lang w:val="uk-UA"/>
-        </w:rPr>
-        <w:t>SQL Server 2005 має вбудовану підтримку .NET Framework. Завдяки цьому, процедури бази даних, що зберігаються, можуть бути написані на будь-якій мові платформи .NET з використанням повного набору бібліотек, доступних для .NET Framework. На відміну від інших процесів, .NET Framework виділяє додаткову пам'ять і будує засоби керування SQL Server, не використовуючи вбудовані засоби Windows. Це підвищує продуктивність порівняно із загальними алгоритмами Windows, оскільки алгоритми розподілу ресурсів спеціально налагоджені для використання у структурах SQL Server.</w:t>
-      </w:r>
-    </w:p>
-    <w:p>
-      <w:pPr>
-        <w:rPr>
-          <w:rFonts w:cs="Times New Roman"/>
-          <w:sz w:val="24"/>
-          <w:szCs w:val="24"/>
-          <w:lang w:val="uk-UA"/>
-        </w:rPr>
-      </w:pPr>
-      <w:r>
-        <w:rPr>
-          <w:rFonts w:cs="Times New Roman"/>
-          <w:sz w:val="24"/>
-          <w:szCs w:val="24"/>
-          <w:lang w:val="uk-UA"/>
-        </w:rPr>
-        <w:t>В якості системи контролю версій використовується Git.</w:t>
-      </w:r>
-      <w:r>
-        <w:rPr>
-          <w:rFonts w:cs="Times New Roman"/>
-          <w:sz w:val="24"/>
-          <w:szCs w:val="24"/>
-          <w:lang w:val="uk-UA"/>
-        </w:rPr>
-        <w:t xml:space="preserve"> Git — розподілена система керування версіями файлів та спільної роботи. Проект створив Лінус Торвальдс для управління розробкою ядра Linux, а сьогодні підтримується Джуніо Хамано (англ. Junio C. Hamano). Git є однією з найефективніших, надійних і високопродуктивних систем керування версіями, що надає гнучкі засоби нелінійної розробки, що базуються на відгалуженні і злитті гілок. Для забезпечення цілісності історії та стійкості до змін заднім числом </w:t>
-      </w:r>
-      <w:r>
-        <w:rPr>
-          <w:rFonts w:cs="Times New Roman"/>
-          <w:sz w:val="24"/>
-          <w:szCs w:val="24"/>
-          <w:lang w:val="uk-UA"/>
-        </w:rPr>
-        <w:lastRenderedPageBreak/>
-        <w:t>використовуються криптографічні методи, також можлива прив'язка цифрових підписів розробників до тегів і комітів.</w:t>
-      </w:r>
-    </w:p>
-    <w:p>
-      <w:pPr>
-        <w:rPr>
-          <w:rFonts w:cs="Times New Roman"/>
-          <w:sz w:val="24"/>
-          <w:szCs w:val="24"/>
-          <w:lang w:val="uk-UA"/>
-        </w:rPr>
-      </w:pPr>
-      <w:r>
-        <w:rPr>
-          <w:rFonts w:cs="Times New Roman"/>
-          <w:sz w:val="24"/>
-          <w:szCs w:val="24"/>
-          <w:lang w:val="uk-UA"/>
-        </w:rPr>
-        <w:t>Для розробки Front end веб-клієнту використовується Java Script, CSS</w:t>
-      </w:r>
-      <w:r>
-        <w:rPr>
-          <w:rFonts w:cs="Times New Roman"/>
-          <w:sz w:val="24"/>
-          <w:szCs w:val="24"/>
-          <w:lang w:val="uk-UA"/>
-        </w:rPr>
-        <w:t>, HTML та ASP.NET MVC, який використовує розроблений спільний API для роботи с данними</w:t>
-      </w:r>
-      <w:r>
-        <w:rPr>
-          <w:rFonts w:cs="Times New Roman"/>
-          <w:sz w:val="24"/>
-          <w:szCs w:val="24"/>
-          <w:lang w:val="uk-UA"/>
-        </w:rPr>
-        <w:t>.</w:t>
-      </w:r>
-    </w:p>
-    <w:p>
-      <w:pPr>
-        <w:rPr>
-          <w:rFonts w:cs="Times New Roman"/>
-          <w:sz w:val="24"/>
-          <w:szCs w:val="24"/>
-          <w:lang w:val="uk-UA"/>
-        </w:rPr>
-      </w:pPr>
-      <w:r>
-        <w:rPr>
-          <w:rFonts w:cs="Times New Roman"/>
-          <w:sz w:val="24"/>
-          <w:szCs w:val="24"/>
-          <w:lang w:val="uk-UA"/>
-        </w:rPr>
-        <w:t xml:space="preserve">Для розробки мобільного додатку на платформі Android використовується </w:t>
-      </w:r>
-      <w:r>
-        <w:rPr>
-          <w:rFonts w:cs="Times New Roman"/>
-          <w:sz w:val="24"/>
-          <w:szCs w:val="24"/>
-          <w:lang w:val="uk-UA"/>
-        </w:rPr>
-        <w:t>Android Studio</w:t>
-      </w:r>
-      <w:r>
-        <w:rPr>
-          <w:rFonts w:cs="Times New Roman"/>
-          <w:sz w:val="24"/>
-          <w:szCs w:val="24"/>
-          <w:lang w:val="uk-UA"/>
-        </w:rPr>
-        <w:t xml:space="preserve"> та мова Java. Дода</w:t>
-      </w:r>
-      <w:r>
-        <w:rPr>
-          <w:rFonts w:cs="Times New Roman"/>
-          <w:sz w:val="24"/>
-          <w:szCs w:val="24"/>
-          <w:lang w:val="uk-UA"/>
-        </w:rPr>
-        <w:t>ток не має бази даних, усі дані, необхідні додатку, отримуються з серверу</w:t>
-      </w:r>
-    </w:p>
-    <w:p>
-      <w:pPr>
-        <w:rPr>
-          <w:rFonts w:cs="Times New Roman"/>
-          <w:sz w:val="24"/>
-          <w:szCs w:val="24"/>
-          <w:lang w:val="uk-UA"/>
-        </w:rPr>
-      </w:pPr>
-      <w:r>
-        <w:rPr>
-          <w:rFonts w:cs="Times New Roman"/>
-          <w:sz w:val="24"/>
-          <w:szCs w:val="24"/>
-          <w:lang w:val="uk-UA"/>
-        </w:rPr>
-        <w:t>Якщо описувати модель взаємодії усіх компонентів системи, то можна зрозуміти, що головною ланкою між усіма клієнтськими додатками є сервер</w:t>
-      </w:r>
-      <w:r>
-        <w:rPr>
-          <w:rFonts w:cs="Times New Roman"/>
-          <w:sz w:val="24"/>
-          <w:szCs w:val="24"/>
-          <w:lang w:val="uk-UA"/>
-        </w:rPr>
-        <w:t xml:space="preserve"> </w:t>
-      </w:r>
-      <w:r>
-        <w:rPr>
-          <w:rFonts w:cs="Times New Roman"/>
-          <w:sz w:val="24"/>
-          <w:szCs w:val="24"/>
-          <w:lang w:val="uk-UA"/>
-        </w:rPr>
-        <w:t>з REST-сервісом. В усіх трьох компонентах системи присутні одні й ті ж класи-моделі для зручності передачі даних.</w:t>
+      <w:r>
+        <w:rPr>
+          <w:rFonts w:cs="Times New Roman"/>
+          <w:sz w:val="24"/>
+          <w:szCs w:val="24"/>
+          <w:lang w:val="uk-UA"/>
+        </w:rPr>
+        <w:t>з REST-сервісом.</w:t>
+      </w:r>
+    </w:p>
+    <w:p>
+      <w:pPr>
+        <w:rPr>
+          <w:rFonts w:cs="Times New Roman"/>
+          <w:sz w:val="24"/>
+          <w:szCs w:val="24"/>
+          <w:lang w:val="uk-UA"/>
+        </w:rPr>
+      </w:pPr>
+      <w:r>
+        <w:rPr>
+          <w:rFonts w:cs="Times New Roman"/>
+          <w:sz w:val="24"/>
+          <w:szCs w:val="24"/>
+          <w:lang w:val="uk-UA"/>
+        </w:rPr>
+        <w:t>В усіх трьох компонентах системи присутні одні й ті ж класи-моделі для зручності передачі даних.</w:t>
       </w:r>
     </w:p>
     <w:p>
@@ -8088,15 +8477,15 @@
     </w:p>
     <w:p>
       <w:pPr>
-        <w:pStyle w:val="Heading1"/>
-        <w:rPr>
-          <w:rFonts w:cs="Times New Roman"/>
-          <w:sz w:val="24"/>
-          <w:szCs w:val="24"/>
-          <w:lang w:val="uk-UA"/>
-        </w:rPr>
-      </w:pPr>
-      <w:bookmarkStart w:id="7" w:name="_Toc456131872"/>
+        <w:pStyle w:val="1"/>
+        <w:rPr>
+          <w:rFonts w:cs="Times New Roman"/>
+          <w:sz w:val="24"/>
+          <w:szCs w:val="24"/>
+          <w:lang w:val="uk-UA"/>
+        </w:rPr>
+      </w:pPr>
+      <w:bookmarkStart w:id="6" w:name="_Toc456214870"/>
       <w:r>
         <w:rPr>
           <w:rFonts w:cs="Times New Roman"/>
@@ -8116,7 +8505,7 @@
         </w:rPr>
         <w:t xml:space="preserve"> ІНТЕРФЕЙС ТА ФУНКЦІОНАЛ</w:t>
       </w:r>
-      <w:bookmarkEnd w:id="7"/>
+      <w:bookmarkEnd w:id="6"/>
     </w:p>
     <w:p>
       <w:pPr>
@@ -8300,14 +8689,14 @@
     </w:p>
     <w:p>
       <w:pPr>
-        <w:pStyle w:val="Heading2"/>
-        <w:rPr>
-          <w:rFonts w:cs="Times New Roman"/>
-          <w:szCs w:val="24"/>
-          <w:lang w:val="uk-UA"/>
-        </w:rPr>
-      </w:pPr>
-      <w:bookmarkStart w:id="8" w:name="_Toc456131873"/>
+        <w:pStyle w:val="2"/>
+        <w:rPr>
+          <w:rFonts w:cs="Times New Roman"/>
+          <w:szCs w:val="24"/>
+          <w:lang w:val="uk-UA"/>
+        </w:rPr>
+      </w:pPr>
+      <w:bookmarkStart w:id="7" w:name="_Toc456214871"/>
       <w:r>
         <w:rPr>
           <w:rFonts w:cs="Times New Roman"/>
@@ -8324,7 +8713,7 @@
         </w:rPr>
         <w:t>.1 Сервер</w:t>
       </w:r>
-      <w:bookmarkEnd w:id="8"/>
+      <w:bookmarkEnd w:id="7"/>
     </w:p>
     <w:p>
       <w:pPr>
@@ -8367,7 +8756,7 @@
     </w:p>
     <w:p>
       <w:pPr>
-        <w:pStyle w:val="ListParagraph"/>
+        <w:pStyle w:val="a6"/>
         <w:numPr>
           <w:ilvl w:val="0"/>
           <w:numId w:val="5"/>
@@ -8446,7 +8835,7 @@
     </w:p>
     <w:p>
       <w:pPr>
-        <w:pStyle w:val="ListParagraph"/>
+        <w:pStyle w:val="a6"/>
         <w:numPr>
           <w:ilvl w:val="0"/>
           <w:numId w:val="5"/>
@@ -8525,7 +8914,7 @@
     </w:p>
     <w:p>
       <w:pPr>
-        <w:pStyle w:val="ListParagraph"/>
+        <w:pStyle w:val="a6"/>
         <w:numPr>
           <w:ilvl w:val="0"/>
           <w:numId w:val="5"/>
@@ -8604,7 +8993,7 @@
     </w:p>
     <w:p>
       <w:pPr>
-        <w:pStyle w:val="ListParagraph"/>
+        <w:pStyle w:val="a6"/>
         <w:numPr>
           <w:ilvl w:val="0"/>
           <w:numId w:val="5"/>
@@ -8647,7 +9036,7 @@
     </w:p>
     <w:p>
       <w:pPr>
-        <w:pStyle w:val="ListParagraph"/>
+        <w:pStyle w:val="a6"/>
         <w:numPr>
           <w:ilvl w:val="0"/>
           <w:numId w:val="5"/>
@@ -8672,7 +9061,7 @@
     </w:p>
     <w:p>
       <w:pPr>
-        <w:pStyle w:val="ListParagraph"/>
+        <w:pStyle w:val="a6"/>
         <w:numPr>
           <w:ilvl w:val="0"/>
           <w:numId w:val="5"/>
@@ -8715,7 +9104,7 @@
     </w:p>
     <w:p>
       <w:pPr>
-        <w:pStyle w:val="ListParagraph"/>
+        <w:pStyle w:val="a6"/>
         <w:numPr>
           <w:ilvl w:val="0"/>
           <w:numId w:val="5"/>
@@ -8740,7 +9129,7 @@
     </w:p>
     <w:p>
       <w:pPr>
-        <w:pStyle w:val="ListParagraph"/>
+        <w:pStyle w:val="a6"/>
         <w:numPr>
           <w:ilvl w:val="0"/>
           <w:numId w:val="5"/>
@@ -8765,7 +9154,7 @@
     </w:p>
     <w:p>
       <w:pPr>
-        <w:pStyle w:val="ListParagraph"/>
+        <w:pStyle w:val="a6"/>
         <w:numPr>
           <w:ilvl w:val="0"/>
           <w:numId w:val="5"/>
@@ -8790,7 +9179,7 @@
     </w:p>
     <w:p>
       <w:pPr>
-        <w:pStyle w:val="ListParagraph"/>
+        <w:pStyle w:val="a6"/>
         <w:numPr>
           <w:ilvl w:val="0"/>
           <w:numId w:val="5"/>
@@ -8824,7 +9213,7 @@
     </w:p>
     <w:p>
       <w:pPr>
-        <w:pStyle w:val="ListParagraph"/>
+        <w:pStyle w:val="a6"/>
         <w:numPr>
           <w:ilvl w:val="0"/>
           <w:numId w:val="5"/>
@@ -8858,7 +9247,7 @@
     </w:p>
     <w:p>
       <w:pPr>
-        <w:pStyle w:val="ListParagraph"/>
+        <w:pStyle w:val="a6"/>
         <w:numPr>
           <w:ilvl w:val="0"/>
           <w:numId w:val="5"/>
@@ -8910,7 +9299,7 @@
     </w:p>
     <w:p>
       <w:pPr>
-        <w:pStyle w:val="ListParagraph"/>
+        <w:pStyle w:val="a6"/>
         <w:numPr>
           <w:ilvl w:val="0"/>
           <w:numId w:val="5"/>
@@ -8936,7 +9325,7 @@
     </w:p>
     <w:p>
       <w:pPr>
-        <w:pStyle w:val="ListParagraph"/>
+        <w:pStyle w:val="a6"/>
         <w:numPr>
           <w:ilvl w:val="0"/>
           <w:numId w:val="5"/>
@@ -8979,7 +9368,7 @@
     </w:p>
     <w:p>
       <w:pPr>
-        <w:pStyle w:val="ListParagraph"/>
+        <w:pStyle w:val="a6"/>
         <w:numPr>
           <w:ilvl w:val="0"/>
           <w:numId w:val="5"/>
@@ -9004,7 +9393,7 @@
     </w:p>
     <w:p>
       <w:pPr>
-        <w:pStyle w:val="ListParagraph"/>
+        <w:pStyle w:val="a6"/>
         <w:numPr>
           <w:ilvl w:val="0"/>
           <w:numId w:val="5"/>
@@ -9029,7 +9418,7 @@
     </w:p>
     <w:p>
       <w:pPr>
-        <w:pStyle w:val="ListParagraph"/>
+        <w:pStyle w:val="a6"/>
         <w:numPr>
           <w:ilvl w:val="0"/>
           <w:numId w:val="5"/>
@@ -9054,7 +9443,7 @@
     </w:p>
     <w:p>
       <w:pPr>
-        <w:pStyle w:val="ListParagraph"/>
+        <w:pStyle w:val="a6"/>
         <w:numPr>
           <w:ilvl w:val="0"/>
           <w:numId w:val="5"/>
@@ -9079,7 +9468,7 @@
     </w:p>
     <w:p>
       <w:pPr>
-        <w:pStyle w:val="ListParagraph"/>
+        <w:pStyle w:val="a6"/>
         <w:numPr>
           <w:ilvl w:val="0"/>
           <w:numId w:val="5"/>
@@ -9104,7 +9493,7 @@
     </w:p>
     <w:p>
       <w:pPr>
-        <w:pStyle w:val="ListParagraph"/>
+        <w:pStyle w:val="a6"/>
         <w:numPr>
           <w:ilvl w:val="0"/>
           <w:numId w:val="5"/>
@@ -9129,7 +9518,7 @@
     </w:p>
     <w:p>
       <w:pPr>
-        <w:pStyle w:val="ListParagraph"/>
+        <w:pStyle w:val="a6"/>
         <w:numPr>
           <w:ilvl w:val="0"/>
           <w:numId w:val="5"/>
@@ -9154,7 +9543,7 @@
     </w:p>
     <w:p>
       <w:pPr>
-        <w:pStyle w:val="ListParagraph"/>
+        <w:pStyle w:val="a6"/>
         <w:numPr>
           <w:ilvl w:val="0"/>
           <w:numId w:val="5"/>
@@ -9179,7 +9568,7 @@
     </w:p>
     <w:p>
       <w:pPr>
-        <w:pStyle w:val="ListParagraph"/>
+        <w:pStyle w:val="a6"/>
         <w:ind w:left="709" w:firstLine="0"/>
         <w:rPr>
           <w:rFonts w:cs="Times New Roman"/>
@@ -9201,14 +9590,14 @@
     </w:p>
     <w:p>
       <w:pPr>
-        <w:pStyle w:val="Heading2"/>
-        <w:rPr>
-          <w:rFonts w:cs="Times New Roman"/>
-          <w:szCs w:val="24"/>
-          <w:lang w:val="uk-UA"/>
-        </w:rPr>
-      </w:pPr>
-      <w:bookmarkStart w:id="9" w:name="_Toc456131874"/>
+        <w:pStyle w:val="2"/>
+        <w:rPr>
+          <w:rFonts w:cs="Times New Roman"/>
+          <w:szCs w:val="24"/>
+          <w:lang w:val="uk-UA"/>
+        </w:rPr>
+      </w:pPr>
+      <w:bookmarkStart w:id="8" w:name="_Toc456214872"/>
       <w:r>
         <w:rPr>
           <w:rFonts w:cs="Times New Roman"/>
@@ -9225,45 +9614,156 @@
         </w:rPr>
         <w:t>.2 Веб-клієнт</w:t>
       </w:r>
+      <w:bookmarkEnd w:id="8"/>
+    </w:p>
+    <w:p>
+      <w:pPr>
+        <w:rPr>
+          <w:rFonts w:cs="Times New Roman"/>
+          <w:sz w:val="24"/>
+          <w:szCs w:val="24"/>
+          <w:lang w:val="uk-UA"/>
+        </w:rPr>
+      </w:pPr>
+    </w:p>
+    <w:p>
+      <w:pPr>
+        <w:rPr>
+          <w:rFonts w:cs="Times New Roman"/>
+          <w:sz w:val="24"/>
+          <w:szCs w:val="24"/>
+          <w:lang w:val="uk-UA"/>
+        </w:rPr>
+      </w:pPr>
+    </w:p>
+    <w:p>
+      <w:pPr>
+        <w:rPr>
+          <w:rFonts w:cs="Times New Roman"/>
+          <w:sz w:val="24"/>
+          <w:szCs w:val="24"/>
+          <w:lang w:val="uk-UA"/>
+        </w:rPr>
+      </w:pPr>
+      <w:r>
+        <w:rPr>
+          <w:rFonts w:cs="Times New Roman"/>
+          <w:sz w:val="24"/>
+          <w:szCs w:val="24"/>
+          <w:lang w:val="uk-UA"/>
+        </w:rPr>
+        <w:t>Веб-клієнт є найбільш насиченим з точки зору інтерфейсу.</w:t>
+      </w:r>
+      <w:r>
+        <w:rPr>
+          <w:rFonts w:cs="Times New Roman"/>
+          <w:sz w:val="24"/>
+          <w:szCs w:val="24"/>
+          <w:lang w:val="uk-UA"/>
+        </w:rPr>
+        <w:t xml:space="preserve"> Увесь інтерфейс було розроблено дуже гнучким, тому він перебудовується під будь-який розмір екрану. </w:t>
+      </w:r>
+      <w:r>
+        <w:rPr>
+          <w:rFonts w:cs="Times New Roman"/>
+          <w:sz w:val="24"/>
+          <w:szCs w:val="24"/>
+          <w:lang w:val="uk-UA"/>
+        </w:rPr>
+        <w:t xml:space="preserve">Такий інтерфейс називається адаптивним. </w:t>
+      </w:r>
+      <w:r>
+        <w:rPr>
+          <w:rFonts w:cs="Times New Roman"/>
+          <w:sz w:val="24"/>
+          <w:szCs w:val="24"/>
+          <w:lang w:val="uk-UA"/>
+        </w:rPr>
+        <w:t>Адаптивний веб-дизайн — дизайн веб-сторінок, що забезпечує оптимальне відображення та взаємодію сайту з користувачем незалежно від роздільної здатності та формату пристрою, з якого здійснюється перегляд сторінки.</w:t>
+      </w:r>
+    </w:p>
+    <w:p>
+      <w:pPr>
+        <w:rPr>
+          <w:rFonts w:cs="Times New Roman"/>
+          <w:sz w:val="24"/>
+          <w:szCs w:val="24"/>
+          <w:lang w:val="en-US"/>
+        </w:rPr>
+      </w:pPr>
+      <w:r>
+        <w:rPr>
+          <w:rFonts w:cs="Times New Roman"/>
+          <w:sz w:val="24"/>
+          <w:szCs w:val="24"/>
+          <w:lang w:val="uk-UA"/>
+        </w:rPr>
+        <w:t>Метою адаптивного веб-дизайну є практичне відображення інформації та зручна навігація на всіх пристроях із доступом до інтернету (від стаціонарних ПК до мобільних телефонів). За технологією адаптивного веб-дизайну не потрібно створювати окремі версії веб-сайту. Один сайт може працювати</w:t>
+      </w:r>
+      <w:r>
+        <w:rPr>
+          <w:rFonts w:cs="Times New Roman"/>
+          <w:sz w:val="24"/>
+          <w:szCs w:val="24"/>
+          <w:lang w:val="uk-UA"/>
+        </w:rPr>
+        <w:t xml:space="preserve"> на всьому спектрі пристроїв. </w:t>
+      </w:r>
+      <w:r>
+        <w:rPr>
+          <w:rFonts w:cs="Times New Roman"/>
+          <w:sz w:val="24"/>
+          <w:szCs w:val="24"/>
+          <w:lang w:val="uk-UA"/>
+        </w:rPr>
+        <w:t>Популярність адаптивного веб-дизайну зростає з кожним днем так як вже зараз кількість мобільного трафіку сягає більше половини від всього інтернет трафіку.</w:t>
+      </w:r>
+      <w:r>
+        <w:rPr>
+          <w:rFonts w:cs="Times New Roman"/>
+          <w:sz w:val="24"/>
+          <w:szCs w:val="24"/>
+        </w:rPr>
+        <w:t xml:space="preserve"> [</w:t>
+      </w:r>
+      <w:r>
+        <w:rPr>
+          <w:rFonts w:cs="Times New Roman"/>
+          <w:sz w:val="24"/>
+          <w:szCs w:val="24"/>
+          <w:lang w:val="en-US"/>
+        </w:rPr>
+        <w:t>5</w:t>
+      </w:r>
+      <w:bookmarkStart w:id="9" w:name="_GoBack"/>
       <w:bookmarkEnd w:id="9"/>
-    </w:p>
-    <w:p>
-      <w:pPr>
-        <w:rPr>
-          <w:rFonts w:cs="Times New Roman"/>
-          <w:sz w:val="24"/>
-          <w:szCs w:val="24"/>
-          <w:lang w:val="uk-UA"/>
-        </w:rPr>
-      </w:pPr>
-    </w:p>
-    <w:p>
-      <w:pPr>
-        <w:rPr>
-          <w:rFonts w:cs="Times New Roman"/>
-          <w:sz w:val="24"/>
-          <w:szCs w:val="24"/>
-          <w:lang w:val="uk-UA"/>
-        </w:rPr>
-      </w:pPr>
-    </w:p>
-    <w:p>
-      <w:pPr>
-        <w:rPr>
-          <w:rFonts w:cs="Times New Roman"/>
-          <w:sz w:val="24"/>
-          <w:szCs w:val="24"/>
-          <w:lang w:val="uk-UA"/>
-        </w:rPr>
-      </w:pPr>
-      <w:r>
-        <w:rPr>
-          <w:rFonts w:cs="Times New Roman"/>
-          <w:sz w:val="24"/>
-          <w:szCs w:val="24"/>
-          <w:lang w:val="uk-UA"/>
-        </w:rPr>
-        <w:t xml:space="preserve">Веб-клієнт є найбільш насиченим з точки зору інтерфейсу. Головна сторінка клієнту являє собою форму, за допомогою якої можна авторизуватися використовуючи </w:t>
+      <w:r>
+        <w:rPr>
+          <w:rFonts w:cs="Times New Roman"/>
+          <w:sz w:val="24"/>
+          <w:szCs w:val="24"/>
+          <w:lang w:val="en-US"/>
+        </w:rPr>
+        <w:t>]</w:t>
+      </w:r>
+    </w:p>
+    <w:p>
+      <w:pPr>
+        <w:rPr>
+          <w:rFonts w:cs="Times New Roman"/>
+          <w:sz w:val="24"/>
+          <w:szCs w:val="24"/>
+          <w:lang w:val="uk-UA"/>
+        </w:rPr>
+      </w:pPr>
+      <w:r>
+        <w:rPr>
+          <w:rFonts w:cs="Times New Roman"/>
+          <w:sz w:val="24"/>
+          <w:szCs w:val="24"/>
+          <w:lang w:val="uk-UA"/>
+        </w:rPr>
+        <w:t xml:space="preserve">Головна сторінка клієнту являє собою форму, за допомогою якої можна авторизуватися використовуючи </w:t>
       </w:r>
       <w:r>
         <w:rPr>
@@ -9371,7 +9871,17 @@
           <w:szCs w:val="24"/>
           <w:lang w:val="uk-UA"/>
         </w:rPr>
-        <w:t>Зліва знаходиться навігаційне меню, з якого можна потрапити на сторінку профілю, натиснувши на своє зображення, на сторінку для перегляду усіх черг та на сторінку для реєстрації до нової черги, або на сторінку редагування вподобань користувача.</w:t>
+        <w:t xml:space="preserve">Зліва знаходиться навігаційне меню, з якого можна потрапити на сторінку профілю, </w:t>
+      </w:r>
+      <w:r>
+        <w:rPr>
+          <w:rFonts w:cs="Times New Roman"/>
+          <w:sz w:val="24"/>
+          <w:szCs w:val="24"/>
+          <w:lang w:val="uk-UA"/>
+        </w:rPr>
+        <w:lastRenderedPageBreak/>
+        <w:t>натиснувши на своє зображення, на сторінку для перегляду усіх черг та на сторінку для реєстрації до нової черги, або на сторінку редагування вподобань користувача.</w:t>
       </w:r>
     </w:p>
     <w:p>
@@ -9400,9 +9910,8 @@
           <w:noProof/>
           <w:sz w:val="24"/>
           <w:szCs w:val="24"/>
-          <w:lang w:val="en-US"/>
-        </w:rPr>
-        <w:lastRenderedPageBreak/>
+          <w:lang w:val="uk-UA" w:eastAsia="uk-UA"/>
+        </w:rPr>
         <w:drawing>
           <wp:inline distT="0" distB="0" distL="0" distR="0" wp14:anchorId="1CDAFB19" wp14:editId="28CACFD9">
             <wp:extent cx="5116807" cy="3692105"/>
@@ -9658,12 +10167,12 @@
           <w:noProof/>
           <w:sz w:val="24"/>
           <w:szCs w:val="24"/>
-          <w:lang w:val="en-US"/>
+          <w:lang w:val="uk-UA" w:eastAsia="uk-UA"/>
         </w:rPr>
         <w:drawing>
           <wp:inline distT="0" distB="0" distL="0" distR="0" wp14:anchorId="72ABF1B0" wp14:editId="38D9C81C">
-            <wp:extent cx="6028496" cy="2596551"/>
-            <wp:effectExtent l="0" t="0" r="0" b="0"/>
+            <wp:extent cx="6028055" cy="1933575"/>
+            <wp:effectExtent l="0" t="0" r="0" b="9525"/>
             <wp:docPr id="10" name="Рисунок 10"/>
             <wp:cNvGraphicFramePr>
               <a:graphicFrameLocks xmlns:a="http://schemas.openxmlformats.org/drawingml/2006/main" noChangeAspect="1"/>
@@ -9677,13 +10186,13 @@
                   </pic:nvPicPr>
                   <pic:blipFill rotWithShape="1">
                     <a:blip r:embed="rId15"/>
-                    <a:srcRect t="6141" b="37834"/>
+                    <a:srcRect t="6141" b="52135"/>
                     <a:stretch/>
                   </pic:blipFill>
                   <pic:spPr bwMode="auto">
                     <a:xfrm>
                       <a:off x="0" y="0"/>
-                      <a:ext cx="6030595" cy="2597455"/>
+                      <a:ext cx="6030595" cy="1934390"/>
                     </a:xfrm>
                     <a:prstGeom prst="rect">
                       <a:avLst/>
@@ -9861,7 +10370,7 @@
           <w:noProof/>
           <w:sz w:val="24"/>
           <w:szCs w:val="24"/>
-          <w:lang w:val="en-US"/>
+          <w:lang w:val="uk-UA" w:eastAsia="uk-UA"/>
         </w:rPr>
         <w:drawing>
           <wp:inline distT="0" distB="0" distL="0" distR="0" wp14:anchorId="65AFE81D" wp14:editId="2D19BF2A">
@@ -9999,7 +10508,117 @@
           <w:szCs w:val="24"/>
           <w:lang w:val="uk-UA"/>
         </w:rPr>
-        <w:t xml:space="preserve"> співробітник може створити замовлення для приготування кави. Для цього необхідно заповнити необхідні поля, але завдяки тому, що є сторінка з вподобаннями, то ці поля заповнюються автоматично. Але при необхідності їх можна змінити. Після створення замовлення користувач потрапляю на сторінку з очікуванням, де йому відображається час, до завершення приготування</w:t>
+        <w:t xml:space="preserve"> співробітник може створити замовлення для приготування кави. Для цього необхідно заповнити необхідні поля, але завдяки тому, що є сторінка з вподобаннями, то ці</w:t>
+      </w:r>
+      <w:r>
+        <w:rPr>
+          <w:rFonts w:cs="Times New Roman"/>
+          <w:sz w:val="24"/>
+          <w:szCs w:val="24"/>
+          <w:lang w:val="uk-UA"/>
+        </w:rPr>
+        <w:t xml:space="preserve"> поля заповнюються автоматично.</w:t>
+      </w:r>
+    </w:p>
+    <w:p>
+      <w:pPr>
+        <w:rPr>
+          <w:rFonts w:cs="Times New Roman"/>
+          <w:sz w:val="24"/>
+          <w:szCs w:val="24"/>
+          <w:lang w:val="uk-UA"/>
+        </w:rPr>
+      </w:pPr>
+      <w:r>
+        <w:rPr>
+          <w:rFonts w:cs="Times New Roman"/>
+          <w:sz w:val="24"/>
+          <w:szCs w:val="24"/>
+          <w:lang w:val="uk-UA"/>
+        </w:rPr>
+        <w:t>Значення для поля з вибором кавоварки автоматичну фільтруються для відображення лише тих кавових машин, які доступні даному користувачу, який зайшов у систему</w:t>
+      </w:r>
+    </w:p>
+    <w:p>
+      <w:pPr>
+        <w:rPr>
+          <w:rFonts w:cs="Times New Roman"/>
+          <w:sz w:val="24"/>
+          <w:szCs w:val="24"/>
+          <w:lang w:val="uk-UA"/>
+        </w:rPr>
+      </w:pPr>
+      <w:r>
+        <w:rPr>
+          <w:rFonts w:cs="Times New Roman"/>
+          <w:sz w:val="24"/>
+          <w:szCs w:val="24"/>
+          <w:lang w:val="uk-UA"/>
+        </w:rPr>
+        <w:t>П</w:t>
+      </w:r>
+      <w:r>
+        <w:rPr>
+          <w:rFonts w:cs="Times New Roman"/>
+          <w:sz w:val="24"/>
+          <w:szCs w:val="24"/>
+          <w:lang w:val="uk-UA"/>
+        </w:rPr>
+        <w:t xml:space="preserve">ри необхідності </w:t>
+      </w:r>
+      <w:r>
+        <w:rPr>
+          <w:rFonts w:cs="Times New Roman"/>
+          <w:sz w:val="24"/>
+          <w:szCs w:val="24"/>
+          <w:lang w:val="uk-UA"/>
+        </w:rPr>
+        <w:t>поля, данні в які беруться з раніше збереженої форми з вподобаннями користувача</w:t>
+      </w:r>
+      <w:r>
+        <w:rPr>
+          <w:rFonts w:cs="Times New Roman"/>
+          <w:sz w:val="24"/>
+          <w:szCs w:val="24"/>
+          <w:lang w:val="uk-UA"/>
+        </w:rPr>
+        <w:t xml:space="preserve"> можна змінити</w:t>
+      </w:r>
+      <w:r>
+        <w:rPr>
+          <w:rFonts w:cs="Times New Roman"/>
+          <w:sz w:val="24"/>
+          <w:szCs w:val="24"/>
+          <w:lang w:val="uk-UA"/>
+        </w:rPr>
+        <w:t xml:space="preserve"> при створенні будь-якого запиту на приготування кави</w:t>
+      </w:r>
+      <w:r>
+        <w:rPr>
+          <w:rFonts w:cs="Times New Roman"/>
+          <w:sz w:val="24"/>
+          <w:szCs w:val="24"/>
+          <w:lang w:val="uk-UA"/>
+        </w:rPr>
+        <w:t>. Після створення замовлення користувач потрапля</w:t>
+      </w:r>
+      <w:r>
+        <w:rPr>
+          <w:rFonts w:cs="Times New Roman"/>
+          <w:sz w:val="24"/>
+          <w:szCs w:val="24"/>
+          <w:lang w:val="uk-UA"/>
+        </w:rPr>
+        <w:t>є</w:t>
+      </w:r>
+      <w:r>
+        <w:rPr>
+          <w:rFonts w:cs="Times New Roman"/>
+          <w:sz w:val="24"/>
+          <w:szCs w:val="24"/>
+          <w:lang w:val="uk-UA"/>
+        </w:rPr>
+        <w:t xml:space="preserve"> на сторінку з очікуванням, де йому відображається час, до завершення приготування</w:t>
       </w:r>
       <w:r>
         <w:rPr>
@@ -10035,7 +10654,7 @@
           <w:noProof/>
           <w:sz w:val="24"/>
           <w:szCs w:val="24"/>
-          <w:lang w:val="en-US"/>
+          <w:lang w:val="uk-UA" w:eastAsia="uk-UA"/>
         </w:rPr>
         <w:lastRenderedPageBreak/>
         <w:drawing>
@@ -10136,7 +10755,7 @@
           <w:noProof/>
           <w:sz w:val="24"/>
           <w:szCs w:val="24"/>
-          <w:lang w:val="en-US"/>
+          <w:lang w:val="uk-UA" w:eastAsia="uk-UA"/>
         </w:rPr>
         <w:drawing>
           <wp:inline distT="0" distB="0" distL="0" distR="0" wp14:anchorId="28C980CE" wp14:editId="442EC14D">
@@ -10273,7 +10892,7 @@
           <w:noProof/>
           <w:sz w:val="24"/>
           <w:szCs w:val="24"/>
-          <w:lang w:val="en-US"/>
+          <w:lang w:val="uk-UA" w:eastAsia="uk-UA"/>
         </w:rPr>
         <w:lastRenderedPageBreak/>
         <w:drawing>
@@ -10371,14 +10990,14 @@
     </w:p>
     <w:p>
       <w:pPr>
-        <w:pStyle w:val="Heading2"/>
-        <w:rPr>
-          <w:rFonts w:cs="Times New Roman"/>
-          <w:szCs w:val="24"/>
-          <w:lang w:val="uk-UA"/>
-        </w:rPr>
-      </w:pPr>
-      <w:bookmarkStart w:id="10" w:name="_Toc456131875"/>
+        <w:pStyle w:val="2"/>
+        <w:rPr>
+          <w:rFonts w:cs="Times New Roman"/>
+          <w:szCs w:val="24"/>
+          <w:lang w:val="uk-UA"/>
+        </w:rPr>
+      </w:pPr>
+      <w:bookmarkStart w:id="10" w:name="_Toc456214873"/>
       <w:r>
         <w:rPr>
           <w:rFonts w:cs="Times New Roman"/>
@@ -10595,15 +11214,15 @@
     </w:p>
     <w:p>
       <w:pPr>
-        <w:pStyle w:val="Heading1"/>
-        <w:rPr>
-          <w:rFonts w:cs="Times New Roman"/>
-          <w:sz w:val="24"/>
-          <w:szCs w:val="24"/>
-          <w:lang w:val="uk-UA"/>
-        </w:rPr>
-      </w:pPr>
-      <w:bookmarkStart w:id="11" w:name="_Toc456131876"/>
+        <w:pStyle w:val="1"/>
+        <w:rPr>
+          <w:rFonts w:cs="Times New Roman"/>
+          <w:sz w:val="24"/>
+          <w:szCs w:val="24"/>
+          <w:lang w:val="uk-UA"/>
+        </w:rPr>
+      </w:pPr>
+      <w:bookmarkStart w:id="11" w:name="_Toc456214874"/>
       <w:r>
         <w:rPr>
           <w:rFonts w:cs="Times New Roman"/>
@@ -11073,15 +11692,15 @@
     </w:p>
     <w:p>
       <w:pPr>
-        <w:pStyle w:val="Heading1"/>
-        <w:rPr>
-          <w:rFonts w:cs="Times New Roman"/>
-          <w:sz w:val="24"/>
-          <w:szCs w:val="24"/>
-          <w:lang w:val="uk-UA"/>
-        </w:rPr>
-      </w:pPr>
-      <w:bookmarkStart w:id="12" w:name="_Toc456131877"/>
+        <w:pStyle w:val="1"/>
+        <w:rPr>
+          <w:rFonts w:cs="Times New Roman"/>
+          <w:sz w:val="24"/>
+          <w:szCs w:val="24"/>
+          <w:lang w:val="uk-UA"/>
+        </w:rPr>
+      </w:pPr>
+      <w:bookmarkStart w:id="12" w:name="_Toc456214875"/>
       <w:r>
         <w:rPr>
           <w:rFonts w:cs="Times New Roman"/>
@@ -11113,6 +11732,116 @@
           <w:lang w:val="uk-UA"/>
         </w:rPr>
       </w:pPr>
+    </w:p>
+    <w:p>
+      <w:pPr>
+        <w:pStyle w:val="a6"/>
+        <w:numPr>
+          <w:ilvl w:val="0"/>
+          <w:numId w:val="7"/>
+        </w:numPr>
+        <w:tabs>
+          <w:tab w:val="clear" w:pos="786"/>
+        </w:tabs>
+        <w:ind w:left="0" w:firstLine="709"/>
+        <w:rPr>
+          <w:rFonts w:eastAsia="Times New Roman" w:cs="Times New Roman"/>
+          <w:sz w:val="24"/>
+          <w:szCs w:val="24"/>
+          <w:lang w:val="uk-UA" w:eastAsia="ru-RU"/>
+        </w:rPr>
+      </w:pPr>
+      <w:r>
+        <w:rPr>
+          <w:rFonts w:eastAsia="Times New Roman" w:cs="Times New Roman"/>
+          <w:sz w:val="24"/>
+          <w:szCs w:val="24"/>
+          <w:lang w:val="uk-UA" w:eastAsia="ru-RU"/>
+        </w:rPr>
+        <w:t>О EPAM</w:t>
+      </w:r>
+      <w:r>
+        <w:rPr>
+          <w:rFonts w:eastAsia="Times New Roman" w:cs="Times New Roman"/>
+          <w:sz w:val="24"/>
+          <w:szCs w:val="24"/>
+          <w:lang w:eastAsia="ru-RU"/>
+        </w:rPr>
+        <w:t xml:space="preserve"> / EPAM | Разработка ПО</w:t>
+      </w:r>
+      <w:r>
+        <w:rPr>
+          <w:rFonts w:eastAsia="Times New Roman" w:cs="Times New Roman"/>
+          <w:sz w:val="24"/>
+          <w:szCs w:val="24"/>
+          <w:lang w:eastAsia="ru-RU"/>
+        </w:rPr>
+        <w:t xml:space="preserve"> [</w:t>
+      </w:r>
+      <w:r>
+        <w:rPr>
+          <w:rFonts w:eastAsia="Times New Roman" w:cs="Times New Roman"/>
+          <w:sz w:val="24"/>
+          <w:szCs w:val="24"/>
+          <w:lang w:eastAsia="ru-RU"/>
+        </w:rPr>
+        <w:t>Электронный ресурс</w:t>
+      </w:r>
+      <w:r>
+        <w:rPr>
+          <w:rFonts w:eastAsia="Times New Roman" w:cs="Times New Roman"/>
+          <w:sz w:val="24"/>
+          <w:szCs w:val="24"/>
+          <w:lang w:eastAsia="ru-RU"/>
+        </w:rPr>
+        <w:t>]</w:t>
+      </w:r>
+      <w:r>
+        <w:rPr>
+          <w:rFonts w:eastAsia="Times New Roman" w:cs="Times New Roman"/>
+          <w:sz w:val="24"/>
+          <w:szCs w:val="24"/>
+          <w:lang w:eastAsia="ru-RU"/>
+        </w:rPr>
+        <w:t xml:space="preserve">: Режим доступа: </w:t>
+      </w:r>
+      <w:r>
+        <w:rPr>
+          <w:rFonts w:eastAsia="Times New Roman" w:cs="Times New Roman"/>
+          <w:sz w:val="24"/>
+          <w:szCs w:val="24"/>
+          <w:lang w:eastAsia="ru-RU"/>
+        </w:rPr>
+        <w:t>https://www.epam-group.ru/about/company</w:t>
+      </w:r>
+    </w:p>
+    <w:p>
+      <w:pPr>
+        <w:pStyle w:val="a6"/>
+        <w:numPr>
+          <w:ilvl w:val="0"/>
+          <w:numId w:val="7"/>
+        </w:numPr>
+        <w:tabs>
+          <w:tab w:val="clear" w:pos="786"/>
+        </w:tabs>
+        <w:ind w:left="0" w:firstLine="709"/>
+        <w:rPr>
+          <w:rFonts w:eastAsia="Times New Roman" w:cs="Times New Roman"/>
+          <w:sz w:val="24"/>
+          <w:szCs w:val="24"/>
+          <w:lang w:val="uk-UA" w:eastAsia="ru-RU"/>
+        </w:rPr>
+      </w:pPr>
+      <w:r>
+        <w:rPr>
+          <w:rFonts w:eastAsia="Times New Roman" w:cs="Times New Roman"/>
+          <w:sz w:val="24"/>
+          <w:szCs w:val="24"/>
+          <w:lang w:val="uk-UA" w:eastAsia="ru-RU"/>
+        </w:rPr>
+        <w:t xml:space="preserve">Грабер М. SQL. [Текст] / М.Грабер. - К.: Изд-во “ЛОРИ”, 2003. - 644 с. </w:t>
+      </w:r>
     </w:p>
     <w:p>
       <w:pPr>
@@ -11124,7 +11853,7 @@
         <w:tabs>
           <w:tab w:val="clear" w:pos="786"/>
         </w:tabs>
-        <w:spacing w:after="30" w:line="360" w:lineRule="auto"/>
+        <w:spacing w:line="360" w:lineRule="auto"/>
         <w:ind w:left="0" w:firstLine="709"/>
         <w:jc w:val="both"/>
         <w:rPr>
@@ -11139,55 +11868,12 @@
         </w:rPr>
         <w:t>Библиотека MSDN. Разработка на .NET / MSDN: сеть разработчиков Microsoft. [Электронный ресурс]: – Режим доступа: http://msdn.microsoft.com/ru-ru/library/aa139615.aspx</w:t>
       </w:r>
-    </w:p>
-    <w:p>
-      <w:pPr>
-        <w:numPr>
-          <w:ilvl w:val="0"/>
-          <w:numId w:val="7"/>
-        </w:numPr>
-        <w:ind w:left="0" w:firstLine="709"/>
-        <w:jc w:val="left"/>
-        <w:rPr>
-          <w:rFonts w:cs="Times New Roman"/>
-          <w:sz w:val="24"/>
-          <w:szCs w:val="24"/>
-          <w:lang w:val="uk-UA"/>
-        </w:rPr>
-      </w:pPr>
-      <w:r>
-        <w:rPr>
-          <w:rFonts w:cs="Times New Roman"/>
-          <w:sz w:val="24"/>
-          <w:szCs w:val="24"/>
-          <w:lang w:val="uk-UA"/>
-        </w:rPr>
-        <w:t>Бондарев, В.М. Объектно-ориентированное  программирование на С# [Текст] : учеб. пособ.  /В.М. Бондарев. – Х. : Компания СМИТ, 2009. – 224 с.</w:t>
-      </w:r>
-    </w:p>
-    <w:p>
-      <w:pPr>
-        <w:numPr>
-          <w:ilvl w:val="0"/>
-          <w:numId w:val="7"/>
-        </w:numPr>
-        <w:ind w:left="0" w:firstLine="709"/>
-        <w:jc w:val="left"/>
-        <w:rPr>
-          <w:rFonts w:cs="Times New Roman"/>
-          <w:sz w:val="24"/>
-          <w:szCs w:val="24"/>
-          <w:lang w:val="uk-UA"/>
-        </w:rPr>
-      </w:pPr>
-      <w:r>
-        <w:rPr>
-          <w:rFonts w:cs="Times New Roman"/>
-          <w:sz w:val="24"/>
-          <w:szCs w:val="24"/>
-          <w:lang w:val="uk-UA"/>
-        </w:rPr>
-        <w:t>Троелсен, Э. Язык программирования C# 5.0 и платформа .NET 4.5, 6-е изд. [Текст]: пер. с англ.- М.: Вильямс, 2013 – 1312 с.</w:t>
+      <w:r>
+        <w:rPr>
+          <w:szCs w:val="24"/>
+          <w:lang w:val="uk-UA"/>
+        </w:rPr>
+        <w:t>.</w:t>
       </w:r>
     </w:p>
     <w:p>
@@ -11215,32 +11901,32 @@
           <w:szCs w:val="24"/>
           <w:lang w:val="uk-UA"/>
         </w:rPr>
-        <w:t>Уотсон, К., Нейгел, К., Педерсен, Я. Visual C# 2010: полный курс. [Текст] : Пер. с англ. – М.:ООО «И.Д. ильямс», 2011 – 960 с.</w:t>
-      </w:r>
-    </w:p>
-    <w:p>
-      <w:pPr>
+        <w:t>Троелсен, Э. Язык программирования C# 5.0 и платформа .NET 4.5, 6-е изд. [Текст]: пер. с англ.- М.: Вильямс, 2013 – 1312 с.</w:t>
+      </w:r>
+    </w:p>
+    <w:p>
+      <w:pPr>
+        <w:pStyle w:val="a6"/>
         <w:numPr>
           <w:ilvl w:val="0"/>
           <w:numId w:val="7"/>
         </w:numPr>
         <w:ind w:left="0" w:firstLine="709"/>
-        <w:jc w:val="left"/>
-        <w:rPr>
-          <w:rFonts w:cs="Times New Roman"/>
-          <w:sz w:val="24"/>
-          <w:szCs w:val="24"/>
-          <w:lang w:val="uk-UA"/>
-        </w:rPr>
-      </w:pPr>
-      <w:r>
-        <w:rPr>
-          <w:rFonts w:cs="Times New Roman"/>
-          <w:sz w:val="24"/>
-          <w:szCs w:val="24"/>
-          <w:lang w:val="uk-UA"/>
-        </w:rPr>
-        <w:t>Шилдт Г. C# 4.0.: Полное руководство [Текст]: пер. с англ.- М.: Вильямс, 2011 – 1056 с.</w:t>
+        <w:rPr>
+          <w:rFonts w:cs="Times New Roman"/>
+          <w:sz w:val="24"/>
+          <w:szCs w:val="24"/>
+          <w:lang w:val="uk-UA"/>
+        </w:rPr>
+      </w:pPr>
+      <w:r>
+        <w:rPr>
+          <w:rFonts w:cs="Times New Roman"/>
+          <w:sz w:val="24"/>
+          <w:szCs w:val="24"/>
+          <w:lang w:val="uk-UA"/>
+        </w:rPr>
+        <w:t>Громов А.CSS и DHTML Web-профессионалам. [Текст] / А. Громов, М.С. Каменнова. Пер. с англ. - К.: BHV-Киев, 2001. – 272 с.</w:t>
       </w:r>
     </w:p>
     <w:sectPr>
@@ -11255,7 +11941,7 @@
 </file>
 
 <file path=word/endnotes.xml><?xml version="1.0" encoding="utf-8"?>
-<w:endnotes xmlns:wpc="http://schemas.microsoft.com/office/word/2010/wordprocessingCanvas" xmlns:cx="http://schemas.microsoft.com/office/drawing/2014/chartex" xmlns:cx1="http://schemas.microsoft.com/office/drawing/2015/9/8/chartex" xmlns:mc="http://schemas.openxmlformats.org/markup-compatibility/2006" xmlns:o="urn:schemas-microsoft-com:office:office" xmlns:r="http://schemas.openxmlformats.org/officeDocument/2006/relationships" xmlns:m="http://schemas.openxmlformats.org/officeDocument/2006/math" xmlns:v="urn:schemas-microsoft-com:vml" xmlns:wp14="http://schemas.microsoft.com/office/word/2010/wordprocessingDrawing" xmlns:wp="http://schemas.openxmlformats.org/drawingml/2006/wordprocessingDrawing" xmlns:w10="urn:schemas-microsoft-com:office:word" xmlns:w="http://schemas.openxmlformats.org/wordprocessingml/2006/main" xmlns:w14="http://schemas.microsoft.com/office/word/2010/wordml" xmlns:w15="http://schemas.microsoft.com/office/word/2012/wordml" xmlns:w16se="http://schemas.microsoft.com/office/word/2015/wordml/symex" xmlns:wpg="http://schemas.microsoft.com/office/word/2010/wordprocessingGroup" xmlns:wpi="http://schemas.microsoft.com/office/word/2010/wordprocessingInk" xmlns:wne="http://schemas.microsoft.com/office/word/2006/wordml" xmlns:wps="http://schemas.microsoft.com/office/word/2010/wordprocessingShape" mc:Ignorable="w14 w15 w16se wp14">
+<w:endnotes xmlns:wpc="http://schemas.microsoft.com/office/word/2010/wordprocessingCanvas" xmlns:mc="http://schemas.openxmlformats.org/markup-compatibility/2006" xmlns:o="urn:schemas-microsoft-com:office:office" xmlns:r="http://schemas.openxmlformats.org/officeDocument/2006/relationships" xmlns:m="http://schemas.openxmlformats.org/officeDocument/2006/math" xmlns:v="urn:schemas-microsoft-com:vml" xmlns:wp14="http://schemas.microsoft.com/office/word/2010/wordprocessingDrawing" xmlns:wp="http://schemas.openxmlformats.org/drawingml/2006/wordprocessingDrawing" xmlns:w10="urn:schemas-microsoft-com:office:word" xmlns:w="http://schemas.openxmlformats.org/wordprocessingml/2006/main" xmlns:w14="http://schemas.microsoft.com/office/word/2010/wordml" xmlns:w15="http://schemas.microsoft.com/office/word/2012/wordml" xmlns:wpg="http://schemas.microsoft.com/office/word/2010/wordprocessingGroup" xmlns:wpi="http://schemas.microsoft.com/office/word/2010/wordprocessingInk" xmlns:wne="http://schemas.microsoft.com/office/word/2006/wordml" xmlns:wps="http://schemas.microsoft.com/office/word/2010/wordprocessingShape" mc:Ignorable="w14 w15 wp14">
   <w:endnote w:type="separator" w:id="-1">
     <w:p>
       <w:pPr>
@@ -11280,7 +11966,7 @@
 </file>
 
 <file path=word/footnotes.xml><?xml version="1.0" encoding="utf-8"?>
-<w:footnotes xmlns:wpc="http://schemas.microsoft.com/office/word/2010/wordprocessingCanvas" xmlns:cx="http://schemas.microsoft.com/office/drawing/2014/chartex" xmlns:cx1="http://schemas.microsoft.com/office/drawing/2015/9/8/chartex" xmlns:mc="http://schemas.openxmlformats.org/markup-compatibility/2006" xmlns:o="urn:schemas-microsoft-com:office:office" xmlns:r="http://schemas.openxmlformats.org/officeDocument/2006/relationships" xmlns:m="http://schemas.openxmlformats.org/officeDocument/2006/math" xmlns:v="urn:schemas-microsoft-com:vml" xmlns:wp14="http://schemas.microsoft.com/office/word/2010/wordprocessingDrawing" xmlns:wp="http://schemas.openxmlformats.org/drawingml/2006/wordprocessingDrawing" xmlns:w10="urn:schemas-microsoft-com:office:word" xmlns:w="http://schemas.openxmlformats.org/wordprocessingml/2006/main" xmlns:w14="http://schemas.microsoft.com/office/word/2010/wordml" xmlns:w15="http://schemas.microsoft.com/office/word/2012/wordml" xmlns:w16se="http://schemas.microsoft.com/office/word/2015/wordml/symex" xmlns:wpg="http://schemas.microsoft.com/office/word/2010/wordprocessingGroup" xmlns:wpi="http://schemas.microsoft.com/office/word/2010/wordprocessingInk" xmlns:wne="http://schemas.microsoft.com/office/word/2006/wordml" xmlns:wps="http://schemas.microsoft.com/office/word/2010/wordprocessingShape" mc:Ignorable="w14 w15 w16se wp14">
+<w:footnotes xmlns:wpc="http://schemas.microsoft.com/office/word/2010/wordprocessingCanvas" xmlns:mc="http://schemas.openxmlformats.org/markup-compatibility/2006" xmlns:o="urn:schemas-microsoft-com:office:office" xmlns:r="http://schemas.openxmlformats.org/officeDocument/2006/relationships" xmlns:m="http://schemas.openxmlformats.org/officeDocument/2006/math" xmlns:v="urn:schemas-microsoft-com:vml" xmlns:wp14="http://schemas.microsoft.com/office/word/2010/wordprocessingDrawing" xmlns:wp="http://schemas.openxmlformats.org/drawingml/2006/wordprocessingDrawing" xmlns:w10="urn:schemas-microsoft-com:office:word" xmlns:w="http://schemas.openxmlformats.org/wordprocessingml/2006/main" xmlns:w14="http://schemas.microsoft.com/office/word/2010/wordml" xmlns:w15="http://schemas.microsoft.com/office/word/2012/wordml" xmlns:wpg="http://schemas.microsoft.com/office/word/2010/wordprocessingGroup" xmlns:wpi="http://schemas.microsoft.com/office/word/2010/wordprocessingInk" xmlns:wne="http://schemas.microsoft.com/office/word/2006/wordml" xmlns:wps="http://schemas.microsoft.com/office/word/2010/wordprocessingShape" mc:Ignorable="w14 w15 wp14">
   <w:footnote w:type="separator" w:id="-1">
     <w:p>
       <w:pPr>
@@ -11305,10 +11991,10 @@
 </file>
 
 <file path=word/header1.xml><?xml version="1.0" encoding="utf-8"?>
-<w:hdr xmlns:wpc="http://schemas.microsoft.com/office/word/2010/wordprocessingCanvas" xmlns:cx="http://schemas.microsoft.com/office/drawing/2014/chartex" xmlns:cx1="http://schemas.microsoft.com/office/drawing/2015/9/8/chartex" xmlns:mc="http://schemas.openxmlformats.org/markup-compatibility/2006" xmlns:o="urn:schemas-microsoft-com:office:office" xmlns:r="http://schemas.openxmlformats.org/officeDocument/2006/relationships" xmlns:m="http://schemas.openxmlformats.org/officeDocument/2006/math" xmlns:v="urn:schemas-microsoft-com:vml" xmlns:wp14="http://schemas.microsoft.com/office/word/2010/wordprocessingDrawing" xmlns:wp="http://schemas.openxmlformats.org/drawingml/2006/wordprocessingDrawing" xmlns:w10="urn:schemas-microsoft-com:office:word" xmlns:w="http://schemas.openxmlformats.org/wordprocessingml/2006/main" xmlns:w14="http://schemas.microsoft.com/office/word/2010/wordml" xmlns:w15="http://schemas.microsoft.com/office/word/2012/wordml" xmlns:w16se="http://schemas.microsoft.com/office/word/2015/wordml/symex" xmlns:wpg="http://schemas.microsoft.com/office/word/2010/wordprocessingGroup" xmlns:wpi="http://schemas.microsoft.com/office/word/2010/wordprocessingInk" xmlns:wne="http://schemas.microsoft.com/office/word/2006/wordml" xmlns:wps="http://schemas.microsoft.com/office/word/2010/wordprocessingShape" mc:Ignorable="w14 w15 w16se wp14">
+<w:hdr xmlns:wpc="http://schemas.microsoft.com/office/word/2010/wordprocessingCanvas" xmlns:mc="http://schemas.openxmlformats.org/markup-compatibility/2006" xmlns:o="urn:schemas-microsoft-com:office:office" xmlns:r="http://schemas.openxmlformats.org/officeDocument/2006/relationships" xmlns:m="http://schemas.openxmlformats.org/officeDocument/2006/math" xmlns:v="urn:schemas-microsoft-com:vml" xmlns:wp14="http://schemas.microsoft.com/office/word/2010/wordprocessingDrawing" xmlns:wp="http://schemas.openxmlformats.org/drawingml/2006/wordprocessingDrawing" xmlns:w10="urn:schemas-microsoft-com:office:word" xmlns:w="http://schemas.openxmlformats.org/wordprocessingml/2006/main" xmlns:w14="http://schemas.microsoft.com/office/word/2010/wordml" xmlns:w15="http://schemas.microsoft.com/office/word/2012/wordml" xmlns:wpg="http://schemas.microsoft.com/office/word/2010/wordprocessingGroup" xmlns:wpi="http://schemas.microsoft.com/office/word/2010/wordprocessingInk" xmlns:wne="http://schemas.microsoft.com/office/word/2006/wordml" xmlns:wps="http://schemas.microsoft.com/office/word/2010/wordprocessingShape" mc:Ignorable="w14 w15 wp14">
   <w:p>
     <w:pPr>
-      <w:pStyle w:val="Header"/>
+      <w:pStyle w:val="aa"/>
       <w:jc w:val="right"/>
       <w:rPr>
         <w:sz w:val="24"/>
@@ -11357,7 +12043,7 @@
             <w:sz w:val="24"/>
             <w:szCs w:val="24"/>
           </w:rPr>
-          <w:t>17</w:t>
+          <w:t>26</w:t>
         </w:r>
         <w:r>
           <w:rPr>
@@ -11371,14 +12057,14 @@
   </w:p>
   <w:p>
     <w:pPr>
-      <w:pStyle w:val="Header"/>
+      <w:pStyle w:val="aa"/>
     </w:pPr>
   </w:p>
 </w:hdr>
 </file>
 
 <file path=word/numbering.xml><?xml version="1.0" encoding="utf-8"?>
-<w:numbering xmlns:wpc="http://schemas.microsoft.com/office/word/2010/wordprocessingCanvas" xmlns:cx="http://schemas.microsoft.com/office/drawing/2014/chartex" xmlns:cx1="http://schemas.microsoft.com/office/drawing/2015/9/8/chartex" xmlns:mc="http://schemas.openxmlformats.org/markup-compatibility/2006" xmlns:o="urn:schemas-microsoft-com:office:office" xmlns:r="http://schemas.openxmlformats.org/officeDocument/2006/relationships" xmlns:m="http://schemas.openxmlformats.org/officeDocument/2006/math" xmlns:v="urn:schemas-microsoft-com:vml" xmlns:wp14="http://schemas.microsoft.com/office/word/2010/wordprocessingDrawing" xmlns:wp="http://schemas.openxmlformats.org/drawingml/2006/wordprocessingDrawing" xmlns:w10="urn:schemas-microsoft-com:office:word" xmlns:w="http://schemas.openxmlformats.org/wordprocessingml/2006/main" xmlns:w14="http://schemas.microsoft.com/office/word/2010/wordml" xmlns:w15="http://schemas.microsoft.com/office/word/2012/wordml" xmlns:w16se="http://schemas.microsoft.com/office/word/2015/wordml/symex" xmlns:wpg="http://schemas.microsoft.com/office/word/2010/wordprocessingGroup" xmlns:wpi="http://schemas.microsoft.com/office/word/2010/wordprocessingInk" xmlns:wne="http://schemas.microsoft.com/office/word/2006/wordml" xmlns:wps="http://schemas.microsoft.com/office/word/2010/wordprocessingShape" mc:Ignorable="w14 w15 w16se wp14">
+<w:numbering xmlns:wpc="http://schemas.microsoft.com/office/word/2010/wordprocessingCanvas" xmlns:mc="http://schemas.openxmlformats.org/markup-compatibility/2006" xmlns:o="urn:schemas-microsoft-com:office:office" xmlns:r="http://schemas.openxmlformats.org/officeDocument/2006/relationships" xmlns:m="http://schemas.openxmlformats.org/officeDocument/2006/math" xmlns:v="urn:schemas-microsoft-com:vml" xmlns:wp14="http://schemas.microsoft.com/office/word/2010/wordprocessingDrawing" xmlns:wp="http://schemas.openxmlformats.org/drawingml/2006/wordprocessingDrawing" xmlns:w10="urn:schemas-microsoft-com:office:word" xmlns:w="http://schemas.openxmlformats.org/wordprocessingml/2006/main" xmlns:w14="http://schemas.microsoft.com/office/word/2010/wordml" xmlns:w15="http://schemas.microsoft.com/office/word/2012/wordml" xmlns:wpg="http://schemas.microsoft.com/office/word/2010/wordprocessingGroup" xmlns:wpi="http://schemas.microsoft.com/office/word/2010/wordprocessingInk" xmlns:wne="http://schemas.microsoft.com/office/word/2006/wordml" xmlns:wps="http://schemas.microsoft.com/office/word/2010/wordprocessingShape" mc:Ignorable="w14 w15 wp14">
   <w:abstractNum w:abstractNumId="0" w15:restartNumberingAfterBreak="0">
     <w:nsid w:val="3FAE3F66"/>
     <w:multiLevelType w:val="hybridMultilevel"/>
@@ -12572,7 +13258,7 @@
 </file>
 
 <file path=word/styles.xml><?xml version="1.0" encoding="utf-8"?>
-<w:styles xmlns:mc="http://schemas.openxmlformats.org/markup-compatibility/2006" xmlns:r="http://schemas.openxmlformats.org/officeDocument/2006/relationships" xmlns:w="http://schemas.openxmlformats.org/wordprocessingml/2006/main" xmlns:w14="http://schemas.microsoft.com/office/word/2010/wordml" xmlns:w15="http://schemas.microsoft.com/office/word/2012/wordml" xmlns:w16se="http://schemas.microsoft.com/office/word/2015/wordml/symex" mc:Ignorable="w14 w15 w16se">
+<w:styles xmlns:mc="http://schemas.openxmlformats.org/markup-compatibility/2006" xmlns:r="http://schemas.openxmlformats.org/officeDocument/2006/relationships" xmlns:w="http://schemas.openxmlformats.org/wordprocessingml/2006/main" xmlns:w14="http://schemas.microsoft.com/office/word/2010/wordml" xmlns:w15="http://schemas.microsoft.com/office/word/2012/wordml" mc:Ignorable="w14 w15">
   <w:docDefaults>
     <w:rPrDefault>
       <w:rPr>
@@ -12961,7 +13647,7 @@
     <w:lsdException w:name="List Table 6 Colorful Accent 6" w:uiPriority="51"/>
     <w:lsdException w:name="List Table 7 Colorful Accent 6" w:uiPriority="52"/>
   </w:latentStyles>
-  <w:style w:type="paragraph" w:default="1" w:styleId="Normal">
+  <w:style w:type="paragraph" w:default="1" w:styleId="a">
     <w:name w:val="Normal"/>
     <w:qFormat/>
     <w:rsid w:val="0010691A"/>
@@ -12975,11 +13661,11 @@
       <w:sz w:val="28"/>
     </w:rPr>
   </w:style>
-  <w:style w:type="paragraph" w:styleId="Heading1">
+  <w:style w:type="paragraph" w:styleId="1">
     <w:name w:val="heading 1"/>
-    <w:basedOn w:val="Normal"/>
-    <w:next w:val="Normal"/>
-    <w:link w:val="Heading1Char"/>
+    <w:basedOn w:val="a"/>
+    <w:next w:val="a"/>
+    <w:link w:val="10"/>
     <w:uiPriority w:val="9"/>
     <w:qFormat/>
     <w:rsid w:val="008A547D"/>
@@ -12995,11 +13681,11 @@
       <w:szCs w:val="32"/>
     </w:rPr>
   </w:style>
-  <w:style w:type="paragraph" w:styleId="Heading2">
+  <w:style w:type="paragraph" w:styleId="2">
     <w:name w:val="heading 2"/>
-    <w:basedOn w:val="Normal"/>
-    <w:next w:val="Normal"/>
-    <w:link w:val="Heading2Char"/>
+    <w:basedOn w:val="a"/>
+    <w:next w:val="a"/>
+    <w:link w:val="20"/>
     <w:uiPriority w:val="9"/>
     <w:semiHidden/>
     <w:unhideWhenUsed/>
@@ -13017,11 +13703,11 @@
       <w:szCs w:val="26"/>
     </w:rPr>
   </w:style>
-  <w:style w:type="paragraph" w:styleId="Heading3">
+  <w:style w:type="paragraph" w:styleId="3">
     <w:name w:val="heading 3"/>
-    <w:basedOn w:val="Normal"/>
-    <w:next w:val="Normal"/>
-    <w:link w:val="Heading3Char"/>
+    <w:basedOn w:val="a"/>
+    <w:next w:val="a"/>
+    <w:link w:val="30"/>
     <w:uiPriority w:val="9"/>
     <w:semiHidden/>
     <w:unhideWhenUsed/>
@@ -13040,13 +13726,13 @@
       <w:szCs w:val="24"/>
     </w:rPr>
   </w:style>
-  <w:style w:type="character" w:default="1" w:styleId="DefaultParagraphFont">
+  <w:style w:type="character" w:default="1" w:styleId="a0">
     <w:name w:val="Default Paragraph Font"/>
     <w:uiPriority w:val="1"/>
     <w:semiHidden/>
     <w:unhideWhenUsed/>
   </w:style>
-  <w:style w:type="table" w:default="1" w:styleId="TableNormal">
+  <w:style w:type="table" w:default="1" w:styleId="a1">
     <w:name w:val="Normal Table"/>
     <w:uiPriority w:val="99"/>
     <w:semiHidden/>
@@ -13061,7 +13747,7 @@
       </w:tblCellMar>
     </w:tblPr>
   </w:style>
-  <w:style w:type="numbering" w:default="1" w:styleId="NoList">
+  <w:style w:type="numbering" w:default="1" w:styleId="a2">
     <w:name w:val="No List"/>
     <w:uiPriority w:val="99"/>
     <w:semiHidden/>
@@ -13098,7 +13784,7 @@
       </w:tblCellMar>
     </w:tblPr>
   </w:style>
-  <w:style w:type="paragraph" w:customStyle="1" w:styleId="2">
+  <w:style w:type="paragraph" w:customStyle="1" w:styleId="21">
     <w:name w:val="Стиль таблицы 2"/>
     <w:rsid w:val="0010691A"/>
     <w:pPr>
@@ -13121,9 +13807,9 @@
       <w:lang w:eastAsia="ru-RU"/>
     </w:rPr>
   </w:style>
-  <w:style w:type="table" w:styleId="TableGrid">
+  <w:style w:type="table" w:styleId="a3">
     <w:name w:val="Table Grid"/>
-    <w:basedOn w:val="TableNormal"/>
+    <w:basedOn w:val="a1"/>
     <w:uiPriority w:val="59"/>
     <w:rsid w:val="00EB0388"/>
     <w:pPr>
@@ -13140,7 +13826,7 @@
       </w:tblBorders>
     </w:tblPr>
   </w:style>
-  <w:style w:type="paragraph" w:customStyle="1" w:styleId="a">
+  <w:style w:type="paragraph" w:customStyle="1" w:styleId="a4">
     <w:name w:val="По умолчанию"/>
     <w:rsid w:val="000D7A86"/>
     <w:pPr>
@@ -13161,7 +13847,7 @@
       <w:lang w:eastAsia="ru-RU"/>
     </w:rPr>
   </w:style>
-  <w:style w:type="paragraph" w:styleId="NoSpacing">
+  <w:style w:type="paragraph" w:styleId="a5">
     <w:name w:val="No Spacing"/>
     <w:uiPriority w:val="1"/>
     <w:qFormat/>
@@ -13176,9 +13862,9 @@
       <w:sz w:val="28"/>
     </w:rPr>
   </w:style>
-  <w:style w:type="paragraph" w:styleId="ListParagraph">
+  <w:style w:type="paragraph" w:styleId="a6">
     <w:name w:val="List Paragraph"/>
-    <w:basedOn w:val="Normal"/>
+    <w:basedOn w:val="a"/>
     <w:uiPriority w:val="34"/>
     <w:qFormat/>
     <w:rsid w:val="00F04A87"/>
@@ -13187,10 +13873,10 @@
       <w:contextualSpacing/>
     </w:pPr>
   </w:style>
-  <w:style w:type="paragraph" w:styleId="BalloonText">
+  <w:style w:type="paragraph" w:styleId="a7">
     <w:name w:val="Balloon Text"/>
-    <w:basedOn w:val="Normal"/>
-    <w:link w:val="BalloonTextChar"/>
+    <w:basedOn w:val="a"/>
+    <w:link w:val="a8"/>
     <w:uiPriority w:val="99"/>
     <w:semiHidden/>
     <w:unhideWhenUsed/>
@@ -13204,10 +13890,10 @@
       <w:szCs w:val="16"/>
     </w:rPr>
   </w:style>
-  <w:style w:type="character" w:customStyle="1" w:styleId="BalloonTextChar">
-    <w:name w:val="Balloon Text Char"/>
-    <w:basedOn w:val="DefaultParagraphFont"/>
-    <w:link w:val="BalloonText"/>
+  <w:style w:type="character" w:customStyle="1" w:styleId="a8">
+    <w:name w:val="Текст выноски Знак"/>
+    <w:basedOn w:val="a0"/>
+    <w:link w:val="a7"/>
     <w:uiPriority w:val="99"/>
     <w:semiHidden/>
     <w:rsid w:val="005742B8"/>
@@ -13219,12 +13905,12 @@
   </w:style>
   <w:style w:type="character" w:customStyle="1" w:styleId="apple-converted-space">
     <w:name w:val="apple-converted-space"/>
-    <w:basedOn w:val="DefaultParagraphFont"/>
+    <w:basedOn w:val="a0"/>
     <w:rsid w:val="00F33F43"/>
   </w:style>
-  <w:style w:type="character" w:styleId="Hyperlink">
+  <w:style w:type="character" w:styleId="a9">
     <w:name w:val="Hyperlink"/>
-    <w:basedOn w:val="DefaultParagraphFont"/>
+    <w:basedOn w:val="a0"/>
     <w:uiPriority w:val="99"/>
     <w:unhideWhenUsed/>
     <w:rsid w:val="00F33F43"/>
@@ -13233,10 +13919,10 @@
       <w:u w:val="single"/>
     </w:rPr>
   </w:style>
-  <w:style w:type="paragraph" w:styleId="Header">
+  <w:style w:type="paragraph" w:styleId="aa">
     <w:name w:val="header"/>
-    <w:basedOn w:val="Normal"/>
-    <w:link w:val="HeaderChar"/>
+    <w:basedOn w:val="a"/>
+    <w:link w:val="ab"/>
     <w:uiPriority w:val="99"/>
     <w:unhideWhenUsed/>
     <w:rsid w:val="00F17816"/>
@@ -13248,10 +13934,10 @@
       <w:spacing w:line="240" w:lineRule="auto"/>
     </w:pPr>
   </w:style>
-  <w:style w:type="character" w:customStyle="1" w:styleId="HeaderChar">
-    <w:name w:val="Header Char"/>
-    <w:basedOn w:val="DefaultParagraphFont"/>
-    <w:link w:val="Header"/>
+  <w:style w:type="character" w:customStyle="1" w:styleId="ab">
+    <w:name w:val="Верхний колонтитул Знак"/>
+    <w:basedOn w:val="a0"/>
+    <w:link w:val="aa"/>
     <w:uiPriority w:val="99"/>
     <w:rsid w:val="00F17816"/>
     <w:rPr>
@@ -13259,10 +13945,10 @@
       <w:sz w:val="28"/>
     </w:rPr>
   </w:style>
-  <w:style w:type="paragraph" w:styleId="Footer">
+  <w:style w:type="paragraph" w:styleId="ac">
     <w:name w:val="footer"/>
-    <w:basedOn w:val="Normal"/>
-    <w:link w:val="FooterChar"/>
+    <w:basedOn w:val="a"/>
+    <w:link w:val="ad"/>
     <w:uiPriority w:val="99"/>
     <w:unhideWhenUsed/>
     <w:rsid w:val="00F17816"/>
@@ -13274,10 +13960,10 @@
       <w:spacing w:line="240" w:lineRule="auto"/>
     </w:pPr>
   </w:style>
-  <w:style w:type="character" w:customStyle="1" w:styleId="FooterChar">
-    <w:name w:val="Footer Char"/>
-    <w:basedOn w:val="DefaultParagraphFont"/>
-    <w:link w:val="Footer"/>
+  <w:style w:type="character" w:customStyle="1" w:styleId="ad">
+    <w:name w:val="Нижний колонтитул Знак"/>
+    <w:basedOn w:val="a0"/>
+    <w:link w:val="ac"/>
     <w:uiPriority w:val="99"/>
     <w:rsid w:val="00F17816"/>
     <w:rPr>
@@ -13310,10 +13996,10 @@
       <w:lang w:eastAsia="ru-RU"/>
     </w:rPr>
   </w:style>
-  <w:style w:type="character" w:customStyle="1" w:styleId="Heading1Char">
-    <w:name w:val="Heading 1 Char"/>
-    <w:basedOn w:val="DefaultParagraphFont"/>
-    <w:link w:val="Heading1"/>
+  <w:style w:type="character" w:customStyle="1" w:styleId="10">
+    <w:name w:val="Заголовок 1 Знак"/>
+    <w:basedOn w:val="a0"/>
+    <w:link w:val="1"/>
     <w:uiPriority w:val="9"/>
     <w:rsid w:val="008A547D"/>
     <w:rPr>
@@ -13322,10 +14008,10 @@
       <w:szCs w:val="32"/>
     </w:rPr>
   </w:style>
-  <w:style w:type="paragraph" w:styleId="TOCHeading">
+  <w:style w:type="paragraph" w:styleId="ae">
     <w:name w:val="TOC Heading"/>
-    <w:basedOn w:val="Heading1"/>
-    <w:next w:val="Normal"/>
+    <w:basedOn w:val="1"/>
+    <w:next w:val="a"/>
     <w:uiPriority w:val="39"/>
     <w:unhideWhenUsed/>
     <w:qFormat/>
@@ -13340,10 +14026,10 @@
       <w:lang w:val="en-US"/>
     </w:rPr>
   </w:style>
-  <w:style w:type="character" w:customStyle="1" w:styleId="Heading2Char">
-    <w:name w:val="Heading 2 Char"/>
-    <w:basedOn w:val="DefaultParagraphFont"/>
-    <w:link w:val="Heading2"/>
+  <w:style w:type="character" w:customStyle="1" w:styleId="20">
+    <w:name w:val="Заголовок 2 Знак"/>
+    <w:basedOn w:val="a0"/>
+    <w:link w:val="2"/>
     <w:uiPriority w:val="9"/>
     <w:semiHidden/>
     <w:rsid w:val="008A547D"/>
@@ -13353,10 +14039,10 @@
       <w:szCs w:val="26"/>
     </w:rPr>
   </w:style>
-  <w:style w:type="paragraph" w:styleId="TOC1">
+  <w:style w:type="paragraph" w:styleId="11">
     <w:name w:val="toc 1"/>
-    <w:basedOn w:val="Normal"/>
-    <w:next w:val="Normal"/>
+    <w:basedOn w:val="a"/>
+    <w:next w:val="a"/>
     <w:autoRedefine/>
     <w:uiPriority w:val="39"/>
     <w:unhideWhenUsed/>
@@ -13365,10 +14051,10 @@
       <w:spacing w:after="100"/>
     </w:pPr>
   </w:style>
-  <w:style w:type="paragraph" w:styleId="TOC2">
+  <w:style w:type="paragraph" w:styleId="22">
     <w:name w:val="toc 2"/>
-    <w:basedOn w:val="Normal"/>
-    <w:next w:val="Normal"/>
+    <w:basedOn w:val="a"/>
+    <w:next w:val="a"/>
     <w:autoRedefine/>
     <w:uiPriority w:val="39"/>
     <w:unhideWhenUsed/>
@@ -13378,10 +14064,10 @@
       <w:ind w:left="280"/>
     </w:pPr>
   </w:style>
-  <w:style w:type="character" w:customStyle="1" w:styleId="Heading3Char">
-    <w:name w:val="Heading 3 Char"/>
-    <w:basedOn w:val="DefaultParagraphFont"/>
-    <w:link w:val="Heading3"/>
+  <w:style w:type="character" w:customStyle="1" w:styleId="30">
+    <w:name w:val="Заголовок 3 Знак"/>
+    <w:basedOn w:val="a0"/>
+    <w:link w:val="3"/>
     <w:uiPriority w:val="9"/>
     <w:semiHidden/>
     <w:rsid w:val="00B127C9"/>
@@ -13394,7 +14080,7 @@
   </w:style>
   <w:style w:type="paragraph" w:customStyle="1" w:styleId="StyleSmallcapsCenteredLeft063cmHanging076cmBefo">
     <w:name w:val="Style Small caps Centered Left:  0.63 cm Hanging:  0.76 cm Befo..."/>
-    <w:basedOn w:val="Normal"/>
+    <w:basedOn w:val="a"/>
     <w:uiPriority w:val="99"/>
     <w:rsid w:val="00412021"/>
     <w:pPr>
@@ -13705,7 +14391,7 @@
 </file>
 
 <file path=customXml/itemProps1.xml><?xml version="1.0" encoding="utf-8"?>
-<ds:datastoreItem xmlns:ds="http://schemas.openxmlformats.org/officeDocument/2006/customXml" ds:itemID="{F7E57AB5-22D9-406B-9135-E402694186DF}">
+<ds:datastoreItem xmlns:ds="http://schemas.openxmlformats.org/officeDocument/2006/customXml" ds:itemID="{B804D163-684B-48DE-A0E0-F57D4914DFB4}">
   <ds:schemaRefs>
     <ds:schemaRef ds:uri="http://schemas.openxmlformats.org/officeDocument/2006/bibliography"/>
   </ds:schemaRefs>

--- a/Practise_Zadorozhnii.docx
+++ b/Practise_Zadorozhnii.docx
@@ -175,13 +175,41 @@
         </w:rPr>
         <w:t xml:space="preserve"> М</w:t>
       </w:r>
+      <w:proofErr w:type="spellStart"/>
       <w:r>
         <w:rPr>
           <w:rFonts w:eastAsia="Calibri" w:cs="Times New Roman"/>
           <w:sz w:val="24"/>
           <w:szCs w:val="24"/>
         </w:rPr>
-        <w:t xml:space="preserve">ісце проходження практики  </w:t>
+        <w:t>ісце</w:t>
+      </w:r>
+      <w:proofErr w:type="spellEnd"/>
+      <w:r>
+        <w:rPr>
+          <w:rFonts w:eastAsia="Calibri" w:cs="Times New Roman"/>
+          <w:sz w:val="24"/>
+          <w:szCs w:val="24"/>
+        </w:rPr>
+        <w:t xml:space="preserve"> </w:t>
+      </w:r>
+      <w:proofErr w:type="spellStart"/>
+      <w:r>
+        <w:rPr>
+          <w:rFonts w:eastAsia="Calibri" w:cs="Times New Roman"/>
+          <w:sz w:val="24"/>
+          <w:szCs w:val="24"/>
+        </w:rPr>
+        <w:t>проходження</w:t>
+      </w:r>
+      <w:proofErr w:type="spellEnd"/>
+      <w:r>
+        <w:rPr>
+          <w:rFonts w:eastAsia="Calibri" w:cs="Times New Roman"/>
+          <w:sz w:val="24"/>
+          <w:szCs w:val="24"/>
+        </w:rPr>
+        <w:t xml:space="preserve"> практики  </w:t>
       </w:r>
       <w:r>
         <w:rPr>
@@ -235,13 +263,31 @@
           <w:sz w:val="24"/>
           <w:szCs w:val="24"/>
         </w:rPr>
-        <w:t>у період з "_</w:t>
-      </w:r>
+        <w:t xml:space="preserve">у </w:t>
+      </w:r>
+      <w:proofErr w:type="spellStart"/>
       <w:r>
         <w:rPr>
           <w:rFonts w:eastAsia="Calibri" w:cs="Times New Roman"/>
           <w:sz w:val="24"/>
           <w:szCs w:val="24"/>
+        </w:rPr>
+        <w:t>період</w:t>
+      </w:r>
+      <w:proofErr w:type="spellEnd"/>
+      <w:r>
+        <w:rPr>
+          <w:rFonts w:eastAsia="Calibri" w:cs="Times New Roman"/>
+          <w:sz w:val="24"/>
+          <w:szCs w:val="24"/>
+        </w:rPr>
+        <w:t xml:space="preserve"> з "_</w:t>
+      </w:r>
+      <w:r>
+        <w:rPr>
+          <w:rFonts w:eastAsia="Calibri" w:cs="Times New Roman"/>
+          <w:sz w:val="24"/>
+          <w:szCs w:val="24"/>
           <w:u w:val="single"/>
           <w:lang w:val="uk-UA"/>
         </w:rPr>
@@ -271,7 +317,25 @@
           <w:sz w:val="24"/>
           <w:szCs w:val="24"/>
         </w:rPr>
-        <w:t>___  по "_</w:t>
+        <w:t>__</w:t>
+      </w:r>
+      <w:proofErr w:type="gramStart"/>
+      <w:r>
+        <w:rPr>
+          <w:rFonts w:eastAsia="Calibri" w:cs="Times New Roman"/>
+          <w:sz w:val="24"/>
+          <w:szCs w:val="24"/>
+        </w:rPr>
+        <w:t>_  по</w:t>
+      </w:r>
+      <w:proofErr w:type="gramEnd"/>
+      <w:r>
+        <w:rPr>
+          <w:rFonts w:eastAsia="Calibri" w:cs="Times New Roman"/>
+          <w:sz w:val="24"/>
+          <w:szCs w:val="24"/>
+        </w:rPr>
+        <w:t xml:space="preserve"> "_</w:t>
       </w:r>
       <w:r>
         <w:rPr>
@@ -347,8 +411,39 @@
           <w:szCs w:val="24"/>
           <w:lang w:eastAsia="ar-SA"/>
         </w:rPr>
-        <w:t>Тема індивідуального завдання</w:t>
-      </w:r>
+        <w:t xml:space="preserve">Тема </w:t>
+      </w:r>
+      <w:proofErr w:type="spellStart"/>
+      <w:r>
+        <w:rPr>
+          <w:rFonts w:eastAsia="Times New Roman" w:cs="Times New Roman"/>
+          <w:sz w:val="24"/>
+          <w:szCs w:val="24"/>
+          <w:lang w:eastAsia="ar-SA"/>
+        </w:rPr>
+        <w:t>індивідуального</w:t>
+      </w:r>
+      <w:proofErr w:type="spellEnd"/>
+      <w:r>
+        <w:rPr>
+          <w:rFonts w:eastAsia="Times New Roman" w:cs="Times New Roman"/>
+          <w:sz w:val="24"/>
+          <w:szCs w:val="24"/>
+          <w:lang w:eastAsia="ar-SA"/>
+        </w:rPr>
+        <w:t xml:space="preserve"> </w:t>
+      </w:r>
+      <w:proofErr w:type="spellStart"/>
+      <w:r>
+        <w:rPr>
+          <w:rFonts w:eastAsia="Times New Roman" w:cs="Times New Roman"/>
+          <w:sz w:val="24"/>
+          <w:szCs w:val="24"/>
+          <w:lang w:eastAsia="ar-SA"/>
+        </w:rPr>
+        <w:t>завдання</w:t>
+      </w:r>
+      <w:proofErr w:type="spellEnd"/>
       <w:r>
         <w:rPr>
           <w:rFonts w:eastAsia="Calibri" w:cs="Times New Roman"/>
@@ -1081,7 +1176,27 @@
           <w:szCs w:val="24"/>
           <w:lang w:val="uk-UA"/>
         </w:rPr>
-        <w:t xml:space="preserve"> джер. </w:t>
+        <w:t xml:space="preserve"> </w:t>
+      </w:r>
+      <w:proofErr w:type="spellStart"/>
+      <w:r>
+        <w:rPr>
+          <w:rFonts w:ascii="Times New Roman" w:hAnsi="Times New Roman" w:cs="Times New Roman"/>
+          <w:sz w:val="24"/>
+          <w:szCs w:val="24"/>
+          <w:lang w:val="uk-UA"/>
+        </w:rPr>
+        <w:t>джер</w:t>
+      </w:r>
+      <w:proofErr w:type="spellEnd"/>
+      <w:r>
+        <w:rPr>
+          <w:rFonts w:ascii="Times New Roman" w:hAnsi="Times New Roman" w:cs="Times New Roman"/>
+          <w:sz w:val="24"/>
+          <w:szCs w:val="24"/>
+          <w:lang w:val="uk-UA"/>
+        </w:rPr>
+        <w:t xml:space="preserve">. </w:t>
       </w:r>
     </w:p>
     <w:p>
@@ -1300,6 +1415,7 @@
         </w:rPr>
         <w:t xml:space="preserve"> середовищі розробки </w:t>
       </w:r>
+      <w:proofErr w:type="spellStart"/>
       <w:r>
         <w:rPr>
           <w:rFonts w:ascii="Times New Roman" w:hAnsi="Times New Roman" w:cs="Times New Roman"/>
@@ -1307,8 +1423,9 @@
           <w:szCs w:val="24"/>
           <w:lang w:val="uk-UA"/>
         </w:rPr>
-        <w:t xml:space="preserve">Visual Studio 2015 </w:t>
-      </w:r>
+        <w:t>Visual</w:t>
+      </w:r>
+      <w:proofErr w:type="spellEnd"/>
       <w:r>
         <w:rPr>
           <w:rFonts w:ascii="Times New Roman" w:hAnsi="Times New Roman" w:cs="Times New Roman"/>
@@ -1316,8 +1433,68 @@
           <w:szCs w:val="24"/>
           <w:lang w:val="uk-UA"/>
         </w:rPr>
-        <w:t>та Android Studio</w:t>
-      </w:r>
+        <w:t xml:space="preserve"> </w:t>
+      </w:r>
+      <w:proofErr w:type="spellStart"/>
+      <w:r>
+        <w:rPr>
+          <w:rFonts w:ascii="Times New Roman" w:hAnsi="Times New Roman" w:cs="Times New Roman"/>
+          <w:sz w:val="24"/>
+          <w:szCs w:val="24"/>
+          <w:lang w:val="uk-UA"/>
+        </w:rPr>
+        <w:t>Studio</w:t>
+      </w:r>
+      <w:proofErr w:type="spellEnd"/>
+      <w:r>
+        <w:rPr>
+          <w:rFonts w:ascii="Times New Roman" w:hAnsi="Times New Roman" w:cs="Times New Roman"/>
+          <w:sz w:val="24"/>
+          <w:szCs w:val="24"/>
+          <w:lang w:val="uk-UA"/>
+        </w:rPr>
+        <w:t xml:space="preserve"> 2015 </w:t>
+      </w:r>
+      <w:r>
+        <w:rPr>
+          <w:rFonts w:ascii="Times New Roman" w:hAnsi="Times New Roman" w:cs="Times New Roman"/>
+          <w:sz w:val="24"/>
+          <w:szCs w:val="24"/>
+          <w:lang w:val="uk-UA"/>
+        </w:rPr>
+        <w:t xml:space="preserve">та </w:t>
+      </w:r>
+      <w:proofErr w:type="spellStart"/>
+      <w:r>
+        <w:rPr>
+          <w:rFonts w:ascii="Times New Roman" w:hAnsi="Times New Roman" w:cs="Times New Roman"/>
+          <w:sz w:val="24"/>
+          <w:szCs w:val="24"/>
+          <w:lang w:val="uk-UA"/>
+        </w:rPr>
+        <w:t>Android</w:t>
+      </w:r>
+      <w:proofErr w:type="spellEnd"/>
+      <w:r>
+        <w:rPr>
+          <w:rFonts w:ascii="Times New Roman" w:hAnsi="Times New Roman" w:cs="Times New Roman"/>
+          <w:sz w:val="24"/>
+          <w:szCs w:val="24"/>
+          <w:lang w:val="uk-UA"/>
+        </w:rPr>
+        <w:t xml:space="preserve"> </w:t>
+      </w:r>
+      <w:proofErr w:type="spellStart"/>
+      <w:r>
+        <w:rPr>
+          <w:rFonts w:ascii="Times New Roman" w:hAnsi="Times New Roman" w:cs="Times New Roman"/>
+          <w:sz w:val="24"/>
+          <w:szCs w:val="24"/>
+          <w:lang w:val="uk-UA"/>
+        </w:rPr>
+        <w:t>Studio</w:t>
+      </w:r>
+      <w:proofErr w:type="spellEnd"/>
       <w:r>
         <w:rPr>
           <w:rFonts w:ascii="Times New Roman" w:hAnsi="Times New Roman" w:cs="Times New Roman"/>
@@ -2783,6 +2960,8 @@
           <w:docGrid w:linePitch="360"/>
         </w:sectPr>
       </w:pPr>
+      <w:bookmarkStart w:id="0" w:name="_GoBack"/>
+      <w:bookmarkEnd w:id="0"/>
     </w:p>
     <w:p>
       <w:pPr>
@@ -2794,7 +2973,7 @@
           <w:lang w:val="uk-UA"/>
         </w:rPr>
       </w:pPr>
-      <w:bookmarkStart w:id="0" w:name="_Toc456214864"/>
+      <w:bookmarkStart w:id="1" w:name="_Toc456214864"/>
       <w:r>
         <w:rPr>
           <w:rFonts w:cs="Times New Roman"/>
@@ -2805,7 +2984,7 @@
         <w:lastRenderedPageBreak/>
         <w:t>ВСТУП</w:t>
       </w:r>
-      <w:bookmarkEnd w:id="0"/>
+      <w:bookmarkEnd w:id="1"/>
     </w:p>
     <w:p>
       <w:pPr>
@@ -2873,6 +3052,7 @@
         </w:rPr>
         <w:t xml:space="preserve">В основі проекту лежить «розумний» пристрій, що дозволить відстежувати стан </w:t>
       </w:r>
+      <w:proofErr w:type="spellStart"/>
       <w:r>
         <w:rPr>
           <w:rFonts w:cs="Times New Roman"/>
@@ -2882,6 +3062,7 @@
         </w:rPr>
         <w:t>кавеварки</w:t>
       </w:r>
+      <w:proofErr w:type="spellEnd"/>
       <w:r>
         <w:rPr>
           <w:rFonts w:cs="Times New Roman"/>
@@ -2907,83 +3088,343 @@
           <w:szCs w:val="24"/>
           <w:lang w:val="uk-UA"/>
         </w:rPr>
-        <w:t xml:space="preserve"> Цей пристрій працює за концепцією Internet of Things. </w:t>
-      </w:r>
-    </w:p>
-    <w:p>
-      <w:pPr>
-        <w:rPr>
-          <w:rFonts w:cs="Times New Roman"/>
-          <w:sz w:val="24"/>
-          <w:szCs w:val="24"/>
-          <w:lang w:val="uk-UA"/>
-        </w:rPr>
-      </w:pPr>
-      <w:r>
-        <w:rPr>
-          <w:rFonts w:cs="Times New Roman"/>
-          <w:sz w:val="24"/>
-          <w:szCs w:val="24"/>
-          <w:lang w:val="uk-UA"/>
-        </w:rPr>
-        <w:t>Інтернет речей (Internet of Things) − єдина мережа, що об’єднує техніку, якою ми користуємося щодня, та віртуальний світ. Технологія не лише дозволяє віддалено керувати різними приладами, а й пов’язує їх між собою. Обмінюючись даними, речі починають «спілкуватися» один з одним.</w:t>
-      </w:r>
-    </w:p>
-    <w:p>
-      <w:pPr>
-        <w:rPr>
-          <w:rFonts w:cs="Times New Roman"/>
-          <w:sz w:val="24"/>
-          <w:szCs w:val="24"/>
-          <w:lang w:val="uk-UA"/>
-        </w:rPr>
-      </w:pPr>
-      <w:r>
-        <w:rPr>
-          <w:rFonts w:cs="Times New Roman"/>
-          <w:sz w:val="24"/>
-          <w:szCs w:val="24"/>
-          <w:lang w:val="uk-UA"/>
-        </w:rPr>
-        <w:t>Ця ситуація може бути втілена в життя в тому випадку, якщо побутові прилади та інші електронні пристрої будуть підключені до Інтернету і навчаться обмінюватися між собою інформацією, виконувати команди, відправлені з інших пристроїв – компонентів цієї глобальної мережі. Реалізація цієї концепції отримала назву Інтернету речей – «Internet of Things». Вперше термін був запропонований в 1999-му році. А кількісний перехід від «Інтернету людей» до «Інтернету речей» відбувся в 2008-2009 році: саме в той період кількість пристроїв, підключених до Інтернету, перевищила кількість інтернет-користувачів.</w:t>
-      </w:r>
-    </w:p>
-    <w:p>
-      <w:pPr>
-        <w:rPr>
-          <w:rFonts w:cs="Times New Roman"/>
-          <w:sz w:val="24"/>
-          <w:szCs w:val="24"/>
-          <w:lang w:val="uk-UA"/>
-        </w:rPr>
-      </w:pPr>
-      <w:r>
-        <w:rPr>
-          <w:rFonts w:cs="Times New Roman"/>
-          <w:sz w:val="24"/>
-          <w:szCs w:val="24"/>
-          <w:lang w:val="uk-UA"/>
-        </w:rPr>
-        <w:t xml:space="preserve">В наш час  ця технологія стає дедалі  популярнішою, наприклад такі гіганти, як Apple чи Google виробляють системи для керування «розумним будинком». </w:t>
-      </w:r>
-    </w:p>
-    <w:p>
-      <w:pPr>
-        <w:rPr>
-          <w:rFonts w:cs="Times New Roman"/>
-          <w:sz w:val="24"/>
-          <w:szCs w:val="24"/>
-          <w:lang w:val="uk-UA"/>
-        </w:rPr>
-      </w:pPr>
-      <w:r>
-        <w:rPr>
-          <w:rFonts w:cs="Times New Roman"/>
-          <w:sz w:val="24"/>
-          <w:szCs w:val="24"/>
-          <w:lang w:val="uk-UA"/>
-        </w:rPr>
-        <w:t>Футуристи і фахівці в технологіях називають Інтернет речей проміжним етапом на шляху до нового витка розвитку технологій – до мережі чергового покоління, названого «Інтернетом всього». У цій мережі просто не буде існувати пристроїв, що працюють в режимі «офлайн», а Інтернет буде те саме що електрика – без нього просто не зможе функціонувати жодний електронний пристрій. Сьогодні складно собі уявити, яким буде наше життя в «Інтернеті всього», проте вже зараз можна припустити, що сховатися від всевидющого ока такої воістину глобальної мережі буде практично неможливо.</w:t>
+        <w:t xml:space="preserve"> Цей пристрій працює за концепцією </w:t>
+      </w:r>
+      <w:proofErr w:type="spellStart"/>
+      <w:r>
+        <w:rPr>
+          <w:rFonts w:cs="Times New Roman"/>
+          <w:sz w:val="24"/>
+          <w:szCs w:val="24"/>
+          <w:lang w:val="uk-UA"/>
+        </w:rPr>
+        <w:t>Internet</w:t>
+      </w:r>
+      <w:proofErr w:type="spellEnd"/>
+      <w:r>
+        <w:rPr>
+          <w:rFonts w:cs="Times New Roman"/>
+          <w:sz w:val="24"/>
+          <w:szCs w:val="24"/>
+          <w:lang w:val="uk-UA"/>
+        </w:rPr>
+        <w:t xml:space="preserve"> </w:t>
+      </w:r>
+      <w:proofErr w:type="spellStart"/>
+      <w:r>
+        <w:rPr>
+          <w:rFonts w:cs="Times New Roman"/>
+          <w:sz w:val="24"/>
+          <w:szCs w:val="24"/>
+          <w:lang w:val="uk-UA"/>
+        </w:rPr>
+        <w:t>of</w:t>
+      </w:r>
+      <w:proofErr w:type="spellEnd"/>
+      <w:r>
+        <w:rPr>
+          <w:rFonts w:cs="Times New Roman"/>
+          <w:sz w:val="24"/>
+          <w:szCs w:val="24"/>
+          <w:lang w:val="uk-UA"/>
+        </w:rPr>
+        <w:t xml:space="preserve"> </w:t>
+      </w:r>
+      <w:proofErr w:type="spellStart"/>
+      <w:r>
+        <w:rPr>
+          <w:rFonts w:cs="Times New Roman"/>
+          <w:sz w:val="24"/>
+          <w:szCs w:val="24"/>
+          <w:lang w:val="uk-UA"/>
+        </w:rPr>
+        <w:t>Things</w:t>
+      </w:r>
+      <w:proofErr w:type="spellEnd"/>
+      <w:r>
+        <w:rPr>
+          <w:rFonts w:cs="Times New Roman"/>
+          <w:sz w:val="24"/>
+          <w:szCs w:val="24"/>
+          <w:lang w:val="uk-UA"/>
+        </w:rPr>
+        <w:t xml:space="preserve">. </w:t>
+      </w:r>
+    </w:p>
+    <w:p>
+      <w:pPr>
+        <w:rPr>
+          <w:rFonts w:cs="Times New Roman"/>
+          <w:sz w:val="24"/>
+          <w:szCs w:val="24"/>
+          <w:lang w:val="uk-UA"/>
+        </w:rPr>
+      </w:pPr>
+      <w:r>
+        <w:rPr>
+          <w:rFonts w:cs="Times New Roman"/>
+          <w:sz w:val="24"/>
+          <w:szCs w:val="24"/>
+          <w:lang w:val="uk-UA"/>
+        </w:rPr>
+        <w:t>Інтернет речей (</w:t>
+      </w:r>
+      <w:proofErr w:type="spellStart"/>
+      <w:r>
+        <w:rPr>
+          <w:rFonts w:cs="Times New Roman"/>
+          <w:sz w:val="24"/>
+          <w:szCs w:val="24"/>
+          <w:lang w:val="uk-UA"/>
+        </w:rPr>
+        <w:t>Internet</w:t>
+      </w:r>
+      <w:proofErr w:type="spellEnd"/>
+      <w:r>
+        <w:rPr>
+          <w:rFonts w:cs="Times New Roman"/>
+          <w:sz w:val="24"/>
+          <w:szCs w:val="24"/>
+          <w:lang w:val="uk-UA"/>
+        </w:rPr>
+        <w:t xml:space="preserve"> </w:t>
+      </w:r>
+      <w:proofErr w:type="spellStart"/>
+      <w:r>
+        <w:rPr>
+          <w:rFonts w:cs="Times New Roman"/>
+          <w:sz w:val="24"/>
+          <w:szCs w:val="24"/>
+          <w:lang w:val="uk-UA"/>
+        </w:rPr>
+        <w:t>of</w:t>
+      </w:r>
+      <w:proofErr w:type="spellEnd"/>
+      <w:r>
+        <w:rPr>
+          <w:rFonts w:cs="Times New Roman"/>
+          <w:sz w:val="24"/>
+          <w:szCs w:val="24"/>
+          <w:lang w:val="uk-UA"/>
+        </w:rPr>
+        <w:t xml:space="preserve"> </w:t>
+      </w:r>
+      <w:proofErr w:type="spellStart"/>
+      <w:r>
+        <w:rPr>
+          <w:rFonts w:cs="Times New Roman"/>
+          <w:sz w:val="24"/>
+          <w:szCs w:val="24"/>
+          <w:lang w:val="uk-UA"/>
+        </w:rPr>
+        <w:t>Things</w:t>
+      </w:r>
+      <w:proofErr w:type="spellEnd"/>
+      <w:r>
+        <w:rPr>
+          <w:rFonts w:cs="Times New Roman"/>
+          <w:sz w:val="24"/>
+          <w:szCs w:val="24"/>
+          <w:lang w:val="uk-UA"/>
+        </w:rPr>
+        <w:t>) − єдина мережа, що об’єднує техніку, якою ми користуємося щодня, та віртуальний світ. Технологія не лише дозволяє віддалено керувати різними приладами, а й пов’язує їх між собою. Обмінюючись даними, речі починають «спілкуватися» один з одним.</w:t>
+      </w:r>
+    </w:p>
+    <w:p>
+      <w:pPr>
+        <w:rPr>
+          <w:rFonts w:cs="Times New Roman"/>
+          <w:sz w:val="24"/>
+          <w:szCs w:val="24"/>
+          <w:lang w:val="uk-UA"/>
+        </w:rPr>
+      </w:pPr>
+      <w:r>
+        <w:rPr>
+          <w:rFonts w:cs="Times New Roman"/>
+          <w:sz w:val="24"/>
+          <w:szCs w:val="24"/>
+          <w:lang w:val="uk-UA"/>
+        </w:rPr>
+        <w:t xml:space="preserve">Ця ситуація може бути втілена в життя в тому випадку, якщо побутові прилади та інші електронні пристрої будуть підключені до Інтернету і </w:t>
+      </w:r>
+      <w:proofErr w:type="spellStart"/>
+      <w:r>
+        <w:rPr>
+          <w:rFonts w:cs="Times New Roman"/>
+          <w:sz w:val="24"/>
+          <w:szCs w:val="24"/>
+          <w:lang w:val="uk-UA"/>
+        </w:rPr>
+        <w:t>навчаться</w:t>
+      </w:r>
+      <w:proofErr w:type="spellEnd"/>
+      <w:r>
+        <w:rPr>
+          <w:rFonts w:cs="Times New Roman"/>
+          <w:sz w:val="24"/>
+          <w:szCs w:val="24"/>
+          <w:lang w:val="uk-UA"/>
+        </w:rPr>
+        <w:t xml:space="preserve"> обмінюватися між собою інформацією, виконувати команди, відправлені з інших пристроїв – компонентів цієї глобальної мережі. Реалізація цієї концепції отримала назву Інтернету речей – «</w:t>
+      </w:r>
+      <w:proofErr w:type="spellStart"/>
+      <w:r>
+        <w:rPr>
+          <w:rFonts w:cs="Times New Roman"/>
+          <w:sz w:val="24"/>
+          <w:szCs w:val="24"/>
+          <w:lang w:val="uk-UA"/>
+        </w:rPr>
+        <w:t>Internet</w:t>
+      </w:r>
+      <w:proofErr w:type="spellEnd"/>
+      <w:r>
+        <w:rPr>
+          <w:rFonts w:cs="Times New Roman"/>
+          <w:sz w:val="24"/>
+          <w:szCs w:val="24"/>
+          <w:lang w:val="uk-UA"/>
+        </w:rPr>
+        <w:t xml:space="preserve"> </w:t>
+      </w:r>
+      <w:proofErr w:type="spellStart"/>
+      <w:r>
+        <w:rPr>
+          <w:rFonts w:cs="Times New Roman"/>
+          <w:sz w:val="24"/>
+          <w:szCs w:val="24"/>
+          <w:lang w:val="uk-UA"/>
+        </w:rPr>
+        <w:t>of</w:t>
+      </w:r>
+      <w:proofErr w:type="spellEnd"/>
+      <w:r>
+        <w:rPr>
+          <w:rFonts w:cs="Times New Roman"/>
+          <w:sz w:val="24"/>
+          <w:szCs w:val="24"/>
+          <w:lang w:val="uk-UA"/>
+        </w:rPr>
+        <w:t xml:space="preserve"> </w:t>
+      </w:r>
+      <w:proofErr w:type="spellStart"/>
+      <w:r>
+        <w:rPr>
+          <w:rFonts w:cs="Times New Roman"/>
+          <w:sz w:val="24"/>
+          <w:szCs w:val="24"/>
+          <w:lang w:val="uk-UA"/>
+        </w:rPr>
+        <w:t>Things</w:t>
+      </w:r>
+      <w:proofErr w:type="spellEnd"/>
+      <w:r>
+        <w:rPr>
+          <w:rFonts w:cs="Times New Roman"/>
+          <w:sz w:val="24"/>
+          <w:szCs w:val="24"/>
+          <w:lang w:val="uk-UA"/>
+        </w:rPr>
+        <w:t>». Вперше термін був запропонований в 1999-му році. А кількісний перехід від «Інтернету людей» до «Інтернету речей» відбувся в 2008-2009 році: саме в той період кількість пристроїв, підключених до Інтернету, перевищила кількість інтернет-користувачів.</w:t>
+      </w:r>
+    </w:p>
+    <w:p>
+      <w:pPr>
+        <w:rPr>
+          <w:rFonts w:cs="Times New Roman"/>
+          <w:sz w:val="24"/>
+          <w:szCs w:val="24"/>
+          <w:lang w:val="uk-UA"/>
+        </w:rPr>
+      </w:pPr>
+      <w:r>
+        <w:rPr>
+          <w:rFonts w:cs="Times New Roman"/>
+          <w:sz w:val="24"/>
+          <w:szCs w:val="24"/>
+          <w:lang w:val="uk-UA"/>
+        </w:rPr>
+        <w:t xml:space="preserve">В наш час  ця технологія стає дедалі  популярнішою, наприклад такі гіганти, як </w:t>
+      </w:r>
+      <w:proofErr w:type="spellStart"/>
+      <w:r>
+        <w:rPr>
+          <w:rFonts w:cs="Times New Roman"/>
+          <w:sz w:val="24"/>
+          <w:szCs w:val="24"/>
+          <w:lang w:val="uk-UA"/>
+        </w:rPr>
+        <w:t>Apple</w:t>
+      </w:r>
+      <w:proofErr w:type="spellEnd"/>
+      <w:r>
+        <w:rPr>
+          <w:rFonts w:cs="Times New Roman"/>
+          <w:sz w:val="24"/>
+          <w:szCs w:val="24"/>
+          <w:lang w:val="uk-UA"/>
+        </w:rPr>
+        <w:t xml:space="preserve"> чи </w:t>
+      </w:r>
+      <w:proofErr w:type="spellStart"/>
+      <w:r>
+        <w:rPr>
+          <w:rFonts w:cs="Times New Roman"/>
+          <w:sz w:val="24"/>
+          <w:szCs w:val="24"/>
+          <w:lang w:val="uk-UA"/>
+        </w:rPr>
+        <w:t>Google</w:t>
+      </w:r>
+      <w:proofErr w:type="spellEnd"/>
+      <w:r>
+        <w:rPr>
+          <w:rFonts w:cs="Times New Roman"/>
+          <w:sz w:val="24"/>
+          <w:szCs w:val="24"/>
+          <w:lang w:val="uk-UA"/>
+        </w:rPr>
+        <w:t xml:space="preserve"> виробляють системи для керування «розумним будинком». </w:t>
+      </w:r>
+    </w:p>
+    <w:p>
+      <w:pPr>
+        <w:rPr>
+          <w:rFonts w:cs="Times New Roman"/>
+          <w:sz w:val="24"/>
+          <w:szCs w:val="24"/>
+          <w:lang w:val="uk-UA"/>
+        </w:rPr>
+      </w:pPr>
+      <w:r>
+        <w:rPr>
+          <w:rFonts w:cs="Times New Roman"/>
+          <w:sz w:val="24"/>
+          <w:szCs w:val="24"/>
+          <w:lang w:val="uk-UA"/>
+        </w:rPr>
+        <w:t>Футуристи і фахівці в технологіях називають Інтернет речей проміжним етапом на шляху до нового витка розвитку технологій – до мережі чергового покоління, названого «Інтернетом всього». У цій мережі просто не буде існувати пристроїв, що працюють в режимі «</w:t>
+      </w:r>
+      <w:proofErr w:type="spellStart"/>
+      <w:r>
+        <w:rPr>
+          <w:rFonts w:cs="Times New Roman"/>
+          <w:sz w:val="24"/>
+          <w:szCs w:val="24"/>
+          <w:lang w:val="uk-UA"/>
+        </w:rPr>
+        <w:t>офлайн</w:t>
+      </w:r>
+      <w:proofErr w:type="spellEnd"/>
+      <w:r>
+        <w:rPr>
+          <w:rFonts w:cs="Times New Roman"/>
+          <w:sz w:val="24"/>
+          <w:szCs w:val="24"/>
+          <w:lang w:val="uk-UA"/>
+        </w:rPr>
+        <w:t>», а Інтернет буде те саме що електрика – без нього просто не зможе функціонувати жодний електронний пристрій. Сьогодні складно собі уявити, яким буде наше життя в «Інтернеті всього», проте вже зараз можна припустити, що сховатися від всевидющого ока такої воістину глобальної мережі буде практично неможливо.</w:t>
       </w:r>
     </w:p>
     <w:p>
@@ -3083,7 +3524,27 @@
           <w:szCs w:val="24"/>
           <w:lang w:val="uk-UA"/>
         </w:rPr>
-        <w:t xml:space="preserve"> приготовунная напоїв, а і для інших різноманітних засобів.</w:t>
+        <w:t xml:space="preserve"> </w:t>
+      </w:r>
+      <w:proofErr w:type="spellStart"/>
+      <w:r>
+        <w:rPr>
+          <w:rFonts w:cs="Times New Roman"/>
+          <w:sz w:val="24"/>
+          <w:szCs w:val="24"/>
+          <w:lang w:val="uk-UA"/>
+        </w:rPr>
+        <w:t>приготовунная</w:t>
+      </w:r>
+      <w:proofErr w:type="spellEnd"/>
+      <w:r>
+        <w:rPr>
+          <w:rFonts w:cs="Times New Roman"/>
+          <w:sz w:val="24"/>
+          <w:szCs w:val="24"/>
+          <w:lang w:val="uk-UA"/>
+        </w:rPr>
+        <w:t xml:space="preserve"> напоїв, а і для інших різноманітних засобів.</w:t>
       </w:r>
       <w:r>
         <w:rPr>
@@ -3105,7 +3566,7 @@
           <w:lang w:val="uk-UA"/>
         </w:rPr>
       </w:pPr>
-      <w:bookmarkStart w:id="1" w:name="_Toc456214865"/>
+      <w:bookmarkStart w:id="2" w:name="_Toc456214865"/>
       <w:r>
         <w:rPr>
           <w:rFonts w:cs="Times New Roman"/>
@@ -3116,7 +3577,7 @@
         <w:lastRenderedPageBreak/>
         <w:t>1 ОПИС ПІДПРИЄМСТВА</w:t>
       </w:r>
-      <w:bookmarkEnd w:id="1"/>
+      <w:bookmarkEnd w:id="2"/>
     </w:p>
     <w:p>
       <w:pPr>
@@ -3173,7 +3634,43 @@
           <w:szCs w:val="24"/>
           <w:lang w:val="uk-UA"/>
         </w:rPr>
-        <w:t>. Штаб-квартира компанії розташована в Ньютаун (США, штат Пенсільванія), а її відділення представлені в 25 країнах світу</w:t>
+        <w:t xml:space="preserve">. Штаб-квартира компанії розташована в </w:t>
+      </w:r>
+      <w:proofErr w:type="spellStart"/>
+      <w:r>
+        <w:rPr>
+          <w:sz w:val="24"/>
+          <w:szCs w:val="24"/>
+          <w:lang w:val="uk-UA"/>
+        </w:rPr>
+        <w:t>Ньютаун</w:t>
+      </w:r>
+      <w:proofErr w:type="spellEnd"/>
+      <w:r>
+        <w:rPr>
+          <w:sz w:val="24"/>
+          <w:szCs w:val="24"/>
+          <w:lang w:val="uk-UA"/>
+        </w:rPr>
+        <w:t xml:space="preserve"> (США, штат </w:t>
+      </w:r>
+      <w:proofErr w:type="spellStart"/>
+      <w:r>
+        <w:rPr>
+          <w:sz w:val="24"/>
+          <w:szCs w:val="24"/>
+          <w:lang w:val="uk-UA"/>
+        </w:rPr>
+        <w:t>Пенсільванія</w:t>
+      </w:r>
+      <w:proofErr w:type="spellEnd"/>
+      <w:r>
+        <w:rPr>
+          <w:sz w:val="24"/>
+          <w:szCs w:val="24"/>
+          <w:lang w:val="uk-UA"/>
+        </w:rPr>
+        <w:t>), а її відділення представлені в 25 країнах світу</w:t>
       </w:r>
       <w:r>
         <w:rPr>
@@ -3205,16 +3702,62 @@
           <w:szCs w:val="24"/>
           <w:lang w:val="uk-UA"/>
         </w:rPr>
-        <w:t>Компанія EПAM була заснована в 1993 році в Прінстоні (штат Нью-Джерсі) двома однокласниками Аркадієм Добкіним (він раніше емігрував до США і працював в ко</w:t>
-      </w:r>
-      <w:r>
-        <w:rPr>
-          <w:sz w:val="24"/>
-          <w:szCs w:val="24"/>
-          <w:lang w:val="uk-UA"/>
-        </w:rPr>
-        <w:t>мпанії SAP) і Леонідом Лознером</w:t>
-      </w:r>
+        <w:t xml:space="preserve">Компанія EПAM була заснована в 1993 році в </w:t>
+      </w:r>
+      <w:proofErr w:type="spellStart"/>
+      <w:r>
+        <w:rPr>
+          <w:sz w:val="24"/>
+          <w:szCs w:val="24"/>
+          <w:lang w:val="uk-UA"/>
+        </w:rPr>
+        <w:t>Прінстоні</w:t>
+      </w:r>
+      <w:proofErr w:type="spellEnd"/>
+      <w:r>
+        <w:rPr>
+          <w:sz w:val="24"/>
+          <w:szCs w:val="24"/>
+          <w:lang w:val="uk-UA"/>
+        </w:rPr>
+        <w:t xml:space="preserve"> (штат Нью-Джерсі) двома однокласниками Аркадієм </w:t>
+      </w:r>
+      <w:proofErr w:type="spellStart"/>
+      <w:r>
+        <w:rPr>
+          <w:sz w:val="24"/>
+          <w:szCs w:val="24"/>
+          <w:lang w:val="uk-UA"/>
+        </w:rPr>
+        <w:t>Добкіним</w:t>
+      </w:r>
+      <w:proofErr w:type="spellEnd"/>
+      <w:r>
+        <w:rPr>
+          <w:sz w:val="24"/>
+          <w:szCs w:val="24"/>
+          <w:lang w:val="uk-UA"/>
+        </w:rPr>
+        <w:t xml:space="preserve"> (він раніше емігрував до США і працював в ко</w:t>
+      </w:r>
+      <w:r>
+        <w:rPr>
+          <w:sz w:val="24"/>
+          <w:szCs w:val="24"/>
+          <w:lang w:val="uk-UA"/>
+        </w:rPr>
+        <w:t xml:space="preserve">мпанії SAP) і Леонідом </w:t>
+      </w:r>
+      <w:proofErr w:type="spellStart"/>
+      <w:r>
+        <w:rPr>
+          <w:sz w:val="24"/>
+          <w:szCs w:val="24"/>
+          <w:lang w:val="uk-UA"/>
+        </w:rPr>
+        <w:t>Лознером</w:t>
+      </w:r>
+      <w:proofErr w:type="spellEnd"/>
       <w:r>
         <w:rPr>
           <w:sz w:val="24"/>
@@ -3254,7 +3797,97 @@
           <w:szCs w:val="24"/>
           <w:lang w:val="uk-UA"/>
         </w:rPr>
-        <w:t xml:space="preserve"> від «Effective Programming for America». Перші офіси були відкриті в США і Білорусі. Пізніше були відкриті центральний північноамериканський офіс в Лоренсвілль, США, штат Нью-Джерсі і центральний європейський офіс в Будапешті, Угорщин</w:t>
+        <w:t xml:space="preserve"> від «</w:t>
+      </w:r>
+      <w:proofErr w:type="spellStart"/>
+      <w:r>
+        <w:rPr>
+          <w:sz w:val="24"/>
+          <w:szCs w:val="24"/>
+          <w:lang w:val="uk-UA"/>
+        </w:rPr>
+        <w:t>Effective</w:t>
+      </w:r>
+      <w:proofErr w:type="spellEnd"/>
+      <w:r>
+        <w:rPr>
+          <w:sz w:val="24"/>
+          <w:szCs w:val="24"/>
+          <w:lang w:val="uk-UA"/>
+        </w:rPr>
+        <w:t xml:space="preserve"> </w:t>
+      </w:r>
+      <w:proofErr w:type="spellStart"/>
+      <w:r>
+        <w:rPr>
+          <w:sz w:val="24"/>
+          <w:szCs w:val="24"/>
+          <w:lang w:val="uk-UA"/>
+        </w:rPr>
+        <w:t>Programming</w:t>
+      </w:r>
+      <w:proofErr w:type="spellEnd"/>
+      <w:r>
+        <w:rPr>
+          <w:sz w:val="24"/>
+          <w:szCs w:val="24"/>
+          <w:lang w:val="uk-UA"/>
+        </w:rPr>
+        <w:t xml:space="preserve"> </w:t>
+      </w:r>
+      <w:proofErr w:type="spellStart"/>
+      <w:r>
+        <w:rPr>
+          <w:sz w:val="24"/>
+          <w:szCs w:val="24"/>
+          <w:lang w:val="uk-UA"/>
+        </w:rPr>
+        <w:t>for</w:t>
+      </w:r>
+      <w:proofErr w:type="spellEnd"/>
+      <w:r>
+        <w:rPr>
+          <w:sz w:val="24"/>
+          <w:szCs w:val="24"/>
+          <w:lang w:val="uk-UA"/>
+        </w:rPr>
+        <w:t xml:space="preserve"> </w:t>
+      </w:r>
+      <w:proofErr w:type="spellStart"/>
+      <w:r>
+        <w:rPr>
+          <w:sz w:val="24"/>
+          <w:szCs w:val="24"/>
+          <w:lang w:val="uk-UA"/>
+        </w:rPr>
+        <w:t>America</w:t>
+      </w:r>
+      <w:proofErr w:type="spellEnd"/>
+      <w:r>
+        <w:rPr>
+          <w:sz w:val="24"/>
+          <w:szCs w:val="24"/>
+          <w:lang w:val="uk-UA"/>
+        </w:rPr>
+        <w:t xml:space="preserve">». Перші офіси були відкриті в США і Білорусі. Пізніше були відкриті центральний північноамериканський офіс в </w:t>
+      </w:r>
+      <w:proofErr w:type="spellStart"/>
+      <w:r>
+        <w:rPr>
+          <w:sz w:val="24"/>
+          <w:szCs w:val="24"/>
+          <w:lang w:val="uk-UA"/>
+        </w:rPr>
+        <w:t>Лоренсвілль</w:t>
+      </w:r>
+      <w:proofErr w:type="spellEnd"/>
+      <w:r>
+        <w:rPr>
+          <w:sz w:val="24"/>
+          <w:szCs w:val="24"/>
+          <w:lang w:val="uk-UA"/>
+        </w:rPr>
+        <w:t>, США, штат Нью-Джерсі і центральний європейський офіс в Будапешті, Угорщин</w:t>
       </w:r>
       <w:r>
         <w:rPr>
@@ -3303,7 +3936,25 @@
           <w:szCs w:val="24"/>
           <w:lang w:val="uk-UA"/>
         </w:rPr>
-        <w:t>Навчальний центр заснований в 1999 році як «Вища школа програмування». Восени 2006 року навчальний центр став внутрішнім підрозділом EPAM Systems і зараз готує потенційних співробітників компанії. За час</w:t>
+        <w:t xml:space="preserve">Навчальний центр заснований в 1999 році як «Вища школа програмування». Восени 2006 року навчальний центр став внутрішнім підрозділом EPAM </w:t>
+      </w:r>
+      <w:proofErr w:type="spellStart"/>
+      <w:r>
+        <w:rPr>
+          <w:sz w:val="24"/>
+          <w:szCs w:val="24"/>
+          <w:lang w:val="uk-UA"/>
+        </w:rPr>
+        <w:t>Systems</w:t>
+      </w:r>
+      <w:proofErr w:type="spellEnd"/>
+      <w:r>
+        <w:rPr>
+          <w:sz w:val="24"/>
+          <w:szCs w:val="24"/>
+          <w:lang w:val="uk-UA"/>
+        </w:rPr>
+        <w:t xml:space="preserve"> і зараз готує потенційних співробітників компанії. За час</w:t>
       </w:r>
       <w:r>
         <w:rPr>
@@ -3336,7 +3987,61 @@
           <w:szCs w:val="24"/>
           <w:lang w:val="uk-UA"/>
         </w:rPr>
-        <w:t>У березні 2004 року EPAM придбала компанію Fathom Technology в Угорщині, а у вересні 2006 VDI в Росії, утворивши єдину компанію під ім'ям EPAM Systems зі штатом с</w:t>
+        <w:t xml:space="preserve">У березні 2004 року EPAM придбала компанію </w:t>
+      </w:r>
+      <w:proofErr w:type="spellStart"/>
+      <w:r>
+        <w:rPr>
+          <w:sz w:val="24"/>
+          <w:szCs w:val="24"/>
+          <w:lang w:val="uk-UA"/>
+        </w:rPr>
+        <w:t>Fathom</w:t>
+      </w:r>
+      <w:proofErr w:type="spellEnd"/>
+      <w:r>
+        <w:rPr>
+          <w:sz w:val="24"/>
+          <w:szCs w:val="24"/>
+          <w:lang w:val="uk-UA"/>
+        </w:rPr>
+        <w:t xml:space="preserve"> </w:t>
+      </w:r>
+      <w:proofErr w:type="spellStart"/>
+      <w:r>
+        <w:rPr>
+          <w:sz w:val="24"/>
+          <w:szCs w:val="24"/>
+          <w:lang w:val="uk-UA"/>
+        </w:rPr>
+        <w:t>Technology</w:t>
+      </w:r>
+      <w:proofErr w:type="spellEnd"/>
+      <w:r>
+        <w:rPr>
+          <w:sz w:val="24"/>
+          <w:szCs w:val="24"/>
+          <w:lang w:val="uk-UA"/>
+        </w:rPr>
+        <w:t xml:space="preserve"> в Угорщині, а у вересні 2006 VDI в Росії, утворивши єдину компанію під ім'ям EPAM </w:t>
+      </w:r>
+      <w:proofErr w:type="spellStart"/>
+      <w:r>
+        <w:rPr>
+          <w:sz w:val="24"/>
+          <w:szCs w:val="24"/>
+          <w:lang w:val="uk-UA"/>
+        </w:rPr>
+        <w:t>Systems</w:t>
+      </w:r>
+      <w:proofErr w:type="spellEnd"/>
+      <w:r>
+        <w:rPr>
+          <w:sz w:val="24"/>
+          <w:szCs w:val="24"/>
+          <w:lang w:val="uk-UA"/>
+        </w:rPr>
+        <w:t xml:space="preserve"> зі штатом с</w:t>
       </w:r>
       <w:r>
         <w:rPr>
@@ -3377,24 +4082,80 @@
           <w:szCs w:val="24"/>
           <w:lang w:val="uk-UA"/>
         </w:rPr>
-        <w:t>надська компанія Thoughtcorp</w:t>
-      </w:r>
-      <w:r>
-        <w:rPr>
-          <w:sz w:val="24"/>
-          <w:szCs w:val="24"/>
-          <w:lang w:val="uk-UA"/>
-        </w:rPr>
-        <w:t xml:space="preserve"> і великий постачальник послуг з розробки цифрових стратегій і організації мультикана</w:t>
-      </w:r>
-      <w:r>
-        <w:rPr>
-          <w:sz w:val="24"/>
-          <w:szCs w:val="24"/>
-          <w:lang w:val="uk-UA"/>
-        </w:rPr>
-        <w:t>льного взаємодії Empathy Lab</w:t>
-      </w:r>
+        <w:t xml:space="preserve">надська компанія </w:t>
+      </w:r>
+      <w:proofErr w:type="spellStart"/>
+      <w:r>
+        <w:rPr>
+          <w:sz w:val="24"/>
+          <w:szCs w:val="24"/>
+          <w:lang w:val="uk-UA"/>
+        </w:rPr>
+        <w:t>Thoughtcorp</w:t>
+      </w:r>
+      <w:proofErr w:type="spellEnd"/>
+      <w:r>
+        <w:rPr>
+          <w:sz w:val="24"/>
+          <w:szCs w:val="24"/>
+          <w:lang w:val="uk-UA"/>
+        </w:rPr>
+        <w:t xml:space="preserve"> і великий постачальник послуг з розробки цифрових стратегій і організації </w:t>
+      </w:r>
+      <w:proofErr w:type="spellStart"/>
+      <w:r>
+        <w:rPr>
+          <w:sz w:val="24"/>
+          <w:szCs w:val="24"/>
+          <w:lang w:val="uk-UA"/>
+        </w:rPr>
+        <w:t>мультикана</w:t>
+      </w:r>
+      <w:r>
+        <w:rPr>
+          <w:sz w:val="24"/>
+          <w:szCs w:val="24"/>
+          <w:lang w:val="uk-UA"/>
+        </w:rPr>
+        <w:t>льного</w:t>
+      </w:r>
+      <w:proofErr w:type="spellEnd"/>
+      <w:r>
+        <w:rPr>
+          <w:sz w:val="24"/>
+          <w:szCs w:val="24"/>
+          <w:lang w:val="uk-UA"/>
+        </w:rPr>
+        <w:t xml:space="preserve"> взаємодії </w:t>
+      </w:r>
+      <w:proofErr w:type="spellStart"/>
+      <w:r>
+        <w:rPr>
+          <w:sz w:val="24"/>
+          <w:szCs w:val="24"/>
+          <w:lang w:val="uk-UA"/>
+        </w:rPr>
+        <w:t>Empathy</w:t>
+      </w:r>
+      <w:proofErr w:type="spellEnd"/>
+      <w:r>
+        <w:rPr>
+          <w:sz w:val="24"/>
+          <w:szCs w:val="24"/>
+          <w:lang w:val="uk-UA"/>
+        </w:rPr>
+        <w:t xml:space="preserve"> </w:t>
+      </w:r>
+      <w:proofErr w:type="spellStart"/>
+      <w:r>
+        <w:rPr>
+          <w:sz w:val="24"/>
+          <w:szCs w:val="24"/>
+          <w:lang w:val="uk-UA"/>
+        </w:rPr>
+        <w:t>Lab</w:t>
+      </w:r>
+      <w:proofErr w:type="spellEnd"/>
       <w:r>
         <w:rPr>
           <w:sz w:val="24"/>
@@ -3434,7 +4195,97 @@
           <w:szCs w:val="24"/>
           <w:lang w:val="uk-UA"/>
         </w:rPr>
-        <w:t xml:space="preserve"> придбала китайську ІТ-компанію Jointech (Joint Technology Development Limited), за рахунок чого, як випливає з прес-релізу </w:t>
+        <w:t xml:space="preserve"> придбала китайську ІТ-компанію </w:t>
+      </w:r>
+      <w:proofErr w:type="spellStart"/>
+      <w:r>
+        <w:rPr>
+          <w:sz w:val="24"/>
+          <w:szCs w:val="24"/>
+          <w:lang w:val="uk-UA"/>
+        </w:rPr>
+        <w:t>Jointech</w:t>
+      </w:r>
+      <w:proofErr w:type="spellEnd"/>
+      <w:r>
+        <w:rPr>
+          <w:sz w:val="24"/>
+          <w:szCs w:val="24"/>
+          <w:lang w:val="uk-UA"/>
+        </w:rPr>
+        <w:t xml:space="preserve"> (</w:t>
+      </w:r>
+      <w:proofErr w:type="spellStart"/>
+      <w:r>
+        <w:rPr>
+          <w:sz w:val="24"/>
+          <w:szCs w:val="24"/>
+          <w:lang w:val="uk-UA"/>
+        </w:rPr>
+        <w:t>Joint</w:t>
+      </w:r>
+      <w:proofErr w:type="spellEnd"/>
+      <w:r>
+        <w:rPr>
+          <w:sz w:val="24"/>
+          <w:szCs w:val="24"/>
+          <w:lang w:val="uk-UA"/>
+        </w:rPr>
+        <w:t xml:space="preserve"> </w:t>
+      </w:r>
+      <w:proofErr w:type="spellStart"/>
+      <w:r>
+        <w:rPr>
+          <w:sz w:val="24"/>
+          <w:szCs w:val="24"/>
+          <w:lang w:val="uk-UA"/>
+        </w:rPr>
+        <w:t>Technology</w:t>
+      </w:r>
+      <w:proofErr w:type="spellEnd"/>
+      <w:r>
+        <w:rPr>
+          <w:sz w:val="24"/>
+          <w:szCs w:val="24"/>
+          <w:lang w:val="uk-UA"/>
+        </w:rPr>
+        <w:t xml:space="preserve"> </w:t>
+      </w:r>
+      <w:proofErr w:type="spellStart"/>
+      <w:r>
+        <w:rPr>
+          <w:sz w:val="24"/>
+          <w:szCs w:val="24"/>
+          <w:lang w:val="uk-UA"/>
+        </w:rPr>
+        <w:t>Development</w:t>
+      </w:r>
+      <w:proofErr w:type="spellEnd"/>
+      <w:r>
+        <w:rPr>
+          <w:sz w:val="24"/>
+          <w:szCs w:val="24"/>
+          <w:lang w:val="uk-UA"/>
+        </w:rPr>
+        <w:t xml:space="preserve"> </w:t>
+      </w:r>
+      <w:proofErr w:type="spellStart"/>
+      <w:r>
+        <w:rPr>
+          <w:sz w:val="24"/>
+          <w:szCs w:val="24"/>
+          <w:lang w:val="uk-UA"/>
+        </w:rPr>
+        <w:t>Limited</w:t>
+      </w:r>
+      <w:proofErr w:type="spellEnd"/>
+      <w:r>
+        <w:rPr>
+          <w:sz w:val="24"/>
+          <w:szCs w:val="24"/>
+          <w:lang w:val="uk-UA"/>
+        </w:rPr>
+        <w:t xml:space="preserve">), за рахунок чого, як випливає з прес-релізу </w:t>
       </w:r>
       <w:r>
         <w:rPr>
@@ -3474,8 +4325,36 @@
           <w:szCs w:val="24"/>
           <w:lang w:val="uk-UA"/>
         </w:rPr>
-        <w:t>ектора GGA Software Services</w:t>
-      </w:r>
+        <w:t xml:space="preserve">ектора GGA </w:t>
+      </w:r>
+      <w:proofErr w:type="spellStart"/>
+      <w:r>
+        <w:rPr>
+          <w:sz w:val="24"/>
+          <w:szCs w:val="24"/>
+          <w:lang w:val="uk-UA"/>
+        </w:rPr>
+        <w:t>Software</w:t>
+      </w:r>
+      <w:proofErr w:type="spellEnd"/>
+      <w:r>
+        <w:rPr>
+          <w:sz w:val="24"/>
+          <w:szCs w:val="24"/>
+          <w:lang w:val="uk-UA"/>
+        </w:rPr>
+        <w:t xml:space="preserve"> </w:t>
+      </w:r>
+      <w:proofErr w:type="spellStart"/>
+      <w:r>
+        <w:rPr>
+          <w:sz w:val="24"/>
+          <w:szCs w:val="24"/>
+          <w:lang w:val="uk-UA"/>
+        </w:rPr>
+        <w:t>Services</w:t>
+      </w:r>
+      <w:proofErr w:type="spellEnd"/>
       <w:r>
         <w:rPr>
           <w:sz w:val="24"/>
@@ -3499,7 +4378,25 @@
           <w:szCs w:val="24"/>
           <w:lang w:val="uk-UA"/>
         </w:rPr>
-        <w:t>У 2015 EPAM Systems поглину</w:t>
+        <w:t xml:space="preserve">У 2015 EPAM </w:t>
+      </w:r>
+      <w:proofErr w:type="spellStart"/>
+      <w:r>
+        <w:rPr>
+          <w:sz w:val="24"/>
+          <w:szCs w:val="24"/>
+          <w:lang w:val="uk-UA"/>
+        </w:rPr>
+        <w:t>Systems</w:t>
+      </w:r>
+      <w:proofErr w:type="spellEnd"/>
+      <w:r>
+        <w:rPr>
+          <w:sz w:val="24"/>
+          <w:szCs w:val="24"/>
+          <w:lang w:val="uk-UA"/>
+        </w:rPr>
+        <w:t xml:space="preserve"> поглину</w:t>
       </w:r>
       <w:r>
         <w:rPr>
@@ -3515,7 +4412,97 @@
           <w:szCs w:val="24"/>
           <w:lang w:val="uk-UA"/>
         </w:rPr>
-        <w:t xml:space="preserve"> американські компанії: Navigation Arts, що спеціалізується на цифровому консалтингу і дизайні, а так само Alliance Global Services, яка спеціалізується на випуску ПО і рішень для автоматизованого тестування. У зв'язку з цим </w:t>
+        <w:t xml:space="preserve"> американські компанії: </w:t>
+      </w:r>
+      <w:proofErr w:type="spellStart"/>
+      <w:r>
+        <w:rPr>
+          <w:sz w:val="24"/>
+          <w:szCs w:val="24"/>
+          <w:lang w:val="uk-UA"/>
+        </w:rPr>
+        <w:t>Navigation</w:t>
+      </w:r>
+      <w:proofErr w:type="spellEnd"/>
+      <w:r>
+        <w:rPr>
+          <w:sz w:val="24"/>
+          <w:szCs w:val="24"/>
+          <w:lang w:val="uk-UA"/>
+        </w:rPr>
+        <w:t xml:space="preserve"> </w:t>
+      </w:r>
+      <w:proofErr w:type="spellStart"/>
+      <w:r>
+        <w:rPr>
+          <w:sz w:val="24"/>
+          <w:szCs w:val="24"/>
+          <w:lang w:val="uk-UA"/>
+        </w:rPr>
+        <w:t>Arts</w:t>
+      </w:r>
+      <w:proofErr w:type="spellEnd"/>
+      <w:r>
+        <w:rPr>
+          <w:sz w:val="24"/>
+          <w:szCs w:val="24"/>
+          <w:lang w:val="uk-UA"/>
+        </w:rPr>
+        <w:t xml:space="preserve">, що спеціалізується на цифровому консалтингу і дизайні, а так само </w:t>
+      </w:r>
+      <w:proofErr w:type="spellStart"/>
+      <w:r>
+        <w:rPr>
+          <w:sz w:val="24"/>
+          <w:szCs w:val="24"/>
+          <w:lang w:val="uk-UA"/>
+        </w:rPr>
+        <w:t>Alliance</w:t>
+      </w:r>
+      <w:proofErr w:type="spellEnd"/>
+      <w:r>
+        <w:rPr>
+          <w:sz w:val="24"/>
+          <w:szCs w:val="24"/>
+          <w:lang w:val="uk-UA"/>
+        </w:rPr>
+        <w:t xml:space="preserve"> </w:t>
+      </w:r>
+      <w:proofErr w:type="spellStart"/>
+      <w:r>
+        <w:rPr>
+          <w:sz w:val="24"/>
+          <w:szCs w:val="24"/>
+          <w:lang w:val="uk-UA"/>
+        </w:rPr>
+        <w:t>Global</w:t>
+      </w:r>
+      <w:proofErr w:type="spellEnd"/>
+      <w:r>
+        <w:rPr>
+          <w:sz w:val="24"/>
+          <w:szCs w:val="24"/>
+          <w:lang w:val="uk-UA"/>
+        </w:rPr>
+        <w:t xml:space="preserve"> </w:t>
+      </w:r>
+      <w:proofErr w:type="spellStart"/>
+      <w:r>
+        <w:rPr>
+          <w:sz w:val="24"/>
+          <w:szCs w:val="24"/>
+          <w:lang w:val="uk-UA"/>
+        </w:rPr>
+        <w:t>Services</w:t>
+      </w:r>
+      <w:proofErr w:type="spellEnd"/>
+      <w:r>
+        <w:rPr>
+          <w:sz w:val="24"/>
+          <w:szCs w:val="24"/>
+          <w:lang w:val="uk-UA"/>
+        </w:rPr>
+        <w:t xml:space="preserve">, яка спеціалізується на випуску ПО і рішень для автоматизованого тестування. У зв'язку з цим </w:t>
       </w:r>
       <w:r>
         <w:rPr>
@@ -3524,7 +4511,25 @@
           <w:lang w:val="uk-UA"/>
         </w:rPr>
         <w:lastRenderedPageBreak/>
-        <w:t xml:space="preserve">придбанням керівництво EPAM Systems переглянуло прогноз по виручці в бік збільшення, чекаючи її на рівні не нижче 905 млн доларів в 2015 році </w:t>
+        <w:t xml:space="preserve">придбанням керівництво EPAM </w:t>
+      </w:r>
+      <w:proofErr w:type="spellStart"/>
+      <w:r>
+        <w:rPr>
+          <w:sz w:val="24"/>
+          <w:szCs w:val="24"/>
+          <w:lang w:val="uk-UA"/>
+        </w:rPr>
+        <w:t>Systems</w:t>
+      </w:r>
+      <w:proofErr w:type="spellEnd"/>
+      <w:r>
+        <w:rPr>
+          <w:sz w:val="24"/>
+          <w:szCs w:val="24"/>
+          <w:lang w:val="uk-UA"/>
+        </w:rPr>
+        <w:t xml:space="preserve"> переглянуло прогноз по виручці в бік збільшення, чекаючи її на рівні не нижче 905 млн доларів в 2015 році </w:t>
       </w:r>
       <w:r>
         <w:rPr>
@@ -3549,7 +4554,25 @@
           <w:szCs w:val="24"/>
           <w:lang w:val="uk-UA"/>
         </w:rPr>
-        <w:t>У 2016 році EPAM поглинула китайську компанію Dextrys, зі штатом в 1400 співробітників</w:t>
+        <w:t xml:space="preserve">У 2016 році EPAM поглинула китайську компанію </w:t>
+      </w:r>
+      <w:proofErr w:type="spellStart"/>
+      <w:r>
+        <w:rPr>
+          <w:sz w:val="24"/>
+          <w:szCs w:val="24"/>
+          <w:lang w:val="uk-UA"/>
+        </w:rPr>
+        <w:t>Dextrys</w:t>
+      </w:r>
+      <w:proofErr w:type="spellEnd"/>
+      <w:r>
+        <w:rPr>
+          <w:sz w:val="24"/>
+          <w:szCs w:val="24"/>
+          <w:lang w:val="uk-UA"/>
+        </w:rPr>
+        <w:t>, зі штатом в 1400 співробітників</w:t>
       </w:r>
       <w:r>
         <w:rPr>
@@ -3708,6 +4731,7 @@
           <w:lang w:val="uk-UA"/>
         </w:rPr>
       </w:pPr>
+      <w:proofErr w:type="spellStart"/>
       <w:r>
         <w:rPr>
           <w:sz w:val="24"/>
@@ -3722,7 +4746,16 @@
           <w:szCs w:val="24"/>
           <w:lang w:val="uk-UA"/>
         </w:rPr>
-        <w:t>ортування і міграція додатків</w:t>
+        <w:t>ортування</w:t>
+      </w:r>
+      <w:proofErr w:type="spellEnd"/>
+      <w:r>
+        <w:rPr>
+          <w:sz w:val="24"/>
+          <w:szCs w:val="24"/>
+          <w:lang w:val="uk-UA"/>
+        </w:rPr>
+        <w:t xml:space="preserve"> і міграція додатків</w:t>
       </w:r>
       <w:r>
         <w:rPr>
@@ -3800,8 +4833,18 @@
           <w:szCs w:val="24"/>
           <w:lang w:val="uk-UA"/>
         </w:rPr>
-        <w:t>творення виділених центрів розробки на базі EPAM Systems</w:t>
-      </w:r>
+        <w:t xml:space="preserve">творення виділених центрів розробки на базі EPAM </w:t>
+      </w:r>
+      <w:proofErr w:type="spellStart"/>
+      <w:r>
+        <w:rPr>
+          <w:sz w:val="24"/>
+          <w:szCs w:val="24"/>
+          <w:lang w:val="uk-UA"/>
+        </w:rPr>
+        <w:t>Systems</w:t>
+      </w:r>
+      <w:proofErr w:type="spellEnd"/>
       <w:r>
         <w:rPr>
           <w:sz w:val="24"/>
@@ -3882,7 +4925,151 @@
           <w:szCs w:val="24"/>
           <w:lang w:val="uk-UA"/>
         </w:rPr>
-        <w:t xml:space="preserve"> лідером в звіті «The Forrester Wave: Software Product Development Services, Q1 2014». На думку Forrester, «EPAM випередила всіх інших постачальників з просування інновацій та сприяння в створенні но</w:t>
+        <w:t xml:space="preserve"> лідером в звіті «</w:t>
+      </w:r>
+      <w:proofErr w:type="spellStart"/>
+      <w:r>
+        <w:rPr>
+          <w:sz w:val="24"/>
+          <w:szCs w:val="24"/>
+          <w:lang w:val="uk-UA"/>
+        </w:rPr>
+        <w:t>The</w:t>
+      </w:r>
+      <w:proofErr w:type="spellEnd"/>
+      <w:r>
+        <w:rPr>
+          <w:sz w:val="24"/>
+          <w:szCs w:val="24"/>
+          <w:lang w:val="uk-UA"/>
+        </w:rPr>
+        <w:t xml:space="preserve"> </w:t>
+      </w:r>
+      <w:proofErr w:type="spellStart"/>
+      <w:r>
+        <w:rPr>
+          <w:sz w:val="24"/>
+          <w:szCs w:val="24"/>
+          <w:lang w:val="uk-UA"/>
+        </w:rPr>
+        <w:t>Forrester</w:t>
+      </w:r>
+      <w:proofErr w:type="spellEnd"/>
+      <w:r>
+        <w:rPr>
+          <w:sz w:val="24"/>
+          <w:szCs w:val="24"/>
+          <w:lang w:val="uk-UA"/>
+        </w:rPr>
+        <w:t xml:space="preserve"> </w:t>
+      </w:r>
+      <w:proofErr w:type="spellStart"/>
+      <w:r>
+        <w:rPr>
+          <w:sz w:val="24"/>
+          <w:szCs w:val="24"/>
+          <w:lang w:val="uk-UA"/>
+        </w:rPr>
+        <w:t>Wave</w:t>
+      </w:r>
+      <w:proofErr w:type="spellEnd"/>
+      <w:r>
+        <w:rPr>
+          <w:sz w:val="24"/>
+          <w:szCs w:val="24"/>
+          <w:lang w:val="uk-UA"/>
+        </w:rPr>
+        <w:t xml:space="preserve">: </w:t>
+      </w:r>
+      <w:proofErr w:type="spellStart"/>
+      <w:r>
+        <w:rPr>
+          <w:sz w:val="24"/>
+          <w:szCs w:val="24"/>
+          <w:lang w:val="uk-UA"/>
+        </w:rPr>
+        <w:t>Software</w:t>
+      </w:r>
+      <w:proofErr w:type="spellEnd"/>
+      <w:r>
+        <w:rPr>
+          <w:sz w:val="24"/>
+          <w:szCs w:val="24"/>
+          <w:lang w:val="uk-UA"/>
+        </w:rPr>
+        <w:t xml:space="preserve"> </w:t>
+      </w:r>
+      <w:proofErr w:type="spellStart"/>
+      <w:r>
+        <w:rPr>
+          <w:sz w:val="24"/>
+          <w:szCs w:val="24"/>
+          <w:lang w:val="uk-UA"/>
+        </w:rPr>
+        <w:t>Product</w:t>
+      </w:r>
+      <w:proofErr w:type="spellEnd"/>
+      <w:r>
+        <w:rPr>
+          <w:sz w:val="24"/>
+          <w:szCs w:val="24"/>
+          <w:lang w:val="uk-UA"/>
+        </w:rPr>
+        <w:t xml:space="preserve"> </w:t>
+      </w:r>
+      <w:proofErr w:type="spellStart"/>
+      <w:r>
+        <w:rPr>
+          <w:sz w:val="24"/>
+          <w:szCs w:val="24"/>
+          <w:lang w:val="uk-UA"/>
+        </w:rPr>
+        <w:t>Development</w:t>
+      </w:r>
+      <w:proofErr w:type="spellEnd"/>
+      <w:r>
+        <w:rPr>
+          <w:sz w:val="24"/>
+          <w:szCs w:val="24"/>
+          <w:lang w:val="uk-UA"/>
+        </w:rPr>
+        <w:t xml:space="preserve"> </w:t>
+      </w:r>
+      <w:proofErr w:type="spellStart"/>
+      <w:r>
+        <w:rPr>
+          <w:sz w:val="24"/>
+          <w:szCs w:val="24"/>
+          <w:lang w:val="uk-UA"/>
+        </w:rPr>
+        <w:t>Services</w:t>
+      </w:r>
+      <w:proofErr w:type="spellEnd"/>
+      <w:r>
+        <w:rPr>
+          <w:sz w:val="24"/>
+          <w:szCs w:val="24"/>
+          <w:lang w:val="uk-UA"/>
+        </w:rPr>
+        <w:t xml:space="preserve">, Q1 2014». На думку </w:t>
+      </w:r>
+      <w:proofErr w:type="spellStart"/>
+      <w:r>
+        <w:rPr>
+          <w:sz w:val="24"/>
+          <w:szCs w:val="24"/>
+          <w:lang w:val="uk-UA"/>
+        </w:rPr>
+        <w:t>Forrester</w:t>
+      </w:r>
+      <w:proofErr w:type="spellEnd"/>
+      <w:r>
+        <w:rPr>
+          <w:sz w:val="24"/>
+          <w:szCs w:val="24"/>
+          <w:lang w:val="uk-UA"/>
+        </w:rPr>
+        <w:t>, «EPAM випередила всіх інших постачальників з просування інновацій та сприяння в створенні но</w:t>
       </w:r>
       <w:r>
         <w:rPr>
@@ -3917,7 +5104,25 @@
           <w:szCs w:val="24"/>
           <w:lang w:val="uk-UA"/>
         </w:rPr>
-        <w:t>У 2013 році компанія увійшла до списків Forbes «25 найбільш швидкозростаючих техн</w:t>
+        <w:t xml:space="preserve">У 2013 році компанія увійшла до списків </w:t>
+      </w:r>
+      <w:proofErr w:type="spellStart"/>
+      <w:r>
+        <w:rPr>
+          <w:sz w:val="24"/>
+          <w:szCs w:val="24"/>
+          <w:lang w:val="uk-UA"/>
+        </w:rPr>
+        <w:t>Forbes</w:t>
+      </w:r>
+      <w:proofErr w:type="spellEnd"/>
+      <w:r>
+        <w:rPr>
+          <w:sz w:val="24"/>
+          <w:szCs w:val="24"/>
+          <w:lang w:val="uk-UA"/>
+        </w:rPr>
+        <w:t xml:space="preserve"> «25 найбільш швидкозростаючих техн</w:t>
       </w:r>
       <w:r>
         <w:rPr>
@@ -3976,7 +5181,7 @@
           <w:lang w:val="uk-UA"/>
         </w:rPr>
       </w:pPr>
-      <w:bookmarkStart w:id="2" w:name="_Toc456214866"/>
+      <w:bookmarkStart w:id="3" w:name="_Toc456214866"/>
       <w:r>
         <w:rPr>
           <w:rFonts w:cs="Times New Roman"/>
@@ -4005,7 +5210,7 @@
         </w:rPr>
         <w:t>АНАЛІЗ ПРЕДМЕТНОЇ ОБЛАСТІ</w:t>
       </w:r>
-      <w:bookmarkEnd w:id="2"/>
+      <w:bookmarkEnd w:id="3"/>
     </w:p>
     <w:p>
       <w:pPr>
@@ -4100,7 +5305,27 @@
           <w:szCs w:val="24"/>
           <w:lang w:val="uk-UA"/>
         </w:rPr>
-        <w:t>Організація робочого місця - це система заходів, спрямованих на створення на робочому місці необхідних умов для продуктивної праці, підвищення його змістовності й охорону здоров 'я робітника, оснащення засобами і предметами праці та їх розміщення в певному порядку для безперебійного та якісного здійснення трудового процесу з урахуванням спеціалізації виконуваних робіт, кількості виконавців, професій, виду та типу виробництва, рівня механізації та автоматизації, кількості необхідного обладнання та устаткування.</w:t>
+        <w:t xml:space="preserve">Організація робочого місця - це система заходів, спрямованих на створення на робочому місці необхідних умов для продуктивної праці, підвищення його змістовності й охорону </w:t>
+      </w:r>
+      <w:proofErr w:type="spellStart"/>
+      <w:r>
+        <w:rPr>
+          <w:rFonts w:cs="Times New Roman"/>
+          <w:sz w:val="24"/>
+          <w:szCs w:val="24"/>
+          <w:lang w:val="uk-UA"/>
+        </w:rPr>
+        <w:t>здоров</w:t>
+      </w:r>
+      <w:proofErr w:type="spellEnd"/>
+      <w:r>
+        <w:rPr>
+          <w:rFonts w:cs="Times New Roman"/>
+          <w:sz w:val="24"/>
+          <w:szCs w:val="24"/>
+          <w:lang w:val="uk-UA"/>
+        </w:rPr>
+        <w:t xml:space="preserve"> 'я робітника, оснащення засобами і предметами праці та їх розміщення в певному порядку для безперебійного та якісного здійснення трудового процесу з урахуванням спеціалізації виконуваних робіт, кількості виконавців, професій, виду та типу виробництва, рівня механізації та автоматизації, кількості необхідного обладнання та устаткування.</w:t>
       </w:r>
     </w:p>
     <w:p>
@@ -4232,6 +5457,7 @@
         </w:rPr>
         <w:t xml:space="preserve">Життя в офісі нерідко тече монотонно, одноманітно. День у день від працівника вимагається виконувати певні види роботи, які можуть досить швидко набриднути. </w:t>
       </w:r>
+      <w:proofErr w:type="spellStart"/>
       <w:r>
         <w:rPr>
           <w:rFonts w:cs="Times New Roman"/>
@@ -4241,6 +5467,7 @@
         </w:rPr>
         <w:t>Розробляєма</w:t>
       </w:r>
+      <w:proofErr w:type="spellEnd"/>
       <w:r>
         <w:rPr>
           <w:rFonts w:cs="Times New Roman"/>
@@ -4306,7 +5533,27 @@
           <w:szCs w:val="24"/>
           <w:lang w:val="uk-UA"/>
         </w:rPr>
-        <w:t>Основним бізнес-ризиком є – поширення програми. Так як установка даної системи вимагає додаткового обладнання, то цей крок може відлякати потенційних клієнтів. Тому необхідно вводити різні акції для швидкого поширення продукту. Слід додати, що проект не має фінансової підтримки і це може відбитися на швидкості його поширення і зміцнення на ринку освітніх проектів. Також бізнес-ризиком є –складність в реалізації подібного сервісу через нестачу знань, пов'язаних з реалізацією такого масштабного програмного продукту в стислі терміни. Брак досвіду в розробці подібних серйозних масштабованих додатків може також відбитися на швидкості і якості продукту.</w:t>
+        <w:t xml:space="preserve">Основним бізнес-ризиком є – поширення програми. Так як установка даної системи вимагає додаткового обладнання, то цей крок може </w:t>
+      </w:r>
+      <w:proofErr w:type="spellStart"/>
+      <w:r>
+        <w:rPr>
+          <w:rFonts w:cs="Times New Roman"/>
+          <w:sz w:val="24"/>
+          <w:szCs w:val="24"/>
+          <w:lang w:val="uk-UA"/>
+        </w:rPr>
+        <w:t>відлякати</w:t>
+      </w:r>
+      <w:proofErr w:type="spellEnd"/>
+      <w:r>
+        <w:rPr>
+          <w:rFonts w:cs="Times New Roman"/>
+          <w:sz w:val="24"/>
+          <w:szCs w:val="24"/>
+          <w:lang w:val="uk-UA"/>
+        </w:rPr>
+        <w:t xml:space="preserve"> потенційних клієнтів. Тому необхідно вводити різні акції для швидкого поширення продукту. Слід додати, що проект не має фінансової підтримки і це може відбитися на швидкості його поширення і зміцнення на ринку освітніх проектів. Також бізнес-ризиком є –складність в реалізації подібного сервісу через нестачу знань, пов'язаних з реалізацією такого масштабного програмного продукту в стислі терміни. Брак досвіду в розробці подібних серйозних масштабованих додатків може також відбитися на швидкості і якості продукту.</w:t>
       </w:r>
     </w:p>
     <w:p>
@@ -4388,7 +5635,7 @@
           <w:lang w:val="uk-UA"/>
         </w:rPr>
       </w:pPr>
-      <w:bookmarkStart w:id="3" w:name="_Toc456214867"/>
+      <w:bookmarkStart w:id="4" w:name="_Toc456214867"/>
       <w:r>
         <w:rPr>
           <w:rFonts w:cs="Times New Roman"/>
@@ -4408,7 +5655,7 @@
         </w:rPr>
         <w:t xml:space="preserve"> ПОСТАНОВКА ЗАДАЧІ</w:t>
       </w:r>
-      <w:bookmarkEnd w:id="3"/>
+      <w:bookmarkEnd w:id="4"/>
     </w:p>
     <w:p>
       <w:pPr>
@@ -4523,7 +5770,87 @@
           <w:szCs w:val="24"/>
           <w:lang w:val="uk-UA"/>
         </w:rPr>
-        <w:t>Так як користувачі найчастіше починають користуватися своїми смартфонами, то необхідно розробити мобільний додаток для пристроїв з операційною системою Android 4.0.x Ice Cream Sandwich або вищою.</w:t>
+        <w:t xml:space="preserve">Так як користувачі найчастіше починають користуватися своїми смартфонами, то необхідно розробити мобільний додаток для пристроїв з операційною системою </w:t>
+      </w:r>
+      <w:proofErr w:type="spellStart"/>
+      <w:r>
+        <w:rPr>
+          <w:rFonts w:cs="Times New Roman"/>
+          <w:sz w:val="24"/>
+          <w:szCs w:val="24"/>
+          <w:lang w:val="uk-UA"/>
+        </w:rPr>
+        <w:t>Android</w:t>
+      </w:r>
+      <w:proofErr w:type="spellEnd"/>
+      <w:r>
+        <w:rPr>
+          <w:rFonts w:cs="Times New Roman"/>
+          <w:sz w:val="24"/>
+          <w:szCs w:val="24"/>
+          <w:lang w:val="uk-UA"/>
+        </w:rPr>
+        <w:t xml:space="preserve"> 4.0.x </w:t>
+      </w:r>
+      <w:proofErr w:type="spellStart"/>
+      <w:r>
+        <w:rPr>
+          <w:rFonts w:cs="Times New Roman"/>
+          <w:sz w:val="24"/>
+          <w:szCs w:val="24"/>
+          <w:lang w:val="uk-UA"/>
+        </w:rPr>
+        <w:t>Ice</w:t>
+      </w:r>
+      <w:proofErr w:type="spellEnd"/>
+      <w:r>
+        <w:rPr>
+          <w:rFonts w:cs="Times New Roman"/>
+          <w:sz w:val="24"/>
+          <w:szCs w:val="24"/>
+          <w:lang w:val="uk-UA"/>
+        </w:rPr>
+        <w:t xml:space="preserve"> </w:t>
+      </w:r>
+      <w:proofErr w:type="spellStart"/>
+      <w:r>
+        <w:rPr>
+          <w:rFonts w:cs="Times New Roman"/>
+          <w:sz w:val="24"/>
+          <w:szCs w:val="24"/>
+          <w:lang w:val="uk-UA"/>
+        </w:rPr>
+        <w:t>Cream</w:t>
+      </w:r>
+      <w:proofErr w:type="spellEnd"/>
+      <w:r>
+        <w:rPr>
+          <w:rFonts w:cs="Times New Roman"/>
+          <w:sz w:val="24"/>
+          <w:szCs w:val="24"/>
+          <w:lang w:val="uk-UA"/>
+        </w:rPr>
+        <w:t xml:space="preserve"> </w:t>
+      </w:r>
+      <w:proofErr w:type="spellStart"/>
+      <w:r>
+        <w:rPr>
+          <w:rFonts w:cs="Times New Roman"/>
+          <w:sz w:val="24"/>
+          <w:szCs w:val="24"/>
+          <w:lang w:val="uk-UA"/>
+        </w:rPr>
+        <w:t>Sandwich</w:t>
+      </w:r>
+      <w:proofErr w:type="spellEnd"/>
+      <w:r>
+        <w:rPr>
+          <w:rFonts w:cs="Times New Roman"/>
+          <w:sz w:val="24"/>
+          <w:szCs w:val="24"/>
+          <w:lang w:val="uk-UA"/>
+        </w:rPr>
+        <w:t xml:space="preserve"> або вищою.</w:t>
       </w:r>
     </w:p>
     <w:p>
@@ -4569,7 +5896,67 @@
           <w:szCs w:val="24"/>
           <w:lang w:val="uk-UA"/>
         </w:rPr>
-        <w:t>(Internet Information Services)</w:t>
+        <w:t>(</w:t>
+      </w:r>
+      <w:proofErr w:type="spellStart"/>
+      <w:r>
+        <w:rPr>
+          <w:rFonts w:cs="Times New Roman"/>
+          <w:sz w:val="24"/>
+          <w:szCs w:val="24"/>
+          <w:lang w:val="uk-UA"/>
+        </w:rPr>
+        <w:t>Internet</w:t>
+      </w:r>
+      <w:proofErr w:type="spellEnd"/>
+      <w:r>
+        <w:rPr>
+          <w:rFonts w:cs="Times New Roman"/>
+          <w:sz w:val="24"/>
+          <w:szCs w:val="24"/>
+          <w:lang w:val="uk-UA"/>
+        </w:rPr>
+        <w:t xml:space="preserve"> </w:t>
+      </w:r>
+      <w:proofErr w:type="spellStart"/>
+      <w:r>
+        <w:rPr>
+          <w:rFonts w:cs="Times New Roman"/>
+          <w:sz w:val="24"/>
+          <w:szCs w:val="24"/>
+          <w:lang w:val="uk-UA"/>
+        </w:rPr>
+        <w:t>Information</w:t>
+      </w:r>
+      <w:proofErr w:type="spellEnd"/>
+      <w:r>
+        <w:rPr>
+          <w:rFonts w:cs="Times New Roman"/>
+          <w:sz w:val="24"/>
+          <w:szCs w:val="24"/>
+          <w:lang w:val="uk-UA"/>
+        </w:rPr>
+        <w:t xml:space="preserve"> </w:t>
+      </w:r>
+      <w:proofErr w:type="spellStart"/>
+      <w:r>
+        <w:rPr>
+          <w:rFonts w:cs="Times New Roman"/>
+          <w:sz w:val="24"/>
+          <w:szCs w:val="24"/>
+          <w:lang w:val="uk-UA"/>
+        </w:rPr>
+        <w:t>Services</w:t>
+      </w:r>
+      <w:proofErr w:type="spellEnd"/>
+      <w:r>
+        <w:rPr>
+          <w:rFonts w:cs="Times New Roman"/>
+          <w:sz w:val="24"/>
+          <w:szCs w:val="24"/>
+          <w:lang w:val="uk-UA"/>
+        </w:rPr>
+        <w:t>)</w:t>
       </w:r>
       <w:r>
         <w:rPr>
@@ -4624,7 +6011,27 @@
           <w:szCs w:val="24"/>
           <w:lang w:val="uk-UA"/>
         </w:rPr>
-        <w:t xml:space="preserve"> хмарне середовище Azure.</w:t>
+        <w:t xml:space="preserve"> хмарне середовище </w:t>
+      </w:r>
+      <w:proofErr w:type="spellStart"/>
+      <w:r>
+        <w:rPr>
+          <w:rFonts w:cs="Times New Roman"/>
+          <w:sz w:val="24"/>
+          <w:szCs w:val="24"/>
+          <w:lang w:val="uk-UA"/>
+        </w:rPr>
+        <w:t>Azure</w:t>
+      </w:r>
+      <w:proofErr w:type="spellEnd"/>
+      <w:r>
+        <w:rPr>
+          <w:rFonts w:cs="Times New Roman"/>
+          <w:sz w:val="24"/>
+          <w:szCs w:val="24"/>
+          <w:lang w:val="uk-UA"/>
+        </w:rPr>
+        <w:t>.</w:t>
       </w:r>
       <w:r>
         <w:rPr>
@@ -4642,7 +6049,27 @@
           <w:szCs w:val="24"/>
           <w:lang w:val="uk-UA"/>
         </w:rPr>
-        <w:t xml:space="preserve">Microsoft Azure </w:t>
+        <w:t xml:space="preserve">Microsoft </w:t>
+      </w:r>
+      <w:proofErr w:type="spellStart"/>
+      <w:r>
+        <w:rPr>
+          <w:rFonts w:cs="Times New Roman"/>
+          <w:sz w:val="24"/>
+          <w:szCs w:val="24"/>
+          <w:lang w:val="uk-UA"/>
+        </w:rPr>
+        <w:t>Azure</w:t>
+      </w:r>
+      <w:proofErr w:type="spellEnd"/>
+      <w:r>
+        <w:rPr>
+          <w:rFonts w:cs="Times New Roman"/>
+          <w:sz w:val="24"/>
+          <w:szCs w:val="24"/>
+          <w:lang w:val="uk-UA"/>
+        </w:rPr>
+        <w:t xml:space="preserve"> </w:t>
       </w:r>
       <w:r>
         <w:rPr>
@@ -4669,26 +6096,126 @@
           <w:szCs w:val="24"/>
           <w:lang w:val="uk-UA"/>
         </w:rPr>
-        <w:t>Концепція хмарних обчислень — це використання обчислювальних потужностей, дискового простору і каналів зв'язку «обчислювальної хмари» для виконання трудомістких завдань. Навантаження між комп'ютерами, що входять в цю хмару, розподіляється автоматично. Більшість хмарних застосунків працюють у браузері.</w:t>
-      </w:r>
-    </w:p>
-    <w:p>
-      <w:pPr>
-        <w:rPr>
-          <w:rFonts w:cs="Times New Roman"/>
-          <w:sz w:val="24"/>
-          <w:szCs w:val="24"/>
-          <w:lang w:val="uk-UA"/>
-        </w:rPr>
-      </w:pPr>
-      <w:r>
-        <w:rPr>
-          <w:rFonts w:cs="Times New Roman"/>
-          <w:sz w:val="24"/>
-          <w:szCs w:val="24"/>
-          <w:lang w:val="uk-UA"/>
-        </w:rPr>
-        <w:t>На момент оголошення, розробка Windows Azure, за словами представників Microsoft, все ще перебуває на ранній стадії. Зараз на Azure можуть запускатися тільки застосунки на основі .NET Framework. Очікується, що можливості системи будуть значно розширені. Крім того, всі сервіси для Windows Azure повинні бути побудовані на базі наперед заданих шаблонів, хоча Microsoft планує незабаром значно збільшити їхню кількість, а також дозволити створювати застосунки, які не вписуються в шаблони.</w:t>
+        <w:t xml:space="preserve">Концепція хмарних обчислень — це використання обчислювальних </w:t>
+      </w:r>
+      <w:proofErr w:type="spellStart"/>
+      <w:r>
+        <w:rPr>
+          <w:rFonts w:cs="Times New Roman"/>
+          <w:sz w:val="24"/>
+          <w:szCs w:val="24"/>
+          <w:lang w:val="uk-UA"/>
+        </w:rPr>
+        <w:t>потужностей</w:t>
+      </w:r>
+      <w:proofErr w:type="spellEnd"/>
+      <w:r>
+        <w:rPr>
+          <w:rFonts w:cs="Times New Roman"/>
+          <w:sz w:val="24"/>
+          <w:szCs w:val="24"/>
+          <w:lang w:val="uk-UA"/>
+        </w:rPr>
+        <w:t>, дискового простору і каналів зв'язку «обчислювальної хмари» для виконання трудомістких завдань. Навантаження між комп'ютерами, що входять в цю хмару, розподіляється автоматично. Більшість хмарних застосунків працюють у браузері.</w:t>
+      </w:r>
+    </w:p>
+    <w:p>
+      <w:pPr>
+        <w:rPr>
+          <w:rFonts w:cs="Times New Roman"/>
+          <w:sz w:val="24"/>
+          <w:szCs w:val="24"/>
+          <w:lang w:val="uk-UA"/>
+        </w:rPr>
+      </w:pPr>
+      <w:r>
+        <w:rPr>
+          <w:rFonts w:cs="Times New Roman"/>
+          <w:sz w:val="24"/>
+          <w:szCs w:val="24"/>
+          <w:lang w:val="uk-UA"/>
+        </w:rPr>
+        <w:t xml:space="preserve">На момент оголошення, розробка Windows </w:t>
+      </w:r>
+      <w:proofErr w:type="spellStart"/>
+      <w:r>
+        <w:rPr>
+          <w:rFonts w:cs="Times New Roman"/>
+          <w:sz w:val="24"/>
+          <w:szCs w:val="24"/>
+          <w:lang w:val="uk-UA"/>
+        </w:rPr>
+        <w:t>Azure</w:t>
+      </w:r>
+      <w:proofErr w:type="spellEnd"/>
+      <w:r>
+        <w:rPr>
+          <w:rFonts w:cs="Times New Roman"/>
+          <w:sz w:val="24"/>
+          <w:szCs w:val="24"/>
+          <w:lang w:val="uk-UA"/>
+        </w:rPr>
+        <w:t xml:space="preserve">, за словами представників Microsoft, все ще перебуває на ранній стадії. Зараз на </w:t>
+      </w:r>
+      <w:proofErr w:type="spellStart"/>
+      <w:r>
+        <w:rPr>
+          <w:rFonts w:cs="Times New Roman"/>
+          <w:sz w:val="24"/>
+          <w:szCs w:val="24"/>
+          <w:lang w:val="uk-UA"/>
+        </w:rPr>
+        <w:t>Azure</w:t>
+      </w:r>
+      <w:proofErr w:type="spellEnd"/>
+      <w:r>
+        <w:rPr>
+          <w:rFonts w:cs="Times New Roman"/>
+          <w:sz w:val="24"/>
+          <w:szCs w:val="24"/>
+          <w:lang w:val="uk-UA"/>
+        </w:rPr>
+        <w:t xml:space="preserve"> можуть запускатися тільки застосунки на основі .NET </w:t>
+      </w:r>
+      <w:proofErr w:type="spellStart"/>
+      <w:r>
+        <w:rPr>
+          <w:rFonts w:cs="Times New Roman"/>
+          <w:sz w:val="24"/>
+          <w:szCs w:val="24"/>
+          <w:lang w:val="uk-UA"/>
+        </w:rPr>
+        <w:t>Framework</w:t>
+      </w:r>
+      <w:proofErr w:type="spellEnd"/>
+      <w:r>
+        <w:rPr>
+          <w:rFonts w:cs="Times New Roman"/>
+          <w:sz w:val="24"/>
+          <w:szCs w:val="24"/>
+          <w:lang w:val="uk-UA"/>
+        </w:rPr>
+        <w:t xml:space="preserve">. Очікується, що можливості системи будуть значно розширені. Крім того, всі сервіси для Windows </w:t>
+      </w:r>
+      <w:proofErr w:type="spellStart"/>
+      <w:r>
+        <w:rPr>
+          <w:rFonts w:cs="Times New Roman"/>
+          <w:sz w:val="24"/>
+          <w:szCs w:val="24"/>
+          <w:lang w:val="uk-UA"/>
+        </w:rPr>
+        <w:t>Azure</w:t>
+      </w:r>
+      <w:proofErr w:type="spellEnd"/>
+      <w:r>
+        <w:rPr>
+          <w:rFonts w:cs="Times New Roman"/>
+          <w:sz w:val="24"/>
+          <w:szCs w:val="24"/>
+          <w:lang w:val="uk-UA"/>
+        </w:rPr>
+        <w:t xml:space="preserve"> повинні бути побудовані на базі наперед заданих шаблонів, хоча Microsoft планує незабаром значно збільшити їхню кількість, а також дозволити створювати застосунки, які не вписуються в шаблони.</w:t>
       </w:r>
       <w:r>
         <w:rPr>
@@ -4768,8 +6295,39 @@
           <w:szCs w:val="24"/>
           <w:lang w:val="uk-UA"/>
         </w:rPr>
-        <w:t>Дані, оброблені на серверах, передаються власне клієнтам. Мобільний додаток реалізований для подальшого розміщення у Play Market</w:t>
-      </w:r>
+        <w:t xml:space="preserve">Дані, оброблені на серверах, передаються власне клієнтам. Мобільний додаток реалізований для подальшого розміщення у </w:t>
+      </w:r>
+      <w:proofErr w:type="spellStart"/>
+      <w:r>
+        <w:rPr>
+          <w:rFonts w:cs="Times New Roman"/>
+          <w:sz w:val="24"/>
+          <w:szCs w:val="24"/>
+          <w:lang w:val="uk-UA"/>
+        </w:rPr>
+        <w:t>Play</w:t>
+      </w:r>
+      <w:proofErr w:type="spellEnd"/>
+      <w:r>
+        <w:rPr>
+          <w:rFonts w:cs="Times New Roman"/>
+          <w:sz w:val="24"/>
+          <w:szCs w:val="24"/>
+          <w:lang w:val="uk-UA"/>
+        </w:rPr>
+        <w:t xml:space="preserve"> </w:t>
+      </w:r>
+      <w:proofErr w:type="spellStart"/>
+      <w:r>
+        <w:rPr>
+          <w:rFonts w:cs="Times New Roman"/>
+          <w:sz w:val="24"/>
+          <w:szCs w:val="24"/>
+          <w:lang w:val="uk-UA"/>
+        </w:rPr>
+        <w:t>Market</w:t>
+      </w:r>
+      <w:proofErr w:type="spellEnd"/>
       <w:r>
         <w:rPr>
           <w:rFonts w:cs="Times New Roman"/>
@@ -5171,23 +6729,114 @@
         </w:rPr>
         <w:t xml:space="preserve">. </w:t>
       </w:r>
-      <w:r>
-        <w:rPr>
-          <w:rFonts w:cs="Times New Roman"/>
-          <w:sz w:val="24"/>
-          <w:szCs w:val="24"/>
-          <w:lang w:val="uk-UA"/>
-        </w:rPr>
-        <w:t>Material design — п</w:t>
-      </w:r>
-      <w:r>
-        <w:rPr>
-          <w:rFonts w:cs="Times New Roman"/>
-          <w:sz w:val="24"/>
-          <w:szCs w:val="24"/>
-          <w:lang w:val="uk-UA"/>
-        </w:rPr>
-        <w:t>ринцип, система, парадигма дизайну сайтів, програмного забезпечення і додатків, а також правила дизайну інтерфейсів для операційної системи Android від компанії Google. Вперше представлений на конференції Google I/O 25 червня 2014 року. Ідея дизайну полягає в інтерфейсі, поведінка і вигляд якого наслідують правила поведінки і вигляду паперових карток в реальному житті.</w:t>
+      <w:proofErr w:type="spellStart"/>
+      <w:r>
+        <w:rPr>
+          <w:rFonts w:cs="Times New Roman"/>
+          <w:sz w:val="24"/>
+          <w:szCs w:val="24"/>
+          <w:lang w:val="uk-UA"/>
+        </w:rPr>
+        <w:t>Material</w:t>
+      </w:r>
+      <w:proofErr w:type="spellEnd"/>
+      <w:r>
+        <w:rPr>
+          <w:rFonts w:cs="Times New Roman"/>
+          <w:sz w:val="24"/>
+          <w:szCs w:val="24"/>
+          <w:lang w:val="uk-UA"/>
+        </w:rPr>
+        <w:t xml:space="preserve"> </w:t>
+      </w:r>
+      <w:proofErr w:type="spellStart"/>
+      <w:r>
+        <w:rPr>
+          <w:rFonts w:cs="Times New Roman"/>
+          <w:sz w:val="24"/>
+          <w:szCs w:val="24"/>
+          <w:lang w:val="uk-UA"/>
+        </w:rPr>
+        <w:t>design</w:t>
+      </w:r>
+      <w:proofErr w:type="spellEnd"/>
+      <w:r>
+        <w:rPr>
+          <w:rFonts w:cs="Times New Roman"/>
+          <w:sz w:val="24"/>
+          <w:szCs w:val="24"/>
+          <w:lang w:val="uk-UA"/>
+        </w:rPr>
+        <w:t xml:space="preserve"> — п</w:t>
+      </w:r>
+      <w:r>
+        <w:rPr>
+          <w:rFonts w:cs="Times New Roman"/>
+          <w:sz w:val="24"/>
+          <w:szCs w:val="24"/>
+          <w:lang w:val="uk-UA"/>
+        </w:rPr>
+        <w:t xml:space="preserve">ринцип, система, парадигма дизайну сайтів, програмного забезпечення і додатків, а також правила дизайну інтерфейсів для операційної системи </w:t>
+      </w:r>
+      <w:proofErr w:type="spellStart"/>
+      <w:r>
+        <w:rPr>
+          <w:rFonts w:cs="Times New Roman"/>
+          <w:sz w:val="24"/>
+          <w:szCs w:val="24"/>
+          <w:lang w:val="uk-UA"/>
+        </w:rPr>
+        <w:t>Android</w:t>
+      </w:r>
+      <w:proofErr w:type="spellEnd"/>
+      <w:r>
+        <w:rPr>
+          <w:rFonts w:cs="Times New Roman"/>
+          <w:sz w:val="24"/>
+          <w:szCs w:val="24"/>
+          <w:lang w:val="uk-UA"/>
+        </w:rPr>
+        <w:t xml:space="preserve"> від компанії </w:t>
+      </w:r>
+      <w:proofErr w:type="spellStart"/>
+      <w:r>
+        <w:rPr>
+          <w:rFonts w:cs="Times New Roman"/>
+          <w:sz w:val="24"/>
+          <w:szCs w:val="24"/>
+          <w:lang w:val="uk-UA"/>
+        </w:rPr>
+        <w:t>Google</w:t>
+      </w:r>
+      <w:proofErr w:type="spellEnd"/>
+      <w:r>
+        <w:rPr>
+          <w:rFonts w:cs="Times New Roman"/>
+          <w:sz w:val="24"/>
+          <w:szCs w:val="24"/>
+          <w:lang w:val="uk-UA"/>
+        </w:rPr>
+        <w:t xml:space="preserve">. Вперше представлений на конференції </w:t>
+      </w:r>
+      <w:proofErr w:type="spellStart"/>
+      <w:r>
+        <w:rPr>
+          <w:rFonts w:cs="Times New Roman"/>
+          <w:sz w:val="24"/>
+          <w:szCs w:val="24"/>
+          <w:lang w:val="uk-UA"/>
+        </w:rPr>
+        <w:t>Google</w:t>
+      </w:r>
+      <w:proofErr w:type="spellEnd"/>
+      <w:r>
+        <w:rPr>
+          <w:rFonts w:cs="Times New Roman"/>
+          <w:sz w:val="24"/>
+          <w:szCs w:val="24"/>
+          <w:lang w:val="uk-UA"/>
+        </w:rPr>
+        <w:t xml:space="preserve"> I/O 25 червня 2014 року. Ідея дизайну полягає в інтерфейсі, поведінка і вигляд якого наслідують правила поведінки і вигляду паперових карток в реальному житті.</w:t>
       </w:r>
       <w:r>
         <w:rPr>
@@ -5391,8 +7040,39 @@
           <w:szCs w:val="24"/>
           <w:lang w:val="uk-UA"/>
         </w:rPr>
-        <w:t>Можлива також розробка мобільного додатку для платформ iOS та Windows Phone</w:t>
-      </w:r>
+        <w:t xml:space="preserve">Можлива також розробка мобільного додатку для платформ </w:t>
+      </w:r>
+      <w:proofErr w:type="spellStart"/>
+      <w:r>
+        <w:rPr>
+          <w:rFonts w:cs="Times New Roman"/>
+          <w:sz w:val="24"/>
+          <w:szCs w:val="24"/>
+          <w:lang w:val="uk-UA"/>
+        </w:rPr>
+        <w:t>iOS</w:t>
+      </w:r>
+      <w:proofErr w:type="spellEnd"/>
+      <w:r>
+        <w:rPr>
+          <w:rFonts w:cs="Times New Roman"/>
+          <w:sz w:val="24"/>
+          <w:szCs w:val="24"/>
+          <w:lang w:val="uk-UA"/>
+        </w:rPr>
+        <w:t xml:space="preserve"> та Windows </w:t>
+      </w:r>
+      <w:proofErr w:type="spellStart"/>
+      <w:r>
+        <w:rPr>
+          <w:rFonts w:cs="Times New Roman"/>
+          <w:sz w:val="24"/>
+          <w:szCs w:val="24"/>
+          <w:lang w:val="uk-UA"/>
+        </w:rPr>
+        <w:t>Phone</w:t>
+      </w:r>
+      <w:proofErr w:type="spellEnd"/>
       <w:r>
         <w:rPr>
           <w:rFonts w:cs="Times New Roman"/>
@@ -5422,7 +7102,7 @@
           <w:lang w:val="uk-UA"/>
         </w:rPr>
       </w:pPr>
-      <w:bookmarkStart w:id="4" w:name="_Toc456214868"/>
+      <w:bookmarkStart w:id="5" w:name="_Toc456214868"/>
       <w:r>
         <w:rPr>
           <w:rFonts w:cs="Times New Roman"/>
@@ -5442,7 +7122,7 @@
         </w:rPr>
         <w:t xml:space="preserve"> МОДЕЛЮВАННЯ ПРОГРАМНОГО ПРОДУКТУ</w:t>
       </w:r>
-      <w:bookmarkEnd w:id="4"/>
+      <w:bookmarkEnd w:id="5"/>
     </w:p>
     <w:p>
       <w:pPr>
@@ -5504,15 +7184,37 @@
         </w:rPr>
         <w:t xml:space="preserve">ло використано засоби проектування Microsoft </w:t>
       </w:r>
-      <w:r>
-        <w:rPr>
-          <w:rFonts w:cs="Times New Roman"/>
-          <w:sz w:val="24"/>
-          <w:szCs w:val="24"/>
-          <w:lang w:val="uk-UA"/>
-        </w:rPr>
-        <w:t>Visual Studio</w:t>
-      </w:r>
+      <w:proofErr w:type="spellStart"/>
+      <w:r>
+        <w:rPr>
+          <w:rFonts w:cs="Times New Roman"/>
+          <w:sz w:val="24"/>
+          <w:szCs w:val="24"/>
+          <w:lang w:val="uk-UA"/>
+        </w:rPr>
+        <w:t>Visual</w:t>
+      </w:r>
+      <w:proofErr w:type="spellEnd"/>
+      <w:r>
+        <w:rPr>
+          <w:rFonts w:cs="Times New Roman"/>
+          <w:sz w:val="24"/>
+          <w:szCs w:val="24"/>
+          <w:lang w:val="uk-UA"/>
+        </w:rPr>
+        <w:t xml:space="preserve"> </w:t>
+      </w:r>
+      <w:proofErr w:type="spellStart"/>
+      <w:r>
+        <w:rPr>
+          <w:rFonts w:cs="Times New Roman"/>
+          <w:sz w:val="24"/>
+          <w:szCs w:val="24"/>
+          <w:lang w:val="uk-UA"/>
+        </w:rPr>
+        <w:t>Studio</w:t>
+      </w:r>
+      <w:proofErr w:type="spellEnd"/>
       <w:r>
         <w:rPr>
           <w:rFonts w:cs="Times New Roman"/>
@@ -5602,7 +7304,817 @@
           <w:sz w:val="24"/>
           <w:szCs w:val="24"/>
         </w:rPr>
-        <w:t>Суть даної діаграми полягає в наступному: проектована система представляється у вигляді безлічі сутностей чи акторів, що взаємодіють із системою за допомогою так званих варіантів використання. Варіант використання використовують для описання послуг, які система надає актору. Іншими словами, кожен варіант використання визначає деякий набір дій, який виконує система при діалозі з актором. При цьому нічого не говориться про те, яким чином буде реалізована взаємодія акторів із системою.</w:t>
+        <w:t xml:space="preserve">Суть </w:t>
+      </w:r>
+      <w:proofErr w:type="spellStart"/>
+      <w:r>
+        <w:rPr>
+          <w:rFonts w:cs="Times New Roman"/>
+          <w:sz w:val="24"/>
+          <w:szCs w:val="24"/>
+        </w:rPr>
+        <w:t>даної</w:t>
+      </w:r>
+      <w:proofErr w:type="spellEnd"/>
+      <w:r>
+        <w:rPr>
+          <w:rFonts w:cs="Times New Roman"/>
+          <w:sz w:val="24"/>
+          <w:szCs w:val="24"/>
+        </w:rPr>
+        <w:t xml:space="preserve"> </w:t>
+      </w:r>
+      <w:proofErr w:type="spellStart"/>
+      <w:r>
+        <w:rPr>
+          <w:rFonts w:cs="Times New Roman"/>
+          <w:sz w:val="24"/>
+          <w:szCs w:val="24"/>
+        </w:rPr>
+        <w:t>діаграми</w:t>
+      </w:r>
+      <w:proofErr w:type="spellEnd"/>
+      <w:r>
+        <w:rPr>
+          <w:rFonts w:cs="Times New Roman"/>
+          <w:sz w:val="24"/>
+          <w:szCs w:val="24"/>
+        </w:rPr>
+        <w:t xml:space="preserve"> </w:t>
+      </w:r>
+      <w:proofErr w:type="spellStart"/>
+      <w:r>
+        <w:rPr>
+          <w:rFonts w:cs="Times New Roman"/>
+          <w:sz w:val="24"/>
+          <w:szCs w:val="24"/>
+        </w:rPr>
+        <w:t>полягає</w:t>
+      </w:r>
+      <w:proofErr w:type="spellEnd"/>
+      <w:r>
+        <w:rPr>
+          <w:rFonts w:cs="Times New Roman"/>
+          <w:sz w:val="24"/>
+          <w:szCs w:val="24"/>
+        </w:rPr>
+        <w:t xml:space="preserve"> в </w:t>
+      </w:r>
+      <w:proofErr w:type="spellStart"/>
+      <w:r>
+        <w:rPr>
+          <w:rFonts w:cs="Times New Roman"/>
+          <w:sz w:val="24"/>
+          <w:szCs w:val="24"/>
+        </w:rPr>
+        <w:t>наступному</w:t>
+      </w:r>
+      <w:proofErr w:type="spellEnd"/>
+      <w:r>
+        <w:rPr>
+          <w:rFonts w:cs="Times New Roman"/>
+          <w:sz w:val="24"/>
+          <w:szCs w:val="24"/>
+        </w:rPr>
+        <w:t xml:space="preserve">: </w:t>
+      </w:r>
+      <w:proofErr w:type="spellStart"/>
+      <w:r>
+        <w:rPr>
+          <w:rFonts w:cs="Times New Roman"/>
+          <w:sz w:val="24"/>
+          <w:szCs w:val="24"/>
+        </w:rPr>
+        <w:t>проектована</w:t>
+      </w:r>
+      <w:proofErr w:type="spellEnd"/>
+      <w:r>
+        <w:rPr>
+          <w:rFonts w:cs="Times New Roman"/>
+          <w:sz w:val="24"/>
+          <w:szCs w:val="24"/>
+        </w:rPr>
+        <w:t xml:space="preserve"> система </w:t>
+      </w:r>
+      <w:proofErr w:type="spellStart"/>
+      <w:r>
+        <w:rPr>
+          <w:rFonts w:cs="Times New Roman"/>
+          <w:sz w:val="24"/>
+          <w:szCs w:val="24"/>
+        </w:rPr>
+        <w:t>представляється</w:t>
+      </w:r>
+      <w:proofErr w:type="spellEnd"/>
+      <w:r>
+        <w:rPr>
+          <w:rFonts w:cs="Times New Roman"/>
+          <w:sz w:val="24"/>
+          <w:szCs w:val="24"/>
+        </w:rPr>
+        <w:t xml:space="preserve"> у </w:t>
+      </w:r>
+      <w:proofErr w:type="spellStart"/>
+      <w:r>
+        <w:rPr>
+          <w:rFonts w:cs="Times New Roman"/>
+          <w:sz w:val="24"/>
+          <w:szCs w:val="24"/>
+        </w:rPr>
+        <w:t>вигляді</w:t>
+      </w:r>
+      <w:proofErr w:type="spellEnd"/>
+      <w:r>
+        <w:rPr>
+          <w:rFonts w:cs="Times New Roman"/>
+          <w:sz w:val="24"/>
+          <w:szCs w:val="24"/>
+        </w:rPr>
+        <w:t xml:space="preserve"> </w:t>
+      </w:r>
+      <w:proofErr w:type="spellStart"/>
+      <w:r>
+        <w:rPr>
+          <w:rFonts w:cs="Times New Roman"/>
+          <w:sz w:val="24"/>
+          <w:szCs w:val="24"/>
+        </w:rPr>
+        <w:t>безлічі</w:t>
+      </w:r>
+      <w:proofErr w:type="spellEnd"/>
+      <w:r>
+        <w:rPr>
+          <w:rFonts w:cs="Times New Roman"/>
+          <w:sz w:val="24"/>
+          <w:szCs w:val="24"/>
+        </w:rPr>
+        <w:t xml:space="preserve"> </w:t>
+      </w:r>
+      <w:proofErr w:type="spellStart"/>
+      <w:r>
+        <w:rPr>
+          <w:rFonts w:cs="Times New Roman"/>
+          <w:sz w:val="24"/>
+          <w:szCs w:val="24"/>
+        </w:rPr>
+        <w:t>сутностей</w:t>
+      </w:r>
+      <w:proofErr w:type="spellEnd"/>
+      <w:r>
+        <w:rPr>
+          <w:rFonts w:cs="Times New Roman"/>
+          <w:sz w:val="24"/>
+          <w:szCs w:val="24"/>
+        </w:rPr>
+        <w:t xml:space="preserve"> </w:t>
+      </w:r>
+      <w:proofErr w:type="spellStart"/>
+      <w:r>
+        <w:rPr>
+          <w:rFonts w:cs="Times New Roman"/>
+          <w:sz w:val="24"/>
+          <w:szCs w:val="24"/>
+        </w:rPr>
+        <w:t>чи</w:t>
+      </w:r>
+      <w:proofErr w:type="spellEnd"/>
+      <w:r>
+        <w:rPr>
+          <w:rFonts w:cs="Times New Roman"/>
+          <w:sz w:val="24"/>
+          <w:szCs w:val="24"/>
+        </w:rPr>
+        <w:t xml:space="preserve"> </w:t>
+      </w:r>
+      <w:proofErr w:type="spellStart"/>
+      <w:r>
+        <w:rPr>
+          <w:rFonts w:cs="Times New Roman"/>
+          <w:sz w:val="24"/>
+          <w:szCs w:val="24"/>
+        </w:rPr>
+        <w:t>акторів</w:t>
+      </w:r>
+      <w:proofErr w:type="spellEnd"/>
+      <w:r>
+        <w:rPr>
+          <w:rFonts w:cs="Times New Roman"/>
+          <w:sz w:val="24"/>
+          <w:szCs w:val="24"/>
+        </w:rPr>
+        <w:t xml:space="preserve">, </w:t>
+      </w:r>
+      <w:proofErr w:type="spellStart"/>
+      <w:r>
+        <w:rPr>
+          <w:rFonts w:cs="Times New Roman"/>
+          <w:sz w:val="24"/>
+          <w:szCs w:val="24"/>
+        </w:rPr>
+        <w:t>що</w:t>
+      </w:r>
+      <w:proofErr w:type="spellEnd"/>
+      <w:r>
+        <w:rPr>
+          <w:rFonts w:cs="Times New Roman"/>
+          <w:sz w:val="24"/>
+          <w:szCs w:val="24"/>
+        </w:rPr>
+        <w:t xml:space="preserve"> </w:t>
+      </w:r>
+      <w:proofErr w:type="spellStart"/>
+      <w:r>
+        <w:rPr>
+          <w:rFonts w:cs="Times New Roman"/>
+          <w:sz w:val="24"/>
+          <w:szCs w:val="24"/>
+        </w:rPr>
+        <w:t>взаємодіють</w:t>
+      </w:r>
+      <w:proofErr w:type="spellEnd"/>
+      <w:r>
+        <w:rPr>
+          <w:rFonts w:cs="Times New Roman"/>
+          <w:sz w:val="24"/>
+          <w:szCs w:val="24"/>
+        </w:rPr>
+        <w:t xml:space="preserve"> </w:t>
+      </w:r>
+      <w:proofErr w:type="spellStart"/>
+      <w:r>
+        <w:rPr>
+          <w:rFonts w:cs="Times New Roman"/>
+          <w:sz w:val="24"/>
+          <w:szCs w:val="24"/>
+        </w:rPr>
+        <w:t>із</w:t>
+      </w:r>
+      <w:proofErr w:type="spellEnd"/>
+      <w:r>
+        <w:rPr>
+          <w:rFonts w:cs="Times New Roman"/>
+          <w:sz w:val="24"/>
+          <w:szCs w:val="24"/>
+        </w:rPr>
+        <w:t xml:space="preserve"> системою за </w:t>
+      </w:r>
+      <w:proofErr w:type="spellStart"/>
+      <w:r>
+        <w:rPr>
+          <w:rFonts w:cs="Times New Roman"/>
+          <w:sz w:val="24"/>
+          <w:szCs w:val="24"/>
+        </w:rPr>
+        <w:t>допомогою</w:t>
+      </w:r>
+      <w:proofErr w:type="spellEnd"/>
+      <w:r>
+        <w:rPr>
+          <w:rFonts w:cs="Times New Roman"/>
+          <w:sz w:val="24"/>
+          <w:szCs w:val="24"/>
+        </w:rPr>
+        <w:t xml:space="preserve"> так </w:t>
+      </w:r>
+      <w:proofErr w:type="spellStart"/>
+      <w:r>
+        <w:rPr>
+          <w:rFonts w:cs="Times New Roman"/>
+          <w:sz w:val="24"/>
+          <w:szCs w:val="24"/>
+        </w:rPr>
+        <w:t>званих</w:t>
+      </w:r>
+      <w:proofErr w:type="spellEnd"/>
+      <w:r>
+        <w:rPr>
+          <w:rFonts w:cs="Times New Roman"/>
+          <w:sz w:val="24"/>
+          <w:szCs w:val="24"/>
+        </w:rPr>
+        <w:t xml:space="preserve"> </w:t>
+      </w:r>
+      <w:proofErr w:type="spellStart"/>
+      <w:r>
+        <w:rPr>
+          <w:rFonts w:cs="Times New Roman"/>
+          <w:sz w:val="24"/>
+          <w:szCs w:val="24"/>
+        </w:rPr>
+        <w:t>варіантів</w:t>
+      </w:r>
+      <w:proofErr w:type="spellEnd"/>
+      <w:r>
+        <w:rPr>
+          <w:rFonts w:cs="Times New Roman"/>
+          <w:sz w:val="24"/>
+          <w:szCs w:val="24"/>
+        </w:rPr>
+        <w:t xml:space="preserve"> </w:t>
+      </w:r>
+      <w:proofErr w:type="spellStart"/>
+      <w:r>
+        <w:rPr>
+          <w:rFonts w:cs="Times New Roman"/>
+          <w:sz w:val="24"/>
+          <w:szCs w:val="24"/>
+        </w:rPr>
+        <w:t>використання</w:t>
+      </w:r>
+      <w:proofErr w:type="spellEnd"/>
+      <w:r>
+        <w:rPr>
+          <w:rFonts w:cs="Times New Roman"/>
+          <w:sz w:val="24"/>
+          <w:szCs w:val="24"/>
+        </w:rPr>
+        <w:t xml:space="preserve">. </w:t>
+      </w:r>
+      <w:proofErr w:type="spellStart"/>
+      <w:r>
+        <w:rPr>
+          <w:rFonts w:cs="Times New Roman"/>
+          <w:sz w:val="24"/>
+          <w:szCs w:val="24"/>
+        </w:rPr>
+        <w:t>Варіант</w:t>
+      </w:r>
+      <w:proofErr w:type="spellEnd"/>
+      <w:r>
+        <w:rPr>
+          <w:rFonts w:cs="Times New Roman"/>
+          <w:sz w:val="24"/>
+          <w:szCs w:val="24"/>
+        </w:rPr>
+        <w:t xml:space="preserve"> </w:t>
+      </w:r>
+      <w:proofErr w:type="spellStart"/>
+      <w:r>
+        <w:rPr>
+          <w:rFonts w:cs="Times New Roman"/>
+          <w:sz w:val="24"/>
+          <w:szCs w:val="24"/>
+        </w:rPr>
+        <w:t>використання</w:t>
+      </w:r>
+      <w:proofErr w:type="spellEnd"/>
+      <w:r>
+        <w:rPr>
+          <w:rFonts w:cs="Times New Roman"/>
+          <w:sz w:val="24"/>
+          <w:szCs w:val="24"/>
+        </w:rPr>
+        <w:t xml:space="preserve"> </w:t>
+      </w:r>
+      <w:proofErr w:type="spellStart"/>
+      <w:r>
+        <w:rPr>
+          <w:rFonts w:cs="Times New Roman"/>
+          <w:sz w:val="24"/>
+          <w:szCs w:val="24"/>
+        </w:rPr>
+        <w:t>використовують</w:t>
+      </w:r>
+      <w:proofErr w:type="spellEnd"/>
+      <w:r>
+        <w:rPr>
+          <w:rFonts w:cs="Times New Roman"/>
+          <w:sz w:val="24"/>
+          <w:szCs w:val="24"/>
+        </w:rPr>
+        <w:t xml:space="preserve"> для </w:t>
+      </w:r>
+      <w:proofErr w:type="spellStart"/>
+      <w:r>
+        <w:rPr>
+          <w:rFonts w:cs="Times New Roman"/>
+          <w:sz w:val="24"/>
+          <w:szCs w:val="24"/>
+        </w:rPr>
+        <w:t>описання</w:t>
+      </w:r>
+      <w:proofErr w:type="spellEnd"/>
+      <w:r>
+        <w:rPr>
+          <w:rFonts w:cs="Times New Roman"/>
+          <w:sz w:val="24"/>
+          <w:szCs w:val="24"/>
+        </w:rPr>
+        <w:t xml:space="preserve"> </w:t>
+      </w:r>
+      <w:proofErr w:type="spellStart"/>
+      <w:r>
+        <w:rPr>
+          <w:rFonts w:cs="Times New Roman"/>
+          <w:sz w:val="24"/>
+          <w:szCs w:val="24"/>
+        </w:rPr>
+        <w:t>послуг</w:t>
+      </w:r>
+      <w:proofErr w:type="spellEnd"/>
+      <w:r>
+        <w:rPr>
+          <w:rFonts w:cs="Times New Roman"/>
+          <w:sz w:val="24"/>
+          <w:szCs w:val="24"/>
+        </w:rPr>
+        <w:t xml:space="preserve">, </w:t>
+      </w:r>
+      <w:proofErr w:type="spellStart"/>
+      <w:r>
+        <w:rPr>
+          <w:rFonts w:cs="Times New Roman"/>
+          <w:sz w:val="24"/>
+          <w:szCs w:val="24"/>
+        </w:rPr>
+        <w:t>які</w:t>
+      </w:r>
+      <w:proofErr w:type="spellEnd"/>
+      <w:r>
+        <w:rPr>
+          <w:rFonts w:cs="Times New Roman"/>
+          <w:sz w:val="24"/>
+          <w:szCs w:val="24"/>
+        </w:rPr>
+        <w:t xml:space="preserve"> система </w:t>
+      </w:r>
+      <w:proofErr w:type="spellStart"/>
+      <w:r>
+        <w:rPr>
+          <w:rFonts w:cs="Times New Roman"/>
+          <w:sz w:val="24"/>
+          <w:szCs w:val="24"/>
+        </w:rPr>
+        <w:t>надає</w:t>
+      </w:r>
+      <w:proofErr w:type="spellEnd"/>
+      <w:r>
+        <w:rPr>
+          <w:rFonts w:cs="Times New Roman"/>
+          <w:sz w:val="24"/>
+          <w:szCs w:val="24"/>
+        </w:rPr>
+        <w:t xml:space="preserve"> </w:t>
+      </w:r>
+      <w:proofErr w:type="spellStart"/>
+      <w:r>
+        <w:rPr>
+          <w:rFonts w:cs="Times New Roman"/>
+          <w:sz w:val="24"/>
+          <w:szCs w:val="24"/>
+        </w:rPr>
+        <w:t>актору</w:t>
+      </w:r>
+      <w:proofErr w:type="spellEnd"/>
+      <w:r>
+        <w:rPr>
+          <w:rFonts w:cs="Times New Roman"/>
+          <w:sz w:val="24"/>
+          <w:szCs w:val="24"/>
+        </w:rPr>
+        <w:t xml:space="preserve">. </w:t>
+      </w:r>
+      <w:proofErr w:type="spellStart"/>
+      <w:r>
+        <w:rPr>
+          <w:rFonts w:cs="Times New Roman"/>
+          <w:sz w:val="24"/>
+          <w:szCs w:val="24"/>
+        </w:rPr>
+        <w:t>Іншими</w:t>
+      </w:r>
+      <w:proofErr w:type="spellEnd"/>
+      <w:r>
+        <w:rPr>
+          <w:rFonts w:cs="Times New Roman"/>
+          <w:sz w:val="24"/>
+          <w:szCs w:val="24"/>
+        </w:rPr>
+        <w:t xml:space="preserve"> словами, </w:t>
+      </w:r>
+      <w:proofErr w:type="spellStart"/>
+      <w:r>
+        <w:rPr>
+          <w:rFonts w:cs="Times New Roman"/>
+          <w:sz w:val="24"/>
+          <w:szCs w:val="24"/>
+        </w:rPr>
+        <w:t>кожен</w:t>
+      </w:r>
+      <w:proofErr w:type="spellEnd"/>
+      <w:r>
+        <w:rPr>
+          <w:rFonts w:cs="Times New Roman"/>
+          <w:sz w:val="24"/>
+          <w:szCs w:val="24"/>
+        </w:rPr>
+        <w:t xml:space="preserve"> </w:t>
+      </w:r>
+      <w:proofErr w:type="spellStart"/>
+      <w:r>
+        <w:rPr>
+          <w:rFonts w:cs="Times New Roman"/>
+          <w:sz w:val="24"/>
+          <w:szCs w:val="24"/>
+        </w:rPr>
+        <w:t>варіант</w:t>
+      </w:r>
+      <w:proofErr w:type="spellEnd"/>
+      <w:r>
+        <w:rPr>
+          <w:rFonts w:cs="Times New Roman"/>
+          <w:sz w:val="24"/>
+          <w:szCs w:val="24"/>
+        </w:rPr>
+        <w:t xml:space="preserve"> </w:t>
+      </w:r>
+      <w:proofErr w:type="spellStart"/>
+      <w:r>
+        <w:rPr>
+          <w:rFonts w:cs="Times New Roman"/>
+          <w:sz w:val="24"/>
+          <w:szCs w:val="24"/>
+        </w:rPr>
+        <w:t>використання</w:t>
+      </w:r>
+      <w:proofErr w:type="spellEnd"/>
+      <w:r>
+        <w:rPr>
+          <w:rFonts w:cs="Times New Roman"/>
+          <w:sz w:val="24"/>
+          <w:szCs w:val="24"/>
+        </w:rPr>
+        <w:t xml:space="preserve"> </w:t>
+      </w:r>
+      <w:proofErr w:type="spellStart"/>
+      <w:r>
+        <w:rPr>
+          <w:rFonts w:cs="Times New Roman"/>
+          <w:sz w:val="24"/>
+          <w:szCs w:val="24"/>
+        </w:rPr>
+        <w:t>визначає</w:t>
+      </w:r>
+      <w:proofErr w:type="spellEnd"/>
+      <w:r>
+        <w:rPr>
+          <w:rFonts w:cs="Times New Roman"/>
+          <w:sz w:val="24"/>
+          <w:szCs w:val="24"/>
+        </w:rPr>
+        <w:t xml:space="preserve"> </w:t>
+      </w:r>
+      <w:proofErr w:type="spellStart"/>
+      <w:r>
+        <w:rPr>
+          <w:rFonts w:cs="Times New Roman"/>
+          <w:sz w:val="24"/>
+          <w:szCs w:val="24"/>
+        </w:rPr>
+        <w:t>деякий</w:t>
+      </w:r>
+      <w:proofErr w:type="spellEnd"/>
+      <w:r>
+        <w:rPr>
+          <w:rFonts w:cs="Times New Roman"/>
+          <w:sz w:val="24"/>
+          <w:szCs w:val="24"/>
+        </w:rPr>
+        <w:t xml:space="preserve"> </w:t>
+      </w:r>
+      <w:proofErr w:type="spellStart"/>
+      <w:r>
+        <w:rPr>
+          <w:rFonts w:cs="Times New Roman"/>
+          <w:sz w:val="24"/>
+          <w:szCs w:val="24"/>
+        </w:rPr>
+        <w:t>набір</w:t>
+      </w:r>
+      <w:proofErr w:type="spellEnd"/>
+      <w:r>
+        <w:rPr>
+          <w:rFonts w:cs="Times New Roman"/>
+          <w:sz w:val="24"/>
+          <w:szCs w:val="24"/>
+        </w:rPr>
+        <w:t xml:space="preserve"> </w:t>
+      </w:r>
+      <w:proofErr w:type="spellStart"/>
+      <w:r>
+        <w:rPr>
+          <w:rFonts w:cs="Times New Roman"/>
+          <w:sz w:val="24"/>
+          <w:szCs w:val="24"/>
+        </w:rPr>
+        <w:t>дій</w:t>
+      </w:r>
+      <w:proofErr w:type="spellEnd"/>
+      <w:r>
+        <w:rPr>
+          <w:rFonts w:cs="Times New Roman"/>
+          <w:sz w:val="24"/>
+          <w:szCs w:val="24"/>
+        </w:rPr>
+        <w:t xml:space="preserve">, </w:t>
+      </w:r>
+      <w:proofErr w:type="spellStart"/>
+      <w:r>
+        <w:rPr>
+          <w:rFonts w:cs="Times New Roman"/>
+          <w:sz w:val="24"/>
+          <w:szCs w:val="24"/>
+        </w:rPr>
+        <w:t>який</w:t>
+      </w:r>
+      <w:proofErr w:type="spellEnd"/>
+      <w:r>
+        <w:rPr>
+          <w:rFonts w:cs="Times New Roman"/>
+          <w:sz w:val="24"/>
+          <w:szCs w:val="24"/>
+        </w:rPr>
+        <w:t xml:space="preserve"> </w:t>
+      </w:r>
+      <w:proofErr w:type="spellStart"/>
+      <w:r>
+        <w:rPr>
+          <w:rFonts w:cs="Times New Roman"/>
+          <w:sz w:val="24"/>
+          <w:szCs w:val="24"/>
+        </w:rPr>
+        <w:t>виконує</w:t>
+      </w:r>
+      <w:proofErr w:type="spellEnd"/>
+      <w:r>
+        <w:rPr>
+          <w:rFonts w:cs="Times New Roman"/>
+          <w:sz w:val="24"/>
+          <w:szCs w:val="24"/>
+        </w:rPr>
+        <w:t xml:space="preserve"> система при </w:t>
+      </w:r>
+      <w:proofErr w:type="spellStart"/>
+      <w:r>
+        <w:rPr>
+          <w:rFonts w:cs="Times New Roman"/>
+          <w:sz w:val="24"/>
+          <w:szCs w:val="24"/>
+        </w:rPr>
+        <w:t>діалозі</w:t>
+      </w:r>
+      <w:proofErr w:type="spellEnd"/>
+      <w:r>
+        <w:rPr>
+          <w:rFonts w:cs="Times New Roman"/>
+          <w:sz w:val="24"/>
+          <w:szCs w:val="24"/>
+        </w:rPr>
+        <w:t xml:space="preserve"> з </w:t>
+      </w:r>
+      <w:proofErr w:type="spellStart"/>
+      <w:r>
+        <w:rPr>
+          <w:rFonts w:cs="Times New Roman"/>
+          <w:sz w:val="24"/>
+          <w:szCs w:val="24"/>
+        </w:rPr>
+        <w:t>актором</w:t>
+      </w:r>
+      <w:proofErr w:type="spellEnd"/>
+      <w:r>
+        <w:rPr>
+          <w:rFonts w:cs="Times New Roman"/>
+          <w:sz w:val="24"/>
+          <w:szCs w:val="24"/>
+        </w:rPr>
+        <w:t xml:space="preserve">. При </w:t>
+      </w:r>
+      <w:proofErr w:type="spellStart"/>
+      <w:r>
+        <w:rPr>
+          <w:rFonts w:cs="Times New Roman"/>
+          <w:sz w:val="24"/>
+          <w:szCs w:val="24"/>
+        </w:rPr>
+        <w:t>цьому</w:t>
+      </w:r>
+      <w:proofErr w:type="spellEnd"/>
+      <w:r>
+        <w:rPr>
+          <w:rFonts w:cs="Times New Roman"/>
+          <w:sz w:val="24"/>
+          <w:szCs w:val="24"/>
+        </w:rPr>
+        <w:t xml:space="preserve"> </w:t>
+      </w:r>
+      <w:proofErr w:type="spellStart"/>
+      <w:r>
+        <w:rPr>
+          <w:rFonts w:cs="Times New Roman"/>
+          <w:sz w:val="24"/>
+          <w:szCs w:val="24"/>
+        </w:rPr>
+        <w:t>нічого</w:t>
+      </w:r>
+      <w:proofErr w:type="spellEnd"/>
+      <w:r>
+        <w:rPr>
+          <w:rFonts w:cs="Times New Roman"/>
+          <w:sz w:val="24"/>
+          <w:szCs w:val="24"/>
+        </w:rPr>
+        <w:t xml:space="preserve"> не говориться про те, </w:t>
+      </w:r>
+      <w:proofErr w:type="spellStart"/>
+      <w:r>
+        <w:rPr>
+          <w:rFonts w:cs="Times New Roman"/>
+          <w:sz w:val="24"/>
+          <w:szCs w:val="24"/>
+        </w:rPr>
+        <w:t>яким</w:t>
+      </w:r>
+      <w:proofErr w:type="spellEnd"/>
+      <w:r>
+        <w:rPr>
+          <w:rFonts w:cs="Times New Roman"/>
+          <w:sz w:val="24"/>
+          <w:szCs w:val="24"/>
+        </w:rPr>
+        <w:t xml:space="preserve"> чином буде </w:t>
+      </w:r>
+      <w:proofErr w:type="spellStart"/>
+      <w:r>
+        <w:rPr>
+          <w:rFonts w:cs="Times New Roman"/>
+          <w:sz w:val="24"/>
+          <w:szCs w:val="24"/>
+        </w:rPr>
+        <w:t>реалізована</w:t>
+      </w:r>
+      <w:proofErr w:type="spellEnd"/>
+      <w:r>
+        <w:rPr>
+          <w:rFonts w:cs="Times New Roman"/>
+          <w:sz w:val="24"/>
+          <w:szCs w:val="24"/>
+        </w:rPr>
+        <w:t xml:space="preserve"> </w:t>
+      </w:r>
+      <w:proofErr w:type="spellStart"/>
+      <w:r>
+        <w:rPr>
+          <w:rFonts w:cs="Times New Roman"/>
+          <w:sz w:val="24"/>
+          <w:szCs w:val="24"/>
+        </w:rPr>
+        <w:t>взаємодія</w:t>
+      </w:r>
+      <w:proofErr w:type="spellEnd"/>
+      <w:r>
+        <w:rPr>
+          <w:rFonts w:cs="Times New Roman"/>
+          <w:sz w:val="24"/>
+          <w:szCs w:val="24"/>
+        </w:rPr>
+        <w:t xml:space="preserve"> </w:t>
+      </w:r>
+      <w:proofErr w:type="spellStart"/>
+      <w:r>
+        <w:rPr>
+          <w:rFonts w:cs="Times New Roman"/>
+          <w:sz w:val="24"/>
+          <w:szCs w:val="24"/>
+        </w:rPr>
+        <w:t>акторів</w:t>
+      </w:r>
+      <w:proofErr w:type="spellEnd"/>
+      <w:r>
+        <w:rPr>
+          <w:rFonts w:cs="Times New Roman"/>
+          <w:sz w:val="24"/>
+          <w:szCs w:val="24"/>
+        </w:rPr>
+        <w:t xml:space="preserve"> </w:t>
+      </w:r>
+      <w:proofErr w:type="spellStart"/>
+      <w:r>
+        <w:rPr>
+          <w:rFonts w:cs="Times New Roman"/>
+          <w:sz w:val="24"/>
+          <w:szCs w:val="24"/>
+        </w:rPr>
+        <w:t>із</w:t>
+      </w:r>
+      <w:proofErr w:type="spellEnd"/>
+      <w:r>
+        <w:rPr>
+          <w:rFonts w:cs="Times New Roman"/>
+          <w:sz w:val="24"/>
+          <w:szCs w:val="24"/>
+        </w:rPr>
+        <w:t xml:space="preserve"> системою.</w:t>
       </w:r>
     </w:p>
     <w:p>
@@ -5898,7 +8410,27 @@
           <w:szCs w:val="24"/>
           <w:lang w:val="uk-UA"/>
         </w:rPr>
-        <w:t>Користувач з роллю «Адмін» може робити практично усе для керування сайтом. Він керує компаніями, які доступні на сервері. Для цього він може:</w:t>
+        <w:t>Користувач з роллю «</w:t>
+      </w:r>
+      <w:proofErr w:type="spellStart"/>
+      <w:r>
+        <w:rPr>
+          <w:rFonts w:cs="Times New Roman"/>
+          <w:sz w:val="24"/>
+          <w:szCs w:val="24"/>
+          <w:lang w:val="uk-UA"/>
+        </w:rPr>
+        <w:t>Адмін</w:t>
+      </w:r>
+      <w:proofErr w:type="spellEnd"/>
+      <w:r>
+        <w:rPr>
+          <w:rFonts w:cs="Times New Roman"/>
+          <w:sz w:val="24"/>
+          <w:szCs w:val="24"/>
+          <w:lang w:val="uk-UA"/>
+        </w:rPr>
+        <w:t>» може робити практично усе для керування сайтом. Він керує компаніями, які доступні на сервері. Для цього він може:</w:t>
       </w:r>
     </w:p>
     <w:p>
@@ -6230,6 +8762,7 @@
         </w:rPr>
         <w:t xml:space="preserve">серверні класи </w:t>
       </w:r>
+      <w:proofErr w:type="spellStart"/>
       <w:r>
         <w:rPr>
           <w:rFonts w:cs="Times New Roman"/>
@@ -6239,6 +8772,7 @@
         </w:rPr>
         <w:t>CoffeeMachine</w:t>
       </w:r>
+      <w:proofErr w:type="spellEnd"/>
       <w:r>
         <w:rPr>
           <w:rFonts w:cs="Times New Roman"/>
@@ -6318,7 +8852,27 @@
           <w:szCs w:val="24"/>
           <w:lang w:val="uk-UA"/>
         </w:rPr>
-        <w:t xml:space="preserve">; User, як модель користувача, до якого входить номер, ім’я та фамілія користувача; </w:t>
+        <w:t xml:space="preserve">; </w:t>
+      </w:r>
+      <w:proofErr w:type="spellStart"/>
+      <w:r>
+        <w:rPr>
+          <w:rFonts w:cs="Times New Roman"/>
+          <w:sz w:val="24"/>
+          <w:szCs w:val="24"/>
+          <w:lang w:val="uk-UA"/>
+        </w:rPr>
+        <w:t>User</w:t>
+      </w:r>
+      <w:proofErr w:type="spellEnd"/>
+      <w:r>
+        <w:rPr>
+          <w:rFonts w:cs="Times New Roman"/>
+          <w:sz w:val="24"/>
+          <w:szCs w:val="24"/>
+          <w:lang w:val="uk-UA"/>
+        </w:rPr>
+        <w:t xml:space="preserve">, як модель користувача, до якого входить номер, ім’я та фамілія користувача; </w:t>
       </w:r>
       <w:r>
         <w:rPr>
@@ -6365,6 +8919,7 @@
         </w:rPr>
         <w:t xml:space="preserve">замовлень для створення напоїв; </w:t>
       </w:r>
+      <w:proofErr w:type="spellStart"/>
       <w:r>
         <w:rPr>
           <w:rFonts w:cs="Times New Roman"/>
@@ -6375,6 +8930,7 @@
         <w:lastRenderedPageBreak/>
         <w:t>CoffeePreferenes</w:t>
       </w:r>
+      <w:proofErr w:type="spellEnd"/>
       <w:r>
         <w:rPr>
           <w:rFonts w:cs="Times New Roman"/>
@@ -6384,6 +8940,7 @@
         </w:rPr>
         <w:t xml:space="preserve">, як модель для зберігання налаштувань за замовчуванням для користувача. Для усіх цих моделей розроблено спільну абстрактну модель, яку всі успадковують – </w:t>
       </w:r>
+      <w:proofErr w:type="spellStart"/>
       <w:r>
         <w:rPr>
           <w:rFonts w:cs="Times New Roman"/>
@@ -6393,6 +8950,7 @@
         </w:rPr>
         <w:t>BaseEntity</w:t>
       </w:r>
+      <w:proofErr w:type="spellEnd"/>
       <w:r>
         <w:rPr>
           <w:rFonts w:cs="Times New Roman"/>
@@ -6616,24 +9174,610 @@
           <w:sz w:val="24"/>
           <w:szCs w:val="24"/>
         </w:rPr>
-        <w:t>На діаграмі послідовностей показано у вигляді вертикальних ліній різні процеси або об'єкти, що існують водночас. Надіслані повідомлення зображуються у вигляді горизонтальних ліній, в порядку відправлення.</w:t>
-      </w:r>
-    </w:p>
-    <w:p>
-      <w:pPr>
-        <w:rPr>
-          <w:rFonts w:cs="Times New Roman"/>
-          <w:sz w:val="24"/>
-          <w:szCs w:val="24"/>
-        </w:rPr>
-      </w:pPr>
-      <w:r>
-        <w:rPr>
-          <w:rFonts w:cs="Times New Roman"/>
-          <w:sz w:val="24"/>
-          <w:szCs w:val="24"/>
-        </w:rPr>
-        <w:t>Визначені стандартом UML 2.0 діаграми послідовностей мають ті ж можливості що і визначені стандартом UML 1.x, та підтримують додаткові можливості зміни стандартного порядку повідомлень.</w:t>
+        <w:t xml:space="preserve">На </w:t>
+      </w:r>
+      <w:proofErr w:type="spellStart"/>
+      <w:r>
+        <w:rPr>
+          <w:rFonts w:cs="Times New Roman"/>
+          <w:sz w:val="24"/>
+          <w:szCs w:val="24"/>
+        </w:rPr>
+        <w:t>діаграмі</w:t>
+      </w:r>
+      <w:proofErr w:type="spellEnd"/>
+      <w:r>
+        <w:rPr>
+          <w:rFonts w:cs="Times New Roman"/>
+          <w:sz w:val="24"/>
+          <w:szCs w:val="24"/>
+        </w:rPr>
+        <w:t xml:space="preserve"> </w:t>
+      </w:r>
+      <w:proofErr w:type="spellStart"/>
+      <w:r>
+        <w:rPr>
+          <w:rFonts w:cs="Times New Roman"/>
+          <w:sz w:val="24"/>
+          <w:szCs w:val="24"/>
+        </w:rPr>
+        <w:t>послідовностей</w:t>
+      </w:r>
+      <w:proofErr w:type="spellEnd"/>
+      <w:r>
+        <w:rPr>
+          <w:rFonts w:cs="Times New Roman"/>
+          <w:sz w:val="24"/>
+          <w:szCs w:val="24"/>
+        </w:rPr>
+        <w:t xml:space="preserve"> показано у </w:t>
+      </w:r>
+      <w:proofErr w:type="spellStart"/>
+      <w:r>
+        <w:rPr>
+          <w:rFonts w:cs="Times New Roman"/>
+          <w:sz w:val="24"/>
+          <w:szCs w:val="24"/>
+        </w:rPr>
+        <w:t>вигляді</w:t>
+      </w:r>
+      <w:proofErr w:type="spellEnd"/>
+      <w:r>
+        <w:rPr>
+          <w:rFonts w:cs="Times New Roman"/>
+          <w:sz w:val="24"/>
+          <w:szCs w:val="24"/>
+        </w:rPr>
+        <w:t xml:space="preserve"> </w:t>
+      </w:r>
+      <w:proofErr w:type="spellStart"/>
+      <w:r>
+        <w:rPr>
+          <w:rFonts w:cs="Times New Roman"/>
+          <w:sz w:val="24"/>
+          <w:szCs w:val="24"/>
+        </w:rPr>
+        <w:t>вертикальних</w:t>
+      </w:r>
+      <w:proofErr w:type="spellEnd"/>
+      <w:r>
+        <w:rPr>
+          <w:rFonts w:cs="Times New Roman"/>
+          <w:sz w:val="24"/>
+          <w:szCs w:val="24"/>
+        </w:rPr>
+        <w:t xml:space="preserve"> </w:t>
+      </w:r>
+      <w:proofErr w:type="spellStart"/>
+      <w:r>
+        <w:rPr>
+          <w:rFonts w:cs="Times New Roman"/>
+          <w:sz w:val="24"/>
+          <w:szCs w:val="24"/>
+        </w:rPr>
+        <w:t>ліній</w:t>
+      </w:r>
+      <w:proofErr w:type="spellEnd"/>
+      <w:r>
+        <w:rPr>
+          <w:rFonts w:cs="Times New Roman"/>
+          <w:sz w:val="24"/>
+          <w:szCs w:val="24"/>
+        </w:rPr>
+        <w:t xml:space="preserve"> </w:t>
+      </w:r>
+      <w:proofErr w:type="spellStart"/>
+      <w:r>
+        <w:rPr>
+          <w:rFonts w:cs="Times New Roman"/>
+          <w:sz w:val="24"/>
+          <w:szCs w:val="24"/>
+        </w:rPr>
+        <w:t>різні</w:t>
+      </w:r>
+      <w:proofErr w:type="spellEnd"/>
+      <w:r>
+        <w:rPr>
+          <w:rFonts w:cs="Times New Roman"/>
+          <w:sz w:val="24"/>
+          <w:szCs w:val="24"/>
+        </w:rPr>
+        <w:t xml:space="preserve"> </w:t>
+      </w:r>
+      <w:proofErr w:type="spellStart"/>
+      <w:r>
+        <w:rPr>
+          <w:rFonts w:cs="Times New Roman"/>
+          <w:sz w:val="24"/>
+          <w:szCs w:val="24"/>
+        </w:rPr>
+        <w:t>процеси</w:t>
+      </w:r>
+      <w:proofErr w:type="spellEnd"/>
+      <w:r>
+        <w:rPr>
+          <w:rFonts w:cs="Times New Roman"/>
+          <w:sz w:val="24"/>
+          <w:szCs w:val="24"/>
+        </w:rPr>
+        <w:t xml:space="preserve"> </w:t>
+      </w:r>
+      <w:proofErr w:type="spellStart"/>
+      <w:r>
+        <w:rPr>
+          <w:rFonts w:cs="Times New Roman"/>
+          <w:sz w:val="24"/>
+          <w:szCs w:val="24"/>
+        </w:rPr>
+        <w:t>або</w:t>
+      </w:r>
+      <w:proofErr w:type="spellEnd"/>
+      <w:r>
+        <w:rPr>
+          <w:rFonts w:cs="Times New Roman"/>
+          <w:sz w:val="24"/>
+          <w:szCs w:val="24"/>
+        </w:rPr>
+        <w:t xml:space="preserve"> </w:t>
+      </w:r>
+      <w:proofErr w:type="spellStart"/>
+      <w:r>
+        <w:rPr>
+          <w:rFonts w:cs="Times New Roman"/>
+          <w:sz w:val="24"/>
+          <w:szCs w:val="24"/>
+        </w:rPr>
+        <w:t>об'єкти</w:t>
+      </w:r>
+      <w:proofErr w:type="spellEnd"/>
+      <w:r>
+        <w:rPr>
+          <w:rFonts w:cs="Times New Roman"/>
+          <w:sz w:val="24"/>
+          <w:szCs w:val="24"/>
+        </w:rPr>
+        <w:t xml:space="preserve">, </w:t>
+      </w:r>
+      <w:proofErr w:type="spellStart"/>
+      <w:r>
+        <w:rPr>
+          <w:rFonts w:cs="Times New Roman"/>
+          <w:sz w:val="24"/>
+          <w:szCs w:val="24"/>
+        </w:rPr>
+        <w:t>що</w:t>
+      </w:r>
+      <w:proofErr w:type="spellEnd"/>
+      <w:r>
+        <w:rPr>
+          <w:rFonts w:cs="Times New Roman"/>
+          <w:sz w:val="24"/>
+          <w:szCs w:val="24"/>
+        </w:rPr>
+        <w:t xml:space="preserve"> </w:t>
+      </w:r>
+      <w:proofErr w:type="spellStart"/>
+      <w:r>
+        <w:rPr>
+          <w:rFonts w:cs="Times New Roman"/>
+          <w:sz w:val="24"/>
+          <w:szCs w:val="24"/>
+        </w:rPr>
+        <w:t>існують</w:t>
+      </w:r>
+      <w:proofErr w:type="spellEnd"/>
+      <w:r>
+        <w:rPr>
+          <w:rFonts w:cs="Times New Roman"/>
+          <w:sz w:val="24"/>
+          <w:szCs w:val="24"/>
+        </w:rPr>
+        <w:t xml:space="preserve"> </w:t>
+      </w:r>
+      <w:proofErr w:type="spellStart"/>
+      <w:r>
+        <w:rPr>
+          <w:rFonts w:cs="Times New Roman"/>
+          <w:sz w:val="24"/>
+          <w:szCs w:val="24"/>
+        </w:rPr>
+        <w:t>водночас</w:t>
+      </w:r>
+      <w:proofErr w:type="spellEnd"/>
+      <w:r>
+        <w:rPr>
+          <w:rFonts w:cs="Times New Roman"/>
+          <w:sz w:val="24"/>
+          <w:szCs w:val="24"/>
+        </w:rPr>
+        <w:t xml:space="preserve">. </w:t>
+      </w:r>
+      <w:proofErr w:type="spellStart"/>
+      <w:r>
+        <w:rPr>
+          <w:rFonts w:cs="Times New Roman"/>
+          <w:sz w:val="24"/>
+          <w:szCs w:val="24"/>
+        </w:rPr>
+        <w:t>Надіслані</w:t>
+      </w:r>
+      <w:proofErr w:type="spellEnd"/>
+      <w:r>
+        <w:rPr>
+          <w:rFonts w:cs="Times New Roman"/>
+          <w:sz w:val="24"/>
+          <w:szCs w:val="24"/>
+        </w:rPr>
+        <w:t xml:space="preserve"> </w:t>
+      </w:r>
+      <w:proofErr w:type="spellStart"/>
+      <w:r>
+        <w:rPr>
+          <w:rFonts w:cs="Times New Roman"/>
+          <w:sz w:val="24"/>
+          <w:szCs w:val="24"/>
+        </w:rPr>
+        <w:t>повідомлення</w:t>
+      </w:r>
+      <w:proofErr w:type="spellEnd"/>
+      <w:r>
+        <w:rPr>
+          <w:rFonts w:cs="Times New Roman"/>
+          <w:sz w:val="24"/>
+          <w:szCs w:val="24"/>
+        </w:rPr>
+        <w:t xml:space="preserve"> </w:t>
+      </w:r>
+      <w:proofErr w:type="spellStart"/>
+      <w:r>
+        <w:rPr>
+          <w:rFonts w:cs="Times New Roman"/>
+          <w:sz w:val="24"/>
+          <w:szCs w:val="24"/>
+        </w:rPr>
+        <w:t>зображуються</w:t>
+      </w:r>
+      <w:proofErr w:type="spellEnd"/>
+      <w:r>
+        <w:rPr>
+          <w:rFonts w:cs="Times New Roman"/>
+          <w:sz w:val="24"/>
+          <w:szCs w:val="24"/>
+        </w:rPr>
+        <w:t xml:space="preserve"> у </w:t>
+      </w:r>
+      <w:proofErr w:type="spellStart"/>
+      <w:r>
+        <w:rPr>
+          <w:rFonts w:cs="Times New Roman"/>
+          <w:sz w:val="24"/>
+          <w:szCs w:val="24"/>
+        </w:rPr>
+        <w:t>вигляді</w:t>
+      </w:r>
+      <w:proofErr w:type="spellEnd"/>
+      <w:r>
+        <w:rPr>
+          <w:rFonts w:cs="Times New Roman"/>
+          <w:sz w:val="24"/>
+          <w:szCs w:val="24"/>
+        </w:rPr>
+        <w:t xml:space="preserve"> </w:t>
+      </w:r>
+      <w:proofErr w:type="spellStart"/>
+      <w:r>
+        <w:rPr>
+          <w:rFonts w:cs="Times New Roman"/>
+          <w:sz w:val="24"/>
+          <w:szCs w:val="24"/>
+        </w:rPr>
+        <w:t>горизонтальних</w:t>
+      </w:r>
+      <w:proofErr w:type="spellEnd"/>
+      <w:r>
+        <w:rPr>
+          <w:rFonts w:cs="Times New Roman"/>
+          <w:sz w:val="24"/>
+          <w:szCs w:val="24"/>
+        </w:rPr>
+        <w:t xml:space="preserve"> </w:t>
+      </w:r>
+      <w:proofErr w:type="spellStart"/>
+      <w:r>
+        <w:rPr>
+          <w:rFonts w:cs="Times New Roman"/>
+          <w:sz w:val="24"/>
+          <w:szCs w:val="24"/>
+        </w:rPr>
+        <w:t>ліній</w:t>
+      </w:r>
+      <w:proofErr w:type="spellEnd"/>
+      <w:r>
+        <w:rPr>
+          <w:rFonts w:cs="Times New Roman"/>
+          <w:sz w:val="24"/>
+          <w:szCs w:val="24"/>
+        </w:rPr>
+        <w:t xml:space="preserve">, </w:t>
+      </w:r>
+      <w:proofErr w:type="gramStart"/>
+      <w:r>
+        <w:rPr>
+          <w:rFonts w:cs="Times New Roman"/>
+          <w:sz w:val="24"/>
+          <w:szCs w:val="24"/>
+        </w:rPr>
+        <w:t>в порядку</w:t>
+      </w:r>
+      <w:proofErr w:type="gramEnd"/>
+      <w:r>
+        <w:rPr>
+          <w:rFonts w:cs="Times New Roman"/>
+          <w:sz w:val="24"/>
+          <w:szCs w:val="24"/>
+        </w:rPr>
+        <w:t xml:space="preserve"> </w:t>
+      </w:r>
+      <w:proofErr w:type="spellStart"/>
+      <w:r>
+        <w:rPr>
+          <w:rFonts w:cs="Times New Roman"/>
+          <w:sz w:val="24"/>
+          <w:szCs w:val="24"/>
+        </w:rPr>
+        <w:t>відправлення</w:t>
+      </w:r>
+      <w:proofErr w:type="spellEnd"/>
+      <w:r>
+        <w:rPr>
+          <w:rFonts w:cs="Times New Roman"/>
+          <w:sz w:val="24"/>
+          <w:szCs w:val="24"/>
+        </w:rPr>
+        <w:t>.</w:t>
+      </w:r>
+    </w:p>
+    <w:p>
+      <w:pPr>
+        <w:rPr>
+          <w:rFonts w:cs="Times New Roman"/>
+          <w:sz w:val="24"/>
+          <w:szCs w:val="24"/>
+        </w:rPr>
+      </w:pPr>
+      <w:proofErr w:type="spellStart"/>
+      <w:r>
+        <w:rPr>
+          <w:rFonts w:cs="Times New Roman"/>
+          <w:sz w:val="24"/>
+          <w:szCs w:val="24"/>
+        </w:rPr>
+        <w:t>Визначені</w:t>
+      </w:r>
+      <w:proofErr w:type="spellEnd"/>
+      <w:r>
+        <w:rPr>
+          <w:rFonts w:cs="Times New Roman"/>
+          <w:sz w:val="24"/>
+          <w:szCs w:val="24"/>
+        </w:rPr>
+        <w:t xml:space="preserve"> стандартом UML 2.0 </w:t>
+      </w:r>
+      <w:proofErr w:type="spellStart"/>
+      <w:r>
+        <w:rPr>
+          <w:rFonts w:cs="Times New Roman"/>
+          <w:sz w:val="24"/>
+          <w:szCs w:val="24"/>
+        </w:rPr>
+        <w:t>діаграми</w:t>
+      </w:r>
+      <w:proofErr w:type="spellEnd"/>
+      <w:r>
+        <w:rPr>
+          <w:rFonts w:cs="Times New Roman"/>
+          <w:sz w:val="24"/>
+          <w:szCs w:val="24"/>
+        </w:rPr>
+        <w:t xml:space="preserve"> </w:t>
+      </w:r>
+      <w:proofErr w:type="spellStart"/>
+      <w:r>
+        <w:rPr>
+          <w:rFonts w:cs="Times New Roman"/>
+          <w:sz w:val="24"/>
+          <w:szCs w:val="24"/>
+        </w:rPr>
+        <w:t>послідовностей</w:t>
+      </w:r>
+      <w:proofErr w:type="spellEnd"/>
+      <w:r>
+        <w:rPr>
+          <w:rFonts w:cs="Times New Roman"/>
+          <w:sz w:val="24"/>
+          <w:szCs w:val="24"/>
+        </w:rPr>
+        <w:t xml:space="preserve"> </w:t>
+      </w:r>
+      <w:proofErr w:type="spellStart"/>
+      <w:r>
+        <w:rPr>
+          <w:rFonts w:cs="Times New Roman"/>
+          <w:sz w:val="24"/>
+          <w:szCs w:val="24"/>
+        </w:rPr>
+        <w:t>мають</w:t>
+      </w:r>
+      <w:proofErr w:type="spellEnd"/>
+      <w:r>
+        <w:rPr>
+          <w:rFonts w:cs="Times New Roman"/>
+          <w:sz w:val="24"/>
+          <w:szCs w:val="24"/>
+        </w:rPr>
+        <w:t xml:space="preserve"> </w:t>
+      </w:r>
+      <w:proofErr w:type="spellStart"/>
+      <w:r>
+        <w:rPr>
+          <w:rFonts w:cs="Times New Roman"/>
+          <w:sz w:val="24"/>
+          <w:szCs w:val="24"/>
+        </w:rPr>
+        <w:t>ті</w:t>
+      </w:r>
+      <w:proofErr w:type="spellEnd"/>
+      <w:r>
+        <w:rPr>
+          <w:rFonts w:cs="Times New Roman"/>
+          <w:sz w:val="24"/>
+          <w:szCs w:val="24"/>
+        </w:rPr>
+        <w:t xml:space="preserve"> ж </w:t>
+      </w:r>
+      <w:proofErr w:type="spellStart"/>
+      <w:r>
+        <w:rPr>
+          <w:rFonts w:cs="Times New Roman"/>
+          <w:sz w:val="24"/>
+          <w:szCs w:val="24"/>
+        </w:rPr>
+        <w:t>можливості</w:t>
+      </w:r>
+      <w:proofErr w:type="spellEnd"/>
+      <w:r>
+        <w:rPr>
+          <w:rFonts w:cs="Times New Roman"/>
+          <w:sz w:val="24"/>
+          <w:szCs w:val="24"/>
+        </w:rPr>
+        <w:t xml:space="preserve"> </w:t>
+      </w:r>
+      <w:proofErr w:type="spellStart"/>
+      <w:r>
+        <w:rPr>
+          <w:rFonts w:cs="Times New Roman"/>
+          <w:sz w:val="24"/>
+          <w:szCs w:val="24"/>
+        </w:rPr>
+        <w:t>що</w:t>
+      </w:r>
+      <w:proofErr w:type="spellEnd"/>
+      <w:r>
+        <w:rPr>
+          <w:rFonts w:cs="Times New Roman"/>
+          <w:sz w:val="24"/>
+          <w:szCs w:val="24"/>
+        </w:rPr>
+        <w:t xml:space="preserve"> і </w:t>
+      </w:r>
+      <w:proofErr w:type="spellStart"/>
+      <w:r>
+        <w:rPr>
+          <w:rFonts w:cs="Times New Roman"/>
+          <w:sz w:val="24"/>
+          <w:szCs w:val="24"/>
+        </w:rPr>
+        <w:t>визначені</w:t>
+      </w:r>
+      <w:proofErr w:type="spellEnd"/>
+      <w:r>
+        <w:rPr>
+          <w:rFonts w:cs="Times New Roman"/>
+          <w:sz w:val="24"/>
+          <w:szCs w:val="24"/>
+        </w:rPr>
+        <w:t xml:space="preserve"> стандартом UML 1.x, та </w:t>
+      </w:r>
+      <w:proofErr w:type="spellStart"/>
+      <w:r>
+        <w:rPr>
+          <w:rFonts w:cs="Times New Roman"/>
+          <w:sz w:val="24"/>
+          <w:szCs w:val="24"/>
+        </w:rPr>
+        <w:t>підтримують</w:t>
+      </w:r>
+      <w:proofErr w:type="spellEnd"/>
+      <w:r>
+        <w:rPr>
+          <w:rFonts w:cs="Times New Roman"/>
+          <w:sz w:val="24"/>
+          <w:szCs w:val="24"/>
+        </w:rPr>
+        <w:t xml:space="preserve"> </w:t>
+      </w:r>
+      <w:proofErr w:type="spellStart"/>
+      <w:r>
+        <w:rPr>
+          <w:rFonts w:cs="Times New Roman"/>
+          <w:sz w:val="24"/>
+          <w:szCs w:val="24"/>
+        </w:rPr>
+        <w:t>додаткові</w:t>
+      </w:r>
+      <w:proofErr w:type="spellEnd"/>
+      <w:r>
+        <w:rPr>
+          <w:rFonts w:cs="Times New Roman"/>
+          <w:sz w:val="24"/>
+          <w:szCs w:val="24"/>
+        </w:rPr>
+        <w:t xml:space="preserve"> </w:t>
+      </w:r>
+      <w:proofErr w:type="spellStart"/>
+      <w:r>
+        <w:rPr>
+          <w:rFonts w:cs="Times New Roman"/>
+          <w:sz w:val="24"/>
+          <w:szCs w:val="24"/>
+        </w:rPr>
+        <w:t>можливості</w:t>
+      </w:r>
+      <w:proofErr w:type="spellEnd"/>
+      <w:r>
+        <w:rPr>
+          <w:rFonts w:cs="Times New Roman"/>
+          <w:sz w:val="24"/>
+          <w:szCs w:val="24"/>
+        </w:rPr>
+        <w:t xml:space="preserve"> </w:t>
+      </w:r>
+      <w:proofErr w:type="spellStart"/>
+      <w:r>
+        <w:rPr>
+          <w:rFonts w:cs="Times New Roman"/>
+          <w:sz w:val="24"/>
+          <w:szCs w:val="24"/>
+        </w:rPr>
+        <w:t>зміни</w:t>
+      </w:r>
+      <w:proofErr w:type="spellEnd"/>
+      <w:r>
+        <w:rPr>
+          <w:rFonts w:cs="Times New Roman"/>
+          <w:sz w:val="24"/>
+          <w:szCs w:val="24"/>
+        </w:rPr>
+        <w:t xml:space="preserve"> стандартного порядку </w:t>
+      </w:r>
+      <w:proofErr w:type="spellStart"/>
+      <w:r>
+        <w:rPr>
+          <w:rFonts w:cs="Times New Roman"/>
+          <w:sz w:val="24"/>
+          <w:szCs w:val="24"/>
+        </w:rPr>
+        <w:t>повідомлень</w:t>
+      </w:r>
+      <w:proofErr w:type="spellEnd"/>
+      <w:r>
+        <w:rPr>
+          <w:rFonts w:cs="Times New Roman"/>
+          <w:sz w:val="24"/>
+          <w:szCs w:val="24"/>
+        </w:rPr>
+        <w:t>.</w:t>
       </w:r>
     </w:p>
     <w:p>
@@ -6974,16 +10118,36 @@
           <w:szCs w:val="24"/>
           <w:lang w:val="uk-UA"/>
         </w:rPr>
-        <w:t>с створення, редагування та прос</w:t>
-      </w:r>
-      <w:r>
-        <w:rPr>
-          <w:rFonts w:cs="Times New Roman"/>
-          <w:sz w:val="24"/>
-          <w:szCs w:val="24"/>
-          <w:lang w:val="uk-UA"/>
-        </w:rPr>
-        <w:t xml:space="preserve">мотру </w:t>
+        <w:t xml:space="preserve">с створення, редагування та </w:t>
+      </w:r>
+      <w:proofErr w:type="spellStart"/>
+      <w:r>
+        <w:rPr>
+          <w:rFonts w:cs="Times New Roman"/>
+          <w:sz w:val="24"/>
+          <w:szCs w:val="24"/>
+          <w:lang w:val="uk-UA"/>
+        </w:rPr>
+        <w:t>прос</w:t>
+      </w:r>
+      <w:r>
+        <w:rPr>
+          <w:rFonts w:cs="Times New Roman"/>
+          <w:sz w:val="24"/>
+          <w:szCs w:val="24"/>
+          <w:lang w:val="uk-UA"/>
+        </w:rPr>
+        <w:t>мотру</w:t>
+      </w:r>
+      <w:proofErr w:type="spellEnd"/>
+      <w:r>
+        <w:rPr>
+          <w:rFonts w:cs="Times New Roman"/>
+          <w:sz w:val="24"/>
+          <w:szCs w:val="24"/>
+          <w:lang w:val="uk-UA"/>
+        </w:rPr>
+        <w:t xml:space="preserve"> </w:t>
       </w:r>
       <w:r>
         <w:rPr>
@@ -7687,7 +10851,7 @@
           <w:lang w:val="uk-UA"/>
         </w:rPr>
       </w:pPr>
-      <w:bookmarkStart w:id="5" w:name="_Toc456214869"/>
+      <w:bookmarkStart w:id="6" w:name="_Toc456214869"/>
       <w:r>
         <w:rPr>
           <w:rFonts w:cs="Times New Roman"/>
@@ -7743,7 +10907,7 @@
         </w:rPr>
         <w:t xml:space="preserve"> ПРОГРАМНОГО ПРОДУКТУ</w:t>
       </w:r>
-      <w:bookmarkEnd w:id="5"/>
+      <w:bookmarkEnd w:id="6"/>
     </w:p>
     <w:p>
       <w:pPr>
@@ -7803,7 +10967,27 @@
           <w:szCs w:val="24"/>
           <w:lang w:val="uk-UA"/>
         </w:rPr>
-        <w:t>: сервер, на якому будуть зберігатися дані, до серверу підключаються клієнти за допомогою REST API. На першому етапі реалізується веб-клієнт та мобільний додаток на платформі Android.</w:t>
+        <w:t xml:space="preserve">: сервер, на якому будуть зберігатися дані, до серверу підключаються клієнти за допомогою REST API. На першому етапі реалізується веб-клієнт та мобільний додаток на платформі </w:t>
+      </w:r>
+      <w:proofErr w:type="spellStart"/>
+      <w:r>
+        <w:rPr>
+          <w:rFonts w:cs="Times New Roman"/>
+          <w:sz w:val="24"/>
+          <w:szCs w:val="24"/>
+          <w:lang w:val="uk-UA"/>
+        </w:rPr>
+        <w:t>Android</w:t>
+      </w:r>
+      <w:proofErr w:type="spellEnd"/>
+      <w:r>
+        <w:rPr>
+          <w:rFonts w:cs="Times New Roman"/>
+          <w:sz w:val="24"/>
+          <w:szCs w:val="24"/>
+          <w:lang w:val="uk-UA"/>
+        </w:rPr>
+        <w:t>.</w:t>
       </w:r>
     </w:p>
     <w:p>
@@ -7831,7 +11015,47 @@
           <w:szCs w:val="24"/>
           <w:lang w:val="uk-UA"/>
         </w:rPr>
-        <w:t>Windows Communication Foundation (WCF)</w:t>
+        <w:t xml:space="preserve">Windows </w:t>
+      </w:r>
+      <w:proofErr w:type="spellStart"/>
+      <w:r>
+        <w:rPr>
+          <w:rFonts w:cs="Times New Roman"/>
+          <w:sz w:val="24"/>
+          <w:szCs w:val="24"/>
+          <w:lang w:val="uk-UA"/>
+        </w:rPr>
+        <w:t>Communication</w:t>
+      </w:r>
+      <w:proofErr w:type="spellEnd"/>
+      <w:r>
+        <w:rPr>
+          <w:rFonts w:cs="Times New Roman"/>
+          <w:sz w:val="24"/>
+          <w:szCs w:val="24"/>
+          <w:lang w:val="uk-UA"/>
+        </w:rPr>
+        <w:t xml:space="preserve"> </w:t>
+      </w:r>
+      <w:proofErr w:type="spellStart"/>
+      <w:r>
+        <w:rPr>
+          <w:rFonts w:cs="Times New Roman"/>
+          <w:sz w:val="24"/>
+          <w:szCs w:val="24"/>
+          <w:lang w:val="uk-UA"/>
+        </w:rPr>
+        <w:t>Foundation</w:t>
+      </w:r>
+      <w:proofErr w:type="spellEnd"/>
+      <w:r>
+        <w:rPr>
+          <w:rFonts w:cs="Times New Roman"/>
+          <w:sz w:val="24"/>
+          <w:szCs w:val="24"/>
+          <w:lang w:val="uk-UA"/>
+        </w:rPr>
+        <w:t xml:space="preserve"> (WCF)</w:t>
       </w:r>
       <w:r>
         <w:rPr>
@@ -7867,7 +11091,67 @@
           <w:szCs w:val="24"/>
           <w:lang w:val="uk-UA"/>
         </w:rPr>
-        <w:t>. WCF — набір клієнтських бібліотек, що дозволяють застосункам на базі відкритої платформи .NET Core взаємодіяти з сервісами WCF, відправляючи повідомлення між сервісами в асинхронному режимі. WCF робить можливою побудову безпечних, надійних і транзакційних систем через спрощену уніфіковану програмну модель міжплатформової взаємодії.</w:t>
+        <w:t xml:space="preserve">. WCF — набір клієнтських бібліотек, що дозволяють застосункам на базі відкритої платформи .NET </w:t>
+      </w:r>
+      <w:proofErr w:type="spellStart"/>
+      <w:r>
+        <w:rPr>
+          <w:rFonts w:cs="Times New Roman"/>
+          <w:sz w:val="24"/>
+          <w:szCs w:val="24"/>
+          <w:lang w:val="uk-UA"/>
+        </w:rPr>
+        <w:t>Core</w:t>
+      </w:r>
+      <w:proofErr w:type="spellEnd"/>
+      <w:r>
+        <w:rPr>
+          <w:rFonts w:cs="Times New Roman"/>
+          <w:sz w:val="24"/>
+          <w:szCs w:val="24"/>
+          <w:lang w:val="uk-UA"/>
+        </w:rPr>
+        <w:t xml:space="preserve"> взаємодіяти з сервісами WCF, відправляючи повідомлення між сервісами в асинхронному режимі. WCF робить можливою побудову безпечних, надійних і </w:t>
+      </w:r>
+      <w:proofErr w:type="spellStart"/>
+      <w:r>
+        <w:rPr>
+          <w:rFonts w:cs="Times New Roman"/>
+          <w:sz w:val="24"/>
+          <w:szCs w:val="24"/>
+          <w:lang w:val="uk-UA"/>
+        </w:rPr>
+        <w:t>транзакційних</w:t>
+      </w:r>
+      <w:proofErr w:type="spellEnd"/>
+      <w:r>
+        <w:rPr>
+          <w:rFonts w:cs="Times New Roman"/>
+          <w:sz w:val="24"/>
+          <w:szCs w:val="24"/>
+          <w:lang w:val="uk-UA"/>
+        </w:rPr>
+        <w:t xml:space="preserve"> систем через спрощену уніфіковану програмну модель </w:t>
+      </w:r>
+      <w:proofErr w:type="spellStart"/>
+      <w:r>
+        <w:rPr>
+          <w:rFonts w:cs="Times New Roman"/>
+          <w:sz w:val="24"/>
+          <w:szCs w:val="24"/>
+          <w:lang w:val="uk-UA"/>
+        </w:rPr>
+        <w:t>міжплатформової</w:t>
+      </w:r>
+      <w:proofErr w:type="spellEnd"/>
+      <w:r>
+        <w:rPr>
+          <w:rFonts w:cs="Times New Roman"/>
+          <w:sz w:val="24"/>
+          <w:szCs w:val="24"/>
+          <w:lang w:val="uk-UA"/>
+        </w:rPr>
+        <w:t xml:space="preserve"> взаємодії.</w:t>
       </w:r>
     </w:p>
     <w:p>
@@ -7888,14 +11172,45 @@
         </w:rPr>
         <w:t xml:space="preserve">Для розробки використовується середовище </w:t>
       </w:r>
-      <w:r>
-        <w:rPr>
-          <w:rFonts w:cs="Times New Roman"/>
-          <w:sz w:val="24"/>
-          <w:szCs w:val="24"/>
-          <w:lang w:val="uk-UA"/>
-        </w:rPr>
-        <w:t>Visual Studio 2015</w:t>
+      <w:proofErr w:type="spellStart"/>
+      <w:r>
+        <w:rPr>
+          <w:rFonts w:cs="Times New Roman"/>
+          <w:sz w:val="24"/>
+          <w:szCs w:val="24"/>
+          <w:lang w:val="uk-UA"/>
+        </w:rPr>
+        <w:t>Visual</w:t>
+      </w:r>
+      <w:proofErr w:type="spellEnd"/>
+      <w:r>
+        <w:rPr>
+          <w:rFonts w:cs="Times New Roman"/>
+          <w:sz w:val="24"/>
+          <w:szCs w:val="24"/>
+          <w:lang w:val="uk-UA"/>
+        </w:rPr>
+        <w:t xml:space="preserve"> </w:t>
+      </w:r>
+      <w:proofErr w:type="spellStart"/>
+      <w:r>
+        <w:rPr>
+          <w:rFonts w:cs="Times New Roman"/>
+          <w:sz w:val="24"/>
+          <w:szCs w:val="24"/>
+          <w:lang w:val="uk-UA"/>
+        </w:rPr>
+        <w:t>Studio</w:t>
+      </w:r>
+      <w:proofErr w:type="spellEnd"/>
+      <w:r>
+        <w:rPr>
+          <w:rFonts w:cs="Times New Roman"/>
+          <w:sz w:val="24"/>
+          <w:szCs w:val="24"/>
+          <w:lang w:val="uk-UA"/>
+        </w:rPr>
+        <w:t xml:space="preserve"> 2015</w:t>
       </w:r>
       <w:r>
         <w:rPr>
@@ -7985,7 +11300,27 @@
           <w:szCs w:val="24"/>
           <w:lang w:val="uk-UA"/>
         </w:rPr>
-        <w:t xml:space="preserve"> контролери з фреймворку </w:t>
+        <w:t xml:space="preserve"> контролери з </w:t>
+      </w:r>
+      <w:proofErr w:type="spellStart"/>
+      <w:r>
+        <w:rPr>
+          <w:rFonts w:cs="Times New Roman"/>
+          <w:sz w:val="24"/>
+          <w:szCs w:val="24"/>
+          <w:lang w:val="uk-UA"/>
+        </w:rPr>
+        <w:t>фреймворку</w:t>
+      </w:r>
+      <w:proofErr w:type="spellEnd"/>
+      <w:r>
+        <w:rPr>
+          <w:rFonts w:cs="Times New Roman"/>
+          <w:sz w:val="24"/>
+          <w:szCs w:val="24"/>
+          <w:lang w:val="uk-UA"/>
+        </w:rPr>
+        <w:t xml:space="preserve"> </w:t>
       </w:r>
       <w:r>
         <w:rPr>
@@ -8003,7 +11338,27 @@
           <w:szCs w:val="24"/>
           <w:lang w:val="uk-UA"/>
         </w:rPr>
-        <w:t>, що дозволяє отримувати та відправляти різноформатні дані по протоколу http.</w:t>
+        <w:t xml:space="preserve">, що дозволяє отримувати та відправляти різноформатні дані по протоколу </w:t>
+      </w:r>
+      <w:proofErr w:type="spellStart"/>
+      <w:r>
+        <w:rPr>
+          <w:rFonts w:cs="Times New Roman"/>
+          <w:sz w:val="24"/>
+          <w:szCs w:val="24"/>
+          <w:lang w:val="uk-UA"/>
+        </w:rPr>
+        <w:t>http</w:t>
+      </w:r>
+      <w:proofErr w:type="spellEnd"/>
+      <w:r>
+        <w:rPr>
+          <w:rFonts w:cs="Times New Roman"/>
+          <w:sz w:val="24"/>
+          <w:szCs w:val="24"/>
+          <w:lang w:val="uk-UA"/>
+        </w:rPr>
+        <w:t>.</w:t>
       </w:r>
       <w:r>
         <w:rPr>
@@ -8031,8 +11386,59 @@
           <w:szCs w:val="24"/>
           <w:lang w:val="uk-UA"/>
         </w:rPr>
-        <w:t>На сьогоднішній день прийнято використовувати REST - (скор. від англ. Representational State Transfer - «передача репрезентативного стану») - метод взаємодії компонентів розподіленого додатка в мережі Інтернет, при якому виклик віддаленої процедури являє собою звичайний HTTP-запит, а необхідні дані передаються як параметри запиту.</w:t>
-      </w:r>
+        <w:t>На сьогоднішній день прийнято використовувати REST - (</w:t>
+      </w:r>
+      <w:proofErr w:type="spellStart"/>
+      <w:r>
+        <w:rPr>
+          <w:rFonts w:cs="Times New Roman"/>
+          <w:sz w:val="24"/>
+          <w:szCs w:val="24"/>
+          <w:lang w:val="uk-UA"/>
+        </w:rPr>
+        <w:t>скор</w:t>
+      </w:r>
+      <w:proofErr w:type="spellEnd"/>
+      <w:r>
+        <w:rPr>
+          <w:rFonts w:cs="Times New Roman"/>
+          <w:sz w:val="24"/>
+          <w:szCs w:val="24"/>
+          <w:lang w:val="uk-UA"/>
+        </w:rPr>
+        <w:t xml:space="preserve">. від </w:t>
+      </w:r>
+      <w:proofErr w:type="spellStart"/>
+      <w:r>
+        <w:rPr>
+          <w:rFonts w:cs="Times New Roman"/>
+          <w:sz w:val="24"/>
+          <w:szCs w:val="24"/>
+          <w:lang w:val="uk-UA"/>
+        </w:rPr>
+        <w:t>англ</w:t>
+      </w:r>
+      <w:proofErr w:type="spellEnd"/>
+      <w:r>
+        <w:rPr>
+          <w:rFonts w:cs="Times New Roman"/>
+          <w:sz w:val="24"/>
+          <w:szCs w:val="24"/>
+          <w:lang w:val="uk-UA"/>
+        </w:rPr>
+        <w:t xml:space="preserve">. </w:t>
+      </w:r>
+      <w:proofErr w:type="spellStart"/>
+      <w:r>
+        <w:rPr>
+          <w:rFonts w:cs="Times New Roman"/>
+          <w:sz w:val="24"/>
+          <w:szCs w:val="24"/>
+          <w:lang w:val="uk-UA"/>
+        </w:rPr>
+        <w:t>Representational</w:t>
+      </w:r>
+      <w:proofErr w:type="spellEnd"/>
       <w:r>
         <w:rPr>
           <w:rFonts w:cs="Times New Roman"/>
@@ -8042,6 +11448,55 @@
         </w:rPr>
         <w:t xml:space="preserve"> </w:t>
       </w:r>
+      <w:proofErr w:type="spellStart"/>
+      <w:r>
+        <w:rPr>
+          <w:rFonts w:cs="Times New Roman"/>
+          <w:sz w:val="24"/>
+          <w:szCs w:val="24"/>
+          <w:lang w:val="uk-UA"/>
+        </w:rPr>
+        <w:t>State</w:t>
+      </w:r>
+      <w:proofErr w:type="spellEnd"/>
+      <w:r>
+        <w:rPr>
+          <w:rFonts w:cs="Times New Roman"/>
+          <w:sz w:val="24"/>
+          <w:szCs w:val="24"/>
+          <w:lang w:val="uk-UA"/>
+        </w:rPr>
+        <w:t xml:space="preserve"> </w:t>
+      </w:r>
+      <w:proofErr w:type="spellStart"/>
+      <w:r>
+        <w:rPr>
+          <w:rFonts w:cs="Times New Roman"/>
+          <w:sz w:val="24"/>
+          <w:szCs w:val="24"/>
+          <w:lang w:val="uk-UA"/>
+        </w:rPr>
+        <w:t>Transfer</w:t>
+      </w:r>
+      <w:proofErr w:type="spellEnd"/>
+      <w:r>
+        <w:rPr>
+          <w:rFonts w:cs="Times New Roman"/>
+          <w:sz w:val="24"/>
+          <w:szCs w:val="24"/>
+          <w:lang w:val="uk-UA"/>
+        </w:rPr>
+        <w:t xml:space="preserve"> - «передача репрезентативного стану») - метод взаємодії компонентів розподіленого додатка в мережі Інтернет, при якому виклик віддаленої процедури являє собою звичайний HTTP-запит, а необхідні дані передаються як параметри запиту.</w:t>
+      </w:r>
+      <w:r>
+        <w:rPr>
+          <w:rFonts w:cs="Times New Roman"/>
+          <w:sz w:val="24"/>
+          <w:szCs w:val="24"/>
+          <w:lang w:val="uk-UA"/>
+        </w:rPr>
+        <w:t xml:space="preserve"> </w:t>
+      </w:r>
       <w:r>
         <w:rPr>
           <w:rFonts w:cs="Times New Roman"/>
@@ -8067,45 +11522,185 @@
           <w:szCs w:val="24"/>
           <w:lang w:val="uk-UA"/>
         </w:rPr>
-        <w:t>— підхід до архітектури мережевих протоколів, які забезпечують доступ до інформаційних ресурсів. Був описаний і популяризований у 2000 році Роєм Філдінгом, одним із творців протоколу HTTP. Найвідомішою системою, побудованою переважно за архітектурою REST, є сучасна Всесвітня павутина.</w:t>
-      </w:r>
-    </w:p>
-    <w:p>
-      <w:pPr>
-        <w:rPr>
-          <w:rFonts w:cs="Times New Roman"/>
-          <w:sz w:val="24"/>
-          <w:szCs w:val="24"/>
-          <w:lang w:val="uk-UA"/>
-        </w:rPr>
-      </w:pPr>
-      <w:r>
-        <w:rPr>
-          <w:rFonts w:cs="Times New Roman"/>
-          <w:sz w:val="24"/>
-          <w:szCs w:val="24"/>
-          <w:lang w:val="uk-UA"/>
-        </w:rPr>
-        <w:t>Дані повинні передаватися у вигляді невеликої кількості стандартних форматів (наприклад HTML, XML, JSON). Мережевий протокол (як і HTTP) повинен підтримувати кешування, не повинен залежати від мережевого прошарку, не повинен зберігати інформацію про стан між парами «запит-відповідь». Стверджується, що такий підхід забезпечує масштабування системи і дозволяє їй еволюціонувати з новими вимогами.</w:t>
-      </w:r>
-    </w:p>
-    <w:p>
-      <w:pPr>
-        <w:rPr>
-          <w:rFonts w:cs="Times New Roman"/>
-          <w:sz w:val="24"/>
-          <w:szCs w:val="24"/>
-          <w:lang w:val="uk-UA"/>
-        </w:rPr>
-      </w:pPr>
-      <w:r>
-        <w:rPr>
-          <w:rFonts w:cs="Times New Roman"/>
-          <w:sz w:val="24"/>
-          <w:szCs w:val="24"/>
-          <w:lang w:val="uk-UA"/>
-        </w:rPr>
-        <w:t xml:space="preserve">У свою чергу HTTP — протокол передачі даних, що використовується в комп'ютерних мережах. Назва скорочена від Hyper Text Transfer Protocol, протокол передачі гіпер-текстових документів. </w:t>
+        <w:t xml:space="preserve">— підхід до архітектури мережевих протоколів, які забезпечують доступ до інформаційних ресурсів. Був описаний і популяризований у 2000 році Роєм </w:t>
+      </w:r>
+      <w:proofErr w:type="spellStart"/>
+      <w:r>
+        <w:rPr>
+          <w:rFonts w:cs="Times New Roman"/>
+          <w:sz w:val="24"/>
+          <w:szCs w:val="24"/>
+          <w:lang w:val="uk-UA"/>
+        </w:rPr>
+        <w:t>Філдінгом</w:t>
+      </w:r>
+      <w:proofErr w:type="spellEnd"/>
+      <w:r>
+        <w:rPr>
+          <w:rFonts w:cs="Times New Roman"/>
+          <w:sz w:val="24"/>
+          <w:szCs w:val="24"/>
+          <w:lang w:val="uk-UA"/>
+        </w:rPr>
+        <w:t>, одним із творців протоколу HTTP. Найвідомішою системою, побудованою переважно за архітектурою REST, є сучасна Всесвітня павутина.</w:t>
+      </w:r>
+    </w:p>
+    <w:p>
+      <w:pPr>
+        <w:rPr>
+          <w:rFonts w:cs="Times New Roman"/>
+          <w:sz w:val="24"/>
+          <w:szCs w:val="24"/>
+          <w:lang w:val="uk-UA"/>
+        </w:rPr>
+      </w:pPr>
+      <w:r>
+        <w:rPr>
+          <w:rFonts w:cs="Times New Roman"/>
+          <w:sz w:val="24"/>
+          <w:szCs w:val="24"/>
+          <w:lang w:val="uk-UA"/>
+        </w:rPr>
+        <w:t xml:space="preserve">Дані повинні передаватися у вигляді невеликої кількості стандартних форматів (наприклад HTML, XML, JSON). Мережевий протокол (як і HTTP) повинен підтримувати </w:t>
+      </w:r>
+      <w:proofErr w:type="spellStart"/>
+      <w:r>
+        <w:rPr>
+          <w:rFonts w:cs="Times New Roman"/>
+          <w:sz w:val="24"/>
+          <w:szCs w:val="24"/>
+          <w:lang w:val="uk-UA"/>
+        </w:rPr>
+        <w:t>кешування</w:t>
+      </w:r>
+      <w:proofErr w:type="spellEnd"/>
+      <w:r>
+        <w:rPr>
+          <w:rFonts w:cs="Times New Roman"/>
+          <w:sz w:val="24"/>
+          <w:szCs w:val="24"/>
+          <w:lang w:val="uk-UA"/>
+        </w:rPr>
+        <w:t>, не повинен залежати від мережевого прошарку, не повинен зберігати інформацію про стан між парами «запит-відповідь». Стверджується, що такий підхід забезпечує масштабування системи і дозволяє їй еволюціонувати з новими вимогами.</w:t>
+      </w:r>
+    </w:p>
+    <w:p>
+      <w:pPr>
+        <w:rPr>
+          <w:rFonts w:cs="Times New Roman"/>
+          <w:sz w:val="24"/>
+          <w:szCs w:val="24"/>
+          <w:lang w:val="uk-UA"/>
+        </w:rPr>
+      </w:pPr>
+      <w:r>
+        <w:rPr>
+          <w:rFonts w:cs="Times New Roman"/>
+          <w:sz w:val="24"/>
+          <w:szCs w:val="24"/>
+          <w:lang w:val="uk-UA"/>
+        </w:rPr>
+        <w:t xml:space="preserve">У свою чергу HTTP — протокол передачі даних, що використовується в комп'ютерних мережах. Назва скорочена від </w:t>
+      </w:r>
+      <w:proofErr w:type="spellStart"/>
+      <w:r>
+        <w:rPr>
+          <w:rFonts w:cs="Times New Roman"/>
+          <w:sz w:val="24"/>
+          <w:szCs w:val="24"/>
+          <w:lang w:val="uk-UA"/>
+        </w:rPr>
+        <w:t>Hyper</w:t>
+      </w:r>
+      <w:proofErr w:type="spellEnd"/>
+      <w:r>
+        <w:rPr>
+          <w:rFonts w:cs="Times New Roman"/>
+          <w:sz w:val="24"/>
+          <w:szCs w:val="24"/>
+          <w:lang w:val="uk-UA"/>
+        </w:rPr>
+        <w:t xml:space="preserve"> </w:t>
+      </w:r>
+      <w:proofErr w:type="spellStart"/>
+      <w:r>
+        <w:rPr>
+          <w:rFonts w:cs="Times New Roman"/>
+          <w:sz w:val="24"/>
+          <w:szCs w:val="24"/>
+          <w:lang w:val="uk-UA"/>
+        </w:rPr>
+        <w:t>Text</w:t>
+      </w:r>
+      <w:proofErr w:type="spellEnd"/>
+      <w:r>
+        <w:rPr>
+          <w:rFonts w:cs="Times New Roman"/>
+          <w:sz w:val="24"/>
+          <w:szCs w:val="24"/>
+          <w:lang w:val="uk-UA"/>
+        </w:rPr>
+        <w:t xml:space="preserve"> </w:t>
+      </w:r>
+      <w:proofErr w:type="spellStart"/>
+      <w:r>
+        <w:rPr>
+          <w:rFonts w:cs="Times New Roman"/>
+          <w:sz w:val="24"/>
+          <w:szCs w:val="24"/>
+          <w:lang w:val="uk-UA"/>
+        </w:rPr>
+        <w:t>Transfer</w:t>
+      </w:r>
+      <w:proofErr w:type="spellEnd"/>
+      <w:r>
+        <w:rPr>
+          <w:rFonts w:cs="Times New Roman"/>
+          <w:sz w:val="24"/>
+          <w:szCs w:val="24"/>
+          <w:lang w:val="uk-UA"/>
+        </w:rPr>
+        <w:t xml:space="preserve"> </w:t>
+      </w:r>
+      <w:proofErr w:type="spellStart"/>
+      <w:r>
+        <w:rPr>
+          <w:rFonts w:cs="Times New Roman"/>
+          <w:sz w:val="24"/>
+          <w:szCs w:val="24"/>
+          <w:lang w:val="uk-UA"/>
+        </w:rPr>
+        <w:t>Protocol</w:t>
+      </w:r>
+      <w:proofErr w:type="spellEnd"/>
+      <w:r>
+        <w:rPr>
+          <w:rFonts w:cs="Times New Roman"/>
+          <w:sz w:val="24"/>
+          <w:szCs w:val="24"/>
+          <w:lang w:val="uk-UA"/>
+        </w:rPr>
+        <w:t xml:space="preserve">, протокол передачі </w:t>
+      </w:r>
+      <w:proofErr w:type="spellStart"/>
+      <w:r>
+        <w:rPr>
+          <w:rFonts w:cs="Times New Roman"/>
+          <w:sz w:val="24"/>
+          <w:szCs w:val="24"/>
+          <w:lang w:val="uk-UA"/>
+        </w:rPr>
+        <w:t>гіпер</w:t>
+      </w:r>
+      <w:proofErr w:type="spellEnd"/>
+      <w:r>
+        <w:rPr>
+          <w:rFonts w:cs="Times New Roman"/>
+          <w:sz w:val="24"/>
+          <w:szCs w:val="24"/>
+          <w:lang w:val="uk-UA"/>
+        </w:rPr>
+        <w:t xml:space="preserve">-текстових документів. </w:t>
       </w:r>
     </w:p>
     <w:p>
@@ -8173,15 +11768,37 @@
         </w:rPr>
         <w:t xml:space="preserve">, доступ до якої здійснюється за допомогою </w:t>
       </w:r>
-      <w:r>
-        <w:rPr>
-          <w:rFonts w:cs="Times New Roman"/>
-          <w:sz w:val="24"/>
-          <w:szCs w:val="24"/>
-          <w:lang w:val="uk-UA"/>
-        </w:rPr>
-        <w:t>фреймворку EntityFramework</w:t>
-      </w:r>
+      <w:proofErr w:type="spellStart"/>
+      <w:r>
+        <w:rPr>
+          <w:rFonts w:cs="Times New Roman"/>
+          <w:sz w:val="24"/>
+          <w:szCs w:val="24"/>
+          <w:lang w:val="uk-UA"/>
+        </w:rPr>
+        <w:t>фреймворку</w:t>
+      </w:r>
+      <w:proofErr w:type="spellEnd"/>
+      <w:r>
+        <w:rPr>
+          <w:rFonts w:cs="Times New Roman"/>
+          <w:sz w:val="24"/>
+          <w:szCs w:val="24"/>
+          <w:lang w:val="uk-UA"/>
+        </w:rPr>
+        <w:t xml:space="preserve"> </w:t>
+      </w:r>
+      <w:proofErr w:type="spellStart"/>
+      <w:r>
+        <w:rPr>
+          <w:rFonts w:cs="Times New Roman"/>
+          <w:sz w:val="24"/>
+          <w:szCs w:val="24"/>
+          <w:lang w:val="uk-UA"/>
+        </w:rPr>
+        <w:t>EntityFramework</w:t>
+      </w:r>
+      <w:proofErr w:type="spellEnd"/>
       <w:r>
         <w:rPr>
           <w:rFonts w:cs="Times New Roman"/>
@@ -8198,64 +11815,384 @@
           <w:szCs w:val="24"/>
           <w:lang w:val="uk-UA"/>
         </w:rPr>
-        <w:t>Microsoft SQL Server — комерційна система керування базами даних, що розповсюджується корпорацією Microsoft. Microsoft SQL Server як мову запитів використовує версію SQL, що отримала назву TRANSACT-SQL (скорочено T-SQL), яка є реалізацією SQL-92 (стандарт ISO для SQL) з багатьма розширеннями. T-SQL дозволяє використовувати додатковий синтаксис процедур, що зберігаються і забезпечує підтримку транзакцій (взаємодія бази даних з керуючим застосунком). Microsoft SQL Server та Sybase ASE для взаємодії з мережею використовують протокол рівня застосунка під назвою Tabular Data Stream (TDS, протокол передачі табличних даних).</w:t>
-      </w:r>
-    </w:p>
-    <w:p>
-      <w:pPr>
-        <w:rPr>
-          <w:rFonts w:cs="Times New Roman"/>
-          <w:sz w:val="24"/>
-          <w:szCs w:val="24"/>
-          <w:lang w:val="uk-UA"/>
-        </w:rPr>
-      </w:pPr>
-      <w:r>
-        <w:rPr>
-          <w:rFonts w:cs="Times New Roman"/>
-          <w:sz w:val="24"/>
-          <w:szCs w:val="24"/>
-          <w:lang w:val="uk-UA"/>
-        </w:rPr>
-        <w:t>Microsoft SQL Server також підтримує Open Database Connectivity (ODBC) — інтерфейс взаємодії застосунків з СУБД. Версія SQL Server 2005 надає можливість підключення користувачів через веб-сервер-сервіси, що використовують протокол SOAP. Це дозволяє клієнтським програмам, не призначеним для Windows, кроссплатформенно з'єднуватися з SQL Server. Microsoft також випустила сертифікований драйвер JDBC, що дозволяє застосункам під керування Java (таким як BEA і IBM Websphere) з'єднуватися з Microsoft SQL Server 2000 і 2005.</w:t>
-      </w:r>
-    </w:p>
-    <w:p>
-      <w:pPr>
-        <w:rPr>
-          <w:rFonts w:cs="Times New Roman"/>
-          <w:sz w:val="24"/>
-          <w:szCs w:val="24"/>
-          <w:lang w:val="uk-UA"/>
-        </w:rPr>
-      </w:pPr>
-      <w:r>
-        <w:rPr>
-          <w:rFonts w:cs="Times New Roman"/>
-          <w:sz w:val="24"/>
-          <w:szCs w:val="24"/>
-          <w:lang w:val="uk-UA"/>
-        </w:rPr>
-        <w:t>SQL Server підтримує дзеркалювання та кластеризацію баз даних. Кластер серверу SQL — це сукупність однаково конфігурованих серверів; така схема допомагає розподілити робоче навантаження між декількома серверами. Усі сервери мають одне віртуальне ім'я, а дані розподіляються за IP-адресами машин кластеру протягом робочого циклу. Також у разі відмови або збою на одному з серверів кластеру доступне автоматичне перенесення навантаження на інший сервер.</w:t>
-      </w:r>
-    </w:p>
-    <w:p>
-      <w:pPr>
-        <w:rPr>
-          <w:rFonts w:cs="Times New Roman"/>
-          <w:sz w:val="24"/>
-          <w:szCs w:val="24"/>
-          <w:lang w:val="uk-UA"/>
-        </w:rPr>
-      </w:pPr>
-      <w:r>
-        <w:rPr>
-          <w:rFonts w:cs="Times New Roman"/>
-          <w:sz w:val="24"/>
-          <w:szCs w:val="24"/>
-          <w:lang w:val="uk-UA"/>
-        </w:rPr>
-        <w:t xml:space="preserve">SQL Server 2005 має вбудовану підтримку .NET Framework. Завдяки цьому, процедури бази даних, що зберігаються, можуть бути написані на будь-якій мові платформи .NET з використанням повного набору бібліотек, доступних для .NET Framework. На відміну від інших процесів, .NET Framework виділяє додаткову пам'ять і будує засоби керування SQL Server, не використовуючи вбудовані засоби Windows. Це підвищує продуктивність </w:t>
+        <w:t xml:space="preserve">Microsoft SQL Server — комерційна система керування базами даних, що розповсюджується корпорацією Microsoft. Microsoft SQL Server як мову запитів використовує версію SQL, що отримала назву TRANSACT-SQL (скорочено T-SQL), яка є реалізацією SQL-92 (стандарт ISO для SQL) з багатьма розширеннями. T-SQL дозволяє використовувати додатковий синтаксис процедур, що зберігаються і забезпечує підтримку транзакцій (взаємодія бази даних з керуючим застосунком). Microsoft SQL Server та </w:t>
+      </w:r>
+      <w:proofErr w:type="spellStart"/>
+      <w:r>
+        <w:rPr>
+          <w:rFonts w:cs="Times New Roman"/>
+          <w:sz w:val="24"/>
+          <w:szCs w:val="24"/>
+          <w:lang w:val="uk-UA"/>
+        </w:rPr>
+        <w:t>Sybase</w:t>
+      </w:r>
+      <w:proofErr w:type="spellEnd"/>
+      <w:r>
+        <w:rPr>
+          <w:rFonts w:cs="Times New Roman"/>
+          <w:sz w:val="24"/>
+          <w:szCs w:val="24"/>
+          <w:lang w:val="uk-UA"/>
+        </w:rPr>
+        <w:t xml:space="preserve"> ASE для взаємодії з мережею використовують протокол рівня застосунка під назвою </w:t>
+      </w:r>
+      <w:proofErr w:type="spellStart"/>
+      <w:r>
+        <w:rPr>
+          <w:rFonts w:cs="Times New Roman"/>
+          <w:sz w:val="24"/>
+          <w:szCs w:val="24"/>
+          <w:lang w:val="uk-UA"/>
+        </w:rPr>
+        <w:t>Tabular</w:t>
+      </w:r>
+      <w:proofErr w:type="spellEnd"/>
+      <w:r>
+        <w:rPr>
+          <w:rFonts w:cs="Times New Roman"/>
+          <w:sz w:val="24"/>
+          <w:szCs w:val="24"/>
+          <w:lang w:val="uk-UA"/>
+        </w:rPr>
+        <w:t xml:space="preserve"> </w:t>
+      </w:r>
+      <w:proofErr w:type="spellStart"/>
+      <w:r>
+        <w:rPr>
+          <w:rFonts w:cs="Times New Roman"/>
+          <w:sz w:val="24"/>
+          <w:szCs w:val="24"/>
+          <w:lang w:val="uk-UA"/>
+        </w:rPr>
+        <w:t>Data</w:t>
+      </w:r>
+      <w:proofErr w:type="spellEnd"/>
+      <w:r>
+        <w:rPr>
+          <w:rFonts w:cs="Times New Roman"/>
+          <w:sz w:val="24"/>
+          <w:szCs w:val="24"/>
+          <w:lang w:val="uk-UA"/>
+        </w:rPr>
+        <w:t xml:space="preserve"> </w:t>
+      </w:r>
+      <w:proofErr w:type="spellStart"/>
+      <w:r>
+        <w:rPr>
+          <w:rFonts w:cs="Times New Roman"/>
+          <w:sz w:val="24"/>
+          <w:szCs w:val="24"/>
+          <w:lang w:val="uk-UA"/>
+        </w:rPr>
+        <w:t>Stream</w:t>
+      </w:r>
+      <w:proofErr w:type="spellEnd"/>
+      <w:r>
+        <w:rPr>
+          <w:rFonts w:cs="Times New Roman"/>
+          <w:sz w:val="24"/>
+          <w:szCs w:val="24"/>
+          <w:lang w:val="uk-UA"/>
+        </w:rPr>
+        <w:t xml:space="preserve"> (TDS, протокол передачі табличних даних).</w:t>
+      </w:r>
+    </w:p>
+    <w:p>
+      <w:pPr>
+        <w:rPr>
+          <w:rFonts w:cs="Times New Roman"/>
+          <w:sz w:val="24"/>
+          <w:szCs w:val="24"/>
+          <w:lang w:val="uk-UA"/>
+        </w:rPr>
+      </w:pPr>
+      <w:r>
+        <w:rPr>
+          <w:rFonts w:cs="Times New Roman"/>
+          <w:sz w:val="24"/>
+          <w:szCs w:val="24"/>
+          <w:lang w:val="uk-UA"/>
+        </w:rPr>
+        <w:t xml:space="preserve">Microsoft SQL Server також підтримує </w:t>
+      </w:r>
+      <w:proofErr w:type="spellStart"/>
+      <w:r>
+        <w:rPr>
+          <w:rFonts w:cs="Times New Roman"/>
+          <w:sz w:val="24"/>
+          <w:szCs w:val="24"/>
+          <w:lang w:val="uk-UA"/>
+        </w:rPr>
+        <w:t>Open</w:t>
+      </w:r>
+      <w:proofErr w:type="spellEnd"/>
+      <w:r>
+        <w:rPr>
+          <w:rFonts w:cs="Times New Roman"/>
+          <w:sz w:val="24"/>
+          <w:szCs w:val="24"/>
+          <w:lang w:val="uk-UA"/>
+        </w:rPr>
+        <w:t xml:space="preserve"> </w:t>
+      </w:r>
+      <w:proofErr w:type="spellStart"/>
+      <w:r>
+        <w:rPr>
+          <w:rFonts w:cs="Times New Roman"/>
+          <w:sz w:val="24"/>
+          <w:szCs w:val="24"/>
+          <w:lang w:val="uk-UA"/>
+        </w:rPr>
+        <w:t>Database</w:t>
+      </w:r>
+      <w:proofErr w:type="spellEnd"/>
+      <w:r>
+        <w:rPr>
+          <w:rFonts w:cs="Times New Roman"/>
+          <w:sz w:val="24"/>
+          <w:szCs w:val="24"/>
+          <w:lang w:val="uk-UA"/>
+        </w:rPr>
+        <w:t xml:space="preserve"> </w:t>
+      </w:r>
+      <w:proofErr w:type="spellStart"/>
+      <w:r>
+        <w:rPr>
+          <w:rFonts w:cs="Times New Roman"/>
+          <w:sz w:val="24"/>
+          <w:szCs w:val="24"/>
+          <w:lang w:val="uk-UA"/>
+        </w:rPr>
+        <w:t>Connectivity</w:t>
+      </w:r>
+      <w:proofErr w:type="spellEnd"/>
+      <w:r>
+        <w:rPr>
+          <w:rFonts w:cs="Times New Roman"/>
+          <w:sz w:val="24"/>
+          <w:szCs w:val="24"/>
+          <w:lang w:val="uk-UA"/>
+        </w:rPr>
+        <w:t xml:space="preserve"> (ODBC) — інтерфейс взаємодії застосунків з СУБД. Версія SQL Server 2005 надає можливість підключення користувачів через веб-сервер-сервіси, що використовують протокол SOAP. Це дозволяє клієнтським програмам, не призначеним для Windows, </w:t>
+      </w:r>
+      <w:proofErr w:type="spellStart"/>
+      <w:r>
+        <w:rPr>
+          <w:rFonts w:cs="Times New Roman"/>
+          <w:sz w:val="24"/>
+          <w:szCs w:val="24"/>
+          <w:lang w:val="uk-UA"/>
+        </w:rPr>
+        <w:t>кроссплатформенно</w:t>
+      </w:r>
+      <w:proofErr w:type="spellEnd"/>
+      <w:r>
+        <w:rPr>
+          <w:rFonts w:cs="Times New Roman"/>
+          <w:sz w:val="24"/>
+          <w:szCs w:val="24"/>
+          <w:lang w:val="uk-UA"/>
+        </w:rPr>
+        <w:t xml:space="preserve"> з'єднуватися з SQL Server. Microsoft також випустила сертифікований драйвер JDBC, що дозволяє застосункам під керування </w:t>
+      </w:r>
+      <w:proofErr w:type="spellStart"/>
+      <w:r>
+        <w:rPr>
+          <w:rFonts w:cs="Times New Roman"/>
+          <w:sz w:val="24"/>
+          <w:szCs w:val="24"/>
+          <w:lang w:val="uk-UA"/>
+        </w:rPr>
+        <w:t>Java</w:t>
+      </w:r>
+      <w:proofErr w:type="spellEnd"/>
+      <w:r>
+        <w:rPr>
+          <w:rFonts w:cs="Times New Roman"/>
+          <w:sz w:val="24"/>
+          <w:szCs w:val="24"/>
+          <w:lang w:val="uk-UA"/>
+        </w:rPr>
+        <w:t xml:space="preserve"> (таким як BEA і IBM </w:t>
+      </w:r>
+      <w:proofErr w:type="spellStart"/>
+      <w:r>
+        <w:rPr>
+          <w:rFonts w:cs="Times New Roman"/>
+          <w:sz w:val="24"/>
+          <w:szCs w:val="24"/>
+          <w:lang w:val="uk-UA"/>
+        </w:rPr>
+        <w:t>Websphere</w:t>
+      </w:r>
+      <w:proofErr w:type="spellEnd"/>
+      <w:r>
+        <w:rPr>
+          <w:rFonts w:cs="Times New Roman"/>
+          <w:sz w:val="24"/>
+          <w:szCs w:val="24"/>
+          <w:lang w:val="uk-UA"/>
+        </w:rPr>
+        <w:t>) з'єднуватися з Microsoft SQL Server 2000 і 2005.</w:t>
+      </w:r>
+    </w:p>
+    <w:p>
+      <w:pPr>
+        <w:rPr>
+          <w:rFonts w:cs="Times New Roman"/>
+          <w:sz w:val="24"/>
+          <w:szCs w:val="24"/>
+          <w:lang w:val="uk-UA"/>
+        </w:rPr>
+      </w:pPr>
+      <w:r>
+        <w:rPr>
+          <w:rFonts w:cs="Times New Roman"/>
+          <w:sz w:val="24"/>
+          <w:szCs w:val="24"/>
+          <w:lang w:val="uk-UA"/>
+        </w:rPr>
+        <w:t xml:space="preserve">SQL Server підтримує </w:t>
+      </w:r>
+      <w:proofErr w:type="spellStart"/>
+      <w:r>
+        <w:rPr>
+          <w:rFonts w:cs="Times New Roman"/>
+          <w:sz w:val="24"/>
+          <w:szCs w:val="24"/>
+          <w:lang w:val="uk-UA"/>
+        </w:rPr>
+        <w:t>дзеркалювання</w:t>
+      </w:r>
+      <w:proofErr w:type="spellEnd"/>
+      <w:r>
+        <w:rPr>
+          <w:rFonts w:cs="Times New Roman"/>
+          <w:sz w:val="24"/>
+          <w:szCs w:val="24"/>
+          <w:lang w:val="uk-UA"/>
+        </w:rPr>
+        <w:t xml:space="preserve"> та </w:t>
+      </w:r>
+      <w:proofErr w:type="spellStart"/>
+      <w:r>
+        <w:rPr>
+          <w:rFonts w:cs="Times New Roman"/>
+          <w:sz w:val="24"/>
+          <w:szCs w:val="24"/>
+          <w:lang w:val="uk-UA"/>
+        </w:rPr>
+        <w:t>кластеризацію</w:t>
+      </w:r>
+      <w:proofErr w:type="spellEnd"/>
+      <w:r>
+        <w:rPr>
+          <w:rFonts w:cs="Times New Roman"/>
+          <w:sz w:val="24"/>
+          <w:szCs w:val="24"/>
+          <w:lang w:val="uk-UA"/>
+        </w:rPr>
+        <w:t xml:space="preserve"> баз даних. Кластер серверу SQL — це сукупність однаково </w:t>
+      </w:r>
+      <w:proofErr w:type="spellStart"/>
+      <w:r>
+        <w:rPr>
+          <w:rFonts w:cs="Times New Roman"/>
+          <w:sz w:val="24"/>
+          <w:szCs w:val="24"/>
+          <w:lang w:val="uk-UA"/>
+        </w:rPr>
+        <w:t>конфігурованих</w:t>
+      </w:r>
+      <w:proofErr w:type="spellEnd"/>
+      <w:r>
+        <w:rPr>
+          <w:rFonts w:cs="Times New Roman"/>
+          <w:sz w:val="24"/>
+          <w:szCs w:val="24"/>
+          <w:lang w:val="uk-UA"/>
+        </w:rPr>
+        <w:t xml:space="preserve"> серверів; така схема допомагає розподілити робоче навантаження між декількома серверами. Усі сервери мають одне віртуальне ім'я, а дані розподіляються за IP-адресами машин кластеру протягом робочого циклу. Також у разі відмови або збою на одному з серверів кластеру доступне автоматичне перенесення навантаження на інший сервер.</w:t>
+      </w:r>
+    </w:p>
+    <w:p>
+      <w:pPr>
+        <w:rPr>
+          <w:rFonts w:cs="Times New Roman"/>
+          <w:sz w:val="24"/>
+          <w:szCs w:val="24"/>
+          <w:lang w:val="uk-UA"/>
+        </w:rPr>
+      </w:pPr>
+      <w:r>
+        <w:rPr>
+          <w:rFonts w:cs="Times New Roman"/>
+          <w:sz w:val="24"/>
+          <w:szCs w:val="24"/>
+          <w:lang w:val="uk-UA"/>
+        </w:rPr>
+        <w:t xml:space="preserve">SQL Server 2005 має вбудовану підтримку .NET </w:t>
+      </w:r>
+      <w:proofErr w:type="spellStart"/>
+      <w:r>
+        <w:rPr>
+          <w:rFonts w:cs="Times New Roman"/>
+          <w:sz w:val="24"/>
+          <w:szCs w:val="24"/>
+          <w:lang w:val="uk-UA"/>
+        </w:rPr>
+        <w:t>Framework</w:t>
+      </w:r>
+      <w:proofErr w:type="spellEnd"/>
+      <w:r>
+        <w:rPr>
+          <w:rFonts w:cs="Times New Roman"/>
+          <w:sz w:val="24"/>
+          <w:szCs w:val="24"/>
+          <w:lang w:val="uk-UA"/>
+        </w:rPr>
+        <w:t xml:space="preserve">. Завдяки цьому, процедури бази даних, що зберігаються, можуть бути написані на будь-якій мові платформи .NET з використанням повного набору бібліотек, доступних для .NET </w:t>
+      </w:r>
+      <w:proofErr w:type="spellStart"/>
+      <w:r>
+        <w:rPr>
+          <w:rFonts w:cs="Times New Roman"/>
+          <w:sz w:val="24"/>
+          <w:szCs w:val="24"/>
+          <w:lang w:val="uk-UA"/>
+        </w:rPr>
+        <w:t>Framework</w:t>
+      </w:r>
+      <w:proofErr w:type="spellEnd"/>
+      <w:r>
+        <w:rPr>
+          <w:rFonts w:cs="Times New Roman"/>
+          <w:sz w:val="24"/>
+          <w:szCs w:val="24"/>
+          <w:lang w:val="uk-UA"/>
+        </w:rPr>
+        <w:t xml:space="preserve">. На відміну від інших процесів, .NET </w:t>
+      </w:r>
+      <w:proofErr w:type="spellStart"/>
+      <w:r>
+        <w:rPr>
+          <w:rFonts w:cs="Times New Roman"/>
+          <w:sz w:val="24"/>
+          <w:szCs w:val="24"/>
+          <w:lang w:val="uk-UA"/>
+        </w:rPr>
+        <w:t>Framework</w:t>
+      </w:r>
+      <w:proofErr w:type="spellEnd"/>
+      <w:r>
+        <w:rPr>
+          <w:rFonts w:cs="Times New Roman"/>
+          <w:sz w:val="24"/>
+          <w:szCs w:val="24"/>
+          <w:lang w:val="uk-UA"/>
+        </w:rPr>
+        <w:t xml:space="preserve"> виділяє додаткову пам'ять і будує засоби керування SQL Server, не використовуючи вбудовані засоби Windows. Це підвищує продуктивність </w:t>
       </w:r>
       <w:r>
         <w:rPr>
@@ -8284,35 +12221,355 @@
           <w:szCs w:val="24"/>
           <w:lang w:val="uk-UA"/>
         </w:rPr>
-        <w:t>В якості системи контролю версій використовується Git.</w:t>
-      </w:r>
-      <w:r>
-        <w:rPr>
-          <w:rFonts w:cs="Times New Roman"/>
-          <w:sz w:val="24"/>
-          <w:szCs w:val="24"/>
-          <w:lang w:val="uk-UA"/>
-        </w:rPr>
-        <w:t xml:space="preserve"> Git — розподілена система керування версіями файлів та спільної роботи. Проект створив Лінус Торвальдс для управління розробкою ядра Linux, а сьогодні підтримується Джуніо Хамано (англ. Junio C. Hamano). Git є однією з найефективніших, надійних і високопродуктивних систем керування версіями, що надає гнучкі засоби нелінійної розробки, що базуються на відгалуженні і злитті гілок. Для забезпечення цілісності історії та стійкості до змін заднім числом використовуються криптографічні методи, також можлива прив'язка цифрових підписів розробників до тегів і комітів.</w:t>
-      </w:r>
-    </w:p>
-    <w:p>
-      <w:pPr>
-        <w:rPr>
-          <w:rFonts w:cs="Times New Roman"/>
-          <w:sz w:val="24"/>
-          <w:szCs w:val="24"/>
-          <w:lang w:val="uk-UA"/>
-        </w:rPr>
-      </w:pPr>
-      <w:r>
-        <w:rPr>
-          <w:rFonts w:cs="Times New Roman"/>
-          <w:sz w:val="24"/>
-          <w:szCs w:val="24"/>
-          <w:lang w:val="uk-UA"/>
-        </w:rPr>
-        <w:t>Для розробки Front end веб-клієнту використовується Java Script, CSS</w:t>
+        <w:t xml:space="preserve">В якості системи контролю версій використовується </w:t>
+      </w:r>
+      <w:proofErr w:type="spellStart"/>
+      <w:r>
+        <w:rPr>
+          <w:rFonts w:cs="Times New Roman"/>
+          <w:sz w:val="24"/>
+          <w:szCs w:val="24"/>
+          <w:lang w:val="uk-UA"/>
+        </w:rPr>
+        <w:t>Git</w:t>
+      </w:r>
+      <w:proofErr w:type="spellEnd"/>
+      <w:r>
+        <w:rPr>
+          <w:rFonts w:cs="Times New Roman"/>
+          <w:sz w:val="24"/>
+          <w:szCs w:val="24"/>
+          <w:lang w:val="uk-UA"/>
+        </w:rPr>
+        <w:t>.</w:t>
+      </w:r>
+      <w:r>
+        <w:rPr>
+          <w:rFonts w:cs="Times New Roman"/>
+          <w:sz w:val="24"/>
+          <w:szCs w:val="24"/>
+          <w:lang w:val="uk-UA"/>
+        </w:rPr>
+        <w:t xml:space="preserve"> </w:t>
+      </w:r>
+      <w:proofErr w:type="spellStart"/>
+      <w:r>
+        <w:rPr>
+          <w:rFonts w:cs="Times New Roman"/>
+          <w:sz w:val="24"/>
+          <w:szCs w:val="24"/>
+          <w:lang w:val="uk-UA"/>
+        </w:rPr>
+        <w:t>Git</w:t>
+      </w:r>
+      <w:proofErr w:type="spellEnd"/>
+      <w:r>
+        <w:rPr>
+          <w:rFonts w:cs="Times New Roman"/>
+          <w:sz w:val="24"/>
+          <w:szCs w:val="24"/>
+          <w:lang w:val="uk-UA"/>
+        </w:rPr>
+        <w:t xml:space="preserve"> — розподілена система керування версіями файлів та спільної роботи. Проект створив </w:t>
+      </w:r>
+      <w:proofErr w:type="spellStart"/>
+      <w:r>
+        <w:rPr>
+          <w:rFonts w:cs="Times New Roman"/>
+          <w:sz w:val="24"/>
+          <w:szCs w:val="24"/>
+          <w:lang w:val="uk-UA"/>
+        </w:rPr>
+        <w:t>Лінус</w:t>
+      </w:r>
+      <w:proofErr w:type="spellEnd"/>
+      <w:r>
+        <w:rPr>
+          <w:rFonts w:cs="Times New Roman"/>
+          <w:sz w:val="24"/>
+          <w:szCs w:val="24"/>
+          <w:lang w:val="uk-UA"/>
+        </w:rPr>
+        <w:t xml:space="preserve"> </w:t>
+      </w:r>
+      <w:proofErr w:type="spellStart"/>
+      <w:r>
+        <w:rPr>
+          <w:rFonts w:cs="Times New Roman"/>
+          <w:sz w:val="24"/>
+          <w:szCs w:val="24"/>
+          <w:lang w:val="uk-UA"/>
+        </w:rPr>
+        <w:t>Торвальдс</w:t>
+      </w:r>
+      <w:proofErr w:type="spellEnd"/>
+      <w:r>
+        <w:rPr>
+          <w:rFonts w:cs="Times New Roman"/>
+          <w:sz w:val="24"/>
+          <w:szCs w:val="24"/>
+          <w:lang w:val="uk-UA"/>
+        </w:rPr>
+        <w:t xml:space="preserve"> для управління розробкою ядра </w:t>
+      </w:r>
+      <w:proofErr w:type="spellStart"/>
+      <w:r>
+        <w:rPr>
+          <w:rFonts w:cs="Times New Roman"/>
+          <w:sz w:val="24"/>
+          <w:szCs w:val="24"/>
+          <w:lang w:val="uk-UA"/>
+        </w:rPr>
+        <w:t>Linux</w:t>
+      </w:r>
+      <w:proofErr w:type="spellEnd"/>
+      <w:r>
+        <w:rPr>
+          <w:rFonts w:cs="Times New Roman"/>
+          <w:sz w:val="24"/>
+          <w:szCs w:val="24"/>
+          <w:lang w:val="uk-UA"/>
+        </w:rPr>
+        <w:t xml:space="preserve">, а сьогодні підтримується </w:t>
+      </w:r>
+      <w:proofErr w:type="spellStart"/>
+      <w:r>
+        <w:rPr>
+          <w:rFonts w:cs="Times New Roman"/>
+          <w:sz w:val="24"/>
+          <w:szCs w:val="24"/>
+          <w:lang w:val="uk-UA"/>
+        </w:rPr>
+        <w:t>Джуніо</w:t>
+      </w:r>
+      <w:proofErr w:type="spellEnd"/>
+      <w:r>
+        <w:rPr>
+          <w:rFonts w:cs="Times New Roman"/>
+          <w:sz w:val="24"/>
+          <w:szCs w:val="24"/>
+          <w:lang w:val="uk-UA"/>
+        </w:rPr>
+        <w:t xml:space="preserve"> </w:t>
+      </w:r>
+      <w:proofErr w:type="spellStart"/>
+      <w:r>
+        <w:rPr>
+          <w:rFonts w:cs="Times New Roman"/>
+          <w:sz w:val="24"/>
+          <w:szCs w:val="24"/>
+          <w:lang w:val="uk-UA"/>
+        </w:rPr>
+        <w:t>Хамано</w:t>
+      </w:r>
+      <w:proofErr w:type="spellEnd"/>
+      <w:r>
+        <w:rPr>
+          <w:rFonts w:cs="Times New Roman"/>
+          <w:sz w:val="24"/>
+          <w:szCs w:val="24"/>
+          <w:lang w:val="uk-UA"/>
+        </w:rPr>
+        <w:t xml:space="preserve"> (</w:t>
+      </w:r>
+      <w:proofErr w:type="spellStart"/>
+      <w:r>
+        <w:rPr>
+          <w:rFonts w:cs="Times New Roman"/>
+          <w:sz w:val="24"/>
+          <w:szCs w:val="24"/>
+          <w:lang w:val="uk-UA"/>
+        </w:rPr>
+        <w:t>англ</w:t>
+      </w:r>
+      <w:proofErr w:type="spellEnd"/>
+      <w:r>
+        <w:rPr>
+          <w:rFonts w:cs="Times New Roman"/>
+          <w:sz w:val="24"/>
+          <w:szCs w:val="24"/>
+          <w:lang w:val="uk-UA"/>
+        </w:rPr>
+        <w:t xml:space="preserve">. </w:t>
+      </w:r>
+      <w:proofErr w:type="spellStart"/>
+      <w:r>
+        <w:rPr>
+          <w:rFonts w:cs="Times New Roman"/>
+          <w:sz w:val="24"/>
+          <w:szCs w:val="24"/>
+          <w:lang w:val="uk-UA"/>
+        </w:rPr>
+        <w:t>Junio</w:t>
+      </w:r>
+      <w:proofErr w:type="spellEnd"/>
+      <w:r>
+        <w:rPr>
+          <w:rFonts w:cs="Times New Roman"/>
+          <w:sz w:val="24"/>
+          <w:szCs w:val="24"/>
+          <w:lang w:val="uk-UA"/>
+        </w:rPr>
+        <w:t xml:space="preserve"> C. </w:t>
+      </w:r>
+      <w:proofErr w:type="spellStart"/>
+      <w:r>
+        <w:rPr>
+          <w:rFonts w:cs="Times New Roman"/>
+          <w:sz w:val="24"/>
+          <w:szCs w:val="24"/>
+          <w:lang w:val="uk-UA"/>
+        </w:rPr>
+        <w:t>Hamano</w:t>
+      </w:r>
+      <w:proofErr w:type="spellEnd"/>
+      <w:r>
+        <w:rPr>
+          <w:rFonts w:cs="Times New Roman"/>
+          <w:sz w:val="24"/>
+          <w:szCs w:val="24"/>
+          <w:lang w:val="uk-UA"/>
+        </w:rPr>
+        <w:t xml:space="preserve">). </w:t>
+      </w:r>
+      <w:proofErr w:type="spellStart"/>
+      <w:r>
+        <w:rPr>
+          <w:rFonts w:cs="Times New Roman"/>
+          <w:sz w:val="24"/>
+          <w:szCs w:val="24"/>
+          <w:lang w:val="uk-UA"/>
+        </w:rPr>
+        <w:t>Git</w:t>
+      </w:r>
+      <w:proofErr w:type="spellEnd"/>
+      <w:r>
+        <w:rPr>
+          <w:rFonts w:cs="Times New Roman"/>
+          <w:sz w:val="24"/>
+          <w:szCs w:val="24"/>
+          <w:lang w:val="uk-UA"/>
+        </w:rPr>
+        <w:t xml:space="preserve"> є однією з найефективніших, надійних і високопродуктивних систем керування версіями, що надає гнучкі засоби нелінійної розробки, що базуються на відгалуженні і злитті гілок. Для забезпечення цілісності історії та стійкості до змін заднім числом використовуються криптографічні методи, також можлива прив'язка цифрових підписів розробників до тегів і </w:t>
+      </w:r>
+      <w:proofErr w:type="spellStart"/>
+      <w:r>
+        <w:rPr>
+          <w:rFonts w:cs="Times New Roman"/>
+          <w:sz w:val="24"/>
+          <w:szCs w:val="24"/>
+          <w:lang w:val="uk-UA"/>
+        </w:rPr>
+        <w:t>комітів</w:t>
+      </w:r>
+      <w:proofErr w:type="spellEnd"/>
+      <w:r>
+        <w:rPr>
+          <w:rFonts w:cs="Times New Roman"/>
+          <w:sz w:val="24"/>
+          <w:szCs w:val="24"/>
+          <w:lang w:val="uk-UA"/>
+        </w:rPr>
+        <w:t>.</w:t>
+      </w:r>
+    </w:p>
+    <w:p>
+      <w:pPr>
+        <w:rPr>
+          <w:rFonts w:cs="Times New Roman"/>
+          <w:sz w:val="24"/>
+          <w:szCs w:val="24"/>
+          <w:lang w:val="uk-UA"/>
+        </w:rPr>
+      </w:pPr>
+      <w:r>
+        <w:rPr>
+          <w:rFonts w:cs="Times New Roman"/>
+          <w:sz w:val="24"/>
+          <w:szCs w:val="24"/>
+          <w:lang w:val="uk-UA"/>
+        </w:rPr>
+        <w:t xml:space="preserve">Для розробки </w:t>
+      </w:r>
+      <w:proofErr w:type="spellStart"/>
+      <w:r>
+        <w:rPr>
+          <w:rFonts w:cs="Times New Roman"/>
+          <w:sz w:val="24"/>
+          <w:szCs w:val="24"/>
+          <w:lang w:val="uk-UA"/>
+        </w:rPr>
+        <w:t>Front</w:t>
+      </w:r>
+      <w:proofErr w:type="spellEnd"/>
+      <w:r>
+        <w:rPr>
+          <w:rFonts w:cs="Times New Roman"/>
+          <w:sz w:val="24"/>
+          <w:szCs w:val="24"/>
+          <w:lang w:val="uk-UA"/>
+        </w:rPr>
+        <w:t xml:space="preserve"> </w:t>
+      </w:r>
+      <w:proofErr w:type="spellStart"/>
+      <w:r>
+        <w:rPr>
+          <w:rFonts w:cs="Times New Roman"/>
+          <w:sz w:val="24"/>
+          <w:szCs w:val="24"/>
+          <w:lang w:val="uk-UA"/>
+        </w:rPr>
+        <w:t>end</w:t>
+      </w:r>
+      <w:proofErr w:type="spellEnd"/>
+      <w:r>
+        <w:rPr>
+          <w:rFonts w:cs="Times New Roman"/>
+          <w:sz w:val="24"/>
+          <w:szCs w:val="24"/>
+          <w:lang w:val="uk-UA"/>
+        </w:rPr>
+        <w:t xml:space="preserve"> веб-клієнту використовується </w:t>
+      </w:r>
+      <w:proofErr w:type="spellStart"/>
+      <w:r>
+        <w:rPr>
+          <w:rFonts w:cs="Times New Roman"/>
+          <w:sz w:val="24"/>
+          <w:szCs w:val="24"/>
+          <w:lang w:val="uk-UA"/>
+        </w:rPr>
+        <w:t>Java</w:t>
+      </w:r>
+      <w:proofErr w:type="spellEnd"/>
+      <w:r>
+        <w:rPr>
+          <w:rFonts w:cs="Times New Roman"/>
+          <w:sz w:val="24"/>
+          <w:szCs w:val="24"/>
+          <w:lang w:val="uk-UA"/>
+        </w:rPr>
+        <w:t xml:space="preserve"> </w:t>
+      </w:r>
+      <w:proofErr w:type="spellStart"/>
+      <w:r>
+        <w:rPr>
+          <w:rFonts w:cs="Times New Roman"/>
+          <w:sz w:val="24"/>
+          <w:szCs w:val="24"/>
+          <w:lang w:val="uk-UA"/>
+        </w:rPr>
+        <w:t>Script</w:t>
+      </w:r>
+      <w:proofErr w:type="spellEnd"/>
+      <w:r>
+        <w:rPr>
+          <w:rFonts w:cs="Times New Roman"/>
+          <w:sz w:val="24"/>
+          <w:szCs w:val="24"/>
+          <w:lang w:val="uk-UA"/>
+        </w:rPr>
+        <w:t>, CSS</w:t>
       </w:r>
       <w:r>
         <w:rPr>
@@ -8358,25 +12615,87 @@
           <w:szCs w:val="24"/>
           <w:lang w:val="uk-UA"/>
         </w:rPr>
-        <w:t xml:space="preserve">Для розробки мобільного додатку на платформі Android використовується </w:t>
-      </w:r>
-      <w:r>
-        <w:rPr>
-          <w:rFonts w:cs="Times New Roman"/>
-          <w:sz w:val="24"/>
-          <w:szCs w:val="24"/>
-          <w:lang w:val="uk-UA"/>
-        </w:rPr>
-        <w:t>Android Studio</w:t>
-      </w:r>
-      <w:r>
-        <w:rPr>
-          <w:rFonts w:cs="Times New Roman"/>
-          <w:sz w:val="24"/>
-          <w:szCs w:val="24"/>
-          <w:lang w:val="uk-UA"/>
-        </w:rPr>
-        <w:t xml:space="preserve"> та мова Java. Дода</w:t>
+        <w:t xml:space="preserve">Для розробки мобільного додатку на платформі </w:t>
+      </w:r>
+      <w:proofErr w:type="spellStart"/>
+      <w:r>
+        <w:rPr>
+          <w:rFonts w:cs="Times New Roman"/>
+          <w:sz w:val="24"/>
+          <w:szCs w:val="24"/>
+          <w:lang w:val="uk-UA"/>
+        </w:rPr>
+        <w:t>Android</w:t>
+      </w:r>
+      <w:proofErr w:type="spellEnd"/>
+      <w:r>
+        <w:rPr>
+          <w:rFonts w:cs="Times New Roman"/>
+          <w:sz w:val="24"/>
+          <w:szCs w:val="24"/>
+          <w:lang w:val="uk-UA"/>
+        </w:rPr>
+        <w:t xml:space="preserve"> використовується </w:t>
+      </w:r>
+      <w:proofErr w:type="spellStart"/>
+      <w:r>
+        <w:rPr>
+          <w:rFonts w:cs="Times New Roman"/>
+          <w:sz w:val="24"/>
+          <w:szCs w:val="24"/>
+          <w:lang w:val="uk-UA"/>
+        </w:rPr>
+        <w:t>Android</w:t>
+      </w:r>
+      <w:proofErr w:type="spellEnd"/>
+      <w:r>
+        <w:rPr>
+          <w:rFonts w:cs="Times New Roman"/>
+          <w:sz w:val="24"/>
+          <w:szCs w:val="24"/>
+          <w:lang w:val="uk-UA"/>
+        </w:rPr>
+        <w:t xml:space="preserve"> </w:t>
+      </w:r>
+      <w:proofErr w:type="spellStart"/>
+      <w:r>
+        <w:rPr>
+          <w:rFonts w:cs="Times New Roman"/>
+          <w:sz w:val="24"/>
+          <w:szCs w:val="24"/>
+          <w:lang w:val="uk-UA"/>
+        </w:rPr>
+        <w:t>Studio</w:t>
+      </w:r>
+      <w:proofErr w:type="spellEnd"/>
+      <w:r>
+        <w:rPr>
+          <w:rFonts w:cs="Times New Roman"/>
+          <w:sz w:val="24"/>
+          <w:szCs w:val="24"/>
+          <w:lang w:val="uk-UA"/>
+        </w:rPr>
+        <w:t xml:space="preserve"> та мова </w:t>
+      </w:r>
+      <w:proofErr w:type="spellStart"/>
+      <w:r>
+        <w:rPr>
+          <w:rFonts w:cs="Times New Roman"/>
+          <w:sz w:val="24"/>
+          <w:szCs w:val="24"/>
+          <w:lang w:val="uk-UA"/>
+        </w:rPr>
+        <w:t>Java</w:t>
+      </w:r>
+      <w:proofErr w:type="spellEnd"/>
+      <w:r>
+        <w:rPr>
+          <w:rFonts w:cs="Times New Roman"/>
+          <w:sz w:val="24"/>
+          <w:szCs w:val="24"/>
+          <w:lang w:val="uk-UA"/>
+        </w:rPr>
+        <w:t>. Дода</w:t>
       </w:r>
       <w:r>
         <w:rPr>
@@ -8485,7 +12804,7 @@
           <w:lang w:val="uk-UA"/>
         </w:rPr>
       </w:pPr>
-      <w:bookmarkStart w:id="6" w:name="_Toc456214870"/>
+      <w:bookmarkStart w:id="7" w:name="_Toc456214870"/>
       <w:r>
         <w:rPr>
           <w:rFonts w:cs="Times New Roman"/>
@@ -8505,7 +12824,7 @@
         </w:rPr>
         <w:t xml:space="preserve"> ІНТЕРФЕЙС ТА ФУНКЦІОНАЛ</w:t>
       </w:r>
-      <w:bookmarkEnd w:id="6"/>
+      <w:bookmarkEnd w:id="7"/>
     </w:p>
     <w:p>
       <w:pPr>
@@ -8696,7 +13015,7 @@
           <w:lang w:val="uk-UA"/>
         </w:rPr>
       </w:pPr>
-      <w:bookmarkStart w:id="7" w:name="_Toc456214871"/>
+      <w:bookmarkStart w:id="8" w:name="_Toc456214871"/>
       <w:r>
         <w:rPr>
           <w:rFonts w:cs="Times New Roman"/>
@@ -8713,7 +13032,7 @@
         </w:rPr>
         <w:t>.1 Сервер</w:t>
       </w:r>
-      <w:bookmarkEnd w:id="7"/>
+      <w:bookmarkEnd w:id="8"/>
     </w:p>
     <w:p>
       <w:pPr>
@@ -8778,6 +13097,7 @@
         </w:rPr>
         <w:t>GET /</w:t>
       </w:r>
+      <w:proofErr w:type="spellStart"/>
       <w:r>
         <w:rPr>
           <w:rFonts w:cs="Times New Roman"/>
@@ -8787,6 +13107,7 @@
         </w:rPr>
         <w:t>coffeeMachines</w:t>
       </w:r>
+      <w:proofErr w:type="spellEnd"/>
       <w:r>
         <w:rPr>
           <w:rFonts w:cs="Times New Roman"/>
@@ -8814,14 +13135,25 @@
         </w:rPr>
         <w:t xml:space="preserve">вертає всі </w:t>
       </w:r>
-      <w:r>
-        <w:rPr>
-          <w:rFonts w:cs="Times New Roman"/>
-          <w:sz w:val="24"/>
-          <w:szCs w:val="24"/>
-          <w:lang w:val="uk-UA"/>
-        </w:rPr>
-        <w:t>кавеварки, зареєстровані в системі</w:t>
+      <w:proofErr w:type="spellStart"/>
+      <w:r>
+        <w:rPr>
+          <w:rFonts w:cs="Times New Roman"/>
+          <w:sz w:val="24"/>
+          <w:szCs w:val="24"/>
+          <w:lang w:val="uk-UA"/>
+        </w:rPr>
+        <w:t>кавеварки</w:t>
+      </w:r>
+      <w:proofErr w:type="spellEnd"/>
+      <w:r>
+        <w:rPr>
+          <w:rFonts w:cs="Times New Roman"/>
+          <w:sz w:val="24"/>
+          <w:szCs w:val="24"/>
+          <w:lang w:val="uk-UA"/>
+        </w:rPr>
+        <w:t>, зареєстровані в системі</w:t>
       </w:r>
       <w:r>
         <w:rPr>
@@ -8857,6 +13189,7 @@
         </w:rPr>
         <w:t>GET /</w:t>
       </w:r>
+      <w:proofErr w:type="spellStart"/>
       <w:r>
         <w:rPr>
           <w:rFonts w:cs="Times New Roman"/>
@@ -8875,15 +13208,37 @@
         </w:rPr>
         <w:t>s</w:t>
       </w:r>
-      <w:r>
-        <w:rPr>
-          <w:rFonts w:cs="Times New Roman"/>
-          <w:sz w:val="24"/>
-          <w:szCs w:val="24"/>
-          <w:lang w:val="uk-UA"/>
-        </w:rPr>
-        <w:t xml:space="preserve">/{id} – вертає </w:t>
-      </w:r>
+      <w:proofErr w:type="spellEnd"/>
+      <w:r>
+        <w:rPr>
+          <w:rFonts w:cs="Times New Roman"/>
+          <w:sz w:val="24"/>
+          <w:szCs w:val="24"/>
+          <w:lang w:val="uk-UA"/>
+        </w:rPr>
+        <w:t>/{</w:t>
+      </w:r>
+      <w:proofErr w:type="spellStart"/>
+      <w:r>
+        <w:rPr>
+          <w:rFonts w:cs="Times New Roman"/>
+          <w:sz w:val="24"/>
+          <w:szCs w:val="24"/>
+          <w:lang w:val="uk-UA"/>
+        </w:rPr>
+        <w:t>id</w:t>
+      </w:r>
+      <w:proofErr w:type="spellEnd"/>
+      <w:r>
+        <w:rPr>
+          <w:rFonts w:cs="Times New Roman"/>
+          <w:sz w:val="24"/>
+          <w:szCs w:val="24"/>
+          <w:lang w:val="uk-UA"/>
+        </w:rPr>
+        <w:t xml:space="preserve">} – вертає </w:t>
+      </w:r>
+      <w:proofErr w:type="spellStart"/>
       <w:r>
         <w:rPr>
           <w:rFonts w:cs="Times New Roman"/>
@@ -8893,15 +13248,27 @@
         </w:rPr>
         <w:t>кавеварку</w:t>
       </w:r>
-      <w:r>
-        <w:rPr>
-          <w:rFonts w:cs="Times New Roman"/>
-          <w:sz w:val="24"/>
-          <w:szCs w:val="24"/>
-          <w:lang w:val="uk-UA"/>
-        </w:rPr>
-        <w:t xml:space="preserve"> з ідентифікатором id</w:t>
-      </w:r>
+      <w:proofErr w:type="spellEnd"/>
+      <w:r>
+        <w:rPr>
+          <w:rFonts w:cs="Times New Roman"/>
+          <w:sz w:val="24"/>
+          <w:szCs w:val="24"/>
+          <w:lang w:val="uk-UA"/>
+        </w:rPr>
+        <w:t xml:space="preserve"> з ідентифікатором </w:t>
+      </w:r>
+      <w:proofErr w:type="spellStart"/>
+      <w:r>
+        <w:rPr>
+          <w:rFonts w:cs="Times New Roman"/>
+          <w:sz w:val="24"/>
+          <w:szCs w:val="24"/>
+          <w:lang w:val="uk-UA"/>
+        </w:rPr>
+        <w:t>id</w:t>
+      </w:r>
+      <w:proofErr w:type="spellEnd"/>
       <w:r>
         <w:rPr>
           <w:rFonts w:cs="Times New Roman"/>
@@ -8945,6 +13312,7 @@
         </w:rPr>
         <w:t xml:space="preserve"> /</w:t>
       </w:r>
+      <w:proofErr w:type="spellStart"/>
       <w:r>
         <w:rPr>
           <w:rFonts w:cs="Times New Roman"/>
@@ -8963,6 +13331,7 @@
         </w:rPr>
         <w:t>s</w:t>
       </w:r>
+      <w:proofErr w:type="spellEnd"/>
       <w:r>
         <w:rPr>
           <w:rFonts w:cs="Times New Roman"/>
@@ -9013,7 +13382,17 @@
           <w:szCs w:val="24"/>
           <w:lang w:val="uk-UA"/>
         </w:rPr>
-        <w:t>POST /coffeeMachine</w:t>
+        <w:t>POST /</w:t>
+      </w:r>
+      <w:proofErr w:type="spellStart"/>
+      <w:r>
+        <w:rPr>
+          <w:rFonts w:cs="Times New Roman"/>
+          <w:sz w:val="24"/>
+          <w:szCs w:val="24"/>
+          <w:lang w:val="uk-UA"/>
+        </w:rPr>
+        <w:t>coffeeMachine</w:t>
       </w:r>
       <w:r>
         <w:rPr>
@@ -9024,6 +13403,7 @@
         </w:rPr>
         <w:t>s</w:t>
       </w:r>
+      <w:proofErr w:type="spellEnd"/>
       <w:r>
         <w:rPr>
           <w:rFonts w:cs="Times New Roman"/>
@@ -9056,7 +13436,67 @@
           <w:szCs w:val="24"/>
           <w:lang w:val="uk-UA"/>
         </w:rPr>
-        <w:t>POST /companies/{id}/activate – активує існуючу компанію;</w:t>
+        <w:t>POST /</w:t>
+      </w:r>
+      <w:proofErr w:type="spellStart"/>
+      <w:r>
+        <w:rPr>
+          <w:rFonts w:cs="Times New Roman"/>
+          <w:sz w:val="24"/>
+          <w:szCs w:val="24"/>
+          <w:lang w:val="uk-UA"/>
+        </w:rPr>
+        <w:t>companies</w:t>
+      </w:r>
+      <w:proofErr w:type="spellEnd"/>
+      <w:r>
+        <w:rPr>
+          <w:rFonts w:cs="Times New Roman"/>
+          <w:sz w:val="24"/>
+          <w:szCs w:val="24"/>
+          <w:lang w:val="uk-UA"/>
+        </w:rPr>
+        <w:t>/{</w:t>
+      </w:r>
+      <w:proofErr w:type="spellStart"/>
+      <w:r>
+        <w:rPr>
+          <w:rFonts w:cs="Times New Roman"/>
+          <w:sz w:val="24"/>
+          <w:szCs w:val="24"/>
+          <w:lang w:val="uk-UA"/>
+        </w:rPr>
+        <w:t>id</w:t>
+      </w:r>
+      <w:proofErr w:type="spellEnd"/>
+      <w:r>
+        <w:rPr>
+          <w:rFonts w:cs="Times New Roman"/>
+          <w:sz w:val="24"/>
+          <w:szCs w:val="24"/>
+          <w:lang w:val="uk-UA"/>
+        </w:rPr>
+        <w:t>}/</w:t>
+      </w:r>
+      <w:proofErr w:type="spellStart"/>
+      <w:r>
+        <w:rPr>
+          <w:rFonts w:cs="Times New Roman"/>
+          <w:sz w:val="24"/>
+          <w:szCs w:val="24"/>
+          <w:lang w:val="uk-UA"/>
+        </w:rPr>
+        <w:t>activate</w:t>
+      </w:r>
+      <w:proofErr w:type="spellEnd"/>
+      <w:r>
+        <w:rPr>
+          <w:rFonts w:cs="Times New Roman"/>
+          <w:sz w:val="24"/>
+          <w:szCs w:val="24"/>
+          <w:lang w:val="uk-UA"/>
+        </w:rPr>
+        <w:t xml:space="preserve"> – активує існуючу компанію;</w:t>
       </w:r>
     </w:p>
     <w:p>
@@ -9090,16 +13530,67 @@
           <w:szCs w:val="24"/>
           <w:lang w:val="uk-UA"/>
         </w:rPr>
-        <w:t>OST /companies</w:t>
-      </w:r>
-      <w:r>
-        <w:rPr>
-          <w:rFonts w:cs="Times New Roman"/>
-          <w:sz w:val="24"/>
-          <w:szCs w:val="24"/>
-          <w:lang w:val="uk-UA"/>
-        </w:rPr>
-        <w:t>/{id}/ban – блокує існуючу компанію;</w:t>
+        <w:t>OST /</w:t>
+      </w:r>
+      <w:proofErr w:type="spellStart"/>
+      <w:r>
+        <w:rPr>
+          <w:rFonts w:cs="Times New Roman"/>
+          <w:sz w:val="24"/>
+          <w:szCs w:val="24"/>
+          <w:lang w:val="uk-UA"/>
+        </w:rPr>
+        <w:t>companies</w:t>
+      </w:r>
+      <w:proofErr w:type="spellEnd"/>
+      <w:r>
+        <w:rPr>
+          <w:rFonts w:cs="Times New Roman"/>
+          <w:sz w:val="24"/>
+          <w:szCs w:val="24"/>
+          <w:lang w:val="uk-UA"/>
+        </w:rPr>
+        <w:t>/{</w:t>
+      </w:r>
+      <w:proofErr w:type="spellStart"/>
+      <w:r>
+        <w:rPr>
+          <w:rFonts w:cs="Times New Roman"/>
+          <w:sz w:val="24"/>
+          <w:szCs w:val="24"/>
+          <w:lang w:val="uk-UA"/>
+        </w:rPr>
+        <w:t>id</w:t>
+      </w:r>
+      <w:proofErr w:type="spellEnd"/>
+      <w:r>
+        <w:rPr>
+          <w:rFonts w:cs="Times New Roman"/>
+          <w:sz w:val="24"/>
+          <w:szCs w:val="24"/>
+          <w:lang w:val="uk-UA"/>
+        </w:rPr>
+        <w:t>}/</w:t>
+      </w:r>
+      <w:proofErr w:type="spellStart"/>
+      <w:r>
+        <w:rPr>
+          <w:rFonts w:cs="Times New Roman"/>
+          <w:sz w:val="24"/>
+          <w:szCs w:val="24"/>
+          <w:lang w:val="uk-UA"/>
+        </w:rPr>
+        <w:t>ban</w:t>
+      </w:r>
+      <w:proofErr w:type="spellEnd"/>
+      <w:r>
+        <w:rPr>
+          <w:rFonts w:cs="Times New Roman"/>
+          <w:sz w:val="24"/>
+          <w:szCs w:val="24"/>
+          <w:lang w:val="uk-UA"/>
+        </w:rPr>
+        <w:t xml:space="preserve"> – блокує існуючу компанію;</w:t>
       </w:r>
     </w:p>
     <w:p>
@@ -9124,7 +13615,27 @@
           <w:szCs w:val="24"/>
           <w:lang w:val="uk-UA"/>
         </w:rPr>
-        <w:t>GET /companies/ – отримує усі компанії, підтримую фільтрацію по статусу компанії;</w:t>
+        <w:t>GET /</w:t>
+      </w:r>
+      <w:proofErr w:type="spellStart"/>
+      <w:r>
+        <w:rPr>
+          <w:rFonts w:cs="Times New Roman"/>
+          <w:sz w:val="24"/>
+          <w:szCs w:val="24"/>
+          <w:lang w:val="uk-UA"/>
+        </w:rPr>
+        <w:t>companies</w:t>
+      </w:r>
+      <w:proofErr w:type="spellEnd"/>
+      <w:r>
+        <w:rPr>
+          <w:rFonts w:cs="Times New Roman"/>
+          <w:sz w:val="24"/>
+          <w:szCs w:val="24"/>
+          <w:lang w:val="uk-UA"/>
+        </w:rPr>
+        <w:t>/ – отримує усі компанії, підтримую фільтрацію по статусу компанії;</w:t>
       </w:r>
     </w:p>
     <w:p>
@@ -9149,7 +13660,87 @@
           <w:szCs w:val="24"/>
           <w:lang w:val="uk-UA"/>
         </w:rPr>
-        <w:t>GET /companies/{id}/employees – отримує усі підприемців із компанії, підтримую фільтрацію по статусу підприємця;</w:t>
+        <w:t>GET /</w:t>
+      </w:r>
+      <w:proofErr w:type="spellStart"/>
+      <w:r>
+        <w:rPr>
+          <w:rFonts w:cs="Times New Roman"/>
+          <w:sz w:val="24"/>
+          <w:szCs w:val="24"/>
+          <w:lang w:val="uk-UA"/>
+        </w:rPr>
+        <w:t>companies</w:t>
+      </w:r>
+      <w:proofErr w:type="spellEnd"/>
+      <w:r>
+        <w:rPr>
+          <w:rFonts w:cs="Times New Roman"/>
+          <w:sz w:val="24"/>
+          <w:szCs w:val="24"/>
+          <w:lang w:val="uk-UA"/>
+        </w:rPr>
+        <w:t>/{</w:t>
+      </w:r>
+      <w:proofErr w:type="spellStart"/>
+      <w:r>
+        <w:rPr>
+          <w:rFonts w:cs="Times New Roman"/>
+          <w:sz w:val="24"/>
+          <w:szCs w:val="24"/>
+          <w:lang w:val="uk-UA"/>
+        </w:rPr>
+        <w:t>id</w:t>
+      </w:r>
+      <w:proofErr w:type="spellEnd"/>
+      <w:r>
+        <w:rPr>
+          <w:rFonts w:cs="Times New Roman"/>
+          <w:sz w:val="24"/>
+          <w:szCs w:val="24"/>
+          <w:lang w:val="uk-UA"/>
+        </w:rPr>
+        <w:t>}/</w:t>
+      </w:r>
+      <w:proofErr w:type="spellStart"/>
+      <w:r>
+        <w:rPr>
+          <w:rFonts w:cs="Times New Roman"/>
+          <w:sz w:val="24"/>
+          <w:szCs w:val="24"/>
+          <w:lang w:val="uk-UA"/>
+        </w:rPr>
+        <w:t>employees</w:t>
+      </w:r>
+      <w:proofErr w:type="spellEnd"/>
+      <w:r>
+        <w:rPr>
+          <w:rFonts w:cs="Times New Roman"/>
+          <w:sz w:val="24"/>
+          <w:szCs w:val="24"/>
+          <w:lang w:val="uk-UA"/>
+        </w:rPr>
+        <w:t xml:space="preserve"> – отримує усі </w:t>
+      </w:r>
+      <w:proofErr w:type="spellStart"/>
+      <w:r>
+        <w:rPr>
+          <w:rFonts w:cs="Times New Roman"/>
+          <w:sz w:val="24"/>
+          <w:szCs w:val="24"/>
+          <w:lang w:val="uk-UA"/>
+        </w:rPr>
+        <w:t>підприемців</w:t>
+      </w:r>
+      <w:proofErr w:type="spellEnd"/>
+      <w:r>
+        <w:rPr>
+          <w:rFonts w:cs="Times New Roman"/>
+          <w:sz w:val="24"/>
+          <w:szCs w:val="24"/>
+          <w:lang w:val="uk-UA"/>
+        </w:rPr>
+        <w:t xml:space="preserve"> із компанії, підтримую фільтрацію по статусу підприємця;</w:t>
       </w:r>
     </w:p>
     <w:p>
@@ -9174,7 +13765,87 @@
           <w:szCs w:val="24"/>
           <w:lang w:val="uk-UA"/>
         </w:rPr>
-        <w:t>GET /companies/{id}/coffeeMachines – вертає усі кавеварки, зареєстровані у системі;</w:t>
+        <w:t>GET /</w:t>
+      </w:r>
+      <w:proofErr w:type="spellStart"/>
+      <w:r>
+        <w:rPr>
+          <w:rFonts w:cs="Times New Roman"/>
+          <w:sz w:val="24"/>
+          <w:szCs w:val="24"/>
+          <w:lang w:val="uk-UA"/>
+        </w:rPr>
+        <w:t>companies</w:t>
+      </w:r>
+      <w:proofErr w:type="spellEnd"/>
+      <w:r>
+        <w:rPr>
+          <w:rFonts w:cs="Times New Roman"/>
+          <w:sz w:val="24"/>
+          <w:szCs w:val="24"/>
+          <w:lang w:val="uk-UA"/>
+        </w:rPr>
+        <w:t>/{</w:t>
+      </w:r>
+      <w:proofErr w:type="spellStart"/>
+      <w:r>
+        <w:rPr>
+          <w:rFonts w:cs="Times New Roman"/>
+          <w:sz w:val="24"/>
+          <w:szCs w:val="24"/>
+          <w:lang w:val="uk-UA"/>
+        </w:rPr>
+        <w:t>id</w:t>
+      </w:r>
+      <w:proofErr w:type="spellEnd"/>
+      <w:r>
+        <w:rPr>
+          <w:rFonts w:cs="Times New Roman"/>
+          <w:sz w:val="24"/>
+          <w:szCs w:val="24"/>
+          <w:lang w:val="uk-UA"/>
+        </w:rPr>
+        <w:t>}/</w:t>
+      </w:r>
+      <w:proofErr w:type="spellStart"/>
+      <w:r>
+        <w:rPr>
+          <w:rFonts w:cs="Times New Roman"/>
+          <w:sz w:val="24"/>
+          <w:szCs w:val="24"/>
+          <w:lang w:val="uk-UA"/>
+        </w:rPr>
+        <w:t>coffeeMachines</w:t>
+      </w:r>
+      <w:proofErr w:type="spellEnd"/>
+      <w:r>
+        <w:rPr>
+          <w:rFonts w:cs="Times New Roman"/>
+          <w:sz w:val="24"/>
+          <w:szCs w:val="24"/>
+          <w:lang w:val="uk-UA"/>
+        </w:rPr>
+        <w:t xml:space="preserve"> – вертає усі </w:t>
+      </w:r>
+      <w:proofErr w:type="spellStart"/>
+      <w:r>
+        <w:rPr>
+          <w:rFonts w:cs="Times New Roman"/>
+          <w:sz w:val="24"/>
+          <w:szCs w:val="24"/>
+          <w:lang w:val="uk-UA"/>
+        </w:rPr>
+        <w:t>кавеварки</w:t>
+      </w:r>
+      <w:proofErr w:type="spellEnd"/>
+      <w:r>
+        <w:rPr>
+          <w:rFonts w:cs="Times New Roman"/>
+          <w:sz w:val="24"/>
+          <w:szCs w:val="24"/>
+          <w:lang w:val="uk-UA"/>
+        </w:rPr>
+        <w:t>, зареєстровані у системі;</w:t>
       </w:r>
     </w:p>
     <w:p>
@@ -9199,7 +13870,47 @@
           <w:szCs w:val="24"/>
           <w:lang w:val="uk-UA"/>
         </w:rPr>
-        <w:t xml:space="preserve">PUT /queue – створює новий запит до черг на приготування напою. Цей метод потім використовує IoT пристрій для </w:t>
+        <w:t>PUT /</w:t>
+      </w:r>
+      <w:proofErr w:type="spellStart"/>
+      <w:r>
+        <w:rPr>
+          <w:rFonts w:cs="Times New Roman"/>
+          <w:sz w:val="24"/>
+          <w:szCs w:val="24"/>
+          <w:lang w:val="uk-UA"/>
+        </w:rPr>
+        <w:t>queue</w:t>
+      </w:r>
+      <w:proofErr w:type="spellEnd"/>
+      <w:r>
+        <w:rPr>
+          <w:rFonts w:cs="Times New Roman"/>
+          <w:sz w:val="24"/>
+          <w:szCs w:val="24"/>
+          <w:lang w:val="uk-UA"/>
+        </w:rPr>
+        <w:t xml:space="preserve"> – створює новий запит до черг на приготування напою. Цей метод потім використовує </w:t>
+      </w:r>
+      <w:proofErr w:type="spellStart"/>
+      <w:r>
+        <w:rPr>
+          <w:rFonts w:cs="Times New Roman"/>
+          <w:sz w:val="24"/>
+          <w:szCs w:val="24"/>
+          <w:lang w:val="uk-UA"/>
+        </w:rPr>
+        <w:t>IoT</w:t>
+      </w:r>
+      <w:proofErr w:type="spellEnd"/>
+      <w:r>
+        <w:rPr>
+          <w:rFonts w:cs="Times New Roman"/>
+          <w:sz w:val="24"/>
+          <w:szCs w:val="24"/>
+          <w:lang w:val="uk-UA"/>
+        </w:rPr>
+        <w:t xml:space="preserve"> пристрій для </w:t>
       </w:r>
       <w:r>
         <w:rPr>
@@ -9242,7 +13953,27 @@
           <w:szCs w:val="24"/>
           <w:lang w:val="uk-UA"/>
         </w:rPr>
-        <w:t xml:space="preserve"> /queue видаляє доданий до черги запис;</w:t>
+        <w:t xml:space="preserve"> /</w:t>
+      </w:r>
+      <w:proofErr w:type="spellStart"/>
+      <w:r>
+        <w:rPr>
+          <w:rFonts w:cs="Times New Roman"/>
+          <w:sz w:val="24"/>
+          <w:szCs w:val="24"/>
+          <w:lang w:val="uk-UA"/>
+        </w:rPr>
+        <w:t>queue</w:t>
+      </w:r>
+      <w:proofErr w:type="spellEnd"/>
+      <w:r>
+        <w:rPr>
+          <w:rFonts w:cs="Times New Roman"/>
+          <w:sz w:val="24"/>
+          <w:szCs w:val="24"/>
+          <w:lang w:val="uk-UA"/>
+        </w:rPr>
+        <w:t xml:space="preserve"> видаляє доданий до черги запис;</w:t>
       </w:r>
     </w:p>
     <w:p>
@@ -9267,7 +13998,47 @@
           <w:szCs w:val="24"/>
           <w:lang w:val="uk-UA"/>
         </w:rPr>
-        <w:t xml:space="preserve">GET /order/{userId} </w:t>
+        <w:t>GET /</w:t>
+      </w:r>
+      <w:proofErr w:type="spellStart"/>
+      <w:r>
+        <w:rPr>
+          <w:rFonts w:cs="Times New Roman"/>
+          <w:sz w:val="24"/>
+          <w:szCs w:val="24"/>
+          <w:lang w:val="uk-UA"/>
+        </w:rPr>
+        <w:t>order</w:t>
+      </w:r>
+      <w:proofErr w:type="spellEnd"/>
+      <w:r>
+        <w:rPr>
+          <w:rFonts w:cs="Times New Roman"/>
+          <w:sz w:val="24"/>
+          <w:szCs w:val="24"/>
+          <w:lang w:val="uk-UA"/>
+        </w:rPr>
+        <w:t>/{</w:t>
+      </w:r>
+      <w:proofErr w:type="spellStart"/>
+      <w:r>
+        <w:rPr>
+          <w:rFonts w:cs="Times New Roman"/>
+          <w:sz w:val="24"/>
+          <w:szCs w:val="24"/>
+          <w:lang w:val="uk-UA"/>
+        </w:rPr>
+        <w:t>userId</w:t>
+      </w:r>
+      <w:proofErr w:type="spellEnd"/>
+      <w:r>
+        <w:rPr>
+          <w:rFonts w:cs="Times New Roman"/>
+          <w:sz w:val="24"/>
+          <w:szCs w:val="24"/>
+          <w:lang w:val="uk-UA"/>
+        </w:rPr>
+        <w:t xml:space="preserve">} </w:t>
       </w:r>
       <w:r>
         <w:rPr>
@@ -9320,7 +14091,67 @@
           <w:lang w:val="uk-UA"/>
         </w:rPr>
         <w:lastRenderedPageBreak/>
-        <w:t>GET /order/{userId}/timeLeft – отримує час, який залишився до приготування напою;</w:t>
+        <w:t>GET /</w:t>
+      </w:r>
+      <w:proofErr w:type="spellStart"/>
+      <w:r>
+        <w:rPr>
+          <w:rFonts w:cs="Times New Roman"/>
+          <w:sz w:val="24"/>
+          <w:szCs w:val="24"/>
+          <w:lang w:val="uk-UA"/>
+        </w:rPr>
+        <w:t>order</w:t>
+      </w:r>
+      <w:proofErr w:type="spellEnd"/>
+      <w:r>
+        <w:rPr>
+          <w:rFonts w:cs="Times New Roman"/>
+          <w:sz w:val="24"/>
+          <w:szCs w:val="24"/>
+          <w:lang w:val="uk-UA"/>
+        </w:rPr>
+        <w:t>/{</w:t>
+      </w:r>
+      <w:proofErr w:type="spellStart"/>
+      <w:r>
+        <w:rPr>
+          <w:rFonts w:cs="Times New Roman"/>
+          <w:sz w:val="24"/>
+          <w:szCs w:val="24"/>
+          <w:lang w:val="uk-UA"/>
+        </w:rPr>
+        <w:t>userId</w:t>
+      </w:r>
+      <w:proofErr w:type="spellEnd"/>
+      <w:r>
+        <w:rPr>
+          <w:rFonts w:cs="Times New Roman"/>
+          <w:sz w:val="24"/>
+          <w:szCs w:val="24"/>
+          <w:lang w:val="uk-UA"/>
+        </w:rPr>
+        <w:t>}/</w:t>
+      </w:r>
+      <w:proofErr w:type="spellStart"/>
+      <w:r>
+        <w:rPr>
+          <w:rFonts w:cs="Times New Roman"/>
+          <w:sz w:val="24"/>
+          <w:szCs w:val="24"/>
+          <w:lang w:val="uk-UA"/>
+        </w:rPr>
+        <w:t>timeLeft</w:t>
+      </w:r>
+      <w:proofErr w:type="spellEnd"/>
+      <w:r>
+        <w:rPr>
+          <w:rFonts w:cs="Times New Roman"/>
+          <w:sz w:val="24"/>
+          <w:szCs w:val="24"/>
+          <w:lang w:val="uk-UA"/>
+        </w:rPr>
+        <w:t xml:space="preserve"> – отримує час, який залишився до приготування напою;</w:t>
       </w:r>
     </w:p>
     <w:p>
@@ -9345,7 +14176,67 @@
           <w:szCs w:val="24"/>
           <w:lang w:val="uk-UA"/>
         </w:rPr>
-        <w:t xml:space="preserve">GET /users/{userId}/preference </w:t>
+        <w:t>GET /</w:t>
+      </w:r>
+      <w:proofErr w:type="spellStart"/>
+      <w:r>
+        <w:rPr>
+          <w:rFonts w:cs="Times New Roman"/>
+          <w:sz w:val="24"/>
+          <w:szCs w:val="24"/>
+          <w:lang w:val="uk-UA"/>
+        </w:rPr>
+        <w:t>users</w:t>
+      </w:r>
+      <w:proofErr w:type="spellEnd"/>
+      <w:r>
+        <w:rPr>
+          <w:rFonts w:cs="Times New Roman"/>
+          <w:sz w:val="24"/>
+          <w:szCs w:val="24"/>
+          <w:lang w:val="uk-UA"/>
+        </w:rPr>
+        <w:t>/{</w:t>
+      </w:r>
+      <w:proofErr w:type="spellStart"/>
+      <w:r>
+        <w:rPr>
+          <w:rFonts w:cs="Times New Roman"/>
+          <w:sz w:val="24"/>
+          <w:szCs w:val="24"/>
+          <w:lang w:val="uk-UA"/>
+        </w:rPr>
+        <w:t>userId</w:t>
+      </w:r>
+      <w:proofErr w:type="spellEnd"/>
+      <w:r>
+        <w:rPr>
+          <w:rFonts w:cs="Times New Roman"/>
+          <w:sz w:val="24"/>
+          <w:szCs w:val="24"/>
+          <w:lang w:val="uk-UA"/>
+        </w:rPr>
+        <w:t>}/</w:t>
+      </w:r>
+      <w:proofErr w:type="spellStart"/>
+      <w:r>
+        <w:rPr>
+          <w:rFonts w:cs="Times New Roman"/>
+          <w:sz w:val="24"/>
+          <w:szCs w:val="24"/>
+          <w:lang w:val="uk-UA"/>
+        </w:rPr>
+        <w:t>preference</w:t>
+      </w:r>
+      <w:proofErr w:type="spellEnd"/>
+      <w:r>
+        <w:rPr>
+          <w:rFonts w:cs="Times New Roman"/>
+          <w:sz w:val="24"/>
+          <w:szCs w:val="24"/>
+          <w:lang w:val="uk-UA"/>
+        </w:rPr>
+        <w:t xml:space="preserve"> </w:t>
       </w:r>
       <w:r>
         <w:rPr>
@@ -9388,7 +14279,67 @@
           <w:szCs w:val="24"/>
           <w:lang w:val="uk-UA"/>
         </w:rPr>
-        <w:t>PUT /users/{userId}/preference – встановлює для заданого користувача його вподобання;</w:t>
+        <w:t>PUT /</w:t>
+      </w:r>
+      <w:proofErr w:type="spellStart"/>
+      <w:r>
+        <w:rPr>
+          <w:rFonts w:cs="Times New Roman"/>
+          <w:sz w:val="24"/>
+          <w:szCs w:val="24"/>
+          <w:lang w:val="uk-UA"/>
+        </w:rPr>
+        <w:t>users</w:t>
+      </w:r>
+      <w:proofErr w:type="spellEnd"/>
+      <w:r>
+        <w:rPr>
+          <w:rFonts w:cs="Times New Roman"/>
+          <w:sz w:val="24"/>
+          <w:szCs w:val="24"/>
+          <w:lang w:val="uk-UA"/>
+        </w:rPr>
+        <w:t>/{</w:t>
+      </w:r>
+      <w:proofErr w:type="spellStart"/>
+      <w:r>
+        <w:rPr>
+          <w:rFonts w:cs="Times New Roman"/>
+          <w:sz w:val="24"/>
+          <w:szCs w:val="24"/>
+          <w:lang w:val="uk-UA"/>
+        </w:rPr>
+        <w:t>userId</w:t>
+      </w:r>
+      <w:proofErr w:type="spellEnd"/>
+      <w:r>
+        <w:rPr>
+          <w:rFonts w:cs="Times New Roman"/>
+          <w:sz w:val="24"/>
+          <w:szCs w:val="24"/>
+          <w:lang w:val="uk-UA"/>
+        </w:rPr>
+        <w:t>}/</w:t>
+      </w:r>
+      <w:proofErr w:type="spellStart"/>
+      <w:r>
+        <w:rPr>
+          <w:rFonts w:cs="Times New Roman"/>
+          <w:sz w:val="24"/>
+          <w:szCs w:val="24"/>
+          <w:lang w:val="uk-UA"/>
+        </w:rPr>
+        <w:t>preference</w:t>
+      </w:r>
+      <w:proofErr w:type="spellEnd"/>
+      <w:r>
+        <w:rPr>
+          <w:rFonts w:cs="Times New Roman"/>
+          <w:sz w:val="24"/>
+          <w:szCs w:val="24"/>
+          <w:lang w:val="uk-UA"/>
+        </w:rPr>
+        <w:t xml:space="preserve"> – встановлює для заданого користувача його вподобання;</w:t>
       </w:r>
     </w:p>
     <w:p>
@@ -9413,7 +14364,67 @@
           <w:szCs w:val="24"/>
           <w:lang w:val="uk-UA"/>
         </w:rPr>
-        <w:t>POST /users/{userId}/preference – змінює для заданого користувача його вподобання;</w:t>
+        <w:t>POST /</w:t>
+      </w:r>
+      <w:proofErr w:type="spellStart"/>
+      <w:r>
+        <w:rPr>
+          <w:rFonts w:cs="Times New Roman"/>
+          <w:sz w:val="24"/>
+          <w:szCs w:val="24"/>
+          <w:lang w:val="uk-UA"/>
+        </w:rPr>
+        <w:t>users</w:t>
+      </w:r>
+      <w:proofErr w:type="spellEnd"/>
+      <w:r>
+        <w:rPr>
+          <w:rFonts w:cs="Times New Roman"/>
+          <w:sz w:val="24"/>
+          <w:szCs w:val="24"/>
+          <w:lang w:val="uk-UA"/>
+        </w:rPr>
+        <w:t>/{</w:t>
+      </w:r>
+      <w:proofErr w:type="spellStart"/>
+      <w:r>
+        <w:rPr>
+          <w:rFonts w:cs="Times New Roman"/>
+          <w:sz w:val="24"/>
+          <w:szCs w:val="24"/>
+          <w:lang w:val="uk-UA"/>
+        </w:rPr>
+        <w:t>userId</w:t>
+      </w:r>
+      <w:proofErr w:type="spellEnd"/>
+      <w:r>
+        <w:rPr>
+          <w:rFonts w:cs="Times New Roman"/>
+          <w:sz w:val="24"/>
+          <w:szCs w:val="24"/>
+          <w:lang w:val="uk-UA"/>
+        </w:rPr>
+        <w:t>}/</w:t>
+      </w:r>
+      <w:proofErr w:type="spellStart"/>
+      <w:r>
+        <w:rPr>
+          <w:rFonts w:cs="Times New Roman"/>
+          <w:sz w:val="24"/>
+          <w:szCs w:val="24"/>
+          <w:lang w:val="uk-UA"/>
+        </w:rPr>
+        <w:t>preference</w:t>
+      </w:r>
+      <w:proofErr w:type="spellEnd"/>
+      <w:r>
+        <w:rPr>
+          <w:rFonts w:cs="Times New Roman"/>
+          <w:sz w:val="24"/>
+          <w:szCs w:val="24"/>
+          <w:lang w:val="uk-UA"/>
+        </w:rPr>
+        <w:t xml:space="preserve"> – змінює для заданого користувача його вподобання;</w:t>
       </w:r>
     </w:p>
     <w:p>
@@ -9438,7 +14449,27 @@
           <w:szCs w:val="24"/>
           <w:lang w:val="uk-UA"/>
         </w:rPr>
-        <w:t>GET /users – повертає всіх користувачів, зареєстрованих у системі;</w:t>
+        <w:t>GET /</w:t>
+      </w:r>
+      <w:proofErr w:type="spellStart"/>
+      <w:r>
+        <w:rPr>
+          <w:rFonts w:cs="Times New Roman"/>
+          <w:sz w:val="24"/>
+          <w:szCs w:val="24"/>
+          <w:lang w:val="uk-UA"/>
+        </w:rPr>
+        <w:t>users</w:t>
+      </w:r>
+      <w:proofErr w:type="spellEnd"/>
+      <w:r>
+        <w:rPr>
+          <w:rFonts w:cs="Times New Roman"/>
+          <w:sz w:val="24"/>
+          <w:szCs w:val="24"/>
+          <w:lang w:val="uk-UA"/>
+        </w:rPr>
+        <w:t xml:space="preserve"> – повертає всіх користувачів, зареєстрованих у системі;</w:t>
       </w:r>
     </w:p>
     <w:p>
@@ -9463,7 +14494,47 @@
           <w:szCs w:val="24"/>
           <w:lang w:val="uk-UA"/>
         </w:rPr>
-        <w:t>GET /users/{userId} – отримує заданого користувача;</w:t>
+        <w:t>GET /</w:t>
+      </w:r>
+      <w:proofErr w:type="spellStart"/>
+      <w:r>
+        <w:rPr>
+          <w:rFonts w:cs="Times New Roman"/>
+          <w:sz w:val="24"/>
+          <w:szCs w:val="24"/>
+          <w:lang w:val="uk-UA"/>
+        </w:rPr>
+        <w:t>users</w:t>
+      </w:r>
+      <w:proofErr w:type="spellEnd"/>
+      <w:r>
+        <w:rPr>
+          <w:rFonts w:cs="Times New Roman"/>
+          <w:sz w:val="24"/>
+          <w:szCs w:val="24"/>
+          <w:lang w:val="uk-UA"/>
+        </w:rPr>
+        <w:t>/{</w:t>
+      </w:r>
+      <w:proofErr w:type="spellStart"/>
+      <w:r>
+        <w:rPr>
+          <w:rFonts w:cs="Times New Roman"/>
+          <w:sz w:val="24"/>
+          <w:szCs w:val="24"/>
+          <w:lang w:val="uk-UA"/>
+        </w:rPr>
+        <w:t>userId</w:t>
+      </w:r>
+      <w:proofErr w:type="spellEnd"/>
+      <w:r>
+        <w:rPr>
+          <w:rFonts w:cs="Times New Roman"/>
+          <w:sz w:val="24"/>
+          <w:szCs w:val="24"/>
+          <w:lang w:val="uk-UA"/>
+        </w:rPr>
+        <w:t>} – отримує заданого користувача;</w:t>
       </w:r>
     </w:p>
     <w:p>
@@ -9488,7 +14559,27 @@
           <w:szCs w:val="24"/>
           <w:lang w:val="uk-UA"/>
         </w:rPr>
-        <w:t>PUT /users – реєструю нового користувача;</w:t>
+        <w:t>PUT /</w:t>
+      </w:r>
+      <w:proofErr w:type="spellStart"/>
+      <w:r>
+        <w:rPr>
+          <w:rFonts w:cs="Times New Roman"/>
+          <w:sz w:val="24"/>
+          <w:szCs w:val="24"/>
+          <w:lang w:val="uk-UA"/>
+        </w:rPr>
+        <w:t>users</w:t>
+      </w:r>
+      <w:proofErr w:type="spellEnd"/>
+      <w:r>
+        <w:rPr>
+          <w:rFonts w:cs="Times New Roman"/>
+          <w:sz w:val="24"/>
+          <w:szCs w:val="24"/>
+          <w:lang w:val="uk-UA"/>
+        </w:rPr>
+        <w:t xml:space="preserve"> – реєструю нового користувача;</w:t>
       </w:r>
     </w:p>
     <w:p>
@@ -9513,7 +14604,47 @@
           <w:szCs w:val="24"/>
           <w:lang w:val="uk-UA"/>
         </w:rPr>
-        <w:t>POST /users/{userId} – змінює заданого користувача;</w:t>
+        <w:t>POST /</w:t>
+      </w:r>
+      <w:proofErr w:type="spellStart"/>
+      <w:r>
+        <w:rPr>
+          <w:rFonts w:cs="Times New Roman"/>
+          <w:sz w:val="24"/>
+          <w:szCs w:val="24"/>
+          <w:lang w:val="uk-UA"/>
+        </w:rPr>
+        <w:t>users</w:t>
+      </w:r>
+      <w:proofErr w:type="spellEnd"/>
+      <w:r>
+        <w:rPr>
+          <w:rFonts w:cs="Times New Roman"/>
+          <w:sz w:val="24"/>
+          <w:szCs w:val="24"/>
+          <w:lang w:val="uk-UA"/>
+        </w:rPr>
+        <w:t>/{</w:t>
+      </w:r>
+      <w:proofErr w:type="spellStart"/>
+      <w:r>
+        <w:rPr>
+          <w:rFonts w:cs="Times New Roman"/>
+          <w:sz w:val="24"/>
+          <w:szCs w:val="24"/>
+          <w:lang w:val="uk-UA"/>
+        </w:rPr>
+        <w:t>userId</w:t>
+      </w:r>
+      <w:proofErr w:type="spellEnd"/>
+      <w:r>
+        <w:rPr>
+          <w:rFonts w:cs="Times New Roman"/>
+          <w:sz w:val="24"/>
+          <w:szCs w:val="24"/>
+          <w:lang w:val="uk-UA"/>
+        </w:rPr>
+        <w:t>} – змінює заданого користувача;</w:t>
       </w:r>
     </w:p>
     <w:p>
@@ -9538,7 +14669,87 @@
           <w:szCs w:val="24"/>
           <w:lang w:val="uk-UA"/>
         </w:rPr>
-        <w:t>POST /users/{userId}/activate – активує акаунт заданого користувача</w:t>
+        <w:t>POST /</w:t>
+      </w:r>
+      <w:proofErr w:type="spellStart"/>
+      <w:r>
+        <w:rPr>
+          <w:rFonts w:cs="Times New Roman"/>
+          <w:sz w:val="24"/>
+          <w:szCs w:val="24"/>
+          <w:lang w:val="uk-UA"/>
+        </w:rPr>
+        <w:t>users</w:t>
+      </w:r>
+      <w:proofErr w:type="spellEnd"/>
+      <w:r>
+        <w:rPr>
+          <w:rFonts w:cs="Times New Roman"/>
+          <w:sz w:val="24"/>
+          <w:szCs w:val="24"/>
+          <w:lang w:val="uk-UA"/>
+        </w:rPr>
+        <w:t>/{</w:t>
+      </w:r>
+      <w:proofErr w:type="spellStart"/>
+      <w:r>
+        <w:rPr>
+          <w:rFonts w:cs="Times New Roman"/>
+          <w:sz w:val="24"/>
+          <w:szCs w:val="24"/>
+          <w:lang w:val="uk-UA"/>
+        </w:rPr>
+        <w:t>userId</w:t>
+      </w:r>
+      <w:proofErr w:type="spellEnd"/>
+      <w:r>
+        <w:rPr>
+          <w:rFonts w:cs="Times New Roman"/>
+          <w:sz w:val="24"/>
+          <w:szCs w:val="24"/>
+          <w:lang w:val="uk-UA"/>
+        </w:rPr>
+        <w:t>}/</w:t>
+      </w:r>
+      <w:proofErr w:type="spellStart"/>
+      <w:r>
+        <w:rPr>
+          <w:rFonts w:cs="Times New Roman"/>
+          <w:sz w:val="24"/>
+          <w:szCs w:val="24"/>
+          <w:lang w:val="uk-UA"/>
+        </w:rPr>
+        <w:t>activate</w:t>
+      </w:r>
+      <w:proofErr w:type="spellEnd"/>
+      <w:r>
+        <w:rPr>
+          <w:rFonts w:cs="Times New Roman"/>
+          <w:sz w:val="24"/>
+          <w:szCs w:val="24"/>
+          <w:lang w:val="uk-UA"/>
+        </w:rPr>
+        <w:t xml:space="preserve"> – активує </w:t>
+      </w:r>
+      <w:proofErr w:type="spellStart"/>
+      <w:r>
+        <w:rPr>
+          <w:rFonts w:cs="Times New Roman"/>
+          <w:sz w:val="24"/>
+          <w:szCs w:val="24"/>
+          <w:lang w:val="uk-UA"/>
+        </w:rPr>
+        <w:t>акаунт</w:t>
+      </w:r>
+      <w:proofErr w:type="spellEnd"/>
+      <w:r>
+        <w:rPr>
+          <w:rFonts w:cs="Times New Roman"/>
+          <w:sz w:val="24"/>
+          <w:szCs w:val="24"/>
+          <w:lang w:val="uk-UA"/>
+        </w:rPr>
+        <w:t xml:space="preserve"> заданого користувача</w:t>
       </w:r>
     </w:p>
     <w:p>
@@ -9563,7 +14774,87 @@
           <w:szCs w:val="24"/>
           <w:lang w:val="uk-UA"/>
         </w:rPr>
-        <w:t>POST /users/{userId}/ban – блокує акаунт заданого користувача</w:t>
+        <w:t>POST /</w:t>
+      </w:r>
+      <w:proofErr w:type="spellStart"/>
+      <w:r>
+        <w:rPr>
+          <w:rFonts w:cs="Times New Roman"/>
+          <w:sz w:val="24"/>
+          <w:szCs w:val="24"/>
+          <w:lang w:val="uk-UA"/>
+        </w:rPr>
+        <w:t>users</w:t>
+      </w:r>
+      <w:proofErr w:type="spellEnd"/>
+      <w:r>
+        <w:rPr>
+          <w:rFonts w:cs="Times New Roman"/>
+          <w:sz w:val="24"/>
+          <w:szCs w:val="24"/>
+          <w:lang w:val="uk-UA"/>
+        </w:rPr>
+        <w:t>/{</w:t>
+      </w:r>
+      <w:proofErr w:type="spellStart"/>
+      <w:r>
+        <w:rPr>
+          <w:rFonts w:cs="Times New Roman"/>
+          <w:sz w:val="24"/>
+          <w:szCs w:val="24"/>
+          <w:lang w:val="uk-UA"/>
+        </w:rPr>
+        <w:t>userId</w:t>
+      </w:r>
+      <w:proofErr w:type="spellEnd"/>
+      <w:r>
+        <w:rPr>
+          <w:rFonts w:cs="Times New Roman"/>
+          <w:sz w:val="24"/>
+          <w:szCs w:val="24"/>
+          <w:lang w:val="uk-UA"/>
+        </w:rPr>
+        <w:t>}/</w:t>
+      </w:r>
+      <w:proofErr w:type="spellStart"/>
+      <w:r>
+        <w:rPr>
+          <w:rFonts w:cs="Times New Roman"/>
+          <w:sz w:val="24"/>
+          <w:szCs w:val="24"/>
+          <w:lang w:val="uk-UA"/>
+        </w:rPr>
+        <w:t>ban</w:t>
+      </w:r>
+      <w:proofErr w:type="spellEnd"/>
+      <w:r>
+        <w:rPr>
+          <w:rFonts w:cs="Times New Roman"/>
+          <w:sz w:val="24"/>
+          <w:szCs w:val="24"/>
+          <w:lang w:val="uk-UA"/>
+        </w:rPr>
+        <w:t xml:space="preserve"> – блокує </w:t>
+      </w:r>
+      <w:proofErr w:type="spellStart"/>
+      <w:r>
+        <w:rPr>
+          <w:rFonts w:cs="Times New Roman"/>
+          <w:sz w:val="24"/>
+          <w:szCs w:val="24"/>
+          <w:lang w:val="uk-UA"/>
+        </w:rPr>
+        <w:t>акаунт</w:t>
+      </w:r>
+      <w:proofErr w:type="spellEnd"/>
+      <w:r>
+        <w:rPr>
+          <w:rFonts w:cs="Times New Roman"/>
+          <w:sz w:val="24"/>
+          <w:szCs w:val="24"/>
+          <w:lang w:val="uk-UA"/>
+        </w:rPr>
+        <w:t xml:space="preserve"> заданого користувача</w:t>
       </w:r>
     </w:p>
     <w:p>
@@ -9597,7 +14888,7 @@
           <w:lang w:val="uk-UA"/>
         </w:rPr>
       </w:pPr>
-      <w:bookmarkStart w:id="8" w:name="_Toc456214872"/>
+      <w:bookmarkStart w:id="9" w:name="_Toc456214872"/>
       <w:r>
         <w:rPr>
           <w:rFonts w:cs="Times New Roman"/>
@@ -9614,7 +14905,7 @@
         </w:rPr>
         <w:t>.2 Веб-клієнт</w:t>
       </w:r>
-      <w:bookmarkEnd w:id="8"/>
+      <w:bookmarkEnd w:id="9"/>
     </w:p>
     <w:p>
       <w:pPr>
@@ -9733,18 +15024,7 @@
           <w:szCs w:val="24"/>
           <w:lang w:val="en-US"/>
         </w:rPr>
-        <w:t>5</w:t>
-      </w:r>
-      <w:bookmarkStart w:id="9" w:name="_GoBack"/>
-      <w:bookmarkEnd w:id="9"/>
-      <w:r>
-        <w:rPr>
-          <w:rFonts w:cs="Times New Roman"/>
-          <w:sz w:val="24"/>
-          <w:szCs w:val="24"/>
-          <w:lang w:val="en-US"/>
-        </w:rPr>
-        <w:t>]</w:t>
+        <w:t>5]</w:t>
       </w:r>
     </w:p>
     <w:p>
@@ -9772,16 +15052,36 @@
           <w:szCs w:val="24"/>
           <w:lang w:val="uk-UA"/>
         </w:rPr>
-        <w:t>свій власний а</w:t>
-      </w:r>
-      <w:r>
-        <w:rPr>
-          <w:rFonts w:cs="Times New Roman"/>
-          <w:sz w:val="24"/>
-          <w:szCs w:val="24"/>
-          <w:lang w:val="uk-UA"/>
-        </w:rPr>
-        <w:t xml:space="preserve">каунт. Після авторизації користувач потрапляє на </w:t>
+        <w:t xml:space="preserve">свій власний </w:t>
+      </w:r>
+      <w:proofErr w:type="spellStart"/>
+      <w:r>
+        <w:rPr>
+          <w:rFonts w:cs="Times New Roman"/>
+          <w:sz w:val="24"/>
+          <w:szCs w:val="24"/>
+          <w:lang w:val="uk-UA"/>
+        </w:rPr>
+        <w:t>а</w:t>
+      </w:r>
+      <w:r>
+        <w:rPr>
+          <w:rFonts w:cs="Times New Roman"/>
+          <w:sz w:val="24"/>
+          <w:szCs w:val="24"/>
+          <w:lang w:val="uk-UA"/>
+        </w:rPr>
+        <w:t>каунт</w:t>
+      </w:r>
+      <w:proofErr w:type="spellEnd"/>
+      <w:r>
+        <w:rPr>
+          <w:rFonts w:cs="Times New Roman"/>
+          <w:sz w:val="24"/>
+          <w:szCs w:val="24"/>
+          <w:lang w:val="uk-UA"/>
+        </w:rPr>
+        <w:t xml:space="preserve">. Після авторизації користувач потрапляє на </w:t>
       </w:r>
       <w:r>
         <w:rPr>
@@ -10075,7 +15375,27 @@
           <w:szCs w:val="24"/>
           <w:lang w:val="uk-UA"/>
         </w:rPr>
-        <w:t>можна настроїти значення за замовченням для майбутнього створення замовлень. Також можна обрати кавомашину, яка буде за замовчення використовуватися для приготування замовлень. Ці данні можна змінити у будь-який момент часу.</w:t>
+        <w:t xml:space="preserve">можна настроїти значення за замовченням для майбутнього створення замовлень. Також можна обрати </w:t>
+      </w:r>
+      <w:proofErr w:type="spellStart"/>
+      <w:r>
+        <w:rPr>
+          <w:rFonts w:cs="Times New Roman"/>
+          <w:sz w:val="24"/>
+          <w:szCs w:val="24"/>
+          <w:lang w:val="uk-UA"/>
+        </w:rPr>
+        <w:t>кавомашину</w:t>
+      </w:r>
+      <w:proofErr w:type="spellEnd"/>
+      <w:r>
+        <w:rPr>
+          <w:rFonts w:cs="Times New Roman"/>
+          <w:sz w:val="24"/>
+          <w:szCs w:val="24"/>
+          <w:lang w:val="uk-UA"/>
+        </w:rPr>
+        <w:t>, яка буде за замовчення використовуватися для приготування замовлень. Ці данні можна змінити у будь-який момент часу.</w:t>
       </w:r>
     </w:p>
     <w:p>
@@ -10123,6 +15443,7 @@
         </w:rPr>
         <w:t xml:space="preserve"> треба натиснути на кнопку «</w:t>
       </w:r>
+      <w:proofErr w:type="spellStart"/>
       <w:r>
         <w:rPr>
           <w:rFonts w:cs="Times New Roman"/>
@@ -10132,6 +15453,7 @@
         </w:rPr>
         <w:t>Сохранить</w:t>
       </w:r>
+      <w:proofErr w:type="spellEnd"/>
       <w:r>
         <w:rPr>
           <w:rFonts w:cs="Times New Roman"/>
@@ -11020,9 +16342,19 @@
           <w:szCs w:val="24"/>
           <w:lang w:val="uk-UA"/>
         </w:rPr>
-        <w:t>Додаток для Android</w:t>
+        <w:t xml:space="preserve">Додаток для </w:t>
+      </w:r>
+      <w:proofErr w:type="spellStart"/>
+      <w:r>
+        <w:rPr>
+          <w:rFonts w:cs="Times New Roman"/>
+          <w:szCs w:val="24"/>
+          <w:lang w:val="uk-UA"/>
+        </w:rPr>
+        <w:t>Android</w:t>
       </w:r>
       <w:bookmarkEnd w:id="10"/>
+      <w:proofErr w:type="spellEnd"/>
     </w:p>
     <w:p>
       <w:pPr>
@@ -11311,7 +16643,27 @@
           <w:szCs w:val="24"/>
           <w:lang w:val="uk-UA"/>
         </w:rPr>
-        <w:t>. Система базується на сервісно-орієнтованій архітектурі, тому складається з окремих частин: сервера, веб-клієнта та мобільного додатку.</w:t>
+        <w:t xml:space="preserve">. Система базується на </w:t>
+      </w:r>
+      <w:proofErr w:type="spellStart"/>
+      <w:r>
+        <w:rPr>
+          <w:rFonts w:cs="Times New Roman"/>
+          <w:sz w:val="24"/>
+          <w:szCs w:val="24"/>
+          <w:lang w:val="uk-UA"/>
+        </w:rPr>
+        <w:t>сервісно</w:t>
+      </w:r>
+      <w:proofErr w:type="spellEnd"/>
+      <w:r>
+        <w:rPr>
+          <w:rFonts w:cs="Times New Roman"/>
+          <w:sz w:val="24"/>
+          <w:szCs w:val="24"/>
+          <w:lang w:val="uk-UA"/>
+        </w:rPr>
+        <w:t>-орієнтованій архітектурі, тому складається з окремих частин: сервера, веб-клієнта та мобільного додатку.</w:t>
       </w:r>
     </w:p>
     <w:p>
@@ -11339,7 +16691,27 @@
           <w:szCs w:val="24"/>
           <w:lang w:val="uk-UA"/>
         </w:rPr>
-        <w:t>лієнт для платформи Android було розроблено з в</w:t>
+        <w:t xml:space="preserve">лієнт для платформи </w:t>
+      </w:r>
+      <w:proofErr w:type="spellStart"/>
+      <w:r>
+        <w:rPr>
+          <w:rFonts w:cs="Times New Roman"/>
+          <w:sz w:val="24"/>
+          <w:szCs w:val="24"/>
+          <w:lang w:val="uk-UA"/>
+        </w:rPr>
+        <w:t>Android</w:t>
+      </w:r>
+      <w:proofErr w:type="spellEnd"/>
+      <w:r>
+        <w:rPr>
+          <w:rFonts w:cs="Times New Roman"/>
+          <w:sz w:val="24"/>
+          <w:szCs w:val="24"/>
+          <w:lang w:val="uk-UA"/>
+        </w:rPr>
+        <w:t xml:space="preserve"> було розроблено з в</w:t>
       </w:r>
       <w:r>
         <w:rPr>
@@ -11357,17 +16729,68 @@
           <w:szCs w:val="24"/>
           <w:lang w:val="uk-UA"/>
         </w:rPr>
-        <w:t xml:space="preserve"> Java. Серв</w:t>
-      </w:r>
-      <w:r>
-        <w:rPr>
-          <w:rFonts w:cs="Times New Roman"/>
-          <w:sz w:val="24"/>
-          <w:szCs w:val="24"/>
-          <w:lang w:val="uk-UA"/>
-        </w:rPr>
-        <w:t>ер було розроблено у середовищі Visual Studio</w:t>
-      </w:r>
+        <w:t xml:space="preserve"> </w:t>
+      </w:r>
+      <w:proofErr w:type="spellStart"/>
+      <w:r>
+        <w:rPr>
+          <w:rFonts w:cs="Times New Roman"/>
+          <w:sz w:val="24"/>
+          <w:szCs w:val="24"/>
+          <w:lang w:val="uk-UA"/>
+        </w:rPr>
+        <w:t>Java</w:t>
+      </w:r>
+      <w:proofErr w:type="spellEnd"/>
+      <w:r>
+        <w:rPr>
+          <w:rFonts w:cs="Times New Roman"/>
+          <w:sz w:val="24"/>
+          <w:szCs w:val="24"/>
+          <w:lang w:val="uk-UA"/>
+        </w:rPr>
+        <w:t>. Серв</w:t>
+      </w:r>
+      <w:r>
+        <w:rPr>
+          <w:rFonts w:cs="Times New Roman"/>
+          <w:sz w:val="24"/>
+          <w:szCs w:val="24"/>
+          <w:lang w:val="uk-UA"/>
+        </w:rPr>
+        <w:t xml:space="preserve">ер було розроблено у середовищі </w:t>
+      </w:r>
+      <w:proofErr w:type="spellStart"/>
+      <w:r>
+        <w:rPr>
+          <w:rFonts w:cs="Times New Roman"/>
+          <w:sz w:val="24"/>
+          <w:szCs w:val="24"/>
+          <w:lang w:val="uk-UA"/>
+        </w:rPr>
+        <w:t>Visual</w:t>
+      </w:r>
+      <w:proofErr w:type="spellEnd"/>
+      <w:r>
+        <w:rPr>
+          <w:rFonts w:cs="Times New Roman"/>
+          <w:sz w:val="24"/>
+          <w:szCs w:val="24"/>
+          <w:lang w:val="uk-UA"/>
+        </w:rPr>
+        <w:t xml:space="preserve"> </w:t>
+      </w:r>
+      <w:proofErr w:type="spellStart"/>
+      <w:r>
+        <w:rPr>
+          <w:rFonts w:cs="Times New Roman"/>
+          <w:sz w:val="24"/>
+          <w:szCs w:val="24"/>
+          <w:lang w:val="uk-UA"/>
+        </w:rPr>
+        <w:t>Studio</w:t>
+      </w:r>
+      <w:proofErr w:type="spellEnd"/>
       <w:r>
         <w:rPr>
           <w:rFonts w:cs="Times New Roman"/>
@@ -11386,15 +16809,37 @@
         </w:rPr>
         <w:t xml:space="preserve">, мобільний додаток у </w:t>
       </w:r>
-      <w:r>
-        <w:rPr>
-          <w:rFonts w:cs="Times New Roman"/>
-          <w:sz w:val="24"/>
-          <w:szCs w:val="24"/>
-          <w:lang w:val="uk-UA"/>
-        </w:rPr>
-        <w:t>Android Studio</w:t>
-      </w:r>
+      <w:proofErr w:type="spellStart"/>
+      <w:r>
+        <w:rPr>
+          <w:rFonts w:cs="Times New Roman"/>
+          <w:sz w:val="24"/>
+          <w:szCs w:val="24"/>
+          <w:lang w:val="uk-UA"/>
+        </w:rPr>
+        <w:t>Android</w:t>
+      </w:r>
+      <w:proofErr w:type="spellEnd"/>
+      <w:r>
+        <w:rPr>
+          <w:rFonts w:cs="Times New Roman"/>
+          <w:sz w:val="24"/>
+          <w:szCs w:val="24"/>
+          <w:lang w:val="uk-UA"/>
+        </w:rPr>
+        <w:t xml:space="preserve"> </w:t>
+      </w:r>
+      <w:proofErr w:type="spellStart"/>
+      <w:r>
+        <w:rPr>
+          <w:rFonts w:cs="Times New Roman"/>
+          <w:sz w:val="24"/>
+          <w:szCs w:val="24"/>
+          <w:lang w:val="uk-UA"/>
+        </w:rPr>
+        <w:t>Studio</w:t>
+      </w:r>
+      <w:proofErr w:type="spellEnd"/>
       <w:r>
         <w:rPr>
           <w:rFonts w:cs="Times New Roman"/>
@@ -11420,7 +16865,27 @@
           <w:szCs w:val="24"/>
           <w:lang w:val="uk-UA"/>
         </w:rPr>
-        <w:t xml:space="preserve">Сервер розроблявся з використанням фреймворка </w:t>
+        <w:t xml:space="preserve">Сервер розроблявся з використанням </w:t>
+      </w:r>
+      <w:proofErr w:type="spellStart"/>
+      <w:r>
+        <w:rPr>
+          <w:rFonts w:cs="Times New Roman"/>
+          <w:sz w:val="24"/>
+          <w:szCs w:val="24"/>
+          <w:lang w:val="uk-UA"/>
+        </w:rPr>
+        <w:t>фреймворка</w:t>
+      </w:r>
+      <w:proofErr w:type="spellEnd"/>
+      <w:r>
+        <w:rPr>
+          <w:rFonts w:cs="Times New Roman"/>
+          <w:sz w:val="24"/>
+          <w:szCs w:val="24"/>
+          <w:lang w:val="uk-UA"/>
+        </w:rPr>
+        <w:t xml:space="preserve"> </w:t>
       </w:r>
       <w:r>
         <w:rPr>
@@ -11440,6 +16905,7 @@
         </w:rPr>
         <w:t xml:space="preserve"> та був розгорнутий у хмарному середовищі </w:t>
       </w:r>
+      <w:proofErr w:type="spellStart"/>
       <w:r>
         <w:rPr>
           <w:rFonts w:cs="Times New Roman"/>
@@ -11449,6 +16915,7 @@
         </w:rPr>
         <w:t>Azure</w:t>
       </w:r>
+      <w:proofErr w:type="spellEnd"/>
       <w:r>
         <w:rPr>
           <w:rFonts w:cs="Times New Roman"/>
@@ -11501,16 +16968,67 @@
           <w:szCs w:val="24"/>
           <w:lang w:val="uk-UA"/>
         </w:rPr>
-        <w:t xml:space="preserve"> Для зручного оновлення сайту було налаштовану автоматичну розгортку сайту після зміни даних у головному репозеторії</w:t>
-      </w:r>
-      <w:r>
-        <w:rPr>
-          <w:rFonts w:cs="Times New Roman"/>
-          <w:sz w:val="24"/>
-          <w:szCs w:val="24"/>
-          <w:lang w:val="uk-UA"/>
-        </w:rPr>
-        <w:t xml:space="preserve"> (Continuous delivery)</w:t>
+        <w:t xml:space="preserve"> Для зручного оновлення сайту було налаштовану автоматичну розгортку сайту після зміни даних у головному </w:t>
+      </w:r>
+      <w:proofErr w:type="spellStart"/>
+      <w:r>
+        <w:rPr>
+          <w:rFonts w:cs="Times New Roman"/>
+          <w:sz w:val="24"/>
+          <w:szCs w:val="24"/>
+          <w:lang w:val="uk-UA"/>
+        </w:rPr>
+        <w:t>репозеторії</w:t>
+      </w:r>
+      <w:proofErr w:type="spellEnd"/>
+      <w:r>
+        <w:rPr>
+          <w:rFonts w:cs="Times New Roman"/>
+          <w:sz w:val="24"/>
+          <w:szCs w:val="24"/>
+          <w:lang w:val="uk-UA"/>
+        </w:rPr>
+        <w:t xml:space="preserve"> (</w:t>
+      </w:r>
+      <w:proofErr w:type="spellStart"/>
+      <w:r>
+        <w:rPr>
+          <w:rFonts w:cs="Times New Roman"/>
+          <w:sz w:val="24"/>
+          <w:szCs w:val="24"/>
+          <w:lang w:val="uk-UA"/>
+        </w:rPr>
+        <w:t>Continuous</w:t>
+      </w:r>
+      <w:proofErr w:type="spellEnd"/>
+      <w:r>
+        <w:rPr>
+          <w:rFonts w:cs="Times New Roman"/>
+          <w:sz w:val="24"/>
+          <w:szCs w:val="24"/>
+          <w:lang w:val="uk-UA"/>
+        </w:rPr>
+        <w:t xml:space="preserve"> </w:t>
+      </w:r>
+      <w:proofErr w:type="spellStart"/>
+      <w:r>
+        <w:rPr>
+          <w:rFonts w:cs="Times New Roman"/>
+          <w:sz w:val="24"/>
+          <w:szCs w:val="24"/>
+          <w:lang w:val="uk-UA"/>
+        </w:rPr>
+        <w:t>delivery</w:t>
+      </w:r>
+      <w:proofErr w:type="spellEnd"/>
+      <w:r>
+        <w:rPr>
+          <w:rFonts w:cs="Times New Roman"/>
+          <w:sz w:val="24"/>
+          <w:szCs w:val="24"/>
+          <w:lang w:val="uk-UA"/>
+        </w:rPr>
+        <w:t>)</w:t>
       </w:r>
       <w:r>
         <w:rPr>
@@ -11620,17 +17138,68 @@
           <w:szCs w:val="24"/>
           <w:lang w:val="uk-UA"/>
         </w:rPr>
-        <w:t xml:space="preserve">ти комерційну складову проекту. Другорядним завданням стоїть реалізація клієнтів для різних мобільних платформ (iOS, OS Android, </w:t>
-      </w:r>
-      <w:r>
-        <w:rPr>
-          <w:rFonts w:cs="Times New Roman"/>
-          <w:sz w:val="24"/>
-          <w:szCs w:val="24"/>
-          <w:lang w:val="uk-UA"/>
-        </w:rPr>
-        <w:t>Windows Phone</w:t>
-      </w:r>
+        <w:t>ти комерційну складову проекту. Другорядним завданням стоїть реалізація клієнтів для різних мобільних платформ (</w:t>
+      </w:r>
+      <w:proofErr w:type="spellStart"/>
+      <w:r>
+        <w:rPr>
+          <w:rFonts w:cs="Times New Roman"/>
+          <w:sz w:val="24"/>
+          <w:szCs w:val="24"/>
+          <w:lang w:val="uk-UA"/>
+        </w:rPr>
+        <w:t>iOS</w:t>
+      </w:r>
+      <w:proofErr w:type="spellEnd"/>
+      <w:r>
+        <w:rPr>
+          <w:rFonts w:cs="Times New Roman"/>
+          <w:sz w:val="24"/>
+          <w:szCs w:val="24"/>
+          <w:lang w:val="uk-UA"/>
+        </w:rPr>
+        <w:t xml:space="preserve">, OS </w:t>
+      </w:r>
+      <w:proofErr w:type="spellStart"/>
+      <w:r>
+        <w:rPr>
+          <w:rFonts w:cs="Times New Roman"/>
+          <w:sz w:val="24"/>
+          <w:szCs w:val="24"/>
+          <w:lang w:val="uk-UA"/>
+        </w:rPr>
+        <w:t>Android</w:t>
+      </w:r>
+      <w:proofErr w:type="spellEnd"/>
+      <w:r>
+        <w:rPr>
+          <w:rFonts w:cs="Times New Roman"/>
+          <w:sz w:val="24"/>
+          <w:szCs w:val="24"/>
+          <w:lang w:val="uk-UA"/>
+        </w:rPr>
+        <w:t xml:space="preserve">, </w:t>
+      </w:r>
+      <w:r>
+        <w:rPr>
+          <w:rFonts w:cs="Times New Roman"/>
+          <w:sz w:val="24"/>
+          <w:szCs w:val="24"/>
+          <w:lang w:val="uk-UA"/>
+        </w:rPr>
+        <w:t xml:space="preserve">Windows </w:t>
+      </w:r>
+      <w:proofErr w:type="spellStart"/>
+      <w:r>
+        <w:rPr>
+          <w:rFonts w:cs="Times New Roman"/>
+          <w:sz w:val="24"/>
+          <w:szCs w:val="24"/>
+          <w:lang w:val="uk-UA"/>
+        </w:rPr>
+        <w:t>Phone</w:t>
+      </w:r>
+      <w:proofErr w:type="spellEnd"/>
       <w:r>
         <w:rPr>
           <w:rFonts w:cs="Times New Roman"/>
@@ -11833,6 +17402,7 @@
           <w:lang w:val="uk-UA" w:eastAsia="ru-RU"/>
         </w:rPr>
       </w:pPr>
+      <w:proofErr w:type="spellStart"/>
       <w:r>
         <w:rPr>
           <w:rFonts w:eastAsia="Times New Roman" w:cs="Times New Roman"/>
@@ -11840,7 +17410,57 @@
           <w:szCs w:val="24"/>
           <w:lang w:val="uk-UA" w:eastAsia="ru-RU"/>
         </w:rPr>
-        <w:t xml:space="preserve">Грабер М. SQL. [Текст] / М.Грабер. - К.: Изд-во “ЛОРИ”, 2003. - 644 с. </w:t>
+        <w:t>Грабер</w:t>
+      </w:r>
+      <w:proofErr w:type="spellEnd"/>
+      <w:r>
+        <w:rPr>
+          <w:rFonts w:eastAsia="Times New Roman" w:cs="Times New Roman"/>
+          <w:sz w:val="24"/>
+          <w:szCs w:val="24"/>
+          <w:lang w:val="uk-UA" w:eastAsia="ru-RU"/>
+        </w:rPr>
+        <w:t xml:space="preserve"> М. SQL. [Текст] / </w:t>
+      </w:r>
+      <w:proofErr w:type="spellStart"/>
+      <w:r>
+        <w:rPr>
+          <w:rFonts w:eastAsia="Times New Roman" w:cs="Times New Roman"/>
+          <w:sz w:val="24"/>
+          <w:szCs w:val="24"/>
+          <w:lang w:val="uk-UA" w:eastAsia="ru-RU"/>
+        </w:rPr>
+        <w:t>М.Грабер</w:t>
+      </w:r>
+      <w:proofErr w:type="spellEnd"/>
+      <w:r>
+        <w:rPr>
+          <w:rFonts w:eastAsia="Times New Roman" w:cs="Times New Roman"/>
+          <w:sz w:val="24"/>
+          <w:szCs w:val="24"/>
+          <w:lang w:val="uk-UA" w:eastAsia="ru-RU"/>
+        </w:rPr>
+        <w:t xml:space="preserve">. - К.: </w:t>
+      </w:r>
+      <w:proofErr w:type="spellStart"/>
+      <w:r>
+        <w:rPr>
+          <w:rFonts w:eastAsia="Times New Roman" w:cs="Times New Roman"/>
+          <w:sz w:val="24"/>
+          <w:szCs w:val="24"/>
+          <w:lang w:val="uk-UA" w:eastAsia="ru-RU"/>
+        </w:rPr>
+        <w:t>Изд</w:t>
+      </w:r>
+      <w:proofErr w:type="spellEnd"/>
+      <w:r>
+        <w:rPr>
+          <w:rFonts w:eastAsia="Times New Roman" w:cs="Times New Roman"/>
+          <w:sz w:val="24"/>
+          <w:szCs w:val="24"/>
+          <w:lang w:val="uk-UA" w:eastAsia="ru-RU"/>
+        </w:rPr>
+        <w:t xml:space="preserve">-во “ЛОРИ”, 2003. - 644 с. </w:t>
       </w:r>
     </w:p>
     <w:p>
@@ -11861,12 +17481,101 @@
           <w:lang w:val="uk-UA"/>
         </w:rPr>
       </w:pPr>
-      <w:r>
-        <w:rPr>
-          <w:szCs w:val="24"/>
-          <w:lang w:val="uk-UA"/>
-        </w:rPr>
-        <w:t>Библиотека MSDN. Разработка на .NET / MSDN: сеть разработчиков Microsoft. [Электронный ресурс]: – Режим доступа: http://msdn.microsoft.com/ru-ru/library/aa139615.aspx</w:t>
+      <w:proofErr w:type="spellStart"/>
+      <w:r>
+        <w:rPr>
+          <w:szCs w:val="24"/>
+          <w:lang w:val="uk-UA"/>
+        </w:rPr>
+        <w:t>Библиотека</w:t>
+      </w:r>
+      <w:proofErr w:type="spellEnd"/>
+      <w:r>
+        <w:rPr>
+          <w:szCs w:val="24"/>
+          <w:lang w:val="uk-UA"/>
+        </w:rPr>
+        <w:t xml:space="preserve"> MSDN. </w:t>
+      </w:r>
+      <w:proofErr w:type="spellStart"/>
+      <w:r>
+        <w:rPr>
+          <w:szCs w:val="24"/>
+          <w:lang w:val="uk-UA"/>
+        </w:rPr>
+        <w:t>Разработка</w:t>
+      </w:r>
+      <w:proofErr w:type="spellEnd"/>
+      <w:r>
+        <w:rPr>
+          <w:szCs w:val="24"/>
+          <w:lang w:val="uk-UA"/>
+        </w:rPr>
+        <w:t xml:space="preserve"> на .NET / MSDN: </w:t>
+      </w:r>
+      <w:proofErr w:type="spellStart"/>
+      <w:r>
+        <w:rPr>
+          <w:szCs w:val="24"/>
+          <w:lang w:val="uk-UA"/>
+        </w:rPr>
+        <w:t>сеть</w:t>
+      </w:r>
+      <w:proofErr w:type="spellEnd"/>
+      <w:r>
+        <w:rPr>
+          <w:szCs w:val="24"/>
+          <w:lang w:val="uk-UA"/>
+        </w:rPr>
+        <w:t xml:space="preserve"> </w:t>
+      </w:r>
+      <w:proofErr w:type="spellStart"/>
+      <w:r>
+        <w:rPr>
+          <w:szCs w:val="24"/>
+          <w:lang w:val="uk-UA"/>
+        </w:rPr>
+        <w:t>разработчиков</w:t>
+      </w:r>
+      <w:proofErr w:type="spellEnd"/>
+      <w:r>
+        <w:rPr>
+          <w:szCs w:val="24"/>
+          <w:lang w:val="uk-UA"/>
+        </w:rPr>
+        <w:t xml:space="preserve"> Microsoft. [</w:t>
+      </w:r>
+      <w:proofErr w:type="spellStart"/>
+      <w:r>
+        <w:rPr>
+          <w:szCs w:val="24"/>
+          <w:lang w:val="uk-UA"/>
+        </w:rPr>
+        <w:t>Электронный</w:t>
+      </w:r>
+      <w:proofErr w:type="spellEnd"/>
+      <w:r>
+        <w:rPr>
+          <w:szCs w:val="24"/>
+          <w:lang w:val="uk-UA"/>
+        </w:rPr>
+        <w:t xml:space="preserve"> ресурс]: – Режим </w:t>
+      </w:r>
+      <w:proofErr w:type="spellStart"/>
+      <w:r>
+        <w:rPr>
+          <w:szCs w:val="24"/>
+          <w:lang w:val="uk-UA"/>
+        </w:rPr>
+        <w:t>доступа</w:t>
+      </w:r>
+      <w:proofErr w:type="spellEnd"/>
+      <w:r>
+        <w:rPr>
+          <w:szCs w:val="24"/>
+          <w:lang w:val="uk-UA"/>
+        </w:rPr>
+        <w:t>: http://msdn.microsoft.com/ru-ru/library/aa139615.aspx</w:t>
       </w:r>
       <w:r>
         <w:rPr>
@@ -11894,14 +17603,125 @@
           <w:lang w:val="uk-UA"/>
         </w:rPr>
       </w:pPr>
-      <w:r>
-        <w:rPr>
-          <w:rFonts w:cs="Times New Roman"/>
-          <w:sz w:val="24"/>
-          <w:szCs w:val="24"/>
-          <w:lang w:val="uk-UA"/>
-        </w:rPr>
-        <w:t>Троелсен, Э. Язык программирования C# 5.0 и платформа .NET 4.5, 6-е изд. [Текст]: пер. с англ.- М.: Вильямс, 2013 – 1312 с.</w:t>
+      <w:proofErr w:type="spellStart"/>
+      <w:r>
+        <w:rPr>
+          <w:rFonts w:cs="Times New Roman"/>
+          <w:sz w:val="24"/>
+          <w:szCs w:val="24"/>
+          <w:lang w:val="uk-UA"/>
+        </w:rPr>
+        <w:t>Троелсен</w:t>
+      </w:r>
+      <w:proofErr w:type="spellEnd"/>
+      <w:r>
+        <w:rPr>
+          <w:rFonts w:cs="Times New Roman"/>
+          <w:sz w:val="24"/>
+          <w:szCs w:val="24"/>
+          <w:lang w:val="uk-UA"/>
+        </w:rPr>
+        <w:t xml:space="preserve">, Э. </w:t>
+      </w:r>
+      <w:proofErr w:type="spellStart"/>
+      <w:r>
+        <w:rPr>
+          <w:rFonts w:cs="Times New Roman"/>
+          <w:sz w:val="24"/>
+          <w:szCs w:val="24"/>
+          <w:lang w:val="uk-UA"/>
+        </w:rPr>
+        <w:t>Язык</w:t>
+      </w:r>
+      <w:proofErr w:type="spellEnd"/>
+      <w:r>
+        <w:rPr>
+          <w:rFonts w:cs="Times New Roman"/>
+          <w:sz w:val="24"/>
+          <w:szCs w:val="24"/>
+          <w:lang w:val="uk-UA"/>
+        </w:rPr>
+        <w:t xml:space="preserve"> </w:t>
+      </w:r>
+      <w:proofErr w:type="spellStart"/>
+      <w:r>
+        <w:rPr>
+          <w:rFonts w:cs="Times New Roman"/>
+          <w:sz w:val="24"/>
+          <w:szCs w:val="24"/>
+          <w:lang w:val="uk-UA"/>
+        </w:rPr>
+        <w:t>программирования</w:t>
+      </w:r>
+      <w:proofErr w:type="spellEnd"/>
+      <w:r>
+        <w:rPr>
+          <w:rFonts w:cs="Times New Roman"/>
+          <w:sz w:val="24"/>
+          <w:szCs w:val="24"/>
+          <w:lang w:val="uk-UA"/>
+        </w:rPr>
+        <w:t xml:space="preserve"> C# 5.0 и платформа .NET 4.5, 6-е </w:t>
+      </w:r>
+      <w:proofErr w:type="spellStart"/>
+      <w:r>
+        <w:rPr>
+          <w:rFonts w:cs="Times New Roman"/>
+          <w:sz w:val="24"/>
+          <w:szCs w:val="24"/>
+          <w:lang w:val="uk-UA"/>
+        </w:rPr>
+        <w:t>изд</w:t>
+      </w:r>
+      <w:proofErr w:type="spellEnd"/>
+      <w:r>
+        <w:rPr>
+          <w:rFonts w:cs="Times New Roman"/>
+          <w:sz w:val="24"/>
+          <w:szCs w:val="24"/>
+          <w:lang w:val="uk-UA"/>
+        </w:rPr>
+        <w:t xml:space="preserve">. [Текст]: пер. с </w:t>
+      </w:r>
+      <w:proofErr w:type="spellStart"/>
+      <w:r>
+        <w:rPr>
+          <w:rFonts w:cs="Times New Roman"/>
+          <w:sz w:val="24"/>
+          <w:szCs w:val="24"/>
+          <w:lang w:val="uk-UA"/>
+        </w:rPr>
+        <w:t>англ</w:t>
+      </w:r>
+      <w:proofErr w:type="spellEnd"/>
+      <w:r>
+        <w:rPr>
+          <w:rFonts w:cs="Times New Roman"/>
+          <w:sz w:val="24"/>
+          <w:szCs w:val="24"/>
+          <w:lang w:val="uk-UA"/>
+        </w:rPr>
+        <w:t xml:space="preserve">.- М.: </w:t>
+      </w:r>
+      <w:proofErr w:type="spellStart"/>
+      <w:r>
+        <w:rPr>
+          <w:rFonts w:cs="Times New Roman"/>
+          <w:sz w:val="24"/>
+          <w:szCs w:val="24"/>
+          <w:lang w:val="uk-UA"/>
+        </w:rPr>
+        <w:t>Вильямс</w:t>
+      </w:r>
+      <w:proofErr w:type="spellEnd"/>
+      <w:r>
+        <w:rPr>
+          <w:rFonts w:cs="Times New Roman"/>
+          <w:sz w:val="24"/>
+          <w:szCs w:val="24"/>
+          <w:lang w:val="uk-UA"/>
+        </w:rPr>
+        <w:t>, 2013 – 1312 с.</w:t>
       </w:r>
     </w:p>
     <w:p>
@@ -11926,7 +17746,87 @@
           <w:szCs w:val="24"/>
           <w:lang w:val="uk-UA"/>
         </w:rPr>
-        <w:t>Громов А.CSS и DHTML Web-профессионалам. [Текст] / А. Громов, М.С. Каменнова. Пер. с англ. - К.: BHV-Киев, 2001. – 272 с.</w:t>
+        <w:t xml:space="preserve">Громов А.CSS и DHTML </w:t>
+      </w:r>
+      <w:proofErr w:type="spellStart"/>
+      <w:r>
+        <w:rPr>
+          <w:rFonts w:cs="Times New Roman"/>
+          <w:sz w:val="24"/>
+          <w:szCs w:val="24"/>
+          <w:lang w:val="uk-UA"/>
+        </w:rPr>
+        <w:t>Web-профессионалам</w:t>
+      </w:r>
+      <w:proofErr w:type="spellEnd"/>
+      <w:r>
+        <w:rPr>
+          <w:rFonts w:cs="Times New Roman"/>
+          <w:sz w:val="24"/>
+          <w:szCs w:val="24"/>
+          <w:lang w:val="uk-UA"/>
+        </w:rPr>
+        <w:t xml:space="preserve">. [Текст] / А. Громов, М.С. </w:t>
+      </w:r>
+      <w:proofErr w:type="spellStart"/>
+      <w:r>
+        <w:rPr>
+          <w:rFonts w:cs="Times New Roman"/>
+          <w:sz w:val="24"/>
+          <w:szCs w:val="24"/>
+          <w:lang w:val="uk-UA"/>
+        </w:rPr>
+        <w:t>Каменнова</w:t>
+      </w:r>
+      <w:proofErr w:type="spellEnd"/>
+      <w:r>
+        <w:rPr>
+          <w:rFonts w:cs="Times New Roman"/>
+          <w:sz w:val="24"/>
+          <w:szCs w:val="24"/>
+          <w:lang w:val="uk-UA"/>
+        </w:rPr>
+        <w:t xml:space="preserve">. Пер. с </w:t>
+      </w:r>
+      <w:proofErr w:type="spellStart"/>
+      <w:r>
+        <w:rPr>
+          <w:rFonts w:cs="Times New Roman"/>
+          <w:sz w:val="24"/>
+          <w:szCs w:val="24"/>
+          <w:lang w:val="uk-UA"/>
+        </w:rPr>
+        <w:t>англ</w:t>
+      </w:r>
+      <w:proofErr w:type="spellEnd"/>
+      <w:r>
+        <w:rPr>
+          <w:rFonts w:cs="Times New Roman"/>
+          <w:sz w:val="24"/>
+          <w:szCs w:val="24"/>
+          <w:lang w:val="uk-UA"/>
+        </w:rPr>
+        <w:t>. - К.: BHV-</w:t>
+      </w:r>
+      <w:proofErr w:type="spellStart"/>
+      <w:r>
+        <w:rPr>
+          <w:rFonts w:cs="Times New Roman"/>
+          <w:sz w:val="24"/>
+          <w:szCs w:val="24"/>
+          <w:lang w:val="uk-UA"/>
+        </w:rPr>
+        <w:t>Киев</w:t>
+      </w:r>
+      <w:proofErr w:type="spellEnd"/>
+      <w:r>
+        <w:rPr>
+          <w:rFonts w:cs="Times New Roman"/>
+          <w:sz w:val="24"/>
+          <w:szCs w:val="24"/>
+          <w:lang w:val="uk-UA"/>
+        </w:rPr>
+        <w:t>, 2001. – 272 с.</w:t>
       </w:r>
     </w:p>
     <w:sectPr>
@@ -12043,7 +17943,7 @@
             <w:sz w:val="24"/>
             <w:szCs w:val="24"/>
           </w:rPr>
-          <w:t>26</w:t>
+          <w:t>21</w:t>
         </w:r>
         <w:r>
           <w:rPr>
@@ -14391,7 +20291,7 @@
 </file>
 
 <file path=customXml/itemProps1.xml><?xml version="1.0" encoding="utf-8"?>
-<ds:datastoreItem xmlns:ds="http://schemas.openxmlformats.org/officeDocument/2006/customXml" ds:itemID="{B804D163-684B-48DE-A0E0-F57D4914DFB4}">
+<ds:datastoreItem xmlns:ds="http://schemas.openxmlformats.org/officeDocument/2006/customXml" ds:itemID="{4F2DD4B1-590D-4C58-90A6-8EE4495E92D8}">
   <ds:schemaRefs>
     <ds:schemaRef ds:uri="http://schemas.openxmlformats.org/officeDocument/2006/bibliography"/>
   </ds:schemaRefs>
